--- a/DrawingApp_Project_Report.docx
+++ b/DrawingApp_Project_Report.docx
@@ -3326,386 +3326,350 @@
           <w:rFonts w:ascii="Arial" w:hAnsi="Arial" w:cs="Arial"/>
         </w:rPr>
       </w:pPr>
-      <w:bookmarkStart w:id="8" w:name="_GoBack"/>
+    </w:p>
+    <w:p>
+      <w:pPr>
+        <w:pStyle w:val="Heading2"/>
+        <w:rPr>
+          <w:rFonts w:ascii="Arial" w:hAnsi="Arial" w:cs="Arial"/>
+        </w:rPr>
+      </w:pPr>
+      <w:bookmarkStart w:id="8" w:name="_Toc479753829"/>
+      <w:bookmarkStart w:id="9" w:name="_Toc480097755"/>
+      <w:bookmarkStart w:id="10" w:name="_Toc290366207"/>
+      <w:bookmarkStart w:id="11" w:name="_Toc479753827"/>
+      <w:bookmarkStart w:id="12" w:name="_Toc480097754"/>
+      <w:r>
+        <w:rPr>
+          <w:rFonts w:ascii="Arial" w:hAnsi="Arial" w:cs="Arial"/>
+        </w:rPr>
+        <w:t>Constraints</w:t>
+      </w:r>
       <w:bookmarkEnd w:id="8"/>
-    </w:p>
-    <w:p>
-      <w:pPr>
-        <w:pStyle w:val="Heading2"/>
-        <w:rPr>
-          <w:rFonts w:ascii="Arial" w:hAnsi="Arial" w:cs="Arial"/>
-        </w:rPr>
-      </w:pPr>
-      <w:bookmarkStart w:id="9" w:name="_Toc479753829"/>
-      <w:bookmarkStart w:id="10" w:name="_Toc480097755"/>
-      <w:bookmarkStart w:id="11" w:name="_Toc290366207"/>
-      <w:bookmarkStart w:id="12" w:name="_Toc479753827"/>
-      <w:bookmarkStart w:id="13" w:name="_Toc480097754"/>
-      <w:r>
-        <w:rPr>
-          <w:rFonts w:ascii="Arial" w:hAnsi="Arial" w:cs="Arial"/>
-        </w:rPr>
-        <w:t>Constraints</w:t>
-      </w:r>
       <w:bookmarkEnd w:id="9"/>
       <w:bookmarkEnd w:id="10"/>
+    </w:p>
+    <w:p>
+      <w:pPr>
+        <w:pStyle w:val="BodyTextIndent"/>
+        <w:rPr>
+          <w:rFonts w:ascii="Arial" w:hAnsi="Arial" w:cs="Arial"/>
+          <w:sz w:val="22"/>
+          <w:szCs w:val="18"/>
+        </w:rPr>
+      </w:pPr>
+      <w:r>
+        <w:rPr>
+          <w:rFonts w:ascii="Arial" w:hAnsi="Arial" w:cs="Arial"/>
+          <w:sz w:val="22"/>
+          <w:szCs w:val="18"/>
+        </w:rPr>
+        <w:t xml:space="preserve">Within this project the constraints of the team are learning a whole new programming language to ensure that the application can be coded. Understanding </w:t>
+      </w:r>
+      <w:r>
+        <w:rPr>
+          <w:rFonts w:ascii="Arial" w:hAnsi="Arial" w:cs="Arial"/>
+          <w:sz w:val="22"/>
+          <w:szCs w:val="18"/>
+        </w:rPr>
+        <w:t>how to use unity</w:t>
+      </w:r>
+      <w:r>
+        <w:rPr>
+          <w:rFonts w:ascii="Arial" w:hAnsi="Arial" w:cs="Arial"/>
+          <w:sz w:val="22"/>
+          <w:szCs w:val="18"/>
+        </w:rPr>
+        <w:t xml:space="preserve"> for the development of the game</w:t>
+      </w:r>
+      <w:r>
+        <w:rPr>
+          <w:rFonts w:ascii="Arial" w:hAnsi="Arial" w:cs="Arial"/>
+          <w:sz w:val="22"/>
+          <w:szCs w:val="18"/>
+        </w:rPr>
+        <w:t>. These would impact the time it would take to get the application completed due to no one in the team</w:t>
+      </w:r>
+      <w:r>
+        <w:rPr>
+          <w:rFonts w:ascii="Arial" w:hAnsi="Arial" w:cs="Arial"/>
+          <w:sz w:val="22"/>
+          <w:szCs w:val="18"/>
+        </w:rPr>
+        <w:t xml:space="preserve"> having much experience with it. It will take around a month to enable t</w:t>
+      </w:r>
+      <w:r>
+        <w:rPr>
+          <w:rFonts w:ascii="Arial" w:hAnsi="Arial" w:cs="Arial"/>
+          <w:sz w:val="22"/>
+          <w:szCs w:val="18"/>
+        </w:rPr>
+        <w:t>he team to be able to use the application successfully</w:t>
+      </w:r>
+    </w:p>
+    <w:p>
+      <w:pPr>
+        <w:pStyle w:val="BodyTextIndent"/>
+        <w:rPr>
+          <w:rFonts w:ascii="Arial" w:hAnsi="Arial" w:cs="Arial"/>
+          <w:sz w:val="22"/>
+          <w:szCs w:val="18"/>
+        </w:rPr>
+      </w:pPr>
+    </w:p>
+    <w:p>
+      <w:pPr>
+        <w:pStyle w:val="BodyTextIndent"/>
+        <w:rPr>
+          <w:rFonts w:ascii="Arial" w:hAnsi="Arial" w:cs="Arial"/>
+          <w:sz w:val="22"/>
+          <w:szCs w:val="18"/>
+        </w:rPr>
+      </w:pPr>
+      <w:r>
+        <w:rPr>
+          <w:rFonts w:ascii="Arial" w:hAnsi="Arial" w:cs="Arial"/>
+          <w:sz w:val="22"/>
+          <w:szCs w:val="18"/>
+        </w:rPr>
+        <w:t>One of the team members is unable to get a microphone, this will impact the ways of communication</w:t>
+      </w:r>
+      <w:r>
+        <w:rPr>
+          <w:rFonts w:ascii="Arial" w:hAnsi="Arial" w:cs="Arial"/>
+          <w:sz w:val="22"/>
+          <w:szCs w:val="18"/>
+        </w:rPr>
+        <w:t xml:space="preserve">. Sometimes having to wait a few days for a response from that team member. This will also have an impact </w:t>
+      </w:r>
+      <w:r>
+        <w:rPr>
+          <w:rFonts w:ascii="Arial" w:hAnsi="Arial" w:cs="Arial"/>
+          <w:sz w:val="22"/>
+          <w:szCs w:val="18"/>
+        </w:rPr>
+        <w:t xml:space="preserve">on the time management within this project. Making it sometimes more difficult to try and not go to far ahead without all the members </w:t>
+      </w:r>
+      <w:r>
+        <w:rPr>
+          <w:rFonts w:ascii="Arial" w:hAnsi="Arial" w:cs="Arial"/>
+          <w:sz w:val="22"/>
+          <w:szCs w:val="18"/>
+        </w:rPr>
+        <w:t xml:space="preserve">knowing what is to be done next or responding to the fact tasks may be completed or not. </w:t>
+      </w:r>
+    </w:p>
+    <w:p>
+      <w:pPr>
+        <w:pStyle w:val="BodyTextIndent"/>
+        <w:rPr>
+          <w:rFonts w:ascii="Arial" w:hAnsi="Arial" w:cs="Arial"/>
+          <w:sz w:val="22"/>
+          <w:szCs w:val="18"/>
+        </w:rPr>
+      </w:pPr>
+    </w:p>
+    <w:p>
+      <w:pPr>
+        <w:pStyle w:val="BodyTextIndent"/>
+        <w:rPr>
+          <w:rFonts w:ascii="Arial" w:hAnsi="Arial" w:cs="Arial"/>
+          <w:sz w:val="22"/>
+          <w:szCs w:val="18"/>
+        </w:rPr>
+      </w:pPr>
+      <w:r>
+        <w:rPr>
+          <w:rFonts w:ascii="Arial" w:hAnsi="Arial" w:cs="Arial"/>
+          <w:sz w:val="22"/>
+          <w:szCs w:val="18"/>
+        </w:rPr>
+        <w:t xml:space="preserve">The team working remotely due it being made up of people from different campuses within the UHI will impact the way of ensuring the project is executed efficiently due to the team normally used to working with people from just the same campus. This is a new method of each member so finding the best way to manage time get the files for the project to each other and generally work well </w:t>
+      </w:r>
+      <w:r>
+        <w:rPr>
+          <w:rFonts w:ascii="Arial" w:hAnsi="Arial" w:cs="Arial"/>
+          <w:sz w:val="22"/>
+          <w:szCs w:val="18"/>
+        </w:rPr>
+        <w:lastRenderedPageBreak/>
+        <w:t>together took time. Finding the best way to communicate without it costing any money took a little bit of time to figure out as well.</w:t>
+      </w:r>
+    </w:p>
+    <w:p>
+      <w:pPr>
+        <w:pStyle w:val="BodyTextIndent"/>
+        <w:rPr>
+          <w:rFonts w:ascii="Arial" w:hAnsi="Arial" w:cs="Arial"/>
+          <w:sz w:val="22"/>
+          <w:szCs w:val="18"/>
+        </w:rPr>
+      </w:pPr>
+    </w:p>
+    <w:p>
+      <w:pPr>
+        <w:pStyle w:val="BodyTextIndent"/>
+        <w:rPr>
+          <w:rFonts w:ascii="Arial" w:hAnsi="Arial" w:cs="Arial"/>
+          <w:sz w:val="22"/>
+          <w:szCs w:val="18"/>
+        </w:rPr>
+      </w:pPr>
+      <w:r>
+        <w:rPr>
+          <w:rFonts w:ascii="Arial" w:hAnsi="Arial" w:cs="Arial"/>
+          <w:sz w:val="22"/>
+          <w:szCs w:val="18"/>
+        </w:rPr>
+        <w:t>The health of some of the team members will also have a big impact on the team. Some</w:t>
+      </w:r>
+      <w:r>
+        <w:rPr>
+          <w:rFonts w:ascii="Arial" w:hAnsi="Arial" w:cs="Arial"/>
+          <w:sz w:val="22"/>
+          <w:szCs w:val="18"/>
+        </w:rPr>
+        <w:t xml:space="preserve"> of the meetings maybe missed by team members. It can take time but the team will need to try an accommodate the best they cant without letting t take away to much time from the project and the people that are unwell will do what they can to catch up.</w:t>
+      </w:r>
+    </w:p>
+    <w:p>
+      <w:pPr>
+        <w:pStyle w:val="BodyTextIndent"/>
+        <w:rPr>
+          <w:rFonts w:ascii="Arial" w:hAnsi="Arial" w:cs="Arial"/>
+          <w:sz w:val="22"/>
+          <w:szCs w:val="18"/>
+        </w:rPr>
+      </w:pPr>
+    </w:p>
+    <w:p>
+      <w:pPr>
+        <w:pStyle w:val="BodyTextIndent"/>
+        <w:rPr>
+          <w:rFonts w:ascii="Arial" w:hAnsi="Arial" w:cs="Arial"/>
+          <w:sz w:val="22"/>
+          <w:szCs w:val="18"/>
+        </w:rPr>
+      </w:pPr>
+      <w:r>
+        <w:rPr>
+          <w:rFonts w:ascii="Arial" w:hAnsi="Arial" w:cs="Arial"/>
+          <w:sz w:val="22"/>
+          <w:szCs w:val="18"/>
+        </w:rPr>
+        <w:t>Keeping the client informed and able to work on parts of his application that we are not working on. Teaching the client how to use GitHub or Gitkraken</w:t>
+      </w:r>
+      <w:r>
+        <w:rPr>
+          <w:rFonts w:ascii="Arial" w:hAnsi="Arial" w:cs="Arial"/>
+          <w:sz w:val="22"/>
+          <w:szCs w:val="18"/>
+        </w:rPr>
+        <w:t xml:space="preserve">, to keep up with version control, ensuring everyone is working off the same files. This will take </w:t>
+      </w:r>
+      <w:r>
+        <w:rPr>
+          <w:rFonts w:ascii="Arial" w:hAnsi="Arial" w:cs="Arial"/>
+          <w:sz w:val="22"/>
+          <w:szCs w:val="18"/>
+        </w:rPr>
+        <w:t>some time</w:t>
+      </w:r>
+      <w:r>
+        <w:rPr>
+          <w:rFonts w:ascii="Arial" w:hAnsi="Arial" w:cs="Arial"/>
+          <w:sz w:val="22"/>
+          <w:szCs w:val="18"/>
+        </w:rPr>
+        <w:t xml:space="preserve"> due to the client not having a lot of programming knowledge and </w:t>
+      </w:r>
+      <w:r>
+        <w:rPr>
+          <w:rFonts w:ascii="Arial" w:hAnsi="Arial" w:cs="Arial"/>
+          <w:sz w:val="22"/>
+          <w:szCs w:val="18"/>
+        </w:rPr>
+        <w:t xml:space="preserve">time restrictions. Ensuring that he also will have access to this to keep the costs down to zero. </w:t>
+      </w:r>
+    </w:p>
+    <w:p>
+      <w:pPr>
+        <w:pStyle w:val="BodyTextIndent"/>
+        <w:rPr>
+          <w:rFonts w:ascii="Arial" w:hAnsi="Arial" w:cs="Arial"/>
+          <w:sz w:val="22"/>
+          <w:szCs w:val="18"/>
+        </w:rPr>
+      </w:pPr>
+    </w:p>
+    <w:p>
+      <w:pPr>
+        <w:pStyle w:val="BodyTextIndent"/>
+        <w:rPr>
+          <w:rFonts w:ascii="Arial" w:hAnsi="Arial" w:cs="Arial"/>
+          <w:sz w:val="22"/>
+          <w:szCs w:val="18"/>
+        </w:rPr>
+      </w:pPr>
+    </w:p>
+    <w:p>
+      <w:pPr>
+        <w:pStyle w:val="BodyTextIndent"/>
+        <w:ind w:left="1418"/>
+        <w:rPr>
+          <w:rFonts w:ascii="Arial" w:hAnsi="Arial" w:cs="Arial"/>
+          <w:color w:val="FF0000"/>
+        </w:rPr>
+      </w:pPr>
+      <w:r>
+        <w:rPr>
+          <w:rFonts w:ascii="Arial" w:hAnsi="Arial" w:cs="Arial"/>
+          <w:color w:val="FF0000"/>
+          <w:sz w:val="22"/>
+          <w:szCs w:val="22"/>
+        </w:rPr>
+        <w:t>Give details of any restrictions on time, resources, funding, impacts or ways of executing the project, and/or the eventual outcome.</w:t>
+      </w:r>
+    </w:p>
+    <w:p>
+      <w:pPr>
+        <w:pStyle w:val="BodyTextIndent"/>
+        <w:rPr>
+          <w:rFonts w:ascii="Arial" w:hAnsi="Arial" w:cs="Arial"/>
+        </w:rPr>
+      </w:pPr>
+    </w:p>
+    <w:p>
+      <w:pPr>
+        <w:pStyle w:val="BodyTextIndent"/>
+        <w:rPr>
+          <w:rFonts w:ascii="Arial" w:hAnsi="Arial" w:cs="Arial"/>
+        </w:rPr>
+      </w:pPr>
+    </w:p>
+    <w:p>
+      <w:pPr>
+        <w:pStyle w:val="Heading2"/>
+        <w:rPr>
+          <w:rFonts w:ascii="Arial" w:hAnsi="Arial" w:cs="Arial"/>
+        </w:rPr>
+      </w:pPr>
+      <w:bookmarkStart w:id="13" w:name="_Toc290366208"/>
+      <w:r>
+        <w:rPr>
+          <w:rFonts w:ascii="Arial" w:hAnsi="Arial" w:cs="Arial"/>
+        </w:rPr>
+        <w:t xml:space="preserve">Outline Project </w:t>
+      </w:r>
       <w:bookmarkEnd w:id="11"/>
-    </w:p>
-    <w:p>
-      <w:pPr>
-        <w:pStyle w:val="BodyTextIndent"/>
-        <w:rPr>
-          <w:rFonts w:ascii="Arial" w:hAnsi="Arial" w:cs="Arial"/>
-          <w:sz w:val="22"/>
-          <w:szCs w:val="18"/>
-        </w:rPr>
-      </w:pPr>
-      <w:r>
-        <w:rPr>
-          <w:rFonts w:ascii="Arial" w:hAnsi="Arial" w:cs="Arial"/>
-          <w:sz w:val="22"/>
-          <w:szCs w:val="18"/>
-        </w:rPr>
-        <w:t xml:space="preserve">Within this project the constraints of the team are learning a whole new programming language to ensure that the application can be coded. Understanding </w:t>
-      </w:r>
-      <w:r>
-        <w:rPr>
-          <w:rFonts w:ascii="Arial" w:hAnsi="Arial" w:cs="Arial"/>
-          <w:sz w:val="22"/>
-          <w:szCs w:val="18"/>
-        </w:rPr>
-        <w:t>how to use unity</w:t>
-      </w:r>
-      <w:r>
-        <w:rPr>
-          <w:rFonts w:ascii="Arial" w:hAnsi="Arial" w:cs="Arial"/>
-          <w:sz w:val="22"/>
-          <w:szCs w:val="18"/>
-        </w:rPr>
-        <w:t xml:space="preserve"> for the development of the game</w:t>
-      </w:r>
-      <w:r>
-        <w:rPr>
-          <w:rFonts w:ascii="Arial" w:hAnsi="Arial" w:cs="Arial"/>
-          <w:sz w:val="22"/>
-          <w:szCs w:val="18"/>
-        </w:rPr>
-        <w:t>. These would impact the time it would take to get the application completed due to no one in the team</w:t>
-      </w:r>
-      <w:r>
-        <w:rPr>
-          <w:rFonts w:ascii="Arial" w:hAnsi="Arial" w:cs="Arial"/>
-          <w:sz w:val="22"/>
-          <w:szCs w:val="18"/>
-        </w:rPr>
-        <w:t xml:space="preserve"> having much experience with it. It will take around a month to enable t</w:t>
-      </w:r>
-      <w:r>
-        <w:rPr>
-          <w:rFonts w:ascii="Arial" w:hAnsi="Arial" w:cs="Arial"/>
-          <w:sz w:val="22"/>
-          <w:szCs w:val="18"/>
-        </w:rPr>
-        <w:t>he team to be able to use the application successfully</w:t>
-      </w:r>
-    </w:p>
-    <w:p>
-      <w:pPr>
-        <w:pStyle w:val="BodyTextIndent"/>
-        <w:rPr>
-          <w:rFonts w:ascii="Arial" w:hAnsi="Arial" w:cs="Arial"/>
-          <w:sz w:val="22"/>
-          <w:szCs w:val="18"/>
-        </w:rPr>
-      </w:pPr>
-    </w:p>
-    <w:p>
-      <w:pPr>
-        <w:pStyle w:val="BodyTextIndent"/>
-        <w:rPr>
-          <w:rFonts w:ascii="Arial" w:hAnsi="Arial" w:cs="Arial"/>
-          <w:sz w:val="22"/>
-          <w:szCs w:val="18"/>
-        </w:rPr>
-      </w:pPr>
-      <w:r>
-        <w:rPr>
-          <w:rFonts w:ascii="Arial" w:hAnsi="Arial" w:cs="Arial"/>
-          <w:sz w:val="22"/>
-          <w:szCs w:val="18"/>
-        </w:rPr>
-        <w:t>One of the team members is unable to get a microphone, this will impact the ways of communication</w:t>
-      </w:r>
-      <w:r>
-        <w:rPr>
-          <w:rFonts w:ascii="Arial" w:hAnsi="Arial" w:cs="Arial"/>
-          <w:sz w:val="22"/>
-          <w:szCs w:val="18"/>
-        </w:rPr>
-        <w:t xml:space="preserve">. Sometimes having to wait a few days for a response from that team member. This will also have an impact </w:t>
-      </w:r>
-      <w:r>
-        <w:rPr>
-          <w:rFonts w:ascii="Arial" w:hAnsi="Arial" w:cs="Arial"/>
-          <w:sz w:val="22"/>
-          <w:szCs w:val="18"/>
-        </w:rPr>
-        <w:t xml:space="preserve">on the time management within this project. Making it sometimes more difficult to try and not go to far ahead without all the members </w:t>
-      </w:r>
-      <w:r>
-        <w:rPr>
-          <w:rFonts w:ascii="Arial" w:hAnsi="Arial" w:cs="Arial"/>
-          <w:sz w:val="22"/>
-          <w:szCs w:val="18"/>
-        </w:rPr>
-        <w:t xml:space="preserve">knowing what is to be done next or responding to the fact tasks may be completed or not. </w:t>
-      </w:r>
-    </w:p>
-    <w:p>
-      <w:pPr>
-        <w:pStyle w:val="BodyTextIndent"/>
-        <w:rPr>
-          <w:rFonts w:ascii="Arial" w:hAnsi="Arial" w:cs="Arial"/>
-          <w:sz w:val="22"/>
-          <w:szCs w:val="18"/>
-        </w:rPr>
-      </w:pPr>
-    </w:p>
-    <w:p>
-      <w:pPr>
-        <w:pStyle w:val="BodyTextIndent"/>
-        <w:rPr>
-          <w:rFonts w:ascii="Arial" w:hAnsi="Arial" w:cs="Arial"/>
-          <w:sz w:val="22"/>
-          <w:szCs w:val="18"/>
-        </w:rPr>
-      </w:pPr>
-      <w:r>
-        <w:rPr>
-          <w:rFonts w:ascii="Arial" w:hAnsi="Arial" w:cs="Arial"/>
-          <w:sz w:val="22"/>
-          <w:szCs w:val="18"/>
-        </w:rPr>
-        <w:t xml:space="preserve">The team working remotely due it being made up of people from different campuses within the UHI will impact the way of ensuring the project is executed efficiently due to the team normally used to working with people from just the same campus. This is a new method of each member so finding the best way to manage time get the files for the project to each other and generally work well </w:t>
-      </w:r>
-      <w:r>
-        <w:rPr>
-          <w:rFonts w:ascii="Arial" w:hAnsi="Arial" w:cs="Arial"/>
-          <w:sz w:val="22"/>
-          <w:szCs w:val="18"/>
-        </w:rPr>
-        <w:lastRenderedPageBreak/>
-        <w:t xml:space="preserve">together took time. Finding the best way to communicate without it costing any money took a little bit of time to figure out </w:t>
-      </w:r>
-      <w:r>
-        <w:rPr>
-          <w:rFonts w:ascii="Arial" w:hAnsi="Arial" w:cs="Arial"/>
-          <w:sz w:val="22"/>
-          <w:szCs w:val="18"/>
-        </w:rPr>
-        <w:t>as well</w:t>
-      </w:r>
-      <w:r>
-        <w:rPr>
-          <w:rFonts w:ascii="Arial" w:hAnsi="Arial" w:cs="Arial"/>
-          <w:sz w:val="22"/>
-          <w:szCs w:val="18"/>
-        </w:rPr>
-        <w:t>.</w:t>
-      </w:r>
-    </w:p>
-    <w:p>
-      <w:pPr>
-        <w:pStyle w:val="BodyTextIndent"/>
-        <w:rPr>
-          <w:rFonts w:ascii="Arial" w:hAnsi="Arial" w:cs="Arial"/>
-          <w:sz w:val="22"/>
-          <w:szCs w:val="18"/>
-        </w:rPr>
-      </w:pPr>
-    </w:p>
-    <w:p>
-      <w:pPr>
-        <w:pStyle w:val="BodyTextIndent"/>
-        <w:rPr>
-          <w:rFonts w:ascii="Arial" w:hAnsi="Arial" w:cs="Arial"/>
-          <w:sz w:val="22"/>
-          <w:szCs w:val="18"/>
-        </w:rPr>
-      </w:pPr>
-      <w:r>
-        <w:rPr>
-          <w:rFonts w:ascii="Arial" w:hAnsi="Arial" w:cs="Arial"/>
-          <w:sz w:val="22"/>
-          <w:szCs w:val="18"/>
-        </w:rPr>
-        <w:t>The health of some of the team members will also have a big impact on the team. Some</w:t>
-      </w:r>
-      <w:r>
-        <w:rPr>
-          <w:rFonts w:ascii="Arial" w:hAnsi="Arial" w:cs="Arial"/>
-          <w:sz w:val="22"/>
-          <w:szCs w:val="18"/>
-        </w:rPr>
-        <w:t xml:space="preserve"> of the meetings maybe missed by team members. It can take </w:t>
-      </w:r>
-      <w:proofErr w:type="gramStart"/>
-      <w:r>
-        <w:rPr>
-          <w:rFonts w:ascii="Arial" w:hAnsi="Arial" w:cs="Arial"/>
-          <w:sz w:val="22"/>
-          <w:szCs w:val="18"/>
-        </w:rPr>
-        <w:t>time</w:t>
-      </w:r>
-      <w:proofErr w:type="gramEnd"/>
-      <w:r>
-        <w:rPr>
-          <w:rFonts w:ascii="Arial" w:hAnsi="Arial" w:cs="Arial"/>
-          <w:sz w:val="22"/>
-          <w:szCs w:val="18"/>
-        </w:rPr>
-        <w:t xml:space="preserve"> but the team will need to try an accommodate the best they cant without letting t take away to much time from the project and the people that are unwell will do what they can to catch up.</w:t>
-      </w:r>
-    </w:p>
-    <w:p>
-      <w:pPr>
-        <w:pStyle w:val="BodyTextIndent"/>
-        <w:rPr>
-          <w:rFonts w:ascii="Arial" w:hAnsi="Arial" w:cs="Arial"/>
-          <w:sz w:val="22"/>
-          <w:szCs w:val="18"/>
-        </w:rPr>
-      </w:pPr>
-    </w:p>
-    <w:p>
-      <w:pPr>
-        <w:pStyle w:val="BodyTextIndent"/>
-        <w:rPr>
-          <w:rFonts w:ascii="Arial" w:hAnsi="Arial" w:cs="Arial"/>
-          <w:sz w:val="22"/>
-          <w:szCs w:val="18"/>
-        </w:rPr>
-      </w:pPr>
-      <w:r>
-        <w:rPr>
-          <w:rFonts w:ascii="Arial" w:hAnsi="Arial" w:cs="Arial"/>
-          <w:sz w:val="22"/>
-          <w:szCs w:val="18"/>
-        </w:rPr>
-        <w:t>Keeping the client informed and able to work on parts of his application that we are not working on. Teaching the client how to use GitHub or Gitkraken</w:t>
-      </w:r>
-      <w:r>
-        <w:rPr>
-          <w:rFonts w:ascii="Arial" w:hAnsi="Arial" w:cs="Arial"/>
-          <w:sz w:val="22"/>
-          <w:szCs w:val="18"/>
-        </w:rPr>
-        <w:t xml:space="preserve">, to keep up with version control, ensuring everyone is working off the same files. This will take </w:t>
-      </w:r>
-      <w:r>
-        <w:rPr>
-          <w:rFonts w:ascii="Arial" w:hAnsi="Arial" w:cs="Arial"/>
-          <w:sz w:val="22"/>
-          <w:szCs w:val="18"/>
-        </w:rPr>
-        <w:t>some time</w:t>
-      </w:r>
-      <w:r>
-        <w:rPr>
-          <w:rFonts w:ascii="Arial" w:hAnsi="Arial" w:cs="Arial"/>
-          <w:sz w:val="22"/>
-          <w:szCs w:val="18"/>
-        </w:rPr>
-        <w:t xml:space="preserve"> due to the client not having a lot of programming knowledge and </w:t>
-      </w:r>
-      <w:r>
-        <w:rPr>
-          <w:rFonts w:ascii="Arial" w:hAnsi="Arial" w:cs="Arial"/>
-          <w:sz w:val="22"/>
-          <w:szCs w:val="18"/>
-        </w:rPr>
-        <w:t xml:space="preserve">time restrictions. Ensuring that he also will have access to this to keep the costs down to zero. </w:t>
-      </w:r>
-    </w:p>
-    <w:p>
-      <w:pPr>
-        <w:pStyle w:val="BodyTextIndent"/>
-        <w:rPr>
-          <w:rFonts w:ascii="Arial" w:hAnsi="Arial" w:cs="Arial"/>
-          <w:sz w:val="22"/>
-          <w:szCs w:val="18"/>
-        </w:rPr>
-      </w:pPr>
-    </w:p>
-    <w:p>
-      <w:pPr>
-        <w:pStyle w:val="BodyTextIndent"/>
-        <w:rPr>
-          <w:rFonts w:ascii="Arial" w:hAnsi="Arial" w:cs="Arial"/>
-          <w:sz w:val="22"/>
-          <w:szCs w:val="18"/>
-        </w:rPr>
-      </w:pPr>
-    </w:p>
-    <w:p>
-      <w:pPr>
-        <w:pStyle w:val="BodyTextIndent"/>
-        <w:ind w:left="1418"/>
-        <w:rPr>
-          <w:rFonts w:ascii="Arial" w:hAnsi="Arial" w:cs="Arial"/>
-          <w:color w:val="FF0000"/>
-        </w:rPr>
-      </w:pPr>
-      <w:r>
-        <w:rPr>
-          <w:rFonts w:ascii="Arial" w:hAnsi="Arial" w:cs="Arial"/>
-          <w:color w:val="FF0000"/>
-          <w:sz w:val="22"/>
-          <w:szCs w:val="22"/>
-        </w:rPr>
-        <w:t>Give details of any restrictions on time, resources, funding, impacts or ways of executing the project, and/or the eventual outcome.</w:t>
-      </w:r>
-    </w:p>
-    <w:p>
-      <w:pPr>
-        <w:pStyle w:val="BodyTextIndent"/>
-        <w:rPr>
-          <w:rFonts w:ascii="Arial" w:hAnsi="Arial" w:cs="Arial"/>
-        </w:rPr>
-      </w:pPr>
-    </w:p>
-    <w:p>
-      <w:pPr>
-        <w:pStyle w:val="BodyTextIndent"/>
-        <w:rPr>
-          <w:rFonts w:ascii="Arial" w:hAnsi="Arial" w:cs="Arial"/>
-        </w:rPr>
-      </w:pPr>
-    </w:p>
-    <w:p>
-      <w:pPr>
-        <w:pStyle w:val="Heading2"/>
-        <w:rPr>
-          <w:rFonts w:ascii="Arial" w:hAnsi="Arial" w:cs="Arial"/>
-        </w:rPr>
-      </w:pPr>
-      <w:bookmarkStart w:id="14" w:name="_Toc290366208"/>
-      <w:r>
-        <w:rPr>
-          <w:rFonts w:ascii="Arial" w:hAnsi="Arial" w:cs="Arial"/>
-        </w:rPr>
-        <w:t xml:space="preserve">Outline Project </w:t>
-      </w:r>
       <w:bookmarkEnd w:id="12"/>
+      <w:r>
+        <w:rPr>
+          <w:rFonts w:ascii="Arial" w:hAnsi="Arial" w:cs="Arial"/>
+        </w:rPr>
+        <w:t>Products</w:t>
+      </w:r>
       <w:bookmarkEnd w:id="13"/>
-      <w:r>
-        <w:rPr>
-          <w:rFonts w:ascii="Arial" w:hAnsi="Arial" w:cs="Arial"/>
-        </w:rPr>
-        <w:t>Products</w:t>
-      </w:r>
-      <w:bookmarkEnd w:id="14"/>
     </w:p>
     <w:p>
       <w:pPr>
@@ -4093,27 +4057,7 @@
           <w:sz w:val="22"/>
           <w:szCs w:val="22"/>
         </w:rPr>
-        <w:t xml:space="preserve">. The products may include </w:t>
-      </w:r>
-      <w:proofErr w:type="gramStart"/>
-      <w:r>
-        <w:rPr>
-          <w:rFonts w:ascii="Arial" w:hAnsi="Arial" w:cs="Arial"/>
-          <w:color w:val="FF0000"/>
-          <w:sz w:val="22"/>
-          <w:szCs w:val="22"/>
-        </w:rPr>
-        <w:t>less</w:t>
-      </w:r>
-      <w:proofErr w:type="gramEnd"/>
-      <w:r>
-        <w:rPr>
-          <w:rFonts w:ascii="Arial" w:hAnsi="Arial" w:cs="Arial"/>
-          <w:color w:val="FF0000"/>
-          <w:sz w:val="22"/>
-          <w:szCs w:val="22"/>
-        </w:rPr>
-        <w:t xml:space="preserve"> tangible things such as ‘Trained users’ or ‘People using…’. For all the products listed, it must be possible to:</w:t>
+        <w:t>. The products may include less tangible things such as ‘Trained users’ or ‘People using…’. For all the products listed, it must be possible to:</w:t>
       </w:r>
     </w:p>
     <w:p>
@@ -4218,14 +4162,14 @@
           <w:rFonts w:ascii="Arial" w:hAnsi="Arial" w:cs="Arial"/>
         </w:rPr>
       </w:pPr>
-      <w:bookmarkStart w:id="15" w:name="_Toc290366209"/>
+      <w:bookmarkStart w:id="14" w:name="_Toc290366209"/>
       <w:r>
         <w:rPr>
           <w:rFonts w:ascii="Arial" w:hAnsi="Arial" w:cs="Arial"/>
         </w:rPr>
         <w:t>Risks</w:t>
       </w:r>
-      <w:bookmarkEnd w:id="15"/>
+      <w:bookmarkEnd w:id="14"/>
     </w:p>
     <w:p>
       <w:pPr>
@@ -4267,7 +4211,7 @@
       <w:pPr>
         <w:pStyle w:val="BodyTextIndent"/>
         <w:numPr>
-          <w:ilvl w:val="0"/>
+          <w:ilvl w:val="1"/>
           <w:numId w:val="5"/>
         </w:numPr>
         <w:rPr>
@@ -4278,7 +4222,19 @@
         <w:rPr>
           <w:rFonts w:ascii="Arial" w:hAnsi="Arial" w:cs="Arial"/>
         </w:rPr>
-        <w:t>Technical Risks</w:t>
+        <w:t>The possibility that the project has an area that fai</w:t>
+      </w:r>
+      <w:r>
+        <w:rPr>
+          <w:rFonts w:ascii="Arial" w:hAnsi="Arial" w:cs="Arial"/>
+        </w:rPr>
+        <w:t>ls, can lead to the schedule being compromised and changing when tasks could be completed, e</w:t>
+      </w:r>
+      <w:r>
+        <w:rPr>
+          <w:rFonts w:ascii="Arial" w:hAnsi="Arial" w:cs="Arial"/>
+        </w:rPr>
+        <w:t xml:space="preserve">xtending the project to a different date. </w:t>
       </w:r>
     </w:p>
     <w:p>
@@ -4296,12 +4252,165 @@
         <w:rPr>
           <w:rFonts w:ascii="Arial" w:hAnsi="Arial" w:cs="Arial"/>
         </w:rPr>
+        <w:t>Technical Risks</w:t>
+      </w:r>
+    </w:p>
+    <w:p>
+      <w:pPr>
+        <w:pStyle w:val="BodyTextIndent"/>
+        <w:numPr>
+          <w:ilvl w:val="1"/>
+          <w:numId w:val="5"/>
+        </w:numPr>
+        <w:rPr>
+          <w:rFonts w:ascii="Arial" w:hAnsi="Arial" w:cs="Arial"/>
+        </w:rPr>
+      </w:pPr>
+      <w:r>
+        <w:rPr>
+          <w:rFonts w:ascii="Arial" w:hAnsi="Arial" w:cs="Arial"/>
+        </w:rPr>
+        <w:t>Due to the team requiring to</w:t>
+      </w:r>
+      <w:r>
+        <w:rPr>
+          <w:rFonts w:ascii="Arial" w:hAnsi="Arial" w:cs="Arial"/>
+        </w:rPr>
+        <w:t>o</w:t>
+      </w:r>
+      <w:r>
+        <w:rPr>
+          <w:rFonts w:ascii="Arial" w:hAnsi="Arial" w:cs="Arial"/>
+        </w:rPr>
+        <w:t xml:space="preserve"> learn a new programming language, this could potentially lead to </w:t>
+      </w:r>
+      <w:r>
+        <w:rPr>
+          <w:rFonts w:ascii="Arial" w:hAnsi="Arial" w:cs="Arial"/>
+        </w:rPr>
+        <w:t>errors in the programming</w:t>
+      </w:r>
+    </w:p>
+    <w:p>
+      <w:pPr>
+        <w:pStyle w:val="BodyTextIndent"/>
+        <w:numPr>
+          <w:ilvl w:val="1"/>
+          <w:numId w:val="5"/>
+        </w:numPr>
+        <w:rPr>
+          <w:rFonts w:ascii="Arial" w:hAnsi="Arial" w:cs="Arial"/>
+        </w:rPr>
+      </w:pPr>
+      <w:r>
+        <w:rPr>
+          <w:rFonts w:ascii="Arial" w:hAnsi="Arial" w:cs="Arial"/>
+        </w:rPr>
+        <w:t xml:space="preserve">It could also lead to the testing quality to be poor due to the lack of knowledge, just because it works </w:t>
+      </w:r>
+      <w:r>
+        <w:rPr>
+          <w:rFonts w:ascii="Arial" w:hAnsi="Arial" w:cs="Arial"/>
+        </w:rPr>
+        <w:t>does not</w:t>
+      </w:r>
+      <w:r>
+        <w:rPr>
+          <w:rFonts w:ascii="Arial" w:hAnsi="Arial" w:cs="Arial"/>
+        </w:rPr>
+        <w:t xml:space="preserve"> mean that all the errors or bugs in the code has been found and corrected</w:t>
+      </w:r>
+    </w:p>
+    <w:p>
+      <w:pPr>
+        <w:pStyle w:val="BodyTextIndent"/>
+        <w:numPr>
+          <w:ilvl w:val="1"/>
+          <w:numId w:val="5"/>
+        </w:numPr>
+        <w:rPr>
+          <w:rFonts w:ascii="Arial" w:hAnsi="Arial" w:cs="Arial"/>
+        </w:rPr>
+      </w:pPr>
+      <w:r>
+        <w:rPr>
+          <w:rFonts w:ascii="Arial" w:hAnsi="Arial" w:cs="Arial"/>
+        </w:rPr>
+        <w:t xml:space="preserve">The client has little knowledge of programming and use of </w:t>
+      </w:r>
+      <w:r>
+        <w:rPr>
+          <w:rFonts w:ascii="Arial" w:hAnsi="Arial" w:cs="Arial"/>
+        </w:rPr>
+        <w:t xml:space="preserve">software such as GitHub. This could cause confusion when he is trying to see the latest file updates. </w:t>
+      </w:r>
+    </w:p>
+    <w:p>
+      <w:pPr>
+        <w:pStyle w:val="BodyTextIndent"/>
+        <w:numPr>
+          <w:ilvl w:val="0"/>
+          <w:numId w:val="5"/>
+        </w:numPr>
+        <w:rPr>
+          <w:rFonts w:ascii="Arial" w:hAnsi="Arial" w:cs="Arial"/>
+        </w:rPr>
+      </w:pPr>
+      <w:r>
+        <w:rPr>
+          <w:rFonts w:ascii="Arial" w:hAnsi="Arial" w:cs="Arial"/>
+        </w:rPr>
         <w:t>Interpersonal Risks</w:t>
       </w:r>
     </w:p>
     <w:p>
       <w:pPr>
         <w:pStyle w:val="BodyTextIndent"/>
+        <w:numPr>
+          <w:ilvl w:val="1"/>
+          <w:numId w:val="5"/>
+        </w:numPr>
+        <w:rPr>
+          <w:rFonts w:ascii="Arial" w:hAnsi="Arial" w:cs="Arial"/>
+        </w:rPr>
+      </w:pPr>
+      <w:r>
+        <w:rPr>
+          <w:rFonts w:ascii="Arial" w:hAnsi="Arial" w:cs="Arial"/>
+        </w:rPr>
+        <w:t>Communication issues may arise if one of the team members is unable to obtain a microphone for meetings</w:t>
+      </w:r>
+    </w:p>
+    <w:p>
+      <w:pPr>
+        <w:pStyle w:val="BodyTextIndent"/>
+        <w:numPr>
+          <w:ilvl w:val="1"/>
+          <w:numId w:val="5"/>
+        </w:numPr>
+        <w:rPr>
+          <w:rFonts w:ascii="Arial" w:hAnsi="Arial" w:cs="Arial"/>
+        </w:rPr>
+      </w:pPr>
+      <w:r>
+        <w:rPr>
+          <w:rFonts w:ascii="Arial" w:hAnsi="Arial" w:cs="Arial"/>
+        </w:rPr>
+        <w:t>Keeping the team motivated while also completing other modules course work could cause some issue’s further down the line</w:t>
+      </w:r>
+    </w:p>
+    <w:p>
+      <w:pPr>
+        <w:pStyle w:val="BodyTextIndent"/>
+        <w:ind w:left="2880"/>
+        <w:rPr>
+          <w:rFonts w:ascii="Arial" w:hAnsi="Arial" w:cs="Arial"/>
+        </w:rPr>
+      </w:pPr>
+    </w:p>
+    <w:p>
+      <w:pPr>
+        <w:pStyle w:val="BodyTextIndent"/>
         <w:ind w:left="2160"/>
         <w:rPr>
           <w:rFonts w:ascii="Arial" w:hAnsi="Arial" w:cs="Arial"/>
@@ -4314,13 +4423,15 @@
         <w:ind w:left="1418"/>
         <w:rPr>
           <w:rFonts w:ascii="Arial" w:hAnsi="Arial" w:cs="Arial"/>
-          <w:sz w:val="22"/>
-          <w:szCs w:val="22"/>
-        </w:rPr>
-      </w:pPr>
-      <w:r>
-        <w:rPr>
-          <w:rFonts w:ascii="Arial" w:hAnsi="Arial" w:cs="Arial"/>
+          <w:color w:val="FF0000"/>
+          <w:sz w:val="22"/>
+          <w:szCs w:val="22"/>
+        </w:rPr>
+      </w:pPr>
+      <w:r>
+        <w:rPr>
+          <w:rFonts w:ascii="Arial" w:hAnsi="Arial" w:cs="Arial"/>
+          <w:color w:val="FF0000"/>
           <w:sz w:val="22"/>
           <w:szCs w:val="22"/>
         </w:rPr>
@@ -4410,7 +4521,7 @@
           <w:rFonts w:ascii="Arial" w:hAnsi="Arial" w:cs="Arial"/>
         </w:rPr>
       </w:pPr>
-      <w:bookmarkStart w:id="16" w:name="_Toc290366210"/>
+      <w:bookmarkStart w:id="15" w:name="_Toc290366210"/>
       <w:r>
         <w:rPr>
           <w:rFonts w:ascii="Arial" w:hAnsi="Arial" w:cs="Arial"/>
@@ -4465,7 +4576,7 @@
         </w:rPr>
         <w:t>LYSIS &amp; DESIGN</w:t>
       </w:r>
-      <w:bookmarkEnd w:id="16"/>
+      <w:bookmarkEnd w:id="15"/>
     </w:p>
     <w:p>
       <w:pPr>
@@ -4475,14 +4586,14 @@
           <w:rFonts w:ascii="Arial" w:hAnsi="Arial" w:cs="Arial"/>
         </w:rPr>
       </w:pPr>
-      <w:bookmarkStart w:id="17" w:name="_Toc290366211"/>
+      <w:bookmarkStart w:id="16" w:name="_Toc290366211"/>
       <w:r>
         <w:rPr>
           <w:rFonts w:ascii="Arial" w:hAnsi="Arial" w:cs="Arial"/>
         </w:rPr>
         <w:t>Project Planning</w:t>
       </w:r>
-      <w:bookmarkEnd w:id="17"/>
+      <w:bookmarkEnd w:id="16"/>
     </w:p>
     <w:p>
       <w:pPr>
@@ -4566,52 +4677,223 @@
         <w:rPr>
           <w:rFonts w:ascii="Arial" w:hAnsi="Arial" w:cs="Arial"/>
           <w:sz w:val="22"/>
+          <w:szCs w:val="22"/>
+        </w:rPr>
+      </w:pPr>
+      <w:r>
+        <w:rPr>
+          <w:rFonts w:ascii="Arial" w:hAnsi="Arial" w:cs="Arial"/>
+          <w:sz w:val="22"/>
           <w:szCs w:val="18"/>
         </w:rPr>
-      </w:pPr>
+        <w:t xml:space="preserve">The chosen planning methodology we have opted to use is </w:t>
+      </w:r>
       <w:r>
         <w:rPr>
           <w:rFonts w:ascii="Arial" w:hAnsi="Arial" w:cs="Arial"/>
           <w:sz w:val="22"/>
           <w:szCs w:val="18"/>
         </w:rPr>
-        <w:t xml:space="preserve">The chosen planning methodology we have opted to use is …. This is because of </w:t>
-      </w:r>
-      <w:proofErr w:type="gramStart"/>
+        <w:t xml:space="preserve">agile methodology. </w:t>
+      </w:r>
       <w:r>
         <w:rPr>
           <w:rFonts w:ascii="Arial" w:hAnsi="Arial" w:cs="Arial"/>
           <w:sz w:val="22"/>
           <w:szCs w:val="18"/>
         </w:rPr>
-        <w:t>…..</w:t>
-      </w:r>
-      <w:proofErr w:type="gramEnd"/>
+        <w:t xml:space="preserve">This is because of </w:t>
+      </w:r>
       <w:r>
         <w:rPr>
           <w:rFonts w:ascii="Arial" w:hAnsi="Arial" w:cs="Arial"/>
           <w:sz w:val="22"/>
           <w:szCs w:val="18"/>
         </w:rPr>
-        <w:t xml:space="preserve"> as said by </w:t>
-      </w:r>
-      <w:proofErr w:type="gramStart"/>
+        <w:t xml:space="preserve">it will allow us as a team to </w:t>
+      </w:r>
       <w:r>
         <w:rPr>
           <w:rFonts w:ascii="Arial" w:hAnsi="Arial" w:cs="Arial"/>
           <w:sz w:val="22"/>
           <w:szCs w:val="18"/>
         </w:rPr>
-        <w:t>…..</w:t>
-      </w:r>
-      <w:proofErr w:type="gramEnd"/>
+        <w:t xml:space="preserve">go from meetings to short cycles of works that allows </w:t>
+      </w:r>
       <w:r>
         <w:rPr>
           <w:rFonts w:ascii="Arial" w:hAnsi="Arial" w:cs="Arial"/>
           <w:sz w:val="22"/>
           <w:szCs w:val="18"/>
         </w:rPr>
-        <w:t xml:space="preserve"> in their paper. To be able to keep to a plan and time scale their will be a project </w:t>
+        <w:t>for rapid production and have the ability for constant revision</w:t>
+      </w:r>
+      <w:r>
+        <w:rPr>
+          <w:rFonts w:ascii="Arial" w:hAnsi="Arial" w:cs="Arial"/>
+          <w:sz w:val="22"/>
+          <w:szCs w:val="18"/>
+        </w:rPr>
+        <w:t xml:space="preserve"> </w:t>
+      </w:r>
+      <w:r>
+        <w:rPr>
+          <w:rFonts w:ascii="Arial" w:hAnsi="Arial" w:cs="Arial"/>
+          <w:sz w:val="22"/>
+          <w:szCs w:val="18"/>
+        </w:rPr>
+        <w:t>that can be backed up by “</w:t>
+      </w:r>
+      <w:r>
+        <w:rPr>
+          <w:rFonts w:ascii="Arial" w:hAnsi="Arial" w:cs="Arial"/>
+          <w:spacing w:val="2"/>
+          <w:sz w:val="22"/>
+          <w:szCs w:val="22"/>
+          <w:shd w:val="clear" w:color="auto" w:fill="FCFCFC"/>
+        </w:rPr>
+        <w:t>Agile focuses on rapid and frequent delivery of partial solutions developed in an iterative and incremental manner.</w:t>
+      </w:r>
+      <w:r>
+        <w:rPr>
+          <w:rFonts w:ascii="Arial" w:hAnsi="Arial" w:cs="Arial"/>
+          <w:spacing w:val="2"/>
+          <w:sz w:val="22"/>
+          <w:szCs w:val="22"/>
+          <w:shd w:val="clear" w:color="auto" w:fill="FCFCFC"/>
+        </w:rPr>
+        <w:t>”</w:t>
+      </w:r>
+      <w:r>
+        <w:rPr>
+          <w:rFonts w:ascii="Arial" w:hAnsi="Arial" w:cs="Arial"/>
+          <w:color w:val="000000"/>
+          <w:sz w:val="20"/>
+          <w:shd w:val="clear" w:color="auto" w:fill="FFFFFF"/>
+        </w:rPr>
+        <w:t xml:space="preserve"> </w:t>
+      </w:r>
+      <w:r>
+        <w:rPr>
+          <w:rFonts w:ascii="Arial" w:hAnsi="Arial" w:cs="Arial"/>
+          <w:color w:val="000000"/>
+          <w:sz w:val="20"/>
+          <w:shd w:val="clear" w:color="auto" w:fill="FFFFFF"/>
+        </w:rPr>
+        <w:t>(</w:t>
+      </w:r>
+      <w:proofErr w:type="spellStart"/>
+      <w:r>
+        <w:rPr>
+          <w:rFonts w:ascii="Arial" w:hAnsi="Arial" w:cs="Arial"/>
+          <w:color w:val="000000"/>
+          <w:sz w:val="20"/>
+          <w:shd w:val="clear" w:color="auto" w:fill="FFFFFF"/>
+        </w:rPr>
+        <w:t>O’Regan</w:t>
+      </w:r>
+      <w:proofErr w:type="spellEnd"/>
+      <w:r>
+        <w:rPr>
+          <w:rFonts w:ascii="Arial" w:hAnsi="Arial" w:cs="Arial"/>
+          <w:color w:val="000000"/>
+          <w:sz w:val="20"/>
+          <w:shd w:val="clear" w:color="auto" w:fill="FFFFFF"/>
+        </w:rPr>
+        <w:t>, 2018)</w:t>
+      </w:r>
+      <w:r>
+        <w:rPr>
+          <w:rFonts w:ascii="Arial" w:hAnsi="Arial" w:cs="Arial"/>
+          <w:color w:val="000000"/>
+          <w:sz w:val="20"/>
+          <w:shd w:val="clear" w:color="auto" w:fill="FFFFFF"/>
+        </w:rPr>
+        <w:t>.</w:t>
+      </w:r>
+      <w:r>
+        <w:rPr>
+          <w:rFonts w:ascii="Arial" w:hAnsi="Arial" w:cs="Arial"/>
+          <w:sz w:val="22"/>
+          <w:szCs w:val="22"/>
+        </w:rPr>
+        <w:t xml:space="preserve"> </w:t>
+      </w:r>
+      <w:r>
+        <w:rPr>
+          <w:rFonts w:ascii="Arial" w:hAnsi="Arial" w:cs="Arial"/>
+          <w:sz w:val="22"/>
+          <w:szCs w:val="22"/>
+        </w:rPr>
+        <w:t xml:space="preserve"> </w:t>
+      </w:r>
+      <w:r>
+        <w:rPr>
+          <w:rFonts w:ascii="Arial" w:hAnsi="Arial" w:cs="Arial"/>
+          <w:sz w:val="22"/>
+          <w:szCs w:val="22"/>
+        </w:rPr>
+        <w:t>With the time frame being a huge factor for the client, we opted for agile</w:t>
+      </w:r>
+      <w:r>
+        <w:rPr>
+          <w:rFonts w:ascii="Arial" w:hAnsi="Arial" w:cs="Arial"/>
+          <w:sz w:val="22"/>
+          <w:szCs w:val="22"/>
+        </w:rPr>
+        <w:t xml:space="preserve"> methodology</w:t>
+      </w:r>
+      <w:r>
+        <w:rPr>
+          <w:rFonts w:ascii="Arial" w:hAnsi="Arial" w:cs="Arial"/>
+          <w:sz w:val="22"/>
+          <w:szCs w:val="22"/>
+        </w:rPr>
+        <w:t xml:space="preserve">, it means that as a team we can have meetings then program in short quick cycles, that would allow the team to show the </w:t>
+      </w:r>
+      <w:r>
+        <w:rPr>
+          <w:rFonts w:ascii="Arial" w:hAnsi="Arial" w:cs="Arial"/>
+          <w:sz w:val="22"/>
+          <w:szCs w:val="22"/>
+        </w:rPr>
+        <w:t xml:space="preserve">client what has been done. This would allow the client to make small changes or have </w:t>
+      </w:r>
+      <w:r>
+        <w:rPr>
+          <w:rFonts w:ascii="Arial" w:hAnsi="Arial" w:cs="Arial"/>
+          <w:sz w:val="22"/>
+          <w:szCs w:val="22"/>
+        </w:rPr>
+        <w:t xml:space="preserve">a say on what is happening and when. </w:t>
+      </w:r>
+    </w:p>
+    <w:p>
+      <w:pPr>
+        <w:pStyle w:val="BodyTextIndent"/>
+        <w:rPr>
+          <w:rFonts w:ascii="Arial" w:hAnsi="Arial" w:cs="Arial"/>
+          <w:sz w:val="22"/>
+          <w:szCs w:val="22"/>
+        </w:rPr>
+      </w:pPr>
+    </w:p>
+    <w:p>
+      <w:pPr>
+        <w:pStyle w:val="BodyTextIndent"/>
+        <w:rPr>
+          <w:rFonts w:ascii="Arial" w:hAnsi="Arial" w:cs="Arial"/>
+          <w:sz w:val="22"/>
+          <w:szCs w:val="18"/>
+        </w:rPr>
+      </w:pPr>
+      <w:r>
+        <w:rPr>
+          <w:rFonts w:ascii="Arial" w:hAnsi="Arial" w:cs="Arial"/>
+          <w:sz w:val="22"/>
+          <w:szCs w:val="18"/>
+        </w:rPr>
+        <w:t xml:space="preserve">To be able to keep to a plan and time scale their will be a project </w:t>
       </w:r>
       <w:r>
         <w:rPr>
@@ -4823,14 +5105,14 @@
           <w:rFonts w:ascii="Arial" w:hAnsi="Arial" w:cs="Arial"/>
         </w:rPr>
       </w:pPr>
-      <w:bookmarkStart w:id="18" w:name="_Toc290366212"/>
+      <w:bookmarkStart w:id="17" w:name="_Toc290366212"/>
       <w:r>
         <w:rPr>
           <w:rFonts w:ascii="Arial" w:hAnsi="Arial" w:cs="Arial"/>
         </w:rPr>
         <w:t>Analysis</w:t>
       </w:r>
-      <w:bookmarkEnd w:id="18"/>
+      <w:bookmarkEnd w:id="17"/>
     </w:p>
     <w:p>
       <w:pPr>
@@ -4863,25 +5145,7 @@
           <w:sz w:val="22"/>
           <w:szCs w:val="18"/>
         </w:rPr>
-        <w:t xml:space="preserve">He has specified that this app can be started as </w:t>
-      </w:r>
-      <w:proofErr w:type="gramStart"/>
-      <w:r>
-        <w:rPr>
-          <w:rFonts w:ascii="Arial" w:hAnsi="Arial" w:cs="Arial"/>
-          <w:sz w:val="22"/>
-          <w:szCs w:val="18"/>
-        </w:rPr>
-        <w:t>new, and</w:t>
-      </w:r>
-      <w:proofErr w:type="gramEnd"/>
-      <w:r>
-        <w:rPr>
-          <w:rFonts w:ascii="Arial" w:hAnsi="Arial" w:cs="Arial"/>
-          <w:sz w:val="22"/>
-          <w:szCs w:val="18"/>
-        </w:rPr>
-        <w:t xml:space="preserve"> use his current work as a guide. As he has done the design himself, we will try to keep it as similar as possible</w:t>
+        <w:t>He has specified that this app can be started as new, and use his current work as a guide. As he has done the design himself, we will try to keep it as similar as possible</w:t>
       </w:r>
       <w:r>
         <w:rPr>
@@ -5074,15 +5338,14 @@
           <w:rFonts w:ascii="Arial" w:hAnsi="Arial" w:cs="Arial"/>
         </w:rPr>
       </w:pPr>
-      <w:bookmarkStart w:id="19" w:name="_Toc290366213"/>
-      <w:r>
-        <w:rPr>
-          <w:rFonts w:ascii="Arial" w:hAnsi="Arial" w:cs="Arial"/>
-        </w:rPr>
-        <w:lastRenderedPageBreak/>
+      <w:bookmarkStart w:id="18" w:name="_Toc290366213"/>
+      <w:r>
+        <w:rPr>
+          <w:rFonts w:ascii="Arial" w:hAnsi="Arial" w:cs="Arial"/>
+        </w:rPr>
         <w:t>Design</w:t>
       </w:r>
-      <w:bookmarkEnd w:id="19"/>
+      <w:bookmarkEnd w:id="18"/>
     </w:p>
     <w:p>
       <w:pPr>
@@ -5198,14 +5461,14 @@
           <w:rFonts w:ascii="Arial" w:hAnsi="Arial" w:cs="Arial"/>
         </w:rPr>
       </w:pPr>
-      <w:bookmarkStart w:id="20" w:name="_Toc290366214"/>
+      <w:bookmarkStart w:id="19" w:name="_Toc290366214"/>
       <w:r>
         <w:rPr>
           <w:rFonts w:ascii="Arial" w:hAnsi="Arial" w:cs="Arial"/>
         </w:rPr>
         <w:t>Implementation &amp; testing</w:t>
       </w:r>
-      <w:bookmarkEnd w:id="20"/>
+      <w:bookmarkEnd w:id="19"/>
     </w:p>
     <w:p>
       <w:pPr>
@@ -5327,14 +5590,14 @@
           <w:rFonts w:ascii="Arial" w:hAnsi="Arial" w:cs="Arial"/>
         </w:rPr>
       </w:pPr>
-      <w:bookmarkStart w:id="21" w:name="_Toc290366215"/>
+      <w:bookmarkStart w:id="20" w:name="_Toc290366215"/>
       <w:r>
         <w:rPr>
           <w:rFonts w:ascii="Arial" w:hAnsi="Arial" w:cs="Arial"/>
         </w:rPr>
         <w:t>User Manual and Other System Documentation</w:t>
       </w:r>
-      <w:bookmarkEnd w:id="21"/>
+      <w:bookmarkEnd w:id="20"/>
     </w:p>
     <w:p>
       <w:pPr>
@@ -5363,27 +5626,7 @@
           <w:sz w:val="22"/>
           <w:szCs w:val="22"/>
         </w:rPr>
-        <w:t xml:space="preserve">A copy of the complete user guide should be included here to assist the testing of the application/system (where appropriate). If videos have been included or any other online help/user </w:t>
-      </w:r>
-      <w:proofErr w:type="gramStart"/>
-      <w:r>
-        <w:rPr>
-          <w:rFonts w:ascii="Arial" w:hAnsi="Arial" w:cs="Arial"/>
-          <w:color w:val="FF0000"/>
-          <w:sz w:val="22"/>
-          <w:szCs w:val="22"/>
-        </w:rPr>
-        <w:t>guide</w:t>
-      </w:r>
-      <w:proofErr w:type="gramEnd"/>
-      <w:r>
-        <w:rPr>
-          <w:rFonts w:ascii="Arial" w:hAnsi="Arial" w:cs="Arial"/>
-          <w:color w:val="FF0000"/>
-          <w:sz w:val="22"/>
-          <w:szCs w:val="22"/>
-        </w:rPr>
-        <w:t xml:space="preserve"> then links to the source should be included. </w:t>
+        <w:t xml:space="preserve">A copy of the complete user guide should be included here to assist the testing of the application/system (where appropriate). If videos have been included or any other online help/user guide then links to the source should be included. </w:t>
       </w:r>
     </w:p>
     <w:p>
@@ -5440,30 +5683,30 @@
           <w:rFonts w:ascii="Arial" w:hAnsi="Arial" w:cs="Arial"/>
         </w:rPr>
       </w:pPr>
-      <w:bookmarkStart w:id="22" w:name="_Toc290366216"/>
+      <w:bookmarkStart w:id="21" w:name="_Toc290366216"/>
       <w:r>
         <w:rPr>
           <w:rFonts w:ascii="Arial" w:hAnsi="Arial" w:cs="Arial"/>
         </w:rPr>
         <w:t>Evaluation</w:t>
       </w:r>
+      <w:bookmarkEnd w:id="21"/>
+    </w:p>
+    <w:p>
+      <w:pPr>
+        <w:pStyle w:val="Heading2"/>
+        <w:rPr>
+          <w:rFonts w:ascii="Arial" w:hAnsi="Arial" w:cs="Arial"/>
+        </w:rPr>
+      </w:pPr>
+      <w:bookmarkStart w:id="22" w:name="_Toc290366217"/>
+      <w:r>
+        <w:rPr>
+          <w:rFonts w:ascii="Arial" w:hAnsi="Arial" w:cs="Arial"/>
+        </w:rPr>
+        <w:t>Critique</w:t>
+      </w:r>
       <w:bookmarkEnd w:id="22"/>
-    </w:p>
-    <w:p>
-      <w:pPr>
-        <w:pStyle w:val="Heading2"/>
-        <w:rPr>
-          <w:rFonts w:ascii="Arial" w:hAnsi="Arial" w:cs="Arial"/>
-        </w:rPr>
-      </w:pPr>
-      <w:bookmarkStart w:id="23" w:name="_Toc290366217"/>
-      <w:r>
-        <w:rPr>
-          <w:rFonts w:ascii="Arial" w:hAnsi="Arial" w:cs="Arial"/>
-        </w:rPr>
-        <w:t>Critique</w:t>
-      </w:r>
-      <w:bookmarkEnd w:id="23"/>
     </w:p>
     <w:p>
       <w:pPr>
@@ -5571,14 +5814,15 @@
           <w:rFonts w:ascii="Arial" w:hAnsi="Arial" w:cs="Arial"/>
         </w:rPr>
       </w:pPr>
-      <w:bookmarkStart w:id="24" w:name="_Toc290366218"/>
-      <w:r>
-        <w:rPr>
-          <w:rFonts w:ascii="Arial" w:hAnsi="Arial" w:cs="Arial"/>
-        </w:rPr>
+      <w:bookmarkStart w:id="23" w:name="_Toc290366218"/>
+      <w:r>
+        <w:rPr>
+          <w:rFonts w:ascii="Arial" w:hAnsi="Arial" w:cs="Arial"/>
+        </w:rPr>
+        <w:lastRenderedPageBreak/>
         <w:t>Lessons Learnt</w:t>
       </w:r>
-      <w:bookmarkEnd w:id="24"/>
+      <w:bookmarkEnd w:id="23"/>
     </w:p>
     <w:p>
       <w:pPr>
@@ -5726,14 +5970,14 @@
           <w:rFonts w:ascii="Arial" w:hAnsi="Arial" w:cs="Arial"/>
         </w:rPr>
       </w:pPr>
-      <w:bookmarkStart w:id="25" w:name="_Toc290366219"/>
+      <w:bookmarkStart w:id="24" w:name="_Toc290366219"/>
       <w:r>
         <w:rPr>
           <w:rFonts w:ascii="Arial" w:hAnsi="Arial" w:cs="Arial"/>
         </w:rPr>
         <w:t>Future Improvements</w:t>
       </w:r>
-      <w:bookmarkEnd w:id="25"/>
+      <w:bookmarkEnd w:id="24"/>
     </w:p>
     <w:p>
       <w:pPr>
@@ -5757,17 +6001,7 @@
           <w:sz w:val="22"/>
           <w:szCs w:val="22"/>
         </w:rPr>
-        <w:t xml:space="preserve">This section should contain a brief description of what improvements or enhancements which would have been included in the submission given time. </w:t>
-      </w:r>
-      <w:r>
-        <w:rPr>
-          <w:rFonts w:ascii="Arial" w:hAnsi="Arial" w:cs="Arial"/>
-          <w:color w:val="FF0000"/>
-          <w:sz w:val="22"/>
-          <w:szCs w:val="22"/>
-        </w:rPr>
-        <w:lastRenderedPageBreak/>
-        <w:t xml:space="preserve">These improvements must be supported by referenced materials which support the likelihood of this improvement.  </w:t>
+        <w:t xml:space="preserve">This section should contain a brief description of what improvements or enhancements which would have been included in the submission given time. These improvements must be supported by referenced materials which support the likelihood of this improvement.  </w:t>
       </w:r>
     </w:p>
     <w:p>
@@ -5809,14 +6043,14 @@
           <w:rFonts w:ascii="Arial" w:hAnsi="Arial" w:cs="Arial"/>
         </w:rPr>
       </w:pPr>
-      <w:bookmarkStart w:id="26" w:name="_Toc290366220"/>
+      <w:bookmarkStart w:id="25" w:name="_Toc290366220"/>
       <w:r>
         <w:rPr>
           <w:rFonts w:ascii="Arial" w:hAnsi="Arial" w:cs="Arial"/>
         </w:rPr>
         <w:t>Bibliography</w:t>
       </w:r>
-      <w:bookmarkEnd w:id="26"/>
+      <w:bookmarkEnd w:id="25"/>
     </w:p>
     <w:p>
       <w:pPr>
@@ -5855,7 +6089,7 @@
         </w:rPr>
         <w:t xml:space="preserve">The bibliography should conform to the recognised UHI standard of referencing which can be found at </w:t>
       </w:r>
-      <w:hyperlink r:id="rId10" w:history="1">
+      <w:hyperlink r:id="rId11" w:history="1">
         <w:r>
           <w:rPr>
             <w:rStyle w:val="Hyperlink"/>
@@ -5899,14 +6133,14 @@
           <w:rFonts w:ascii="Arial" w:hAnsi="Arial" w:cs="Arial"/>
         </w:rPr>
       </w:pPr>
-      <w:bookmarkStart w:id="27" w:name="_Toc290366221"/>
+      <w:bookmarkStart w:id="26" w:name="_Toc290366221"/>
       <w:r>
         <w:rPr>
           <w:rFonts w:ascii="Arial" w:hAnsi="Arial" w:cs="Arial"/>
         </w:rPr>
         <w:t>appendix a (supporting materials project planning)</w:t>
       </w:r>
-      <w:bookmarkEnd w:id="27"/>
+      <w:bookmarkEnd w:id="26"/>
     </w:p>
     <w:p>
       <w:pPr>
@@ -5979,14 +6213,14 @@
           <w:rFonts w:ascii="Arial" w:hAnsi="Arial" w:cs="Arial"/>
         </w:rPr>
       </w:pPr>
-      <w:bookmarkStart w:id="28" w:name="_Toc290366222"/>
+      <w:bookmarkStart w:id="27" w:name="_Toc290366222"/>
       <w:r>
         <w:rPr>
           <w:rFonts w:ascii="Arial" w:hAnsi="Arial" w:cs="Arial"/>
         </w:rPr>
         <w:t>appendix b (supporting materials analysis)</w:t>
       </w:r>
-      <w:bookmarkEnd w:id="28"/>
+      <w:bookmarkEnd w:id="27"/>
     </w:p>
     <w:p>
       <w:pPr>
@@ -6074,14 +6308,14 @@
           <w:rFonts w:ascii="Arial" w:hAnsi="Arial" w:cs="Arial"/>
         </w:rPr>
       </w:pPr>
-      <w:bookmarkStart w:id="29" w:name="_Toc290366223"/>
+      <w:bookmarkStart w:id="28" w:name="_Toc290366223"/>
       <w:r>
         <w:rPr>
           <w:rFonts w:ascii="Arial" w:hAnsi="Arial" w:cs="Arial"/>
         </w:rPr>
         <w:t>appendix c (supporting materials design)</w:t>
       </w:r>
-      <w:bookmarkEnd w:id="29"/>
+      <w:bookmarkEnd w:id="28"/>
     </w:p>
     <w:p>
       <w:pPr>
@@ -6138,14 +6372,14 @@
           <w:rFonts w:ascii="Arial" w:hAnsi="Arial" w:cs="Arial"/>
         </w:rPr>
       </w:pPr>
-      <w:bookmarkStart w:id="30" w:name="_Toc290366224"/>
+      <w:bookmarkStart w:id="29" w:name="_Toc290366224"/>
       <w:r>
         <w:rPr>
           <w:rFonts w:ascii="Arial" w:hAnsi="Arial" w:cs="Arial"/>
         </w:rPr>
         <w:t>appendix D (supporting materials implementation &amp; testing)</w:t>
       </w:r>
-      <w:bookmarkEnd w:id="30"/>
+      <w:bookmarkEnd w:id="29"/>
     </w:p>
     <w:p>
       <w:pPr>
@@ -6215,7 +6449,7 @@
           <w:rFonts w:ascii="Arial" w:hAnsi="Arial" w:cs="Arial"/>
         </w:rPr>
       </w:pPr>
-      <w:bookmarkStart w:id="31" w:name="_Toc290366225"/>
+      <w:bookmarkStart w:id="30" w:name="_Toc290366225"/>
       <w:r>
         <w:rPr>
           <w:rFonts w:ascii="Arial" w:hAnsi="Arial" w:cs="Arial"/>
@@ -6246,7 +6480,7 @@
         </w:rPr>
         <w:t xml:space="preserve"> to include research topic report</w:t>
       </w:r>
-      <w:bookmarkEnd w:id="31"/>
+      <w:bookmarkEnd w:id="30"/>
       <w:r>
         <w:rPr>
           <w:rFonts w:ascii="Arial" w:hAnsi="Arial" w:cs="Arial"/>
@@ -6363,8 +6597,8 @@
       </w:pPr>
     </w:p>
     <w:sectPr>
-      <w:headerReference w:type="default" r:id="rId11"/>
-      <w:footerReference w:type="default" r:id="rId12"/>
+      <w:headerReference w:type="default" r:id="rId12"/>
+      <w:footerReference w:type="default" r:id="rId13"/>
       <w:pgSz w:w="11906" w:h="16838" w:code="9"/>
       <w:pgMar w:top="1134" w:right="1558" w:bottom="1418" w:left="270" w:header="576" w:footer="432" w:gutter="864"/>
       <w:cols w:space="720"/>
@@ -6483,29 +6717,15 @@
       </w:rPr>
       <w:t xml:space="preserve"> of </w:t>
     </w:r>
-    <w:r>
-      <w:fldChar w:fldCharType="begin"/>
-    </w:r>
-    <w:r>
-      <w:instrText xml:space="preserve"> NUMPAGES  \* MERGEFORMAT </w:instrText>
-    </w:r>
-    <w:r>
-      <w:fldChar w:fldCharType="separate"/>
-    </w:r>
-    <w:r>
-      <w:rPr>
-        <w:rFonts w:ascii="Arial" w:hAnsi="Arial" w:cs="Arial"/>
-        <w:noProof/>
-      </w:rPr>
-      <w:t>6</w:t>
-    </w:r>
-    <w:r>
-      <w:rPr>
-        <w:rFonts w:ascii="Arial" w:hAnsi="Arial" w:cs="Arial"/>
-        <w:noProof/>
-      </w:rPr>
-      <w:fldChar w:fldCharType="end"/>
-    </w:r>
+    <w:fldSimple w:instr=" NUMPAGES  \* MERGEFORMAT ">
+      <w:r>
+        <w:rPr>
+          <w:rFonts w:ascii="Arial" w:hAnsi="Arial" w:cs="Arial"/>
+          <w:noProof/>
+        </w:rPr>
+        <w:t>6</w:t>
+      </w:r>
+    </w:fldSimple>
   </w:p>
 </w:ftr>
 </file>
@@ -8279,21 +8499,6 @@
 </file>
 
 <file path=customXml/item1.xml><?xml version="1.0" encoding="utf-8"?>
-<p:properties xmlns:p="http://schemas.microsoft.com/office/2006/metadata/properties" xmlns:xsi="http://www.w3.org/2001/XMLSchema-instance" xmlns:pc="http://schemas.microsoft.com/office/infopath/2007/PartnerControls">
-  <documentManagement/>
-</p:properties>
-</file>
-
-<file path=customXml/item2.xml><?xml version="1.0" encoding="utf-8"?>
-<?mso-contentType ?>
-<FormTemplates xmlns="http://schemas.microsoft.com/sharepoint/v3/contenttype/forms">
-  <Display>DocumentLibraryForm</Display>
-  <Edit>DocumentLibraryForm</Edit>
-  <New>DocumentLibraryForm</New>
-</FormTemplates>
-</file>
-
-<file path=customXml/item3.xml><?xml version="1.0" encoding="utf-8"?>
 <ct:contentTypeSchema xmlns:ct="http://schemas.microsoft.com/office/2006/metadata/contentType" xmlns:ma="http://schemas.microsoft.com/office/2006/metadata/properties/metaAttributes" ct:_="" ma:_="" ma:contentTypeName="Document" ma:contentTypeID="0x010100603C0DFCAD2A4341928E4E75DFC061E4" ma:contentTypeVersion="9" ma:contentTypeDescription="Create a new document." ma:contentTypeScope="" ma:versionID="513446909e9928b3c643cb0dc60e376f">
   <xsd:schema xmlns:xsd="http://www.w3.org/2001/XMLSchema" xmlns:xs="http://www.w3.org/2001/XMLSchema" xmlns:p="http://schemas.microsoft.com/office/2006/metadata/properties" xmlns:ns3="7fc89fc0-2b15-46fa-8a36-cafebb042aa6" targetNamespace="http://schemas.microsoft.com/office/2006/metadata/properties" ma:root="true" ma:fieldsID="ea60a248ba9fa115fe48e752c9bf1c6e" ns3:_="">
     <xsd:import namespace="7fc89fc0-2b15-46fa-8a36-cafebb042aa6"/>
@@ -8471,24 +8676,26 @@
 </ct:contentTypeSchema>
 </file>
 
-<file path=customXml/itemProps1.xml><?xml version="1.0" encoding="utf-8"?>
-<ds:datastoreItem xmlns:ds="http://schemas.openxmlformats.org/officeDocument/2006/customXml" ds:itemID="{A2CA0DDB-277B-41F8-9D63-B88EE90A7F1C}">
-  <ds:schemaRefs>
-    <ds:schemaRef ds:uri="http://schemas.microsoft.com/office/2006/metadata/properties"/>
-    <ds:schemaRef ds:uri="http://schemas.microsoft.com/office/infopath/2007/PartnerControls"/>
-  </ds:schemaRefs>
-</ds:datastoreItem>
+<file path=customXml/item2.xml><?xml version="1.0" encoding="utf-8"?>
+<?mso-contentType ?>
+<FormTemplates xmlns="http://schemas.microsoft.com/sharepoint/v3/contenttype/forms">
+  <Display>DocumentLibraryForm</Display>
+  <Edit>DocumentLibraryForm</Edit>
+  <New>DocumentLibraryForm</New>
+</FormTemplates>
 </file>
 
-<file path=customXml/itemProps2.xml><?xml version="1.0" encoding="utf-8"?>
-<ds:datastoreItem xmlns:ds="http://schemas.openxmlformats.org/officeDocument/2006/customXml" ds:itemID="{BC51CBF5-CC68-4B1E-8785-4A6912D788FD}">
-  <ds:schemaRefs>
-    <ds:schemaRef ds:uri="http://schemas.microsoft.com/sharepoint/v3/contenttype/forms"/>
-  </ds:schemaRefs>
-</ds:datastoreItem>
+<file path=customXml/item3.xml><?xml version="1.0" encoding="utf-8"?>
+<p:properties xmlns:p="http://schemas.microsoft.com/office/2006/metadata/properties" xmlns:xsi="http://www.w3.org/2001/XMLSchema-instance" xmlns:pc="http://schemas.microsoft.com/office/infopath/2007/PartnerControls">
+  <documentManagement/>
+</p:properties>
 </file>
 
-<file path=customXml/itemProps3.xml><?xml version="1.0" encoding="utf-8"?>
+<file path=customXml/item4.xml><?xml version="1.0" encoding="utf-8"?>
+<b:Sources xmlns:b="http://schemas.openxmlformats.org/officeDocument/2006/bibliography" xmlns="http://schemas.openxmlformats.org/officeDocument/2006/bibliography" SelectedStyle="\HarvardAnglia2008OfficeOnline.xsl" StyleName="Harvard - Anglia" Version="2008"/>
+</file>
+
+<file path=customXml/itemProps1.xml><?xml version="1.0" encoding="utf-8"?>
 <ds:datastoreItem xmlns:ds="http://schemas.openxmlformats.org/officeDocument/2006/customXml" ds:itemID="{FE252434-B037-4545-843C-7B9553F31937}">
   <ds:schemaRefs>
     <ds:schemaRef ds:uri="http://schemas.microsoft.com/office/2006/metadata/contentType"/>
@@ -8504,4 +8711,29 @@
     <ds:schemaRef ds:uri="http://schemas.microsoft.com/internal/obd"/>
   </ds:schemaRefs>
 </ds:datastoreItem>
+</file>
+
+<file path=customXml/itemProps2.xml><?xml version="1.0" encoding="utf-8"?>
+<ds:datastoreItem xmlns:ds="http://schemas.openxmlformats.org/officeDocument/2006/customXml" ds:itemID="{BC51CBF5-CC68-4B1E-8785-4A6912D788FD}">
+  <ds:schemaRefs>
+    <ds:schemaRef ds:uri="http://schemas.microsoft.com/sharepoint/v3/contenttype/forms"/>
+  </ds:schemaRefs>
+</ds:datastoreItem>
+</file>
+
+<file path=customXml/itemProps3.xml><?xml version="1.0" encoding="utf-8"?>
+<ds:datastoreItem xmlns:ds="http://schemas.openxmlformats.org/officeDocument/2006/customXml" ds:itemID="{A2CA0DDB-277B-41F8-9D63-B88EE90A7F1C}">
+  <ds:schemaRefs>
+    <ds:schemaRef ds:uri="http://schemas.microsoft.com/office/2006/metadata/properties"/>
+    <ds:schemaRef ds:uri="http://schemas.microsoft.com/office/infopath/2007/PartnerControls"/>
+  </ds:schemaRefs>
+</ds:datastoreItem>
+</file>
+
+<file path=customXml/itemProps4.xml><?xml version="1.0" encoding="utf-8"?>
+<ds:datastoreItem xmlns:ds="http://schemas.openxmlformats.org/officeDocument/2006/customXml" ds:itemID="{F78C72FD-CDF4-4BE5-A249-DD9AD6F09865}">
+  <ds:schemaRefs>
+    <ds:schemaRef ds:uri="http://schemas.openxmlformats.org/officeDocument/2006/bibliography"/>
+  </ds:schemaRefs>
+</ds:datastoreItem>
 </file>
--- a/DrawingApp_Project_Report.docx
+++ b/DrawingApp_Project_Report.docx
@@ -1,6 +1,6 @@
 
 <file path=word/document.xml><?xml version="1.0" encoding="utf-8"?>
-<w:document xmlns:wpc="http://schemas.microsoft.com/office/word/2010/wordprocessingCanvas" xmlns:cx="http://schemas.microsoft.com/office/drawing/2014/chartex" xmlns:cx1="http://schemas.microsoft.com/office/drawing/2015/9/8/chartex" xmlns:cx2="http://schemas.microsoft.com/office/drawing/2015/10/21/chartex" xmlns:cx3="http://schemas.microsoft.com/office/drawing/2016/5/9/chartex" xmlns:cx4="http://schemas.microsoft.com/office/drawing/2016/5/10/chartex" xmlns:cx5="http://schemas.microsoft.com/office/drawing/2016/5/11/chartex" xmlns:cx6="http://schemas.microsoft.com/office/drawing/2016/5/12/chartex" xmlns:cx7="http://schemas.microsoft.com/office/drawing/2016/5/13/chartex" xmlns:cx8="http://schemas.microsoft.com/office/drawing/2016/5/14/chartex" xmlns:mc="http://schemas.openxmlformats.org/markup-compatibility/2006" xmlns:aink="http://schemas.microsoft.com/office/drawing/2016/ink" xmlns:am3d="http://schemas.microsoft.com/office/drawing/2017/model3d" xmlns:o="urn:schemas-microsoft-com:office:office" xmlns:r="http://schemas.openxmlformats.org/officeDocument/2006/relationships" xmlns:m="http://schemas.openxmlformats.org/officeDocument/2006/math" xmlns:v="urn:schemas-microsoft-com:vml" xmlns:wp14="http://schemas.microsoft.com/office/word/2010/wordprocessingDrawing" xmlns:wp="http://schemas.openxmlformats.org/drawingml/2006/wordprocessingDrawing" xmlns:w10="urn:schemas-microsoft-com:office:word" xmlns:w="http://schemas.openxmlformats.org/wordprocessingml/2006/main" xmlns:w14="http://schemas.microsoft.com/office/word/2010/wordml" xmlns:w15="http://schemas.microsoft.com/office/word/2012/wordml" xmlns:w16cex="http://schemas.microsoft.com/office/word/2018/wordml/cex" xmlns:w16cid="http://schemas.microsoft.com/office/word/2016/wordml/cid" xmlns:w16="http://schemas.microsoft.com/office/word/2018/wordml" xmlns:w16se="http://schemas.microsoft.com/office/word/2015/wordml/symex" xmlns:wpg="http://schemas.microsoft.com/office/word/2010/wordprocessingGroup" xmlns:wpi="http://schemas.microsoft.com/office/word/2010/wordprocessingInk" xmlns:wne="http://schemas.microsoft.com/office/word/2006/wordml" xmlns:wps="http://schemas.microsoft.com/office/word/2010/wordprocessingShape" mc:Ignorable="w14 w15 w16se w16cid w16 w16cex wp14">
+<w:document xmlns:wpc="http://schemas.microsoft.com/office/word/2010/wordprocessingCanvas" xmlns:cx="http://schemas.microsoft.com/office/drawing/2014/chartex" xmlns:cx1="http://schemas.microsoft.com/office/drawing/2015/9/8/chartex" xmlns:cx2="http://schemas.microsoft.com/office/drawing/2015/10/21/chartex" xmlns:cx3="http://schemas.microsoft.com/office/drawing/2016/5/9/chartex" xmlns:cx4="http://schemas.microsoft.com/office/drawing/2016/5/10/chartex" xmlns:cx5="http://schemas.microsoft.com/office/drawing/2016/5/11/chartex" xmlns:cx6="http://schemas.microsoft.com/office/drawing/2016/5/12/chartex" xmlns:cx7="http://schemas.microsoft.com/office/drawing/2016/5/13/chartex" xmlns:cx8="http://schemas.microsoft.com/office/drawing/2016/5/14/chartex" xmlns:mc="http://schemas.openxmlformats.org/markup-compatibility/2006" xmlns:aink="http://schemas.microsoft.com/office/drawing/2016/ink" xmlns:am3d="http://schemas.microsoft.com/office/drawing/2017/model3d" xmlns:o="urn:schemas-microsoft-com:office:office" xmlns:r="http://schemas.openxmlformats.org/officeDocument/2006/relationships" xmlns:m="http://schemas.openxmlformats.org/officeDocument/2006/math" xmlns:v="urn:schemas-microsoft-com:vml" xmlns:wp14="http://schemas.microsoft.com/office/word/2010/wordprocessingDrawing" xmlns:wp="http://schemas.openxmlformats.org/drawingml/2006/wordprocessingDrawing" xmlns:w10="urn:schemas-microsoft-com:office:word" xmlns:w="http://schemas.openxmlformats.org/wordprocessingml/2006/main" xmlns:w14="http://schemas.microsoft.com/office/word/2010/wordml" xmlns:w15="http://schemas.microsoft.com/office/word/2012/wordml" xmlns:w16cid="http://schemas.microsoft.com/office/word/2016/wordml/cid" xmlns:w16se="http://schemas.microsoft.com/office/word/2015/wordml/symex" xmlns:wpg="http://schemas.microsoft.com/office/word/2010/wordprocessingGroup" xmlns:wpi="http://schemas.microsoft.com/office/word/2010/wordprocessingInk" xmlns:wne="http://schemas.microsoft.com/office/word/2006/wordml" xmlns:wps="http://schemas.microsoft.com/office/word/2010/wordprocessingShape" mc:Ignorable="w14 w15 w16se w16cid wp14">
   <w:body>
     <w:p>
       <w:pPr>
@@ -2377,7 +2377,27 @@
           <w:sz w:val="22"/>
           <w:szCs w:val="22"/>
         </w:rPr>
-        <w:t>le and soft slightly melancholic piano piece might have a moody blue background and a flowing, simple and smooth white drawing style similar to the one in the video. A liver tune would have more vibrant colours and an animated bouncy line style. When the music ends you can choose to save the drawing, pay the music again and add to the drawing. Start again with a blank canvas or go back to the main menu and select another track. The program is currently being developed for PC. However, it could be developed for a tablet and mobile phones in the future.</w:t>
+        <w:t xml:space="preserve">le and soft slightly melancholic piano piece might have a moody blue background and a flowing, simple and smooth white drawing style </w:t>
+      </w:r>
+      <w:proofErr w:type="gramStart"/>
+      <w:r>
+        <w:rPr>
+          <w:rFonts w:ascii="Arial" w:hAnsi="Arial" w:cs="Arial"/>
+          <w:color w:val="auto"/>
+          <w:sz w:val="22"/>
+          <w:szCs w:val="22"/>
+        </w:rPr>
+        <w:t>similar to</w:t>
+      </w:r>
+      <w:proofErr w:type="gramEnd"/>
+      <w:r>
+        <w:rPr>
+          <w:rFonts w:ascii="Arial" w:hAnsi="Arial" w:cs="Arial"/>
+          <w:color w:val="auto"/>
+          <w:sz w:val="22"/>
+          <w:szCs w:val="22"/>
+        </w:rPr>
+        <w:t xml:space="preserve"> the one in the video. A liver tune would have more vibrant colours and an animated bouncy line style. When the music ends you can choose to save the drawing, pay the music again and add to the drawing. Start again with a blank canvas or go back to the main menu and select another track. The program is currently being developed for PC. However, it could be developed for a tablet and mobile phones in the future.</w:t>
       </w:r>
     </w:p>
     <w:p>
@@ -2578,7 +2598,25 @@
           <w:sz w:val="22"/>
           <w:szCs w:val="22"/>
         </w:rPr>
-        <w:t>execute this in the most successful way. He has given us a choice to continue on what he has already developed</w:t>
+        <w:t xml:space="preserve">execute this in the most successful way. He has given us a choice to </w:t>
+      </w:r>
+      <w:proofErr w:type="gramStart"/>
+      <w:r>
+        <w:rPr>
+          <w:rFonts w:ascii="Arial" w:hAnsi="Arial" w:cs="Arial"/>
+          <w:sz w:val="22"/>
+          <w:szCs w:val="22"/>
+        </w:rPr>
+        <w:t>continue on</w:t>
+      </w:r>
+      <w:proofErr w:type="gramEnd"/>
+      <w:r>
+        <w:rPr>
+          <w:rFonts w:ascii="Arial" w:hAnsi="Arial" w:cs="Arial"/>
+          <w:sz w:val="22"/>
+          <w:szCs w:val="22"/>
+        </w:rPr>
+        <w:t xml:space="preserve"> what he has already developed</w:t>
       </w:r>
       <w:r>
         <w:rPr>
@@ -2624,7 +2662,25 @@
           <w:sz w:val="22"/>
           <w:szCs w:val="22"/>
         </w:rPr>
-        <w:t>We would most likely be starting the project from scratch but look into what he has already done to get a correct feel for the project and keep it  as close to what he would like</w:t>
+        <w:t xml:space="preserve">We would most likely be starting the project from scratch but look into what he has already done to get a correct feel for the project and keep </w:t>
+      </w:r>
+      <w:proofErr w:type="gramStart"/>
+      <w:r>
+        <w:rPr>
+          <w:rFonts w:ascii="Arial" w:hAnsi="Arial" w:cs="Arial"/>
+          <w:sz w:val="22"/>
+          <w:szCs w:val="22"/>
+        </w:rPr>
+        <w:t>it  as</w:t>
+      </w:r>
+      <w:proofErr w:type="gramEnd"/>
+      <w:r>
+        <w:rPr>
+          <w:rFonts w:ascii="Arial" w:hAnsi="Arial" w:cs="Arial"/>
+          <w:sz w:val="22"/>
+          <w:szCs w:val="22"/>
+        </w:rPr>
+        <w:t xml:space="preserve"> close to what he would like</w:t>
       </w:r>
       <w:r>
         <w:rPr>
@@ -2772,7 +2828,27 @@
           <w:sz w:val="22"/>
           <w:szCs w:val="22"/>
         </w:rPr>
-        <w:t>Objectives of this application would be as follows :-</w:t>
+        <w:t xml:space="preserve">Objectives of this application would be as </w:t>
+      </w:r>
+      <w:proofErr w:type="gramStart"/>
+      <w:r>
+        <w:rPr>
+          <w:rFonts w:ascii="Arial" w:hAnsi="Arial" w:cs="Arial"/>
+          <w:color w:val="auto"/>
+          <w:sz w:val="22"/>
+          <w:szCs w:val="22"/>
+        </w:rPr>
+        <w:t>follows :</w:t>
+      </w:r>
+      <w:proofErr w:type="gramEnd"/>
+      <w:r>
+        <w:rPr>
+          <w:rFonts w:ascii="Arial" w:hAnsi="Arial" w:cs="Arial"/>
+          <w:color w:val="auto"/>
+          <w:sz w:val="22"/>
+          <w:szCs w:val="22"/>
+        </w:rPr>
+        <w:t>-</w:t>
       </w:r>
     </w:p>
     <w:p>
@@ -3529,7 +3605,25 @@
           <w:sz w:val="22"/>
           <w:szCs w:val="18"/>
         </w:rPr>
-        <w:t xml:space="preserve"> of the meetings maybe missed by team members. It can take time but the team will need to try an accommodate the best they cant without letting t take away to much time from the project and the people that are unwell will do what they can to catch up.</w:t>
+        <w:t xml:space="preserve"> of the meetings maybe missed by team members. It can take </w:t>
+      </w:r>
+      <w:proofErr w:type="gramStart"/>
+      <w:r>
+        <w:rPr>
+          <w:rFonts w:ascii="Arial" w:hAnsi="Arial" w:cs="Arial"/>
+          <w:sz w:val="22"/>
+          <w:szCs w:val="18"/>
+        </w:rPr>
+        <w:t>time</w:t>
+      </w:r>
+      <w:proofErr w:type="gramEnd"/>
+      <w:r>
+        <w:rPr>
+          <w:rFonts w:ascii="Arial" w:hAnsi="Arial" w:cs="Arial"/>
+          <w:sz w:val="22"/>
+          <w:szCs w:val="18"/>
+        </w:rPr>
+        <w:t xml:space="preserve"> but the team will need to try an accommodate the best they cant without letting t take away to much time from the project and the people that are unwell will do what they can to catch up.</w:t>
       </w:r>
     </w:p>
     <w:p>
@@ -4057,7 +4151,27 @@
           <w:sz w:val="22"/>
           <w:szCs w:val="22"/>
         </w:rPr>
-        <w:t>. The products may include less tangible things such as ‘Trained users’ or ‘People using…’. For all the products listed, it must be possible to:</w:t>
+        <w:t xml:space="preserve">. The products may include </w:t>
+      </w:r>
+      <w:proofErr w:type="gramStart"/>
+      <w:r>
+        <w:rPr>
+          <w:rFonts w:ascii="Arial" w:hAnsi="Arial" w:cs="Arial"/>
+          <w:color w:val="FF0000"/>
+          <w:sz w:val="22"/>
+          <w:szCs w:val="22"/>
+        </w:rPr>
+        <w:t>less</w:t>
+      </w:r>
+      <w:proofErr w:type="gramEnd"/>
+      <w:r>
+        <w:rPr>
+          <w:rFonts w:ascii="Arial" w:hAnsi="Arial" w:cs="Arial"/>
+          <w:color w:val="FF0000"/>
+          <w:sz w:val="22"/>
+          <w:szCs w:val="22"/>
+        </w:rPr>
+        <w:t xml:space="preserve"> tangible things such as ‘Trained users’ or ‘People using…’. For all the products listed, it must be possible to:</w:t>
       </w:r>
     </w:p>
     <w:p>
@@ -4752,17 +4866,7 @@
           <w:szCs w:val="22"/>
           <w:shd w:val="clear" w:color="auto" w:fill="FCFCFC"/>
         </w:rPr>
-        <w:t>Agile focuses on rapid and frequent delivery of partial solutions developed in an iterative and incremental manner.</w:t>
-      </w:r>
-      <w:r>
-        <w:rPr>
-          <w:rFonts w:ascii="Arial" w:hAnsi="Arial" w:cs="Arial"/>
-          <w:spacing w:val="2"/>
-          <w:sz w:val="22"/>
-          <w:szCs w:val="22"/>
-          <w:shd w:val="clear" w:color="auto" w:fill="FCFCFC"/>
-        </w:rPr>
-        <w:t>”</w:t>
+        <w:t>Agile focuses on rapid and frequent delivery of partial solutions developed in an iterative and incremental manner.”</w:t>
       </w:r>
       <w:r>
         <w:rPr>
@@ -4800,16 +4904,7 @@
           <w:sz w:val="20"/>
           <w:shd w:val="clear" w:color="auto" w:fill="FFFFFF"/>
         </w:rPr>
-        <w:t>, 2018)</w:t>
-      </w:r>
-      <w:r>
-        <w:rPr>
-          <w:rFonts w:ascii="Arial" w:hAnsi="Arial" w:cs="Arial"/>
-          <w:color w:val="000000"/>
-          <w:sz w:val="20"/>
-          <w:shd w:val="clear" w:color="auto" w:fill="FFFFFF"/>
-        </w:rPr>
-        <w:t>.</w:t>
+        <w:t>, 2018).</w:t>
       </w:r>
       <w:r>
         <w:rPr>
@@ -5145,15 +5240,51 @@
           <w:sz w:val="22"/>
           <w:szCs w:val="18"/>
         </w:rPr>
-        <w:t>He has specified that this app can be started as new, and use his current work as a guide. As he has done the design himself, we will try to keep it as similar as possible</w:t>
-      </w:r>
+        <w:t xml:space="preserve">He has specified that this app can be started as </w:t>
+      </w:r>
+      <w:proofErr w:type="gramStart"/>
       <w:r>
         <w:rPr>
           <w:rFonts w:ascii="Arial" w:hAnsi="Arial" w:cs="Arial"/>
           <w:sz w:val="22"/>
           <w:szCs w:val="18"/>
         </w:rPr>
-        <w:t>, so when he takes it back over there is not much different and wont be required to learn to much new</w:t>
+        <w:t>new, and</w:t>
+      </w:r>
+      <w:proofErr w:type="gramEnd"/>
+      <w:r>
+        <w:rPr>
+          <w:rFonts w:ascii="Arial" w:hAnsi="Arial" w:cs="Arial"/>
+          <w:sz w:val="22"/>
+          <w:szCs w:val="18"/>
+        </w:rPr>
+        <w:t xml:space="preserve"> use his current work as a guide. As he has done the design himself, we will try to keep it as similar as possible</w:t>
+      </w:r>
+      <w:r>
+        <w:rPr>
+          <w:rFonts w:ascii="Arial" w:hAnsi="Arial" w:cs="Arial"/>
+          <w:sz w:val="22"/>
+          <w:szCs w:val="18"/>
+        </w:rPr>
+        <w:t xml:space="preserve">, so when he takes it back over there is not much different and </w:t>
+      </w:r>
+      <w:proofErr w:type="gramStart"/>
+      <w:r>
+        <w:rPr>
+          <w:rFonts w:ascii="Arial" w:hAnsi="Arial" w:cs="Arial"/>
+          <w:sz w:val="22"/>
+          <w:szCs w:val="18"/>
+        </w:rPr>
+        <w:t>wont</w:t>
+      </w:r>
+      <w:proofErr w:type="gramEnd"/>
+      <w:r>
+        <w:rPr>
+          <w:rFonts w:ascii="Arial" w:hAnsi="Arial" w:cs="Arial"/>
+          <w:sz w:val="22"/>
+          <w:szCs w:val="18"/>
+        </w:rPr>
+        <w:t xml:space="preserve"> be required to learn to much new</w:t>
       </w:r>
       <w:r>
         <w:rPr>
@@ -5626,7 +5757,27 @@
           <w:sz w:val="22"/>
           <w:szCs w:val="22"/>
         </w:rPr>
-        <w:t xml:space="preserve">A copy of the complete user guide should be included here to assist the testing of the application/system (where appropriate). If videos have been included or any other online help/user guide then links to the source should be included. </w:t>
+        <w:t xml:space="preserve">A copy of the complete user guide should be included here to assist the testing of the application/system (where appropriate). If videos have been included or any other online help/user </w:t>
+      </w:r>
+      <w:proofErr w:type="gramStart"/>
+      <w:r>
+        <w:rPr>
+          <w:rFonts w:ascii="Arial" w:hAnsi="Arial" w:cs="Arial"/>
+          <w:color w:val="FF0000"/>
+          <w:sz w:val="22"/>
+          <w:szCs w:val="22"/>
+        </w:rPr>
+        <w:t>guide</w:t>
+      </w:r>
+      <w:proofErr w:type="gramEnd"/>
+      <w:r>
+        <w:rPr>
+          <w:rFonts w:ascii="Arial" w:hAnsi="Arial" w:cs="Arial"/>
+          <w:color w:val="FF0000"/>
+          <w:sz w:val="22"/>
+          <w:szCs w:val="22"/>
+        </w:rPr>
+        <w:t xml:space="preserve"> then links to the source should be included. </w:t>
       </w:r>
     </w:p>
     <w:p>
@@ -5855,7 +6006,27 @@
           <w:sz w:val="22"/>
           <w:szCs w:val="22"/>
         </w:rPr>
-        <w:t xml:space="preserve"> was learned as a result of the project.  Any effect (positive or negative) particular events had on the project, causes/triggers (and whether there had been early warning indicators) and recommendations</w:t>
+        <w:t xml:space="preserve"> was learned as a result of the project.  Any effect (positive or negative) </w:t>
+      </w:r>
+      <w:proofErr w:type="gramStart"/>
+      <w:r>
+        <w:rPr>
+          <w:rFonts w:ascii="Arial" w:hAnsi="Arial" w:cs="Arial"/>
+          <w:color w:val="FF0000"/>
+          <w:sz w:val="22"/>
+          <w:szCs w:val="22"/>
+        </w:rPr>
+        <w:t>particular events</w:t>
+      </w:r>
+      <w:proofErr w:type="gramEnd"/>
+      <w:r>
+        <w:rPr>
+          <w:rFonts w:ascii="Arial" w:hAnsi="Arial" w:cs="Arial"/>
+          <w:color w:val="FF0000"/>
+          <w:sz w:val="22"/>
+          <w:szCs w:val="22"/>
+        </w:rPr>
+        <w:t xml:space="preserve"> had on the project, causes/triggers (and whether there had been early warning indicators) and recommendations</w:t>
       </w:r>
       <w:r>
         <w:rPr>
@@ -5982,6 +6153,116 @@
     <w:p>
       <w:pPr>
         <w:pStyle w:val="BodyTextIndent"/>
+        <w:rPr>
+          <w:rFonts w:ascii="Arial" w:hAnsi="Arial" w:cs="Arial"/>
+          <w:sz w:val="22"/>
+          <w:szCs w:val="22"/>
+        </w:rPr>
+      </w:pPr>
+      <w:r>
+        <w:rPr>
+          <w:rFonts w:ascii="Arial" w:hAnsi="Arial" w:cs="Arial"/>
+          <w:sz w:val="22"/>
+          <w:szCs w:val="22"/>
+        </w:rPr>
+        <w:t>Not all intended features could be implemented into the project, partly due to time constraints. The team intended to implement a saving and loading feature to allow the user to properly save their drawings. The ability to then load these saved drawings was also planned but also could not be achieved in time. Both these features were planned to be integrated into the user interface.</w:t>
+      </w:r>
+    </w:p>
+    <w:p>
+      <w:pPr>
+        <w:pStyle w:val="BodyTextIndent"/>
+        <w:rPr>
+          <w:rFonts w:ascii="Arial" w:hAnsi="Arial" w:cs="Arial"/>
+          <w:sz w:val="22"/>
+          <w:szCs w:val="22"/>
+        </w:rPr>
+      </w:pPr>
+    </w:p>
+    <w:p>
+      <w:pPr>
+        <w:pStyle w:val="BodyTextIndent"/>
+        <w:rPr>
+          <w:rFonts w:ascii="Arial" w:hAnsi="Arial" w:cs="Arial"/>
+          <w:sz w:val="22"/>
+          <w:szCs w:val="22"/>
+        </w:rPr>
+      </w:pPr>
+      <w:r>
+        <w:rPr>
+          <w:rFonts w:ascii="Arial" w:hAnsi="Arial" w:cs="Arial"/>
+          <w:sz w:val="22"/>
+          <w:szCs w:val="22"/>
+        </w:rPr>
+        <w:t xml:space="preserve">The game currently supports </w:t>
+      </w:r>
+      <w:r>
+        <w:rPr>
+          <w:rFonts w:ascii="Arial" w:hAnsi="Arial" w:cs="Arial"/>
+          <w:sz w:val="22"/>
+          <w:szCs w:val="22"/>
+        </w:rPr>
+        <w:t xml:space="preserve">playing music while the user draws. The team had plans to improve this feature by including additional music tracks with the option to choose which track to play before starting a drawing. </w:t>
+      </w:r>
+    </w:p>
+    <w:p>
+      <w:pPr>
+        <w:pStyle w:val="BodyTextIndent"/>
+        <w:rPr>
+          <w:rFonts w:ascii="Arial" w:hAnsi="Arial" w:cs="Arial"/>
+          <w:sz w:val="22"/>
+          <w:szCs w:val="22"/>
+        </w:rPr>
+      </w:pPr>
+    </w:p>
+    <w:p>
+      <w:pPr>
+        <w:pStyle w:val="BodyTextIndent"/>
+        <w:rPr>
+          <w:rFonts w:ascii="Arial" w:hAnsi="Arial" w:cs="Arial"/>
+          <w:sz w:val="22"/>
+          <w:szCs w:val="22"/>
+        </w:rPr>
+      </w:pPr>
+      <w:r>
+        <w:rPr>
+          <w:rFonts w:ascii="Arial" w:hAnsi="Arial" w:cs="Arial"/>
+          <w:sz w:val="22"/>
+          <w:szCs w:val="22"/>
+        </w:rPr>
+        <w:t>The ability to create drawings that fade into the background has been successfully implemented but plans were also in place to edit the brush settings. These included changing the colour, thickness and style of the brush.</w:t>
+      </w:r>
+      <w:bookmarkStart w:id="25" w:name="_GoBack"/>
+      <w:bookmarkEnd w:id="25"/>
+      <w:r>
+        <w:rPr>
+          <w:rFonts w:ascii="Arial" w:hAnsi="Arial" w:cs="Arial"/>
+          <w:sz w:val="22"/>
+          <w:szCs w:val="22"/>
+        </w:rPr>
+        <w:t xml:space="preserve"> </w:t>
+      </w:r>
+    </w:p>
+    <w:p>
+      <w:pPr>
+        <w:pStyle w:val="BodyTextIndent"/>
+        <w:rPr>
+          <w:rFonts w:ascii="Arial" w:hAnsi="Arial" w:cs="Arial"/>
+          <w:sz w:val="22"/>
+          <w:szCs w:val="22"/>
+        </w:rPr>
+      </w:pPr>
+      <w:r>
+        <w:rPr>
+          <w:rFonts w:ascii="Arial" w:hAnsi="Arial" w:cs="Arial"/>
+          <w:sz w:val="22"/>
+          <w:szCs w:val="22"/>
+        </w:rPr>
+        <w:t xml:space="preserve"> </w:t>
+      </w:r>
+    </w:p>
+    <w:p>
+      <w:pPr>
+        <w:pStyle w:val="BodyTextIndent"/>
         <w:tabs>
           <w:tab w:val="clear" w:pos="2160"/>
           <w:tab w:val="clear" w:pos="7200"/>
@@ -6043,14 +6324,14 @@
           <w:rFonts w:ascii="Arial" w:hAnsi="Arial" w:cs="Arial"/>
         </w:rPr>
       </w:pPr>
-      <w:bookmarkStart w:id="25" w:name="_Toc290366220"/>
+      <w:bookmarkStart w:id="26" w:name="_Toc290366220"/>
       <w:r>
         <w:rPr>
           <w:rFonts w:ascii="Arial" w:hAnsi="Arial" w:cs="Arial"/>
         </w:rPr>
         <w:t>Bibliography</w:t>
       </w:r>
-      <w:bookmarkEnd w:id="25"/>
+      <w:bookmarkEnd w:id="26"/>
     </w:p>
     <w:p>
       <w:pPr>
@@ -6133,14 +6414,14 @@
           <w:rFonts w:ascii="Arial" w:hAnsi="Arial" w:cs="Arial"/>
         </w:rPr>
       </w:pPr>
-      <w:bookmarkStart w:id="26" w:name="_Toc290366221"/>
+      <w:bookmarkStart w:id="27" w:name="_Toc290366221"/>
       <w:r>
         <w:rPr>
           <w:rFonts w:ascii="Arial" w:hAnsi="Arial" w:cs="Arial"/>
         </w:rPr>
         <w:t>appendix a (supporting materials project planning)</w:t>
       </w:r>
-      <w:bookmarkEnd w:id="26"/>
+      <w:bookmarkEnd w:id="27"/>
     </w:p>
     <w:p>
       <w:pPr>
@@ -6213,14 +6494,14 @@
           <w:rFonts w:ascii="Arial" w:hAnsi="Arial" w:cs="Arial"/>
         </w:rPr>
       </w:pPr>
-      <w:bookmarkStart w:id="27" w:name="_Toc290366222"/>
+      <w:bookmarkStart w:id="28" w:name="_Toc290366222"/>
       <w:r>
         <w:rPr>
           <w:rFonts w:ascii="Arial" w:hAnsi="Arial" w:cs="Arial"/>
         </w:rPr>
         <w:t>appendix b (supporting materials analysis)</w:t>
       </w:r>
-      <w:bookmarkEnd w:id="27"/>
+      <w:bookmarkEnd w:id="28"/>
     </w:p>
     <w:p>
       <w:pPr>
@@ -6308,14 +6589,14 @@
           <w:rFonts w:ascii="Arial" w:hAnsi="Arial" w:cs="Arial"/>
         </w:rPr>
       </w:pPr>
-      <w:bookmarkStart w:id="28" w:name="_Toc290366223"/>
+      <w:bookmarkStart w:id="29" w:name="_Toc290366223"/>
       <w:r>
         <w:rPr>
           <w:rFonts w:ascii="Arial" w:hAnsi="Arial" w:cs="Arial"/>
         </w:rPr>
         <w:t>appendix c (supporting materials design)</w:t>
       </w:r>
-      <w:bookmarkEnd w:id="28"/>
+      <w:bookmarkEnd w:id="29"/>
     </w:p>
     <w:p>
       <w:pPr>
@@ -6372,14 +6653,14 @@
           <w:rFonts w:ascii="Arial" w:hAnsi="Arial" w:cs="Arial"/>
         </w:rPr>
       </w:pPr>
-      <w:bookmarkStart w:id="29" w:name="_Toc290366224"/>
+      <w:bookmarkStart w:id="30" w:name="_Toc290366224"/>
       <w:r>
         <w:rPr>
           <w:rFonts w:ascii="Arial" w:hAnsi="Arial" w:cs="Arial"/>
         </w:rPr>
         <w:t>appendix D (supporting materials implementation &amp; testing)</w:t>
       </w:r>
-      <w:bookmarkEnd w:id="29"/>
+      <w:bookmarkEnd w:id="30"/>
     </w:p>
     <w:p>
       <w:pPr>
@@ -6449,7 +6730,7 @@
           <w:rFonts w:ascii="Arial" w:hAnsi="Arial" w:cs="Arial"/>
         </w:rPr>
       </w:pPr>
-      <w:bookmarkStart w:id="30" w:name="_Toc290366225"/>
+      <w:bookmarkStart w:id="31" w:name="_Toc290366225"/>
       <w:r>
         <w:rPr>
           <w:rFonts w:ascii="Arial" w:hAnsi="Arial" w:cs="Arial"/>
@@ -6468,6 +6749,7 @@
         </w:rPr>
         <w:t>al student work</w:t>
       </w:r>
+      <w:proofErr w:type="gramStart"/>
       <w:r>
         <w:rPr>
           <w:rFonts w:ascii="Arial" w:hAnsi="Arial" w:cs="Arial"/>
@@ -6478,9 +6760,16 @@
         <w:rPr>
           <w:rFonts w:ascii="Arial" w:hAnsi="Arial" w:cs="Arial"/>
         </w:rPr>
-        <w:t xml:space="preserve"> to include research topic report</w:t>
-      </w:r>
-      <w:bookmarkEnd w:id="30"/>
+        <w:t xml:space="preserve"> to</w:t>
+      </w:r>
+      <w:proofErr w:type="gramEnd"/>
+      <w:r>
+        <w:rPr>
+          <w:rFonts w:ascii="Arial" w:hAnsi="Arial" w:cs="Arial"/>
+        </w:rPr>
+        <w:t xml:space="preserve"> include research topic report</w:t>
+      </w:r>
+      <w:bookmarkEnd w:id="31"/>
       <w:r>
         <w:rPr>
           <w:rFonts w:ascii="Arial" w:hAnsi="Arial" w:cs="Arial"/>
@@ -6609,7 +6898,7 @@
 </file>
 
 <file path=word/endnotes.xml><?xml version="1.0" encoding="utf-8"?>
-<w:endnotes xmlns:wpc="http://schemas.microsoft.com/office/word/2010/wordprocessingCanvas" xmlns:cx="http://schemas.microsoft.com/office/drawing/2014/chartex" xmlns:cx1="http://schemas.microsoft.com/office/drawing/2015/9/8/chartex" xmlns:cx2="http://schemas.microsoft.com/office/drawing/2015/10/21/chartex" xmlns:cx3="http://schemas.microsoft.com/office/drawing/2016/5/9/chartex" xmlns:cx4="http://schemas.microsoft.com/office/drawing/2016/5/10/chartex" xmlns:cx5="http://schemas.microsoft.com/office/drawing/2016/5/11/chartex" xmlns:cx6="http://schemas.microsoft.com/office/drawing/2016/5/12/chartex" xmlns:cx7="http://schemas.microsoft.com/office/drawing/2016/5/13/chartex" xmlns:cx8="http://schemas.microsoft.com/office/drawing/2016/5/14/chartex" xmlns:mc="http://schemas.openxmlformats.org/markup-compatibility/2006" xmlns:aink="http://schemas.microsoft.com/office/drawing/2016/ink" xmlns:am3d="http://schemas.microsoft.com/office/drawing/2017/model3d" xmlns:o="urn:schemas-microsoft-com:office:office" xmlns:r="http://schemas.openxmlformats.org/officeDocument/2006/relationships" xmlns:m="http://schemas.openxmlformats.org/officeDocument/2006/math" xmlns:v="urn:schemas-microsoft-com:vml" xmlns:wp14="http://schemas.microsoft.com/office/word/2010/wordprocessingDrawing" xmlns:wp="http://schemas.openxmlformats.org/drawingml/2006/wordprocessingDrawing" xmlns:w10="urn:schemas-microsoft-com:office:word" xmlns:w="http://schemas.openxmlformats.org/wordprocessingml/2006/main" xmlns:w14="http://schemas.microsoft.com/office/word/2010/wordml" xmlns:w15="http://schemas.microsoft.com/office/word/2012/wordml" xmlns:w16cex="http://schemas.microsoft.com/office/word/2018/wordml/cex" xmlns:w16cid="http://schemas.microsoft.com/office/word/2016/wordml/cid" xmlns:w16="http://schemas.microsoft.com/office/word/2018/wordml" xmlns:w16se="http://schemas.microsoft.com/office/word/2015/wordml/symex" xmlns:wpg="http://schemas.microsoft.com/office/word/2010/wordprocessingGroup" xmlns:wpi="http://schemas.microsoft.com/office/word/2010/wordprocessingInk" xmlns:wne="http://schemas.microsoft.com/office/word/2006/wordml" xmlns:wps="http://schemas.microsoft.com/office/word/2010/wordprocessingShape" mc:Ignorable="w14 w15 w16se w16cid w16 w16cex wp14">
+<w:endnotes xmlns:wpc="http://schemas.microsoft.com/office/word/2010/wordprocessingCanvas" xmlns:cx="http://schemas.microsoft.com/office/drawing/2014/chartex" xmlns:cx1="http://schemas.microsoft.com/office/drawing/2015/9/8/chartex" xmlns:cx2="http://schemas.microsoft.com/office/drawing/2015/10/21/chartex" xmlns:cx3="http://schemas.microsoft.com/office/drawing/2016/5/9/chartex" xmlns:cx4="http://schemas.microsoft.com/office/drawing/2016/5/10/chartex" xmlns:cx5="http://schemas.microsoft.com/office/drawing/2016/5/11/chartex" xmlns:cx6="http://schemas.microsoft.com/office/drawing/2016/5/12/chartex" xmlns:cx7="http://schemas.microsoft.com/office/drawing/2016/5/13/chartex" xmlns:cx8="http://schemas.microsoft.com/office/drawing/2016/5/14/chartex" xmlns:mc="http://schemas.openxmlformats.org/markup-compatibility/2006" xmlns:aink="http://schemas.microsoft.com/office/drawing/2016/ink" xmlns:am3d="http://schemas.microsoft.com/office/drawing/2017/model3d" xmlns:o="urn:schemas-microsoft-com:office:office" xmlns:r="http://schemas.openxmlformats.org/officeDocument/2006/relationships" xmlns:m="http://schemas.openxmlformats.org/officeDocument/2006/math" xmlns:v="urn:schemas-microsoft-com:vml" xmlns:wp14="http://schemas.microsoft.com/office/word/2010/wordprocessingDrawing" xmlns:wp="http://schemas.openxmlformats.org/drawingml/2006/wordprocessingDrawing" xmlns:w10="urn:schemas-microsoft-com:office:word" xmlns:w="http://schemas.openxmlformats.org/wordprocessingml/2006/main" xmlns:w14="http://schemas.microsoft.com/office/word/2010/wordml" xmlns:w15="http://schemas.microsoft.com/office/word/2012/wordml" xmlns:w16cid="http://schemas.microsoft.com/office/word/2016/wordml/cid" xmlns:w16se="http://schemas.microsoft.com/office/word/2015/wordml/symex" xmlns:wpg="http://schemas.microsoft.com/office/word/2010/wordprocessingGroup" xmlns:wpi="http://schemas.microsoft.com/office/word/2010/wordprocessingInk" xmlns:wne="http://schemas.microsoft.com/office/word/2006/wordml" xmlns:wps="http://schemas.microsoft.com/office/word/2010/wordprocessingShape" mc:Ignorable="w14 w15 w16se w16cid wp14">
   <w:endnote w:type="separator" w:id="-1">
     <w:p>
       <w:r>
@@ -6631,7 +6920,7 @@
 </file>
 
 <file path=word/footer1.xml><?xml version="1.0" encoding="utf-8"?>
-<w:ftr xmlns:wpc="http://schemas.microsoft.com/office/word/2010/wordprocessingCanvas" xmlns:cx="http://schemas.microsoft.com/office/drawing/2014/chartex" xmlns:cx1="http://schemas.microsoft.com/office/drawing/2015/9/8/chartex" xmlns:cx2="http://schemas.microsoft.com/office/drawing/2015/10/21/chartex" xmlns:cx3="http://schemas.microsoft.com/office/drawing/2016/5/9/chartex" xmlns:cx4="http://schemas.microsoft.com/office/drawing/2016/5/10/chartex" xmlns:cx5="http://schemas.microsoft.com/office/drawing/2016/5/11/chartex" xmlns:cx6="http://schemas.microsoft.com/office/drawing/2016/5/12/chartex" xmlns:cx7="http://schemas.microsoft.com/office/drawing/2016/5/13/chartex" xmlns:cx8="http://schemas.microsoft.com/office/drawing/2016/5/14/chartex" xmlns:mc="http://schemas.openxmlformats.org/markup-compatibility/2006" xmlns:aink="http://schemas.microsoft.com/office/drawing/2016/ink" xmlns:am3d="http://schemas.microsoft.com/office/drawing/2017/model3d" xmlns:o="urn:schemas-microsoft-com:office:office" xmlns:r="http://schemas.openxmlformats.org/officeDocument/2006/relationships" xmlns:m="http://schemas.openxmlformats.org/officeDocument/2006/math" xmlns:v="urn:schemas-microsoft-com:vml" xmlns:wp14="http://schemas.microsoft.com/office/word/2010/wordprocessingDrawing" xmlns:wp="http://schemas.openxmlformats.org/drawingml/2006/wordprocessingDrawing" xmlns:w10="urn:schemas-microsoft-com:office:word" xmlns:w="http://schemas.openxmlformats.org/wordprocessingml/2006/main" xmlns:w14="http://schemas.microsoft.com/office/word/2010/wordml" xmlns:w15="http://schemas.microsoft.com/office/word/2012/wordml" xmlns:w16cex="http://schemas.microsoft.com/office/word/2018/wordml/cex" xmlns:w16cid="http://schemas.microsoft.com/office/word/2016/wordml/cid" xmlns:w16="http://schemas.microsoft.com/office/word/2018/wordml" xmlns:w16se="http://schemas.microsoft.com/office/word/2015/wordml/symex" xmlns:wpg="http://schemas.microsoft.com/office/word/2010/wordprocessingGroup" xmlns:wpi="http://schemas.microsoft.com/office/word/2010/wordprocessingInk" xmlns:wne="http://schemas.microsoft.com/office/word/2006/wordml" xmlns:wps="http://schemas.microsoft.com/office/word/2010/wordprocessingShape" mc:Ignorable="w14 w15 w16se w16cid w16 w16cex wp14">
+<w:ftr xmlns:wpc="http://schemas.microsoft.com/office/word/2010/wordprocessingCanvas" xmlns:cx="http://schemas.microsoft.com/office/drawing/2014/chartex" xmlns:cx1="http://schemas.microsoft.com/office/drawing/2015/9/8/chartex" xmlns:cx2="http://schemas.microsoft.com/office/drawing/2015/10/21/chartex" xmlns:cx3="http://schemas.microsoft.com/office/drawing/2016/5/9/chartex" xmlns:cx4="http://schemas.microsoft.com/office/drawing/2016/5/10/chartex" xmlns:cx5="http://schemas.microsoft.com/office/drawing/2016/5/11/chartex" xmlns:cx6="http://schemas.microsoft.com/office/drawing/2016/5/12/chartex" xmlns:cx7="http://schemas.microsoft.com/office/drawing/2016/5/13/chartex" xmlns:cx8="http://schemas.microsoft.com/office/drawing/2016/5/14/chartex" xmlns:mc="http://schemas.openxmlformats.org/markup-compatibility/2006" xmlns:aink="http://schemas.microsoft.com/office/drawing/2016/ink" xmlns:am3d="http://schemas.microsoft.com/office/drawing/2017/model3d" xmlns:o="urn:schemas-microsoft-com:office:office" xmlns:r="http://schemas.openxmlformats.org/officeDocument/2006/relationships" xmlns:m="http://schemas.openxmlformats.org/officeDocument/2006/math" xmlns:v="urn:schemas-microsoft-com:vml" xmlns:wp14="http://schemas.microsoft.com/office/word/2010/wordprocessingDrawing" xmlns:wp="http://schemas.openxmlformats.org/drawingml/2006/wordprocessingDrawing" xmlns:w10="urn:schemas-microsoft-com:office:word" xmlns:w="http://schemas.openxmlformats.org/wordprocessingml/2006/main" xmlns:w14="http://schemas.microsoft.com/office/word/2010/wordml" xmlns:w15="http://schemas.microsoft.com/office/word/2012/wordml" xmlns:w16cid="http://schemas.microsoft.com/office/word/2016/wordml/cid" xmlns:w16se="http://schemas.microsoft.com/office/word/2015/wordml/symex" xmlns:wpg="http://schemas.microsoft.com/office/word/2010/wordprocessingGroup" xmlns:wpi="http://schemas.microsoft.com/office/word/2010/wordprocessingInk" xmlns:wne="http://schemas.microsoft.com/office/word/2006/wordml" xmlns:wps="http://schemas.microsoft.com/office/word/2010/wordprocessingShape" mc:Ignorable="w14 w15 w16se w16cid wp14">
   <w:p>
     <w:pPr>
       <w:pStyle w:val="Footer"/>
@@ -6717,21 +7006,35 @@
       </w:rPr>
       <w:t xml:space="preserve"> of </w:t>
     </w:r>
-    <w:fldSimple w:instr=" NUMPAGES  \* MERGEFORMAT ">
-      <w:r>
-        <w:rPr>
-          <w:rFonts w:ascii="Arial" w:hAnsi="Arial" w:cs="Arial"/>
-          <w:noProof/>
-        </w:rPr>
-        <w:t>6</w:t>
-      </w:r>
-    </w:fldSimple>
+    <w:r>
+      <w:fldChar w:fldCharType="begin"/>
+    </w:r>
+    <w:r>
+      <w:instrText xml:space="preserve"> NUMPAGES  \* MERGEFORMAT </w:instrText>
+    </w:r>
+    <w:r>
+      <w:fldChar w:fldCharType="separate"/>
+    </w:r>
+    <w:r>
+      <w:rPr>
+        <w:rFonts w:ascii="Arial" w:hAnsi="Arial" w:cs="Arial"/>
+        <w:noProof/>
+      </w:rPr>
+      <w:t>6</w:t>
+    </w:r>
+    <w:r>
+      <w:rPr>
+        <w:rFonts w:ascii="Arial" w:hAnsi="Arial" w:cs="Arial"/>
+        <w:noProof/>
+      </w:rPr>
+      <w:fldChar w:fldCharType="end"/>
+    </w:r>
   </w:p>
 </w:ftr>
 </file>
 
 <file path=word/footnotes.xml><?xml version="1.0" encoding="utf-8"?>
-<w:footnotes xmlns:wpc="http://schemas.microsoft.com/office/word/2010/wordprocessingCanvas" xmlns:cx="http://schemas.microsoft.com/office/drawing/2014/chartex" xmlns:cx1="http://schemas.microsoft.com/office/drawing/2015/9/8/chartex" xmlns:cx2="http://schemas.microsoft.com/office/drawing/2015/10/21/chartex" xmlns:cx3="http://schemas.microsoft.com/office/drawing/2016/5/9/chartex" xmlns:cx4="http://schemas.microsoft.com/office/drawing/2016/5/10/chartex" xmlns:cx5="http://schemas.microsoft.com/office/drawing/2016/5/11/chartex" xmlns:cx6="http://schemas.microsoft.com/office/drawing/2016/5/12/chartex" xmlns:cx7="http://schemas.microsoft.com/office/drawing/2016/5/13/chartex" xmlns:cx8="http://schemas.microsoft.com/office/drawing/2016/5/14/chartex" xmlns:mc="http://schemas.openxmlformats.org/markup-compatibility/2006" xmlns:aink="http://schemas.microsoft.com/office/drawing/2016/ink" xmlns:am3d="http://schemas.microsoft.com/office/drawing/2017/model3d" xmlns:o="urn:schemas-microsoft-com:office:office" xmlns:r="http://schemas.openxmlformats.org/officeDocument/2006/relationships" xmlns:m="http://schemas.openxmlformats.org/officeDocument/2006/math" xmlns:v="urn:schemas-microsoft-com:vml" xmlns:wp14="http://schemas.microsoft.com/office/word/2010/wordprocessingDrawing" xmlns:wp="http://schemas.openxmlformats.org/drawingml/2006/wordprocessingDrawing" xmlns:w10="urn:schemas-microsoft-com:office:word" xmlns:w="http://schemas.openxmlformats.org/wordprocessingml/2006/main" xmlns:w14="http://schemas.microsoft.com/office/word/2010/wordml" xmlns:w15="http://schemas.microsoft.com/office/word/2012/wordml" xmlns:w16cex="http://schemas.microsoft.com/office/word/2018/wordml/cex" xmlns:w16cid="http://schemas.microsoft.com/office/word/2016/wordml/cid" xmlns:w16="http://schemas.microsoft.com/office/word/2018/wordml" xmlns:w16se="http://schemas.microsoft.com/office/word/2015/wordml/symex" xmlns:wpg="http://schemas.microsoft.com/office/word/2010/wordprocessingGroup" xmlns:wpi="http://schemas.microsoft.com/office/word/2010/wordprocessingInk" xmlns:wne="http://schemas.microsoft.com/office/word/2006/wordml" xmlns:wps="http://schemas.microsoft.com/office/word/2010/wordprocessingShape" mc:Ignorable="w14 w15 w16se w16cid w16 w16cex wp14">
+<w:footnotes xmlns:wpc="http://schemas.microsoft.com/office/word/2010/wordprocessingCanvas" xmlns:cx="http://schemas.microsoft.com/office/drawing/2014/chartex" xmlns:cx1="http://schemas.microsoft.com/office/drawing/2015/9/8/chartex" xmlns:cx2="http://schemas.microsoft.com/office/drawing/2015/10/21/chartex" xmlns:cx3="http://schemas.microsoft.com/office/drawing/2016/5/9/chartex" xmlns:cx4="http://schemas.microsoft.com/office/drawing/2016/5/10/chartex" xmlns:cx5="http://schemas.microsoft.com/office/drawing/2016/5/11/chartex" xmlns:cx6="http://schemas.microsoft.com/office/drawing/2016/5/12/chartex" xmlns:cx7="http://schemas.microsoft.com/office/drawing/2016/5/13/chartex" xmlns:cx8="http://schemas.microsoft.com/office/drawing/2016/5/14/chartex" xmlns:mc="http://schemas.openxmlformats.org/markup-compatibility/2006" xmlns:aink="http://schemas.microsoft.com/office/drawing/2016/ink" xmlns:am3d="http://schemas.microsoft.com/office/drawing/2017/model3d" xmlns:o="urn:schemas-microsoft-com:office:office" xmlns:r="http://schemas.openxmlformats.org/officeDocument/2006/relationships" xmlns:m="http://schemas.openxmlformats.org/officeDocument/2006/math" xmlns:v="urn:schemas-microsoft-com:vml" xmlns:wp14="http://schemas.microsoft.com/office/word/2010/wordprocessingDrawing" xmlns:wp="http://schemas.openxmlformats.org/drawingml/2006/wordprocessingDrawing" xmlns:w10="urn:schemas-microsoft-com:office:word" xmlns:w="http://schemas.openxmlformats.org/wordprocessingml/2006/main" xmlns:w14="http://schemas.microsoft.com/office/word/2010/wordml" xmlns:w15="http://schemas.microsoft.com/office/word/2012/wordml" xmlns:w16cid="http://schemas.microsoft.com/office/word/2016/wordml/cid" xmlns:w16se="http://schemas.microsoft.com/office/word/2015/wordml/symex" xmlns:wpg="http://schemas.microsoft.com/office/word/2010/wordprocessingGroup" xmlns:wpi="http://schemas.microsoft.com/office/word/2010/wordprocessingInk" xmlns:wne="http://schemas.microsoft.com/office/word/2006/wordml" xmlns:wps="http://schemas.microsoft.com/office/word/2010/wordprocessingShape" mc:Ignorable="w14 w15 w16se w16cid wp14">
   <w:footnote w:type="separator" w:id="-1">
     <w:p>
       <w:r>
@@ -6753,7 +7056,7 @@
 </file>
 
 <file path=word/header1.xml><?xml version="1.0" encoding="utf-8"?>
-<w:hdr xmlns:wpc="http://schemas.microsoft.com/office/word/2010/wordprocessingCanvas" xmlns:cx="http://schemas.microsoft.com/office/drawing/2014/chartex" xmlns:cx1="http://schemas.microsoft.com/office/drawing/2015/9/8/chartex" xmlns:cx2="http://schemas.microsoft.com/office/drawing/2015/10/21/chartex" xmlns:cx3="http://schemas.microsoft.com/office/drawing/2016/5/9/chartex" xmlns:cx4="http://schemas.microsoft.com/office/drawing/2016/5/10/chartex" xmlns:cx5="http://schemas.microsoft.com/office/drawing/2016/5/11/chartex" xmlns:cx6="http://schemas.microsoft.com/office/drawing/2016/5/12/chartex" xmlns:cx7="http://schemas.microsoft.com/office/drawing/2016/5/13/chartex" xmlns:cx8="http://schemas.microsoft.com/office/drawing/2016/5/14/chartex" xmlns:mc="http://schemas.openxmlformats.org/markup-compatibility/2006" xmlns:aink="http://schemas.microsoft.com/office/drawing/2016/ink" xmlns:am3d="http://schemas.microsoft.com/office/drawing/2017/model3d" xmlns:o="urn:schemas-microsoft-com:office:office" xmlns:r="http://schemas.openxmlformats.org/officeDocument/2006/relationships" xmlns:m="http://schemas.openxmlformats.org/officeDocument/2006/math" xmlns:v="urn:schemas-microsoft-com:vml" xmlns:wp14="http://schemas.microsoft.com/office/word/2010/wordprocessingDrawing" xmlns:wp="http://schemas.openxmlformats.org/drawingml/2006/wordprocessingDrawing" xmlns:w10="urn:schemas-microsoft-com:office:word" xmlns:w="http://schemas.openxmlformats.org/wordprocessingml/2006/main" xmlns:w14="http://schemas.microsoft.com/office/word/2010/wordml" xmlns:w15="http://schemas.microsoft.com/office/word/2012/wordml" xmlns:w16cex="http://schemas.microsoft.com/office/word/2018/wordml/cex" xmlns:w16cid="http://schemas.microsoft.com/office/word/2016/wordml/cid" xmlns:w16="http://schemas.microsoft.com/office/word/2018/wordml" xmlns:w16se="http://schemas.microsoft.com/office/word/2015/wordml/symex" xmlns:wpg="http://schemas.microsoft.com/office/word/2010/wordprocessingGroup" xmlns:wpi="http://schemas.microsoft.com/office/word/2010/wordprocessingInk" xmlns:wne="http://schemas.microsoft.com/office/word/2006/wordml" xmlns:wps="http://schemas.microsoft.com/office/word/2010/wordprocessingShape" mc:Ignorable="w14 w15 w16se w16cid w16 w16cex wp14">
+<w:hdr xmlns:wpc="http://schemas.microsoft.com/office/word/2010/wordprocessingCanvas" xmlns:cx="http://schemas.microsoft.com/office/drawing/2014/chartex" xmlns:cx1="http://schemas.microsoft.com/office/drawing/2015/9/8/chartex" xmlns:cx2="http://schemas.microsoft.com/office/drawing/2015/10/21/chartex" xmlns:cx3="http://schemas.microsoft.com/office/drawing/2016/5/9/chartex" xmlns:cx4="http://schemas.microsoft.com/office/drawing/2016/5/10/chartex" xmlns:cx5="http://schemas.microsoft.com/office/drawing/2016/5/11/chartex" xmlns:cx6="http://schemas.microsoft.com/office/drawing/2016/5/12/chartex" xmlns:cx7="http://schemas.microsoft.com/office/drawing/2016/5/13/chartex" xmlns:cx8="http://schemas.microsoft.com/office/drawing/2016/5/14/chartex" xmlns:mc="http://schemas.openxmlformats.org/markup-compatibility/2006" xmlns:aink="http://schemas.microsoft.com/office/drawing/2016/ink" xmlns:am3d="http://schemas.microsoft.com/office/drawing/2017/model3d" xmlns:o="urn:schemas-microsoft-com:office:office" xmlns:r="http://schemas.openxmlformats.org/officeDocument/2006/relationships" xmlns:m="http://schemas.openxmlformats.org/officeDocument/2006/math" xmlns:v="urn:schemas-microsoft-com:vml" xmlns:wp14="http://schemas.microsoft.com/office/word/2010/wordprocessingDrawing" xmlns:wp="http://schemas.openxmlformats.org/drawingml/2006/wordprocessingDrawing" xmlns:w10="urn:schemas-microsoft-com:office:word" xmlns:w="http://schemas.openxmlformats.org/wordprocessingml/2006/main" xmlns:w14="http://schemas.microsoft.com/office/word/2010/wordml" xmlns:w15="http://schemas.microsoft.com/office/word/2012/wordml" xmlns:w16cid="http://schemas.microsoft.com/office/word/2016/wordml/cid" xmlns:w16se="http://schemas.microsoft.com/office/word/2015/wordml/symex" xmlns:wpg="http://schemas.microsoft.com/office/word/2010/wordprocessingGroup" xmlns:wpi="http://schemas.microsoft.com/office/word/2010/wordprocessingInk" xmlns:wne="http://schemas.microsoft.com/office/word/2006/wordml" xmlns:wps="http://schemas.microsoft.com/office/word/2010/wordprocessingShape" mc:Ignorable="w14 w15 w16se w16cid wp14">
   <w:p>
     <w:pPr>
       <w:pStyle w:val="Header"/>
@@ -6850,7 +7153,7 @@
 </file>
 
 <file path=word/numbering.xml><?xml version="1.0" encoding="utf-8"?>
-<w:numbering xmlns:wpc="http://schemas.microsoft.com/office/word/2010/wordprocessingCanvas" xmlns:cx="http://schemas.microsoft.com/office/drawing/2014/chartex" xmlns:cx1="http://schemas.microsoft.com/office/drawing/2015/9/8/chartex" xmlns:cx2="http://schemas.microsoft.com/office/drawing/2015/10/21/chartex" xmlns:cx3="http://schemas.microsoft.com/office/drawing/2016/5/9/chartex" xmlns:cx4="http://schemas.microsoft.com/office/drawing/2016/5/10/chartex" xmlns:cx5="http://schemas.microsoft.com/office/drawing/2016/5/11/chartex" xmlns:cx6="http://schemas.microsoft.com/office/drawing/2016/5/12/chartex" xmlns:cx7="http://schemas.microsoft.com/office/drawing/2016/5/13/chartex" xmlns:cx8="http://schemas.microsoft.com/office/drawing/2016/5/14/chartex" xmlns:mc="http://schemas.openxmlformats.org/markup-compatibility/2006" xmlns:aink="http://schemas.microsoft.com/office/drawing/2016/ink" xmlns:am3d="http://schemas.microsoft.com/office/drawing/2017/model3d" xmlns:o="urn:schemas-microsoft-com:office:office" xmlns:r="http://schemas.openxmlformats.org/officeDocument/2006/relationships" xmlns:m="http://schemas.openxmlformats.org/officeDocument/2006/math" xmlns:v="urn:schemas-microsoft-com:vml" xmlns:wp14="http://schemas.microsoft.com/office/word/2010/wordprocessingDrawing" xmlns:wp="http://schemas.openxmlformats.org/drawingml/2006/wordprocessingDrawing" xmlns:w10="urn:schemas-microsoft-com:office:word" xmlns:w="http://schemas.openxmlformats.org/wordprocessingml/2006/main" xmlns:w14="http://schemas.microsoft.com/office/word/2010/wordml" xmlns:w15="http://schemas.microsoft.com/office/word/2012/wordml" xmlns:w16cex="http://schemas.microsoft.com/office/word/2018/wordml/cex" xmlns:w16cid="http://schemas.microsoft.com/office/word/2016/wordml/cid" xmlns:w16="http://schemas.microsoft.com/office/word/2018/wordml" xmlns:w16se="http://schemas.microsoft.com/office/word/2015/wordml/symex" xmlns:wpg="http://schemas.microsoft.com/office/word/2010/wordprocessingGroup" xmlns:wpi="http://schemas.microsoft.com/office/word/2010/wordprocessingInk" xmlns:wne="http://schemas.microsoft.com/office/word/2006/wordml" xmlns:wps="http://schemas.microsoft.com/office/word/2010/wordprocessingShape" mc:Ignorable="w14 w15 w16se w16cid w16 w16cex wp14">
+<w:numbering xmlns:wpc="http://schemas.microsoft.com/office/word/2010/wordprocessingCanvas" xmlns:cx="http://schemas.microsoft.com/office/drawing/2014/chartex" xmlns:cx1="http://schemas.microsoft.com/office/drawing/2015/9/8/chartex" xmlns:cx2="http://schemas.microsoft.com/office/drawing/2015/10/21/chartex" xmlns:cx3="http://schemas.microsoft.com/office/drawing/2016/5/9/chartex" xmlns:cx4="http://schemas.microsoft.com/office/drawing/2016/5/10/chartex" xmlns:cx5="http://schemas.microsoft.com/office/drawing/2016/5/11/chartex" xmlns:cx6="http://schemas.microsoft.com/office/drawing/2016/5/12/chartex" xmlns:cx7="http://schemas.microsoft.com/office/drawing/2016/5/13/chartex" xmlns:cx8="http://schemas.microsoft.com/office/drawing/2016/5/14/chartex" xmlns:mc="http://schemas.openxmlformats.org/markup-compatibility/2006" xmlns:aink="http://schemas.microsoft.com/office/drawing/2016/ink" xmlns:am3d="http://schemas.microsoft.com/office/drawing/2017/model3d" xmlns:o="urn:schemas-microsoft-com:office:office" xmlns:r="http://schemas.openxmlformats.org/officeDocument/2006/relationships" xmlns:m="http://schemas.openxmlformats.org/officeDocument/2006/math" xmlns:v="urn:schemas-microsoft-com:vml" xmlns:wp14="http://schemas.microsoft.com/office/word/2010/wordprocessingDrawing" xmlns:wp="http://schemas.openxmlformats.org/drawingml/2006/wordprocessingDrawing" xmlns:w10="urn:schemas-microsoft-com:office:word" xmlns:w="http://schemas.openxmlformats.org/wordprocessingml/2006/main" xmlns:w14="http://schemas.microsoft.com/office/word/2010/wordml" xmlns:w15="http://schemas.microsoft.com/office/word/2012/wordml" xmlns:w16cid="http://schemas.microsoft.com/office/word/2016/wordml/cid" xmlns:w16se="http://schemas.microsoft.com/office/word/2015/wordml/symex" xmlns:wpg="http://schemas.microsoft.com/office/word/2010/wordprocessingGroup" xmlns:wpi="http://schemas.microsoft.com/office/word/2010/wordprocessingInk" xmlns:wne="http://schemas.microsoft.com/office/word/2006/wordml" xmlns:wps="http://schemas.microsoft.com/office/word/2010/wordprocessingShape" mc:Ignorable="w14 w15 w16se w16cid wp14">
   <w:abstractNum w:abstractNumId="0" w15:restartNumberingAfterBreak="0">
     <w:nsid w:val="156E5A75"/>
     <w:multiLevelType w:val="hybridMultilevel"/>
@@ -7380,7 +7683,7 @@
 </file>
 
 <file path=word/styles.xml><?xml version="1.0" encoding="utf-8"?>
-<w:styles xmlns:mc="http://schemas.openxmlformats.org/markup-compatibility/2006" xmlns:r="http://schemas.openxmlformats.org/officeDocument/2006/relationships" xmlns:w="http://schemas.openxmlformats.org/wordprocessingml/2006/main" xmlns:w14="http://schemas.microsoft.com/office/word/2010/wordml" xmlns:w15="http://schemas.microsoft.com/office/word/2012/wordml" xmlns:w16cex="http://schemas.microsoft.com/office/word/2018/wordml/cex" xmlns:w16cid="http://schemas.microsoft.com/office/word/2016/wordml/cid" xmlns:w16="http://schemas.microsoft.com/office/word/2018/wordml" xmlns:w16se="http://schemas.microsoft.com/office/word/2015/wordml/symex" mc:Ignorable="w14 w15 w16se w16cid w16 w16cex">
+<w:styles xmlns:mc="http://schemas.openxmlformats.org/markup-compatibility/2006" xmlns:r="http://schemas.openxmlformats.org/officeDocument/2006/relationships" xmlns:w="http://schemas.openxmlformats.org/wordprocessingml/2006/main" xmlns:w14="http://schemas.microsoft.com/office/word/2010/wordml" xmlns:w15="http://schemas.microsoft.com/office/word/2012/wordml" xmlns:w16cid="http://schemas.microsoft.com/office/word/2016/wordml/cid" xmlns:w16se="http://schemas.microsoft.com/office/word/2015/wordml/symex" mc:Ignorable="w14 w15 w16se w16cid">
   <w:docDefaults>
     <w:rPrDefault>
       <w:rPr>
@@ -7390,7 +7693,7 @@
     </w:rPrDefault>
     <w:pPrDefault/>
   </w:docDefaults>
-  <w:latentStyles w:defLockedState="0" w:defUIPriority="0" w:defSemiHidden="0" w:defUnhideWhenUsed="0" w:defQFormat="0" w:count="376">
+  <w:latentStyles w:defLockedState="0" w:defUIPriority="0" w:defSemiHidden="0" w:defUnhideWhenUsed="0" w:defQFormat="0" w:count="377">
     <w:lsdException w:name="Normal" w:qFormat="1"/>
     <w:lsdException w:name="heading 1" w:qFormat="1"/>
     <w:lsdException w:name="heading 2" w:semiHidden="1" w:unhideWhenUsed="1" w:qFormat="1"/>
@@ -7489,7 +7792,6 @@
     <w:lsdException w:name="HTML Sample" w:semiHidden="1" w:unhideWhenUsed="1"/>
     <w:lsdException w:name="HTML Typewriter" w:semiHidden="1" w:unhideWhenUsed="1"/>
     <w:lsdException w:name="HTML Variable" w:semiHidden="1" w:unhideWhenUsed="1"/>
-    <w:lsdException w:name="Normal Table" w:semiHidden="1" w:unhideWhenUsed="1"/>
     <w:lsdException w:name="annotation subject" w:semiHidden="1" w:unhideWhenUsed="1"/>
     <w:lsdException w:name="No List" w:semiHidden="1" w:unhideWhenUsed="1"/>
     <w:lsdException w:name="Outline List 1" w:semiHidden="1" w:unhideWhenUsed="1"/>
@@ -7536,8 +7838,7 @@
     <w:lsdException w:name="Table Subtle 2" w:semiHidden="1" w:unhideWhenUsed="1"/>
     <w:lsdException w:name="Table Web 1" w:semiHidden="1" w:unhideWhenUsed="1"/>
     <w:lsdException w:name="Table Web 2" w:semiHidden="1" w:unhideWhenUsed="1"/>
-    <w:lsdException w:name="Table Web 3" w:semiHidden="1" w:unhideWhenUsed="1"/>
-    <w:lsdException w:name="Table Theme" w:semiHidden="1" w:unhideWhenUsed="1"/>
+    <w:lsdException w:name="Balloon Text" w:semiHidden="1" w:unhideWhenUsed="1"/>
     <w:lsdException w:name="Placeholder Text" w:semiHidden="1" w:uiPriority="99"/>
     <w:lsdException w:name="No Spacing" w:uiPriority="1" w:qFormat="1"/>
     <w:lsdException w:name="Light Shading" w:uiPriority="60"/>
@@ -7758,6 +8059,7 @@
     <w:lsdException w:name="Hashtag" w:semiHidden="1" w:uiPriority="99" w:unhideWhenUsed="1"/>
     <w:lsdException w:name="Unresolved Mention" w:semiHidden="1" w:uiPriority="99" w:unhideWhenUsed="1"/>
     <w:lsdException w:name="Smart Link" w:semiHidden="1" w:uiPriority="99" w:unhideWhenUsed="1"/>
+    <w:lsdException w:name="Smart Link Error" w:semiHidden="1" w:uiPriority="99" w:unhideWhenUsed="1"/>
   </w:latentStyles>
   <w:style w:type="paragraph" w:default="1" w:styleId="Normal">
     <w:name w:val="Normal"/>
@@ -8499,6 +8801,21 @@
 </file>
 
 <file path=customXml/item1.xml><?xml version="1.0" encoding="utf-8"?>
+<p:properties xmlns:p="http://schemas.microsoft.com/office/2006/metadata/properties" xmlns:xsi="http://www.w3.org/2001/XMLSchema-instance" xmlns:pc="http://schemas.microsoft.com/office/infopath/2007/PartnerControls">
+  <documentManagement/>
+</p:properties>
+</file>
+
+<file path=customXml/item2.xml><?xml version="1.0" encoding="utf-8"?>
+<?mso-contentType ?>
+<FormTemplates xmlns="http://schemas.microsoft.com/sharepoint/v3/contenttype/forms">
+  <Display>DocumentLibraryForm</Display>
+  <Edit>DocumentLibraryForm</Edit>
+  <New>DocumentLibraryForm</New>
+</FormTemplates>
+</file>
+
+<file path=customXml/item3.xml><?xml version="1.0" encoding="utf-8"?>
 <ct:contentTypeSchema xmlns:ct="http://schemas.microsoft.com/office/2006/metadata/contentType" xmlns:ma="http://schemas.microsoft.com/office/2006/metadata/properties/metaAttributes" ct:_="" ma:_="" ma:contentTypeName="Document" ma:contentTypeID="0x010100603C0DFCAD2A4341928E4E75DFC061E4" ma:contentTypeVersion="9" ma:contentTypeDescription="Create a new document." ma:contentTypeScope="" ma:versionID="513446909e9928b3c643cb0dc60e376f">
   <xsd:schema xmlns:xsd="http://www.w3.org/2001/XMLSchema" xmlns:xs="http://www.w3.org/2001/XMLSchema" xmlns:p="http://schemas.microsoft.com/office/2006/metadata/properties" xmlns:ns3="7fc89fc0-2b15-46fa-8a36-cafebb042aa6" targetNamespace="http://schemas.microsoft.com/office/2006/metadata/properties" ma:root="true" ma:fieldsID="ea60a248ba9fa115fe48e752c9bf1c6e" ns3:_="">
     <xsd:import namespace="7fc89fc0-2b15-46fa-8a36-cafebb042aa6"/>
@@ -8676,26 +8993,28 @@
 </ct:contentTypeSchema>
 </file>
 
-<file path=customXml/item2.xml><?xml version="1.0" encoding="utf-8"?>
-<?mso-contentType ?>
-<FormTemplates xmlns="http://schemas.microsoft.com/sharepoint/v3/contenttype/forms">
-  <Display>DocumentLibraryForm</Display>
-  <Edit>DocumentLibraryForm</Edit>
-  <New>DocumentLibraryForm</New>
-</FormTemplates>
-</file>
-
-<file path=customXml/item3.xml><?xml version="1.0" encoding="utf-8"?>
-<p:properties xmlns:p="http://schemas.microsoft.com/office/2006/metadata/properties" xmlns:xsi="http://www.w3.org/2001/XMLSchema-instance" xmlns:pc="http://schemas.microsoft.com/office/infopath/2007/PartnerControls">
-  <documentManagement/>
-</p:properties>
-</file>
-
 <file path=customXml/item4.xml><?xml version="1.0" encoding="utf-8"?>
 <b:Sources xmlns:b="http://schemas.openxmlformats.org/officeDocument/2006/bibliography" xmlns="http://schemas.openxmlformats.org/officeDocument/2006/bibliography" SelectedStyle="\HarvardAnglia2008OfficeOnline.xsl" StyleName="Harvard - Anglia" Version="2008"/>
 </file>
 
 <file path=customXml/itemProps1.xml><?xml version="1.0" encoding="utf-8"?>
+<ds:datastoreItem xmlns:ds="http://schemas.openxmlformats.org/officeDocument/2006/customXml" ds:itemID="{A2CA0DDB-277B-41F8-9D63-B88EE90A7F1C}">
+  <ds:schemaRefs>
+    <ds:schemaRef ds:uri="http://schemas.microsoft.com/office/2006/metadata/properties"/>
+    <ds:schemaRef ds:uri="http://schemas.microsoft.com/office/infopath/2007/PartnerControls"/>
+  </ds:schemaRefs>
+</ds:datastoreItem>
+</file>
+
+<file path=customXml/itemProps2.xml><?xml version="1.0" encoding="utf-8"?>
+<ds:datastoreItem xmlns:ds="http://schemas.openxmlformats.org/officeDocument/2006/customXml" ds:itemID="{BC51CBF5-CC68-4B1E-8785-4A6912D788FD}">
+  <ds:schemaRefs>
+    <ds:schemaRef ds:uri="http://schemas.microsoft.com/sharepoint/v3/contenttype/forms"/>
+  </ds:schemaRefs>
+</ds:datastoreItem>
+</file>
+
+<file path=customXml/itemProps3.xml><?xml version="1.0" encoding="utf-8"?>
 <ds:datastoreItem xmlns:ds="http://schemas.openxmlformats.org/officeDocument/2006/customXml" ds:itemID="{FE252434-B037-4545-843C-7B9553F31937}">
   <ds:schemaRefs>
     <ds:schemaRef ds:uri="http://schemas.microsoft.com/office/2006/metadata/contentType"/>
@@ -8713,25 +9032,8 @@
 </ds:datastoreItem>
 </file>
 
-<file path=customXml/itemProps2.xml><?xml version="1.0" encoding="utf-8"?>
-<ds:datastoreItem xmlns:ds="http://schemas.openxmlformats.org/officeDocument/2006/customXml" ds:itemID="{BC51CBF5-CC68-4B1E-8785-4A6912D788FD}">
-  <ds:schemaRefs>
-    <ds:schemaRef ds:uri="http://schemas.microsoft.com/sharepoint/v3/contenttype/forms"/>
-  </ds:schemaRefs>
-</ds:datastoreItem>
-</file>
-
-<file path=customXml/itemProps3.xml><?xml version="1.0" encoding="utf-8"?>
-<ds:datastoreItem xmlns:ds="http://schemas.openxmlformats.org/officeDocument/2006/customXml" ds:itemID="{A2CA0DDB-277B-41F8-9D63-B88EE90A7F1C}">
-  <ds:schemaRefs>
-    <ds:schemaRef ds:uri="http://schemas.microsoft.com/office/2006/metadata/properties"/>
-    <ds:schemaRef ds:uri="http://schemas.microsoft.com/office/infopath/2007/PartnerControls"/>
-  </ds:schemaRefs>
-</ds:datastoreItem>
-</file>
-
 <file path=customXml/itemProps4.xml><?xml version="1.0" encoding="utf-8"?>
-<ds:datastoreItem xmlns:ds="http://schemas.openxmlformats.org/officeDocument/2006/customXml" ds:itemID="{F78C72FD-CDF4-4BE5-A249-DD9AD6F09865}">
+<ds:datastoreItem xmlns:ds="http://schemas.openxmlformats.org/officeDocument/2006/customXml" ds:itemID="{F7FC1AC7-C821-4284-8816-4C1AEFB401F6}">
   <ds:schemaRefs>
     <ds:schemaRef ds:uri="http://schemas.openxmlformats.org/officeDocument/2006/bibliography"/>
   </ds:schemaRefs>

--- a/DrawingApp_Project_Report.docx
+++ b/DrawingApp_Project_Report.docx
@@ -2681,25 +2681,6 @@
     <w:p>
       <w:pPr>
         <w:pStyle w:val="BodyTextIndent"/>
-        <w:ind w:left="1418"/>
-        <w:rPr>
-          <w:rFonts w:ascii="Arial" w:hAnsi="Arial" w:cs="Arial"/>
-          <w:color w:val="FF0000"/>
-        </w:rPr>
-      </w:pPr>
-      <w:r>
-        <w:rPr>
-          <w:rFonts w:ascii="Arial" w:hAnsi="Arial" w:cs="Arial"/>
-          <w:color w:val="FF0000"/>
-          <w:sz w:val="22"/>
-          <w:szCs w:val="22"/>
-        </w:rPr>
-        <w:t>Explain the reasons for the project. What do you want to be different, what situation do you hope to improve, how will the organisation be enhanced or enabled, why does it need to be done? The purpose will be realised after the project. Take care that this is the reason why, not the solution.</w:t>
-      </w:r>
-    </w:p>
-    <w:p>
-      <w:pPr>
-        <w:pStyle w:val="BodyTextIndent"/>
         <w:rPr>
           <w:rFonts w:ascii="Arial" w:hAnsi="Arial" w:cs="Arial"/>
         </w:rPr>
@@ -2832,7 +2813,6 @@
           <w:sz w:val="22"/>
           <w:szCs w:val="22"/>
         </w:rPr>
-        <w:lastRenderedPageBreak/>
         <w:t xml:space="preserve">Reading over the code he has tried to develop and </w:t>
       </w:r>
       <w:r>
@@ -2908,6 +2888,7 @@
           <w:sz w:val="22"/>
           <w:szCs w:val="22"/>
         </w:rPr>
+        <w:lastRenderedPageBreak/>
         <w:t xml:space="preserve">Developing a main menu and an </w:t>
       </w:r>
       <w:r>
@@ -3273,46 +3254,6 @@
     </w:p>
     <w:p>
       <w:pPr>
-        <w:pStyle w:val="GuidanceHelpText"/>
-        <w:ind w:left="1418"/>
-        <w:rPr>
-          <w:rFonts w:ascii="Arial" w:hAnsi="Arial" w:cs="Arial"/>
-          <w:color w:val="FF0000"/>
-          <w:sz w:val="22"/>
-          <w:szCs w:val="22"/>
-        </w:rPr>
-      </w:pPr>
-      <w:r>
-        <w:rPr>
-          <w:rFonts w:ascii="Arial" w:hAnsi="Arial" w:cs="Arial"/>
-          <w:color w:val="FF0000"/>
-          <w:sz w:val="22"/>
-          <w:szCs w:val="22"/>
-        </w:rPr>
-        <w:t>This is what must be done within the project to achieve the purpose. It is expressed in active terms, for example, ‘To establish…’ or ‘To ensure…’ or ‘To implement….’</w:t>
-      </w:r>
-    </w:p>
-    <w:p>
-      <w:pPr>
-        <w:pStyle w:val="BodyTextIndent"/>
-        <w:ind w:left="1418"/>
-        <w:rPr>
-          <w:rFonts w:ascii="Arial" w:hAnsi="Arial" w:cs="Arial"/>
-          <w:color w:val="FF0000"/>
-        </w:rPr>
-      </w:pPr>
-      <w:r>
-        <w:rPr>
-          <w:rFonts w:ascii="Arial" w:hAnsi="Arial" w:cs="Arial"/>
-          <w:color w:val="FF0000"/>
-          <w:sz w:val="22"/>
-          <w:szCs w:val="22"/>
-        </w:rPr>
-        <w:t>Anything stated in the objectives must be achievable within the project, and under the control of the project manager.</w:t>
-      </w:r>
-    </w:p>
-    <w:p>
-      <w:pPr>
         <w:pStyle w:val="BodyTextIndent"/>
         <w:rPr>
           <w:rFonts w:ascii="Arial" w:hAnsi="Arial" w:cs="Arial"/>
@@ -3484,44 +3425,96 @@
           <w:sz w:val="22"/>
           <w:szCs w:val="18"/>
         </w:rPr>
-        <w:t xml:space="preserve">The team working remotely due it being made up of people from different campuses within the UHI will impact the way of ensuring the project is executed efficiently due to the team normally used to working with people from just the same campus. This is a new method of each member so finding the best way to manage time get the files for the project to each other and generally work well </w:t>
-      </w:r>
-      <w:r>
+        <w:t>The team working remotely due it being made up of people from different campuses within the UHI will impact the way of ensuring the project is executed efficiently due to the team normally used to working with people from just the same campus. This is a new method of each member so finding the best way to manage time get the files for the project to each other and generally work well together took time. Finding the best way to communicate without it costing any money took a little bit of time to figure out as well.</w:t>
+      </w:r>
+    </w:p>
+    <w:p>
+      <w:pPr>
+        <w:pStyle w:val="BodyTextIndent"/>
         <w:rPr>
           <w:rFonts w:ascii="Arial" w:hAnsi="Arial" w:cs="Arial"/>
           <w:sz w:val="22"/>
           <w:szCs w:val="18"/>
         </w:rPr>
+      </w:pPr>
+    </w:p>
+    <w:p>
+      <w:pPr>
+        <w:pStyle w:val="BodyTextIndent"/>
+        <w:rPr>
+          <w:rFonts w:ascii="Arial" w:hAnsi="Arial" w:cs="Arial"/>
+          <w:sz w:val="22"/>
+          <w:szCs w:val="18"/>
+        </w:rPr>
+      </w:pPr>
+      <w:r>
+        <w:rPr>
+          <w:rFonts w:ascii="Arial" w:hAnsi="Arial" w:cs="Arial"/>
+          <w:sz w:val="22"/>
+          <w:szCs w:val="18"/>
+        </w:rPr>
+        <w:t>The health of some of the team members will also have a big impact on the team. Some</w:t>
+      </w:r>
+      <w:r>
+        <w:rPr>
+          <w:rFonts w:ascii="Arial" w:hAnsi="Arial" w:cs="Arial"/>
+          <w:sz w:val="22"/>
+          <w:szCs w:val="18"/>
+        </w:rPr>
+        <w:t xml:space="preserve"> of the meetings maybe missed by team members. It can take time but the team will need to try an accommodate the best they cant without letting t take away to much time from the project and the people that are unwell will do what they can to catch up.</w:t>
+      </w:r>
+    </w:p>
+    <w:p>
+      <w:pPr>
+        <w:pStyle w:val="BodyTextIndent"/>
+        <w:rPr>
+          <w:rFonts w:ascii="Arial" w:hAnsi="Arial" w:cs="Arial"/>
+          <w:sz w:val="22"/>
+          <w:szCs w:val="18"/>
+        </w:rPr>
+      </w:pPr>
+    </w:p>
+    <w:p>
+      <w:pPr>
+        <w:pStyle w:val="BodyTextIndent"/>
+        <w:rPr>
+          <w:rFonts w:ascii="Arial" w:hAnsi="Arial" w:cs="Arial"/>
+          <w:sz w:val="22"/>
+          <w:szCs w:val="18"/>
+        </w:rPr>
+      </w:pPr>
+      <w:r>
+        <w:rPr>
+          <w:rFonts w:ascii="Arial" w:hAnsi="Arial" w:cs="Arial"/>
+          <w:sz w:val="22"/>
+          <w:szCs w:val="18"/>
+        </w:rPr>
         <w:lastRenderedPageBreak/>
-        <w:t>together took time. Finding the best way to communicate without it costing any money took a little bit of time to figure out as well.</w:t>
-      </w:r>
-    </w:p>
-    <w:p>
-      <w:pPr>
-        <w:pStyle w:val="BodyTextIndent"/>
+        <w:t>Keeping the client informed and able to work on parts of his application that we are not working on. Teaching the client how to use GitHub or Gitkraken</w:t>
+      </w:r>
+      <w:r>
         <w:rPr>
           <w:rFonts w:ascii="Arial" w:hAnsi="Arial" w:cs="Arial"/>
           <w:sz w:val="22"/>
           <w:szCs w:val="18"/>
         </w:rPr>
-      </w:pPr>
-    </w:p>
-    <w:p>
-      <w:pPr>
-        <w:pStyle w:val="BodyTextIndent"/>
+        <w:t xml:space="preserve">, to keep up with version control, ensuring everyone is working off the same files. This will take </w:t>
+      </w:r>
+      <w:r>
         <w:rPr>
           <w:rFonts w:ascii="Arial" w:hAnsi="Arial" w:cs="Arial"/>
           <w:sz w:val="22"/>
           <w:szCs w:val="18"/>
         </w:rPr>
-      </w:pPr>
+        <w:t>some time</w:t>
+      </w:r>
       <w:r>
         <w:rPr>
           <w:rFonts w:ascii="Arial" w:hAnsi="Arial" w:cs="Arial"/>
           <w:sz w:val="22"/>
           <w:szCs w:val="18"/>
         </w:rPr>
-        <w:t>The health of some of the team members will also have a big impact on the team. Some</w:t>
+        <w:t xml:space="preserve"> due to the client not having a lot of programming knowledge and </w:t>
       </w:r>
       <w:r>
         <w:rPr>
@@ -3529,7 +3522,7 @@
           <w:sz w:val="22"/>
           <w:szCs w:val="18"/>
         </w:rPr>
-        <w:t xml:space="preserve"> of the meetings maybe missed by team members. It can take time but the team will need to try an accommodate the best they cant without letting t take away to much time from the project and the people that are unwell will do what they can to catch up.</w:t>
+        <w:t xml:space="preserve">time restrictions. Ensuring that he also will have access to this to keep the costs down to zero. </w:t>
       </w:r>
     </w:p>
     <w:p>
@@ -3541,95 +3534,6 @@
           <w:szCs w:val="18"/>
         </w:rPr>
       </w:pPr>
-    </w:p>
-    <w:p>
-      <w:pPr>
-        <w:pStyle w:val="BodyTextIndent"/>
-        <w:rPr>
-          <w:rFonts w:ascii="Arial" w:hAnsi="Arial" w:cs="Arial"/>
-          <w:sz w:val="22"/>
-          <w:szCs w:val="18"/>
-        </w:rPr>
-      </w:pPr>
-      <w:r>
-        <w:rPr>
-          <w:rFonts w:ascii="Arial" w:hAnsi="Arial" w:cs="Arial"/>
-          <w:sz w:val="22"/>
-          <w:szCs w:val="18"/>
-        </w:rPr>
-        <w:t>Keeping the client informed and able to work on parts of his application that we are not working on. Teaching the client how to use GitHub or Gitkraken</w:t>
-      </w:r>
-      <w:r>
-        <w:rPr>
-          <w:rFonts w:ascii="Arial" w:hAnsi="Arial" w:cs="Arial"/>
-          <w:sz w:val="22"/>
-          <w:szCs w:val="18"/>
-        </w:rPr>
-        <w:t xml:space="preserve">, to keep up with version control, ensuring everyone is working off the same files. This will take </w:t>
-      </w:r>
-      <w:r>
-        <w:rPr>
-          <w:rFonts w:ascii="Arial" w:hAnsi="Arial" w:cs="Arial"/>
-          <w:sz w:val="22"/>
-          <w:szCs w:val="18"/>
-        </w:rPr>
-        <w:t>some time</w:t>
-      </w:r>
-      <w:r>
-        <w:rPr>
-          <w:rFonts w:ascii="Arial" w:hAnsi="Arial" w:cs="Arial"/>
-          <w:sz w:val="22"/>
-          <w:szCs w:val="18"/>
-        </w:rPr>
-        <w:t xml:space="preserve"> due to the client not having a lot of programming knowledge and </w:t>
-      </w:r>
-      <w:r>
-        <w:rPr>
-          <w:rFonts w:ascii="Arial" w:hAnsi="Arial" w:cs="Arial"/>
-          <w:sz w:val="22"/>
-          <w:szCs w:val="18"/>
-        </w:rPr>
-        <w:t xml:space="preserve">time restrictions. Ensuring that he also will have access to this to keep the costs down to zero. </w:t>
-      </w:r>
-    </w:p>
-    <w:p>
-      <w:pPr>
-        <w:pStyle w:val="BodyTextIndent"/>
-        <w:rPr>
-          <w:rFonts w:ascii="Arial" w:hAnsi="Arial" w:cs="Arial"/>
-          <w:sz w:val="22"/>
-          <w:szCs w:val="18"/>
-        </w:rPr>
-      </w:pPr>
-    </w:p>
-    <w:p>
-      <w:pPr>
-        <w:pStyle w:val="BodyTextIndent"/>
-        <w:rPr>
-          <w:rFonts w:ascii="Arial" w:hAnsi="Arial" w:cs="Arial"/>
-          <w:sz w:val="22"/>
-          <w:szCs w:val="18"/>
-        </w:rPr>
-      </w:pPr>
-    </w:p>
-    <w:p>
-      <w:pPr>
-        <w:pStyle w:val="BodyTextIndent"/>
-        <w:ind w:left="1418"/>
-        <w:rPr>
-          <w:rFonts w:ascii="Arial" w:hAnsi="Arial" w:cs="Arial"/>
-          <w:color w:val="FF0000"/>
-        </w:rPr>
-      </w:pPr>
-      <w:r>
-        <w:rPr>
-          <w:rFonts w:ascii="Arial" w:hAnsi="Arial" w:cs="Arial"/>
-          <w:color w:val="FF0000"/>
-          <w:sz w:val="22"/>
-          <w:szCs w:val="22"/>
-        </w:rPr>
-        <w:t>Give details of any restrictions on time, resources, funding, impacts or ways of executing the project, and/or the eventual outcome.</w:t>
-      </w:r>
     </w:p>
     <w:p>
       <w:pPr>
@@ -4001,154 +3905,6 @@
     </w:p>
     <w:p>
       <w:pPr>
-        <w:pStyle w:val="GuidanceHelpText"/>
-        <w:ind w:left="1418"/>
-        <w:rPr>
-          <w:rFonts w:ascii="Arial" w:hAnsi="Arial" w:cs="Arial"/>
-          <w:color w:val="FF0000"/>
-          <w:sz w:val="22"/>
-          <w:szCs w:val="22"/>
-        </w:rPr>
-      </w:pPr>
-      <w:r>
-        <w:rPr>
-          <w:rFonts w:ascii="Arial" w:hAnsi="Arial" w:cs="Arial"/>
-          <w:color w:val="FF0000"/>
-          <w:sz w:val="22"/>
-          <w:szCs w:val="22"/>
-        </w:rPr>
-        <w:t xml:space="preserve">List the components that must be produced or acquired by the project to meet the objectives.  </w:t>
-      </w:r>
-    </w:p>
-    <w:p>
-      <w:pPr>
-        <w:pStyle w:val="GuidanceHelpText"/>
-        <w:ind w:left="1418"/>
-        <w:rPr>
-          <w:rFonts w:ascii="Arial" w:hAnsi="Arial" w:cs="Arial"/>
-          <w:color w:val="FF0000"/>
-          <w:sz w:val="22"/>
-          <w:szCs w:val="22"/>
-        </w:rPr>
-      </w:pPr>
-      <w:r>
-        <w:rPr>
-          <w:rFonts w:ascii="Arial" w:hAnsi="Arial" w:cs="Arial"/>
-          <w:color w:val="FF0000"/>
-          <w:sz w:val="22"/>
-          <w:szCs w:val="22"/>
-        </w:rPr>
-        <w:lastRenderedPageBreak/>
-        <w:t>The products are standalone, quantifiable and identifiable ‘</w:t>
-      </w:r>
-      <w:r>
-        <w:rPr>
-          <w:rFonts w:ascii="Arial" w:hAnsi="Arial" w:cs="Arial"/>
-          <w:color w:val="FF0000"/>
-          <w:sz w:val="22"/>
-          <w:szCs w:val="22"/>
-        </w:rPr>
-        <w:t>things</w:t>
-      </w:r>
-      <w:r>
-        <w:rPr>
-          <w:rFonts w:ascii="Arial" w:hAnsi="Arial" w:cs="Arial"/>
-          <w:color w:val="FF0000"/>
-          <w:sz w:val="22"/>
-          <w:szCs w:val="22"/>
-        </w:rPr>
-        <w:t>. The products may include less tangible things such as ‘Trained users’ or ‘People using…’. For all the products listed, it must be possible to:</w:t>
-      </w:r>
-    </w:p>
-    <w:p>
-      <w:pPr>
-        <w:pStyle w:val="GuidanceHelpText"/>
-        <w:numPr>
-          <w:ilvl w:val="0"/>
-          <w:numId w:val="2"/>
-        </w:numPr>
-        <w:tabs>
-          <w:tab w:val="clear" w:pos="720"/>
-          <w:tab w:val="left" w:pos="1843"/>
-        </w:tabs>
-        <w:ind w:left="1843"/>
-        <w:rPr>
-          <w:rFonts w:ascii="Arial" w:hAnsi="Arial" w:cs="Arial"/>
-          <w:color w:val="FF0000"/>
-          <w:sz w:val="22"/>
-          <w:szCs w:val="22"/>
-        </w:rPr>
-      </w:pPr>
-      <w:r>
-        <w:rPr>
-          <w:rFonts w:ascii="Arial" w:hAnsi="Arial" w:cs="Arial"/>
-          <w:color w:val="FF0000"/>
-          <w:sz w:val="22"/>
-          <w:szCs w:val="22"/>
-        </w:rPr>
-        <w:t xml:space="preserve">Tell if you’ve got them </w:t>
-      </w:r>
-    </w:p>
-    <w:p>
-      <w:pPr>
-        <w:pStyle w:val="GuidanceHelpText"/>
-        <w:numPr>
-          <w:ilvl w:val="0"/>
-          <w:numId w:val="2"/>
-        </w:numPr>
-        <w:tabs>
-          <w:tab w:val="clear" w:pos="720"/>
-          <w:tab w:val="left" w:pos="1843"/>
-        </w:tabs>
-        <w:ind w:left="1843"/>
-        <w:rPr>
-          <w:rFonts w:ascii="Arial" w:hAnsi="Arial" w:cs="Arial"/>
-          <w:color w:val="FF0000"/>
-          <w:sz w:val="22"/>
-          <w:szCs w:val="22"/>
-        </w:rPr>
-      </w:pPr>
-      <w:r>
-        <w:rPr>
-          <w:rFonts w:ascii="Arial" w:hAnsi="Arial" w:cs="Arial"/>
-          <w:color w:val="FF0000"/>
-          <w:sz w:val="22"/>
-          <w:szCs w:val="22"/>
-        </w:rPr>
-        <w:t xml:space="preserve">Be able to evaluate them </w:t>
-      </w:r>
-    </w:p>
-    <w:p>
-      <w:pPr>
-        <w:pStyle w:val="GuidanceHelpText"/>
-        <w:numPr>
-          <w:ilvl w:val="0"/>
-          <w:numId w:val="2"/>
-        </w:numPr>
-        <w:tabs>
-          <w:tab w:val="clear" w:pos="720"/>
-          <w:tab w:val="left" w:pos="1843"/>
-        </w:tabs>
-        <w:ind w:left="1843"/>
-        <w:rPr>
-          <w:rFonts w:ascii="Arial" w:hAnsi="Arial" w:cs="Arial"/>
-          <w:color w:val="FF0000"/>
-          <w:sz w:val="22"/>
-          <w:szCs w:val="22"/>
-        </w:rPr>
-      </w:pPr>
-      <w:r>
-        <w:rPr>
-          <w:rFonts w:ascii="Arial" w:hAnsi="Arial" w:cs="Arial"/>
-          <w:color w:val="FF0000"/>
-          <w:sz w:val="22"/>
-          <w:szCs w:val="22"/>
-        </w:rPr>
-        <w:t>Identify them in the plan</w:t>
-      </w:r>
-    </w:p>
-    <w:p>
-      <w:pPr>
         <w:pStyle w:val="BodyTextIndent"/>
         <w:rPr>
           <w:rFonts w:ascii="Arial" w:hAnsi="Arial" w:cs="Arial"/>
@@ -4306,6 +4062,7 @@
         <w:rPr>
           <w:rFonts w:ascii="Arial" w:hAnsi="Arial" w:cs="Arial"/>
         </w:rPr>
+        <w:lastRenderedPageBreak/>
         <w:t xml:space="preserve">It could also lead to the testing quality to be poor due to the lack of knowledge, just because it works </w:t>
       </w:r>
       <w:r>
@@ -4407,36 +4164,6 @@
           <w:rFonts w:ascii="Arial" w:hAnsi="Arial" w:cs="Arial"/>
         </w:rPr>
       </w:pPr>
-    </w:p>
-    <w:p>
-      <w:pPr>
-        <w:pStyle w:val="BodyTextIndent"/>
-        <w:ind w:left="2160"/>
-        <w:rPr>
-          <w:rFonts w:ascii="Arial" w:hAnsi="Arial" w:cs="Arial"/>
-        </w:rPr>
-      </w:pPr>
-    </w:p>
-    <w:p>
-      <w:pPr>
-        <w:pStyle w:val="BodyTextIndent"/>
-        <w:ind w:left="1418"/>
-        <w:rPr>
-          <w:rFonts w:ascii="Arial" w:hAnsi="Arial" w:cs="Arial"/>
-          <w:color w:val="FF0000"/>
-          <w:sz w:val="22"/>
-          <w:szCs w:val="22"/>
-        </w:rPr>
-      </w:pPr>
-      <w:r>
-        <w:rPr>
-          <w:rFonts w:ascii="Arial" w:hAnsi="Arial" w:cs="Arial"/>
-          <w:color w:val="FF0000"/>
-          <w:sz w:val="22"/>
-          <w:szCs w:val="22"/>
-        </w:rPr>
-        <w:t>A summary of the main risks identified at this early stage from the risk log. Include any likely or possible actions.</w:t>
-      </w:r>
     </w:p>
     <w:p>
       <w:pPr>
@@ -4677,15 +4404,43 @@
         <w:rPr>
           <w:rFonts w:ascii="Arial" w:hAnsi="Arial" w:cs="Arial"/>
           <w:sz w:val="22"/>
-          <w:szCs w:val="22"/>
-        </w:rPr>
-      </w:pPr>
-      <w:r>
-        <w:rPr>
-          <w:rFonts w:ascii="Arial" w:hAnsi="Arial" w:cs="Arial"/>
-          <w:sz w:val="22"/>
           <w:szCs w:val="18"/>
         </w:rPr>
+      </w:pPr>
+      <w:r>
+        <w:rPr>
+          <w:rFonts w:ascii="Arial" w:hAnsi="Arial" w:cs="Arial"/>
+          <w:sz w:val="22"/>
+          <w:szCs w:val="18"/>
+        </w:rPr>
+        <w:t xml:space="preserve">To be able to keep to a plan and time scale there will be a project Gantt chart and timeline that the team can follow to ensure that the project is completed on time in the most efficient manner. </w:t>
+      </w:r>
+    </w:p>
+    <w:p>
+      <w:pPr>
+        <w:pStyle w:val="BodyTextIndent"/>
+        <w:rPr>
+          <w:rFonts w:ascii="Arial" w:hAnsi="Arial" w:cs="Arial"/>
+          <w:sz w:val="22"/>
+          <w:szCs w:val="18"/>
+        </w:rPr>
+      </w:pPr>
+    </w:p>
+    <w:p>
+      <w:pPr>
+        <w:pStyle w:val="BodyTextIndent"/>
+        <w:rPr>
+          <w:rFonts w:ascii="Arial" w:hAnsi="Arial" w:cs="Arial"/>
+          <w:sz w:val="22"/>
+          <w:szCs w:val="22"/>
+        </w:rPr>
+      </w:pPr>
+      <w:r>
+        <w:rPr>
+          <w:rFonts w:ascii="Arial" w:hAnsi="Arial" w:cs="Arial"/>
+          <w:sz w:val="22"/>
+          <w:szCs w:val="18"/>
+        </w:rPr>
         <w:t xml:space="preserve">The chosen planning methodology we have opted to use is </w:t>
       </w:r>
       <w:r>
@@ -4752,17 +4507,7 @@
           <w:szCs w:val="22"/>
           <w:shd w:val="clear" w:color="auto" w:fill="FCFCFC"/>
         </w:rPr>
-        <w:t>Agile focuses on rapid and frequent delivery of partial solutions developed in an iterative and incremental manner.</w:t>
-      </w:r>
-      <w:r>
-        <w:rPr>
-          <w:rFonts w:ascii="Arial" w:hAnsi="Arial" w:cs="Arial"/>
-          <w:spacing w:val="2"/>
-          <w:sz w:val="22"/>
-          <w:szCs w:val="22"/>
-          <w:shd w:val="clear" w:color="auto" w:fill="FCFCFC"/>
-        </w:rPr>
-        <w:t>”</w:t>
+        <w:t>Agile focuses on rapid and frequent delivery of partial solutions developed in an iterative and incremental manner.”</w:t>
       </w:r>
       <w:r>
         <w:rPr>
@@ -4800,7 +4545,107 @@
           <w:sz w:val="20"/>
           <w:shd w:val="clear" w:color="auto" w:fill="FFFFFF"/>
         </w:rPr>
-        <w:t>, 2018)</w:t>
+        <w:t>, 2018).</w:t>
+      </w:r>
+      <w:r>
+        <w:rPr>
+          <w:rFonts w:ascii="Arial" w:hAnsi="Arial" w:cs="Arial"/>
+          <w:sz w:val="22"/>
+          <w:szCs w:val="22"/>
+        </w:rPr>
+        <w:t xml:space="preserve"> </w:t>
+      </w:r>
+      <w:r>
+        <w:rPr>
+          <w:rFonts w:ascii="Arial" w:hAnsi="Arial" w:cs="Arial"/>
+          <w:sz w:val="22"/>
+          <w:szCs w:val="22"/>
+        </w:rPr>
+        <w:t xml:space="preserve"> </w:t>
+      </w:r>
+      <w:r>
+        <w:rPr>
+          <w:rFonts w:ascii="Arial" w:hAnsi="Arial" w:cs="Arial"/>
+          <w:sz w:val="22"/>
+          <w:szCs w:val="22"/>
+        </w:rPr>
+        <w:t>With the time frame being a huge factor for the client, we opted for agile</w:t>
+      </w:r>
+      <w:r>
+        <w:rPr>
+          <w:rFonts w:ascii="Arial" w:hAnsi="Arial" w:cs="Arial"/>
+          <w:sz w:val="22"/>
+          <w:szCs w:val="22"/>
+        </w:rPr>
+        <w:t xml:space="preserve"> methodology</w:t>
+      </w:r>
+      <w:r>
+        <w:rPr>
+          <w:rFonts w:ascii="Arial" w:hAnsi="Arial" w:cs="Arial"/>
+          <w:sz w:val="22"/>
+          <w:szCs w:val="22"/>
+        </w:rPr>
+        <w:t xml:space="preserve">, it means that as a team we can have meetings then program in short quick cycles, that would allow the team to show the </w:t>
+      </w:r>
+      <w:r>
+        <w:rPr>
+          <w:rFonts w:ascii="Arial" w:hAnsi="Arial" w:cs="Arial"/>
+          <w:sz w:val="22"/>
+          <w:szCs w:val="22"/>
+        </w:rPr>
+        <w:t xml:space="preserve">client what has been done. This would allow the client to make small changes or have </w:t>
+      </w:r>
+      <w:r>
+        <w:rPr>
+          <w:rFonts w:ascii="Arial" w:hAnsi="Arial" w:cs="Arial"/>
+          <w:sz w:val="22"/>
+          <w:szCs w:val="22"/>
+        </w:rPr>
+        <w:t xml:space="preserve">a say on what is happening and when. </w:t>
+      </w:r>
+      <w:r>
+        <w:rPr>
+          <w:rFonts w:ascii="Arial" w:hAnsi="Arial" w:cs="Arial"/>
+          <w:sz w:val="22"/>
+          <w:szCs w:val="22"/>
+        </w:rPr>
+        <w:t>“</w:t>
+      </w:r>
+      <w:r>
+        <w:rPr>
+          <w:rFonts w:ascii="Arial" w:hAnsi="Arial" w:cs="Arial"/>
+          <w:spacing w:val="2"/>
+          <w:sz w:val="22"/>
+          <w:szCs w:val="22"/>
+          <w:shd w:val="clear" w:color="auto" w:fill="FCFCFC"/>
+        </w:rPr>
+        <w:t>Scrum methodology is a method that tries to keep things simple in a constantly shifting</w:t>
+      </w:r>
+      <w:r>
+        <w:rPr>
+          <w:rFonts w:ascii="Georgia" w:hAnsi="Georgia"/>
+          <w:spacing w:val="2"/>
+          <w:sz w:val="26"/>
+          <w:szCs w:val="26"/>
+          <w:shd w:val="clear" w:color="auto" w:fill="FCFCFC"/>
+        </w:rPr>
+        <w:t xml:space="preserve"> </w:t>
+      </w:r>
+      <w:r>
+        <w:rPr>
+          <w:rFonts w:ascii="Arial" w:hAnsi="Arial" w:cs="Arial"/>
+          <w:sz w:val="22"/>
+          <w:szCs w:val="22"/>
+        </w:rPr>
+        <w:t>”</w:t>
+      </w:r>
+      <w:r>
+        <w:rPr>
+          <w:rFonts w:ascii="Arial" w:hAnsi="Arial" w:cs="Arial"/>
+          <w:sz w:val="22"/>
+          <w:szCs w:val="22"/>
+        </w:rPr>
+        <w:t xml:space="preserve"> </w:t>
       </w:r>
       <w:r>
         <w:rPr>
@@ -4809,7 +4654,47 @@
           <w:sz w:val="20"/>
           <w:shd w:val="clear" w:color="auto" w:fill="FFFFFF"/>
         </w:rPr>
-        <w:t>.</w:t>
+        <w:t xml:space="preserve">(Alexandros, </w:t>
+      </w:r>
+      <w:proofErr w:type="spellStart"/>
+      <w:r>
+        <w:rPr>
+          <w:rFonts w:ascii="Arial" w:hAnsi="Arial" w:cs="Arial"/>
+          <w:color w:val="000000"/>
+          <w:sz w:val="20"/>
+          <w:shd w:val="clear" w:color="auto" w:fill="FFFFFF"/>
+        </w:rPr>
+        <w:t>Sakas</w:t>
+      </w:r>
+      <w:proofErr w:type="spellEnd"/>
+      <w:r>
+        <w:rPr>
+          <w:rFonts w:ascii="Arial" w:hAnsi="Arial" w:cs="Arial"/>
+          <w:color w:val="000000"/>
+          <w:sz w:val="20"/>
+          <w:shd w:val="clear" w:color="auto" w:fill="FFFFFF"/>
+        </w:rPr>
+        <w:t xml:space="preserve">, Vlachos and </w:t>
+      </w:r>
+      <w:proofErr w:type="spellStart"/>
+      <w:r>
+        <w:rPr>
+          <w:rFonts w:ascii="Arial" w:hAnsi="Arial" w:cs="Arial"/>
+          <w:color w:val="000000"/>
+          <w:sz w:val="20"/>
+          <w:shd w:val="clear" w:color="auto" w:fill="FFFFFF"/>
+        </w:rPr>
+        <w:t>Dimitrios</w:t>
+      </w:r>
+      <w:proofErr w:type="spellEnd"/>
+      <w:r>
+        <w:rPr>
+          <w:rFonts w:ascii="Arial" w:hAnsi="Arial" w:cs="Arial"/>
+          <w:color w:val="000000"/>
+          <w:sz w:val="20"/>
+          <w:shd w:val="clear" w:color="auto" w:fill="FFFFFF"/>
+        </w:rPr>
+        <w:t>, 2017).</w:t>
       </w:r>
       <w:r>
         <w:rPr>
@@ -4825,124 +4710,66 @@
           <w:sz w:val="22"/>
           <w:szCs w:val="22"/>
         </w:rPr>
-        <w:t xml:space="preserve"> </w:t>
-      </w:r>
-      <w:r>
-        <w:rPr>
-          <w:rFonts w:ascii="Arial" w:hAnsi="Arial" w:cs="Arial"/>
-          <w:sz w:val="22"/>
-          <w:szCs w:val="22"/>
-        </w:rPr>
-        <w:t>With the time frame being a huge factor for the client, we opted for agile</w:t>
-      </w:r>
-      <w:r>
-        <w:rPr>
-          <w:rFonts w:ascii="Arial" w:hAnsi="Arial" w:cs="Arial"/>
-          <w:sz w:val="22"/>
-          <w:szCs w:val="22"/>
-        </w:rPr>
-        <w:t xml:space="preserve"> methodology</w:t>
-      </w:r>
-      <w:r>
-        <w:rPr>
-          <w:rFonts w:ascii="Arial" w:hAnsi="Arial" w:cs="Arial"/>
-          <w:sz w:val="22"/>
-          <w:szCs w:val="22"/>
-        </w:rPr>
-        <w:t xml:space="preserve">, it means that as a team we can have meetings then program in short quick cycles, that would allow the team to show the </w:t>
-      </w:r>
-      <w:r>
-        <w:rPr>
-          <w:rFonts w:ascii="Arial" w:hAnsi="Arial" w:cs="Arial"/>
-          <w:sz w:val="22"/>
-          <w:szCs w:val="22"/>
-        </w:rPr>
-        <w:t xml:space="preserve">client what has been done. This would allow the client to make small changes or have </w:t>
-      </w:r>
-      <w:r>
-        <w:rPr>
-          <w:rFonts w:ascii="Arial" w:hAnsi="Arial" w:cs="Arial"/>
-          <w:sz w:val="22"/>
-          <w:szCs w:val="22"/>
-        </w:rPr>
-        <w:t xml:space="preserve">a say on what is happening and when. </w:t>
-      </w:r>
-    </w:p>
-    <w:p>
-      <w:pPr>
-        <w:pStyle w:val="BodyTextIndent"/>
-        <w:rPr>
-          <w:rFonts w:ascii="Arial" w:hAnsi="Arial" w:cs="Arial"/>
-          <w:sz w:val="22"/>
-          <w:szCs w:val="22"/>
-        </w:rPr>
-      </w:pPr>
-    </w:p>
-    <w:p>
-      <w:pPr>
-        <w:pStyle w:val="BodyTextIndent"/>
-        <w:rPr>
-          <w:rFonts w:ascii="Arial" w:hAnsi="Arial" w:cs="Arial"/>
-          <w:sz w:val="22"/>
-          <w:szCs w:val="18"/>
-        </w:rPr>
-      </w:pPr>
-      <w:r>
-        <w:rPr>
-          <w:rFonts w:ascii="Arial" w:hAnsi="Arial" w:cs="Arial"/>
-          <w:sz w:val="22"/>
-          <w:szCs w:val="18"/>
-        </w:rPr>
-        <w:t xml:space="preserve">To be able to keep to a plan and time scale their will be a project </w:t>
-      </w:r>
-      <w:r>
-        <w:rPr>
-          <w:rFonts w:ascii="Arial" w:hAnsi="Arial" w:cs="Arial"/>
-          <w:sz w:val="22"/>
-          <w:szCs w:val="18"/>
-        </w:rPr>
-        <w:t>Gantt</w:t>
-      </w:r>
-      <w:r>
-        <w:rPr>
-          <w:rFonts w:ascii="Arial" w:hAnsi="Arial" w:cs="Arial"/>
-          <w:sz w:val="22"/>
-          <w:szCs w:val="18"/>
-        </w:rPr>
-        <w:t xml:space="preserve"> chart and timeline that the team can follow to ensure that the project is completed on time</w:t>
-      </w:r>
-      <w:r>
-        <w:rPr>
-          <w:rFonts w:ascii="Arial" w:hAnsi="Arial" w:cs="Arial"/>
-          <w:sz w:val="22"/>
-          <w:szCs w:val="18"/>
-        </w:rPr>
-        <w:t xml:space="preserve"> in the most efficient </w:t>
-      </w:r>
-      <w:r>
-        <w:rPr>
-          <w:rFonts w:ascii="Arial" w:hAnsi="Arial" w:cs="Arial"/>
-          <w:sz w:val="22"/>
-          <w:szCs w:val="18"/>
-        </w:rPr>
-        <w:t>manner</w:t>
-      </w:r>
-      <w:r>
-        <w:rPr>
-          <w:rFonts w:ascii="Arial" w:hAnsi="Arial" w:cs="Arial"/>
-          <w:sz w:val="22"/>
-          <w:szCs w:val="18"/>
-        </w:rPr>
-        <w:t xml:space="preserve">. </w:t>
-      </w:r>
-    </w:p>
-    <w:p>
-      <w:pPr>
-        <w:pStyle w:val="BodyTextIndent"/>
-        <w:rPr>
-          <w:rFonts w:ascii="Arial" w:hAnsi="Arial" w:cs="Arial"/>
-          <w:sz w:val="22"/>
-          <w:szCs w:val="18"/>
+        <w:t xml:space="preserve">With this approach it would be better to </w:t>
+      </w:r>
+      <w:r>
+        <w:rPr>
+          <w:rFonts w:ascii="Arial" w:hAnsi="Arial" w:cs="Arial"/>
+          <w:sz w:val="22"/>
+          <w:szCs w:val="22"/>
+        </w:rPr>
+        <w:t>use scrum framework that will implement the agile development and testing.</w:t>
+      </w:r>
+      <w:r>
+        <w:rPr>
+          <w:rFonts w:ascii="Arial" w:hAnsi="Arial" w:cs="Arial"/>
+          <w:sz w:val="22"/>
+          <w:szCs w:val="22"/>
+        </w:rPr>
+        <w:t xml:space="preserve"> As we are a small group made up for just 3 people, </w:t>
+      </w:r>
+      <w:r>
+        <w:rPr>
+          <w:rFonts w:ascii="Arial" w:hAnsi="Arial" w:cs="Arial"/>
+          <w:sz w:val="22"/>
+          <w:szCs w:val="22"/>
+        </w:rPr>
+        <w:t xml:space="preserve">it is an adaptive, </w:t>
+      </w:r>
+      <w:r>
+        <w:rPr>
+          <w:rFonts w:ascii="Arial" w:hAnsi="Arial" w:cs="Arial"/>
+          <w:sz w:val="22"/>
+          <w:szCs w:val="22"/>
+        </w:rPr>
+        <w:t xml:space="preserve">work segmentation. Working in sprints to get the application completed. </w:t>
+      </w:r>
+    </w:p>
+    <w:p>
+      <w:pPr>
+        <w:pStyle w:val="BodyTextIndent"/>
+        <w:rPr>
+          <w:rFonts w:ascii="Arial" w:hAnsi="Arial" w:cs="Arial"/>
+          <w:sz w:val="22"/>
+          <w:szCs w:val="22"/>
+        </w:rPr>
+      </w:pPr>
+      <w:r>
+        <w:rPr>
+          <w:rFonts w:ascii="Arial" w:hAnsi="Arial" w:cs="Arial"/>
+          <w:sz w:val="22"/>
+          <w:szCs w:val="22"/>
+        </w:rPr>
+        <w:t>To test the application, we will be using the agile testing strategy to ensure each aspect programmed will be working efficiently.</w:t>
+      </w:r>
+    </w:p>
+    <w:p>
+      <w:pPr>
+        <w:pStyle w:val="BodyTextIndent"/>
+        <w:rPr>
+          <w:rFonts w:ascii="Arial" w:hAnsi="Arial" w:cs="Arial"/>
+          <w:sz w:val="22"/>
+          <w:szCs w:val="22"/>
         </w:rPr>
       </w:pPr>
     </w:p>
@@ -4953,37 +4780,374 @@
         <w:ind w:left="1418"/>
         <w:rPr>
           <w:rFonts w:ascii="Arial" w:hAnsi="Arial" w:cs="Arial"/>
-          <w:color w:val="FF0000"/>
-          <w:sz w:val="22"/>
-          <w:szCs w:val="22"/>
-        </w:rPr>
-      </w:pPr>
-      <w:r>
-        <w:rPr>
-          <w:rFonts w:ascii="Arial" w:hAnsi="Arial" w:cs="Arial"/>
-          <w:color w:val="FF0000"/>
-          <w:sz w:val="22"/>
-          <w:szCs w:val="22"/>
-        </w:rPr>
-        <w:t xml:space="preserve">Describe the quality issues that are most important to the client. For instance, is timeliness of delivery more important than richness of functionality or </w:t>
-      </w:r>
-      <w:r>
-        <w:rPr>
-          <w:rFonts w:ascii="Arial" w:hAnsi="Arial" w:cs="Arial"/>
-          <w:color w:val="FF0000"/>
-          <w:sz w:val="22"/>
-          <w:szCs w:val="22"/>
-        </w:rPr>
-        <w:t>long-term</w:t>
-      </w:r>
-      <w:r>
-        <w:rPr>
-          <w:rFonts w:ascii="Arial" w:hAnsi="Arial" w:cs="Arial"/>
-          <w:color w:val="FF0000"/>
-          <w:sz w:val="22"/>
-          <w:szCs w:val="22"/>
-        </w:rPr>
-        <w:t xml:space="preserve"> maintainability?  The quality issues listed here will influence the approach.</w:t>
+          <w:color w:val="auto"/>
+        </w:rPr>
+      </w:pPr>
+      <w:r>
+        <w:rPr>
+          <w:rFonts w:ascii="Arial" w:hAnsi="Arial" w:cs="Arial"/>
+          <w:color w:val="auto"/>
+          <w:sz w:val="22"/>
+          <w:szCs w:val="22"/>
+          <w:u w:val="single"/>
+        </w:rPr>
+        <w:t>Appendix A</w:t>
+      </w:r>
+    </w:p>
+    <w:p>
+      <w:pPr>
+        <w:pStyle w:val="BodyTextIndent"/>
+        <w:rPr>
+          <w:rFonts w:ascii="Arial" w:hAnsi="Arial" w:cs="Arial"/>
+        </w:rPr>
+      </w:pPr>
+    </w:p>
+    <w:p>
+      <w:pPr>
+        <w:pStyle w:val="BodyTextIndent"/>
+        <w:rPr>
+          <w:rFonts w:ascii="Arial" w:hAnsi="Arial" w:cs="Arial"/>
+        </w:rPr>
+      </w:pPr>
+    </w:p>
+    <w:p>
+      <w:pPr>
+        <w:pStyle w:val="Heading2"/>
+        <w:rPr>
+          <w:rFonts w:ascii="Arial" w:hAnsi="Arial" w:cs="Arial"/>
+        </w:rPr>
+      </w:pPr>
+      <w:bookmarkStart w:id="17" w:name="_Toc290366212"/>
+      <w:r>
+        <w:rPr>
+          <w:rFonts w:ascii="Arial" w:hAnsi="Arial" w:cs="Arial"/>
+        </w:rPr>
+        <w:t>Analysis</w:t>
+      </w:r>
+      <w:bookmarkEnd w:id="17"/>
+    </w:p>
+    <w:p>
+      <w:pPr>
+        <w:pStyle w:val="BodyTextIndent"/>
+        <w:rPr>
+          <w:rFonts w:ascii="Arial" w:hAnsi="Arial" w:cs="Arial"/>
+          <w:sz w:val="22"/>
+          <w:szCs w:val="18"/>
+        </w:rPr>
+      </w:pPr>
+      <w:r>
+        <w:rPr>
+          <w:rFonts w:ascii="Arial" w:hAnsi="Arial" w:cs="Arial"/>
+          <w:sz w:val="22"/>
+          <w:szCs w:val="18"/>
+        </w:rPr>
+        <w:t>The client has</w:t>
+      </w:r>
+      <w:r>
+        <w:rPr>
+          <w:rFonts w:ascii="Arial" w:hAnsi="Arial" w:cs="Arial"/>
+          <w:sz w:val="22"/>
+          <w:szCs w:val="18"/>
+        </w:rPr>
+        <w:t xml:space="preserve"> come to a stand still one what he can successfully attempt to develop for this app. He has asked for our help to bring his “idea to life”. </w:t>
+      </w:r>
+      <w:r>
+        <w:rPr>
+          <w:rFonts w:ascii="Arial" w:hAnsi="Arial" w:cs="Arial"/>
+          <w:sz w:val="22"/>
+          <w:szCs w:val="18"/>
+        </w:rPr>
+        <w:t xml:space="preserve">He has specified that this app can be started as </w:t>
+      </w:r>
+      <w:r>
+        <w:rPr>
+          <w:rFonts w:ascii="Arial" w:hAnsi="Arial" w:cs="Arial"/>
+          <w:sz w:val="22"/>
+          <w:szCs w:val="18"/>
+        </w:rPr>
+        <w:t>new and</w:t>
+      </w:r>
+      <w:r>
+        <w:rPr>
+          <w:rFonts w:ascii="Arial" w:hAnsi="Arial" w:cs="Arial"/>
+          <w:sz w:val="22"/>
+          <w:szCs w:val="18"/>
+        </w:rPr>
+        <w:t xml:space="preserve"> use his current work as a guide. As he has done the design himself, we will try to keep it as similar as possible</w:t>
+      </w:r>
+      <w:r>
+        <w:rPr>
+          <w:rFonts w:ascii="Arial" w:hAnsi="Arial" w:cs="Arial"/>
+          <w:sz w:val="22"/>
+          <w:szCs w:val="18"/>
+        </w:rPr>
+        <w:t>, so when he takes it back over there is not much different and wont be required to learn to much new</w:t>
+      </w:r>
+      <w:r>
+        <w:rPr>
+          <w:rFonts w:ascii="Arial" w:hAnsi="Arial" w:cs="Arial"/>
+          <w:sz w:val="22"/>
+          <w:szCs w:val="18"/>
+        </w:rPr>
+        <w:t xml:space="preserve"> and keep it as </w:t>
+      </w:r>
+      <w:r>
+        <w:rPr>
+          <w:rFonts w:ascii="Arial" w:hAnsi="Arial" w:cs="Arial"/>
+          <w:sz w:val="22"/>
+          <w:szCs w:val="18"/>
+        </w:rPr>
+        <w:t>simple as possible</w:t>
+      </w:r>
+      <w:r>
+        <w:rPr>
+          <w:rFonts w:ascii="Arial" w:hAnsi="Arial" w:cs="Arial"/>
+          <w:sz w:val="22"/>
+          <w:szCs w:val="18"/>
+        </w:rPr>
+        <w:t xml:space="preserve">. </w:t>
+      </w:r>
+    </w:p>
+    <w:p>
+      <w:pPr>
+        <w:pStyle w:val="BodyTextIndent"/>
+        <w:rPr>
+          <w:rFonts w:ascii="Arial" w:hAnsi="Arial" w:cs="Arial"/>
+          <w:sz w:val="22"/>
+          <w:szCs w:val="18"/>
+        </w:rPr>
+      </w:pPr>
+    </w:p>
+    <w:p>
+      <w:pPr>
+        <w:pStyle w:val="BodyTextIndent"/>
+        <w:rPr>
+          <w:rFonts w:ascii="Arial" w:hAnsi="Arial" w:cs="Arial"/>
+          <w:sz w:val="22"/>
+          <w:szCs w:val="18"/>
+        </w:rPr>
+      </w:pPr>
+      <w:r>
+        <w:rPr>
+          <w:rFonts w:ascii="Arial" w:hAnsi="Arial" w:cs="Arial"/>
+          <w:sz w:val="22"/>
+          <w:szCs w:val="18"/>
+        </w:rPr>
+        <w:t>The current application</w:t>
+      </w:r>
+      <w:r>
+        <w:rPr>
+          <w:rFonts w:ascii="Arial" w:hAnsi="Arial" w:cs="Arial"/>
+          <w:sz w:val="22"/>
+          <w:szCs w:val="18"/>
+        </w:rPr>
+        <w:t xml:space="preserve"> that has been developed. Even though </w:t>
+      </w:r>
+      <w:r>
+        <w:rPr>
+          <w:rFonts w:ascii="Arial" w:hAnsi="Arial" w:cs="Arial"/>
+          <w:sz w:val="22"/>
+          <w:szCs w:val="18"/>
+        </w:rPr>
+        <w:t>the app</w:t>
+      </w:r>
+      <w:r>
+        <w:rPr>
+          <w:rFonts w:ascii="Arial" w:hAnsi="Arial" w:cs="Arial"/>
+          <w:sz w:val="22"/>
+          <w:szCs w:val="18"/>
+        </w:rPr>
+        <w:t xml:space="preserve"> kind of works it </w:t>
+      </w:r>
+      <w:r>
+        <w:rPr>
+          <w:rFonts w:ascii="Arial" w:hAnsi="Arial" w:cs="Arial"/>
+          <w:sz w:val="22"/>
+          <w:szCs w:val="18"/>
+        </w:rPr>
+        <w:t xml:space="preserve">is </w:t>
+      </w:r>
+      <w:r>
+        <w:rPr>
+          <w:rFonts w:ascii="Arial" w:hAnsi="Arial" w:cs="Arial"/>
+          <w:sz w:val="22"/>
+          <w:szCs w:val="18"/>
+        </w:rPr>
+        <w:t xml:space="preserve">full of bugs and </w:t>
+      </w:r>
+      <w:r>
+        <w:rPr>
+          <w:rFonts w:ascii="Arial" w:hAnsi="Arial" w:cs="Arial"/>
+          <w:sz w:val="22"/>
+          <w:szCs w:val="18"/>
+        </w:rPr>
+        <w:t>does not</w:t>
+      </w:r>
+      <w:r>
+        <w:rPr>
+          <w:rFonts w:ascii="Arial" w:hAnsi="Arial" w:cs="Arial"/>
+          <w:sz w:val="22"/>
+          <w:szCs w:val="18"/>
+        </w:rPr>
+        <w:t xml:space="preserve"> run as smoothly as the client would want it to. </w:t>
+      </w:r>
+      <w:r>
+        <w:rPr>
+          <w:rFonts w:ascii="Arial" w:hAnsi="Arial" w:cs="Arial"/>
+          <w:sz w:val="22"/>
+          <w:szCs w:val="18"/>
+        </w:rPr>
+        <w:t xml:space="preserve">His current system </w:t>
+      </w:r>
+      <w:proofErr w:type="gramStart"/>
+      <w:r>
+        <w:rPr>
+          <w:rFonts w:ascii="Arial" w:hAnsi="Arial" w:cs="Arial"/>
+          <w:sz w:val="22"/>
+          <w:szCs w:val="18"/>
+        </w:rPr>
+        <w:t>doesn’t</w:t>
+      </w:r>
+      <w:proofErr w:type="gramEnd"/>
+      <w:r>
+        <w:rPr>
+          <w:rFonts w:ascii="Arial" w:hAnsi="Arial" w:cs="Arial"/>
+          <w:sz w:val="22"/>
+          <w:szCs w:val="18"/>
+        </w:rPr>
+        <w:t xml:space="preserve"> really have any </w:t>
+      </w:r>
+      <w:r>
+        <w:rPr>
+          <w:rFonts w:ascii="Arial" w:hAnsi="Arial" w:cs="Arial"/>
+          <w:sz w:val="22"/>
+          <w:szCs w:val="18"/>
+        </w:rPr>
+        <w:t>comments throughout the code, and not or</w:t>
+      </w:r>
+      <w:r>
+        <w:rPr>
+          <w:rFonts w:ascii="Arial" w:hAnsi="Arial" w:cs="Arial"/>
+          <w:sz w:val="22"/>
+          <w:szCs w:val="18"/>
+        </w:rPr>
+        <w:t>ganised in the most efficient manner. He says that his code and application is “very messy and hard to understand</w:t>
+      </w:r>
+      <w:r>
+        <w:rPr>
+          <w:rFonts w:ascii="Arial" w:hAnsi="Arial" w:cs="Arial"/>
+          <w:sz w:val="22"/>
+          <w:szCs w:val="18"/>
+        </w:rPr>
+        <w:t xml:space="preserve">” </w:t>
+      </w:r>
+      <w:r>
+        <w:rPr>
+          <w:rFonts w:ascii="Arial" w:hAnsi="Arial" w:cs="Arial"/>
+          <w:sz w:val="22"/>
+          <w:szCs w:val="18"/>
+        </w:rPr>
+        <w:t xml:space="preserve">We will be </w:t>
+      </w:r>
+      <w:r>
+        <w:rPr>
+          <w:rFonts w:ascii="Arial" w:hAnsi="Arial" w:cs="Arial"/>
+          <w:sz w:val="22"/>
+          <w:szCs w:val="18"/>
+        </w:rPr>
+        <w:t xml:space="preserve">aiming to achieve the same outcome he already has but with the use of </w:t>
+      </w:r>
+      <w:r>
+        <w:rPr>
+          <w:rFonts w:ascii="Arial" w:hAnsi="Arial" w:cs="Arial"/>
+          <w:sz w:val="22"/>
+          <w:szCs w:val="18"/>
+        </w:rPr>
+        <w:t xml:space="preserve">naming conventions and </w:t>
+      </w:r>
+      <w:r>
+        <w:rPr>
+          <w:rFonts w:ascii="Arial" w:hAnsi="Arial" w:cs="Arial"/>
+          <w:sz w:val="22"/>
+          <w:szCs w:val="18"/>
+        </w:rPr>
+        <w:t xml:space="preserve">documented code to explain to anyone what that are is suppose to do. </w:t>
+      </w:r>
+      <w:r>
+        <w:rPr>
+          <w:rFonts w:ascii="Arial" w:hAnsi="Arial" w:cs="Arial"/>
+          <w:sz w:val="22"/>
+          <w:szCs w:val="18"/>
+        </w:rPr>
+        <w:t xml:space="preserve">We will </w:t>
+      </w:r>
+      <w:r>
+        <w:rPr>
+          <w:rFonts w:ascii="Arial" w:hAnsi="Arial" w:cs="Arial"/>
+          <w:sz w:val="22"/>
+          <w:szCs w:val="18"/>
+        </w:rPr>
+        <w:lastRenderedPageBreak/>
+        <w:t xml:space="preserve">be </w:t>
+      </w:r>
+      <w:r>
+        <w:rPr>
+          <w:rFonts w:ascii="Arial" w:hAnsi="Arial" w:cs="Arial"/>
+          <w:sz w:val="22"/>
+          <w:szCs w:val="18"/>
+        </w:rPr>
+        <w:t>designing</w:t>
+      </w:r>
+      <w:r>
+        <w:rPr>
+          <w:rFonts w:ascii="Arial" w:hAnsi="Arial" w:cs="Arial"/>
+          <w:sz w:val="22"/>
+          <w:szCs w:val="18"/>
+        </w:rPr>
+        <w:t xml:space="preserve"> a brush system that will allow the user to see what they draw on the screen, and hopefully have a selection of brush types to choose from. Another area we will add is having the audio</w:t>
+      </w:r>
+      <w:r>
+        <w:rPr>
+          <w:rFonts w:ascii="Arial" w:hAnsi="Arial" w:cs="Arial"/>
+          <w:sz w:val="22"/>
+          <w:szCs w:val="18"/>
+        </w:rPr>
+        <w:t xml:space="preserve"> that will loop around until the user has finished drawing. </w:t>
+      </w:r>
+      <w:r>
+        <w:rPr>
+          <w:rFonts w:ascii="Arial" w:hAnsi="Arial" w:cs="Arial"/>
+          <w:sz w:val="22"/>
+          <w:szCs w:val="18"/>
+        </w:rPr>
+        <w:t xml:space="preserve">Another component that will be designed is the main menu and pause menu, with button mapping. </w:t>
+      </w:r>
+      <w:r>
+        <w:rPr>
+          <w:rFonts w:ascii="Arial" w:hAnsi="Arial" w:cs="Arial"/>
+          <w:sz w:val="22"/>
+          <w:szCs w:val="18"/>
+        </w:rPr>
+        <w:t>Keeping in with the style that the client already has completed.</w:t>
+      </w:r>
+    </w:p>
+    <w:p>
+      <w:pPr>
+        <w:pStyle w:val="BodyTextIndent"/>
+        <w:ind w:left="0"/>
+        <w:rPr>
+          <w:rFonts w:ascii="Arial" w:hAnsi="Arial" w:cs="Arial"/>
+          <w:sz w:val="22"/>
+          <w:szCs w:val="18"/>
+        </w:rPr>
+      </w:pPr>
+      <w:r>
+        <w:rPr>
+          <w:rFonts w:ascii="Arial" w:hAnsi="Arial" w:cs="Arial"/>
+          <w:sz w:val="22"/>
+          <w:szCs w:val="18"/>
+        </w:rPr>
+        <w:tab/>
       </w:r>
     </w:p>
     <w:p>
@@ -4994,8 +5158,6 @@
         <w:rPr>
           <w:rFonts w:ascii="Arial" w:hAnsi="Arial" w:cs="Arial"/>
           <w:color w:val="auto"/>
-          <w:sz w:val="22"/>
-          <w:szCs w:val="22"/>
         </w:rPr>
       </w:pPr>
       <w:r>
@@ -5004,9 +5166,295 @@
           <w:color w:val="auto"/>
           <w:sz w:val="22"/>
           <w:szCs w:val="22"/>
-        </w:rPr>
-        <w:t xml:space="preserve">  </w:t>
-      </w:r>
+          <w:u w:val="single"/>
+        </w:rPr>
+        <w:t>Appendix B</w:t>
+      </w:r>
+    </w:p>
+    <w:p>
+      <w:pPr>
+        <w:pStyle w:val="BodyTextIndent"/>
+        <w:rPr>
+          <w:rFonts w:ascii="Arial" w:hAnsi="Arial" w:cs="Arial"/>
+        </w:rPr>
+      </w:pPr>
+    </w:p>
+    <w:p>
+      <w:pPr>
+        <w:pStyle w:val="Heading2"/>
+        <w:rPr>
+          <w:rFonts w:ascii="Arial" w:hAnsi="Arial" w:cs="Arial"/>
+        </w:rPr>
+      </w:pPr>
+      <w:bookmarkStart w:id="18" w:name="_Toc290366213"/>
+      <w:r>
+        <w:rPr>
+          <w:rFonts w:ascii="Arial" w:hAnsi="Arial" w:cs="Arial"/>
+        </w:rPr>
+        <w:t>Design</w:t>
+      </w:r>
+      <w:bookmarkEnd w:id="18"/>
+    </w:p>
+    <w:p>
+      <w:pPr>
+        <w:pStyle w:val="BodyTextIndent"/>
+        <w:rPr>
+          <w:rFonts w:ascii="Arial" w:hAnsi="Arial" w:cs="Arial"/>
+          <w:sz w:val="22"/>
+          <w:szCs w:val="22"/>
+        </w:rPr>
+      </w:pPr>
+      <w:r>
+        <w:rPr>
+          <w:rFonts w:ascii="Arial" w:hAnsi="Arial" w:cs="Arial"/>
+          <w:sz w:val="22"/>
+          <w:szCs w:val="22"/>
+        </w:rPr>
+        <w:t xml:space="preserve">The Design of the application has been taken from the client’s current application unity drawing program V03. The client had given us a prototype of what he had done already. We used this as a reference to get our application to look as similar as possible, with less clutter. We kept a black </w:t>
+      </w:r>
+      <w:r>
+        <w:rPr>
+          <w:rFonts w:ascii="Arial" w:hAnsi="Arial" w:cs="Arial"/>
+          <w:sz w:val="22"/>
+          <w:szCs w:val="22"/>
+        </w:rPr>
+        <w:t>background when</w:t>
+      </w:r>
+      <w:r>
+        <w:rPr>
+          <w:rFonts w:ascii="Arial" w:hAnsi="Arial" w:cs="Arial"/>
+          <w:sz w:val="22"/>
+          <w:szCs w:val="22"/>
+        </w:rPr>
+        <w:t xml:space="preserve"> the user </w:t>
+      </w:r>
+      <w:r>
+        <w:rPr>
+          <w:rFonts w:ascii="Arial" w:hAnsi="Arial" w:cs="Arial"/>
+          <w:sz w:val="22"/>
+          <w:szCs w:val="22"/>
+        </w:rPr>
+        <w:t xml:space="preserve">uses </w:t>
+      </w:r>
+      <w:r>
+        <w:rPr>
+          <w:rFonts w:ascii="Arial" w:hAnsi="Arial" w:cs="Arial"/>
+          <w:sz w:val="22"/>
+          <w:szCs w:val="22"/>
+        </w:rPr>
+        <w:t>a mouse or drawing tablet it will be displayed on the screen</w:t>
+      </w:r>
+      <w:r>
+        <w:rPr>
+          <w:rFonts w:ascii="Arial" w:hAnsi="Arial" w:cs="Arial"/>
+          <w:sz w:val="22"/>
+          <w:szCs w:val="22"/>
+        </w:rPr>
+        <w:t xml:space="preserve">. This will then move </w:t>
+      </w:r>
+      <w:r>
+        <w:rPr>
+          <w:rFonts w:ascii="Arial" w:hAnsi="Arial" w:cs="Arial"/>
+          <w:sz w:val="22"/>
+          <w:szCs w:val="22"/>
+        </w:rPr>
+        <w:t>into</w:t>
+      </w:r>
+      <w:r>
+        <w:rPr>
+          <w:rFonts w:ascii="Arial" w:hAnsi="Arial" w:cs="Arial"/>
+          <w:sz w:val="22"/>
+          <w:szCs w:val="22"/>
+        </w:rPr>
+        <w:t xml:space="preserve"> the </w:t>
+      </w:r>
+      <w:r>
+        <w:rPr>
+          <w:rFonts w:ascii="Arial" w:hAnsi="Arial" w:cs="Arial"/>
+          <w:sz w:val="22"/>
+          <w:szCs w:val="22"/>
+        </w:rPr>
+        <w:t>centre</w:t>
+      </w:r>
+      <w:r>
+        <w:rPr>
+          <w:rFonts w:ascii="Arial" w:hAnsi="Arial" w:cs="Arial"/>
+          <w:sz w:val="22"/>
+          <w:szCs w:val="22"/>
+        </w:rPr>
+        <w:t xml:space="preserve"> and disappear giving them a constant canvas to work on. While they draw a </w:t>
+      </w:r>
+      <w:r>
+        <w:rPr>
+          <w:rFonts w:ascii="Arial" w:hAnsi="Arial" w:cs="Arial"/>
+          <w:sz w:val="22"/>
+          <w:szCs w:val="22"/>
+        </w:rPr>
+        <w:t>soundtrack</w:t>
+      </w:r>
+      <w:r>
+        <w:rPr>
+          <w:rFonts w:ascii="Arial" w:hAnsi="Arial" w:cs="Arial"/>
+          <w:sz w:val="22"/>
+          <w:szCs w:val="22"/>
+        </w:rPr>
+        <w:t xml:space="preserve"> will be playing so they can draw intime to the music</w:t>
+      </w:r>
+      <w:r>
+        <w:rPr>
+          <w:rFonts w:ascii="Arial" w:hAnsi="Arial" w:cs="Arial"/>
+          <w:sz w:val="22"/>
+          <w:szCs w:val="22"/>
+        </w:rPr>
+        <w:t>.</w:t>
+      </w:r>
+    </w:p>
+    <w:p>
+      <w:pPr>
+        <w:pStyle w:val="BodyTextIndent"/>
+        <w:rPr>
+          <w:rFonts w:ascii="Arial" w:hAnsi="Arial" w:cs="Arial"/>
+          <w:sz w:val="22"/>
+          <w:szCs w:val="22"/>
+        </w:rPr>
+      </w:pPr>
+    </w:p>
+    <w:p>
+      <w:pPr>
+        <w:pStyle w:val="BodyTextIndent"/>
+        <w:rPr>
+          <w:rFonts w:ascii="Arial" w:hAnsi="Arial" w:cs="Arial"/>
+          <w:sz w:val="22"/>
+          <w:szCs w:val="22"/>
+        </w:rPr>
+      </w:pPr>
+      <w:r>
+        <w:rPr>
+          <w:rFonts w:ascii="Arial" w:hAnsi="Arial" w:cs="Arial"/>
+          <w:sz w:val="22"/>
+          <w:szCs w:val="22"/>
+        </w:rPr>
+        <w:t xml:space="preserve">Changes we have made is with the </w:t>
+      </w:r>
+      <w:r>
+        <w:rPr>
+          <w:rFonts w:ascii="Arial" w:hAnsi="Arial" w:cs="Arial"/>
+          <w:sz w:val="22"/>
+          <w:szCs w:val="22"/>
+        </w:rPr>
+        <w:t xml:space="preserve">paint </w:t>
+      </w:r>
+      <w:r>
+        <w:rPr>
+          <w:rFonts w:ascii="Arial" w:hAnsi="Arial" w:cs="Arial"/>
+          <w:sz w:val="22"/>
+          <w:szCs w:val="22"/>
+        </w:rPr>
+        <w:t>brush</w:t>
+      </w:r>
+      <w:r>
+        <w:rPr>
+          <w:rFonts w:ascii="Arial" w:hAnsi="Arial" w:cs="Arial"/>
+          <w:sz w:val="22"/>
+          <w:szCs w:val="22"/>
+        </w:rPr>
+        <w:t xml:space="preserve"> in the originally version, was with a glowing style but it </w:t>
+      </w:r>
+      <w:r>
+        <w:rPr>
+          <w:rFonts w:ascii="Arial" w:hAnsi="Arial" w:cs="Arial"/>
+          <w:sz w:val="22"/>
+          <w:szCs w:val="22"/>
+        </w:rPr>
+        <w:t>would not</w:t>
+      </w:r>
+      <w:r>
+        <w:rPr>
+          <w:rFonts w:ascii="Arial" w:hAnsi="Arial" w:cs="Arial"/>
+          <w:sz w:val="22"/>
+          <w:szCs w:val="22"/>
+        </w:rPr>
+        <w:t xml:space="preserve"> always keep a line drawn whole. We took away the glowing effect have a bright colour and </w:t>
+      </w:r>
+      <w:r>
+        <w:rPr>
+          <w:rFonts w:ascii="Arial" w:hAnsi="Arial" w:cs="Arial"/>
+          <w:sz w:val="22"/>
+          <w:szCs w:val="22"/>
+        </w:rPr>
+        <w:t>make the line stay without any pixel games.</w:t>
+      </w:r>
+    </w:p>
+    <w:p>
+      <w:pPr>
+        <w:pStyle w:val="BodyTextIndent"/>
+        <w:rPr>
+          <w:rFonts w:ascii="Arial" w:hAnsi="Arial" w:cs="Arial"/>
+          <w:sz w:val="22"/>
+          <w:szCs w:val="22"/>
+        </w:rPr>
+      </w:pPr>
+    </w:p>
+    <w:p>
+      <w:pPr>
+        <w:pStyle w:val="BodyTextIndent"/>
+        <w:rPr>
+          <w:rFonts w:ascii="Arial" w:hAnsi="Arial" w:cs="Arial"/>
+          <w:sz w:val="22"/>
+          <w:szCs w:val="22"/>
+        </w:rPr>
+      </w:pPr>
+      <w:r>
+        <w:rPr>
+          <w:rFonts w:ascii="Arial" w:hAnsi="Arial" w:cs="Arial"/>
+          <w:sz w:val="22"/>
+          <w:szCs w:val="22"/>
+          <w:u w:val="single"/>
+        </w:rPr>
+        <w:t>Appendix C</w:t>
+      </w:r>
+      <w:r>
+        <w:rPr>
+          <w:rFonts w:ascii="Arial" w:hAnsi="Arial" w:cs="Arial"/>
+          <w:sz w:val="22"/>
+          <w:szCs w:val="22"/>
+        </w:rPr>
+        <w:t>.</w:t>
+      </w:r>
+    </w:p>
+    <w:p>
+      <w:pPr>
+        <w:pStyle w:val="BodyTextIndent"/>
+        <w:rPr>
+          <w:rFonts w:ascii="Arial" w:hAnsi="Arial" w:cs="Arial"/>
+          <w:sz w:val="22"/>
+          <w:szCs w:val="22"/>
+        </w:rPr>
+      </w:pPr>
+    </w:p>
+    <w:p>
+      <w:pPr>
+        <w:pStyle w:val="BodyTextIndent"/>
+        <w:rPr>
+          <w:rFonts w:ascii="Arial" w:hAnsi="Arial" w:cs="Arial"/>
+        </w:rPr>
+      </w:pPr>
+    </w:p>
+    <w:p>
+      <w:pPr>
+        <w:pStyle w:val="Heading2"/>
+        <w:rPr>
+          <w:rFonts w:ascii="Arial" w:hAnsi="Arial" w:cs="Arial"/>
+        </w:rPr>
+      </w:pPr>
+      <w:bookmarkStart w:id="19" w:name="_Toc290366214"/>
+      <w:r>
+        <w:rPr>
+          <w:rFonts w:ascii="Arial" w:hAnsi="Arial" w:cs="Arial"/>
+        </w:rPr>
+        <w:t>Implementation &amp; testing</w:t>
+      </w:r>
+      <w:bookmarkEnd w:id="19"/>
     </w:p>
     <w:p>
       <w:pPr>
@@ -5027,7 +5475,7 @@
           <w:sz w:val="22"/>
           <w:szCs w:val="22"/>
         </w:rPr>
-        <w:t xml:space="preserve">Reference must be made here to your chosen methodology and the justification of this use. The use of academic references is encouraged in this section of the report. </w:t>
+        <w:t>The chosen test strategy should be evaluated against the original products with evidence of all levels of testing where appropriate. Any client feedback should be incorporated into the overall evaluative statement.</w:t>
       </w:r>
     </w:p>
     <w:p>
@@ -5050,18 +5498,11 @@
         <w:ind w:left="1418"/>
         <w:rPr>
           <w:rFonts w:ascii="Arial" w:hAnsi="Arial" w:cs="Arial"/>
-          <w:color w:val="auto"/>
-        </w:rPr>
-      </w:pPr>
-      <w:r>
-        <w:rPr>
-          <w:rFonts w:ascii="Arial" w:hAnsi="Arial" w:cs="Arial"/>
           <w:color w:val="FF0000"/>
           <w:sz w:val="22"/>
           <w:szCs w:val="22"/>
         </w:rPr>
-        <w:t xml:space="preserve">You must identify an appropriate test strategy and use of client/other testing groups. </w:t>
-      </w:r>
+      </w:pPr>
       <w:r>
         <w:rPr>
           <w:rFonts w:ascii="Arial" w:hAnsi="Arial" w:cs="Arial"/>
@@ -5069,17 +5510,46 @@
           <w:sz w:val="22"/>
           <w:szCs w:val="22"/>
         </w:rPr>
-        <w:t xml:space="preserve">All minutes/Gantt charts/diaries referenced must be included in </w:t>
-      </w:r>
-      <w:r>
-        <w:rPr>
-          <w:rFonts w:ascii="Arial" w:hAnsi="Arial" w:cs="Arial"/>
-          <w:color w:val="auto"/>
+        <w:t xml:space="preserve">Any supporting test documents must be included in </w:t>
+      </w:r>
+      <w:r>
+        <w:rPr>
+          <w:rFonts w:ascii="Arial" w:hAnsi="Arial" w:cs="Arial"/>
+          <w:color w:val="FF0000"/>
           <w:sz w:val="22"/>
           <w:szCs w:val="22"/>
           <w:u w:val="single"/>
         </w:rPr>
-        <w:t>Appendix A</w:t>
+        <w:t xml:space="preserve">Appendix </w:t>
+      </w:r>
+      <w:r>
+        <w:rPr>
+          <w:rFonts w:ascii="Arial" w:hAnsi="Arial" w:cs="Arial"/>
+          <w:color w:val="FF0000"/>
+          <w:sz w:val="22"/>
+          <w:szCs w:val="22"/>
+          <w:u w:val="single"/>
+        </w:rPr>
+        <w:t>D</w:t>
+      </w:r>
+      <w:r>
+        <w:rPr>
+          <w:rFonts w:ascii="Arial" w:hAnsi="Arial" w:cs="Arial"/>
+          <w:color w:val="FF0000"/>
+          <w:sz w:val="22"/>
+          <w:szCs w:val="22"/>
+          <w:u w:val="single"/>
+        </w:rPr>
+        <w:t>.</w:t>
+      </w:r>
+      <w:r>
+        <w:rPr>
+          <w:rFonts w:ascii="Arial" w:hAnsi="Arial" w:cs="Arial"/>
+          <w:color w:val="FF0000"/>
+          <w:sz w:val="22"/>
+          <w:szCs w:val="22"/>
+        </w:rPr>
+        <w:t xml:space="preserve"> The raw test data, physical code, screen dumps, authenticated test logs should all be included in the appendix.</w:t>
       </w:r>
     </w:p>
     <w:p>
@@ -5101,179 +5571,148 @@
     <w:p>
       <w:pPr>
         <w:pStyle w:val="Heading2"/>
-        <w:rPr>
-          <w:rFonts w:ascii="Arial" w:hAnsi="Arial" w:cs="Arial"/>
-        </w:rPr>
-      </w:pPr>
-      <w:bookmarkStart w:id="17" w:name="_Toc290366212"/>
-      <w:r>
-        <w:rPr>
-          <w:rFonts w:ascii="Arial" w:hAnsi="Arial" w:cs="Arial"/>
-        </w:rPr>
-        <w:t>Analysis</w:t>
-      </w:r>
-      <w:bookmarkEnd w:id="17"/>
-    </w:p>
-    <w:p>
-      <w:pPr>
-        <w:pStyle w:val="BodyTextIndent"/>
-        <w:rPr>
-          <w:rFonts w:ascii="Arial" w:hAnsi="Arial" w:cs="Arial"/>
-          <w:sz w:val="22"/>
-          <w:szCs w:val="18"/>
-        </w:rPr>
-      </w:pPr>
-      <w:r>
-        <w:rPr>
-          <w:rFonts w:ascii="Arial" w:hAnsi="Arial" w:cs="Arial"/>
-          <w:sz w:val="22"/>
-          <w:szCs w:val="18"/>
-        </w:rPr>
-        <w:t>The client has</w:t>
-      </w:r>
-      <w:r>
-        <w:rPr>
-          <w:rFonts w:ascii="Arial" w:hAnsi="Arial" w:cs="Arial"/>
-          <w:sz w:val="22"/>
-          <w:szCs w:val="18"/>
-        </w:rPr>
-        <w:t xml:space="preserve"> come to a stand still one what he can successfully attempt to develop for this app. He has asked for our help to bring his “idea to life”. </w:t>
-      </w:r>
-      <w:r>
-        <w:rPr>
-          <w:rFonts w:ascii="Arial" w:hAnsi="Arial" w:cs="Arial"/>
-          <w:sz w:val="22"/>
-          <w:szCs w:val="18"/>
-        </w:rPr>
-        <w:t>He has specified that this app can be started as new, and use his current work as a guide. As he has done the design himself, we will try to keep it as similar as possible</w:t>
-      </w:r>
-      <w:r>
-        <w:rPr>
-          <w:rFonts w:ascii="Arial" w:hAnsi="Arial" w:cs="Arial"/>
-          <w:sz w:val="22"/>
-          <w:szCs w:val="18"/>
-        </w:rPr>
-        <w:t>, so when he takes it back over there is not much different and wont be required to learn to much new</w:t>
-      </w:r>
-      <w:r>
-        <w:rPr>
-          <w:rFonts w:ascii="Arial" w:hAnsi="Arial" w:cs="Arial"/>
-          <w:sz w:val="22"/>
-          <w:szCs w:val="18"/>
-        </w:rPr>
-        <w:t xml:space="preserve"> and keep it as </w:t>
-      </w:r>
-      <w:r>
-        <w:rPr>
-          <w:rFonts w:ascii="Arial" w:hAnsi="Arial" w:cs="Arial"/>
-          <w:sz w:val="22"/>
-          <w:szCs w:val="18"/>
-        </w:rPr>
-        <w:t>simple as possible</w:t>
-      </w:r>
-      <w:r>
-        <w:rPr>
-          <w:rFonts w:ascii="Arial" w:hAnsi="Arial" w:cs="Arial"/>
-          <w:sz w:val="22"/>
-          <w:szCs w:val="18"/>
-        </w:rPr>
-        <w:t xml:space="preserve">. </w:t>
-      </w:r>
-    </w:p>
-    <w:p>
-      <w:pPr>
-        <w:pStyle w:val="BodyTextIndent"/>
-        <w:rPr>
-          <w:rFonts w:ascii="Arial" w:hAnsi="Arial" w:cs="Arial"/>
-          <w:sz w:val="22"/>
-          <w:szCs w:val="18"/>
-        </w:rPr>
-      </w:pPr>
-    </w:p>
-    <w:p>
-      <w:pPr>
-        <w:pStyle w:val="BodyTextIndent"/>
-        <w:rPr>
-          <w:rFonts w:ascii="Arial" w:hAnsi="Arial" w:cs="Arial"/>
-          <w:sz w:val="22"/>
-          <w:szCs w:val="18"/>
-        </w:rPr>
-      </w:pPr>
-      <w:r>
-        <w:rPr>
-          <w:rFonts w:ascii="Arial" w:hAnsi="Arial" w:cs="Arial"/>
-          <w:sz w:val="22"/>
-          <w:szCs w:val="18"/>
-        </w:rPr>
-        <w:t>The current application</w:t>
-      </w:r>
-      <w:r>
-        <w:rPr>
-          <w:rFonts w:ascii="Arial" w:hAnsi="Arial" w:cs="Arial"/>
-          <w:sz w:val="22"/>
-          <w:szCs w:val="18"/>
-        </w:rPr>
-        <w:t xml:space="preserve"> that has been developed. Even though </w:t>
-      </w:r>
-      <w:r>
-        <w:rPr>
-          <w:rFonts w:ascii="Arial" w:hAnsi="Arial" w:cs="Arial"/>
-          <w:sz w:val="22"/>
-          <w:szCs w:val="18"/>
-        </w:rPr>
-        <w:t>the app</w:t>
-      </w:r>
-      <w:r>
-        <w:rPr>
-          <w:rFonts w:ascii="Arial" w:hAnsi="Arial" w:cs="Arial"/>
-          <w:sz w:val="22"/>
-          <w:szCs w:val="18"/>
-        </w:rPr>
-        <w:t xml:space="preserve"> kind of works it </w:t>
-      </w:r>
-      <w:r>
-        <w:rPr>
-          <w:rFonts w:ascii="Arial" w:hAnsi="Arial" w:cs="Arial"/>
-          <w:sz w:val="22"/>
-          <w:szCs w:val="18"/>
-        </w:rPr>
-        <w:t xml:space="preserve">is </w:t>
-      </w:r>
-      <w:r>
-        <w:rPr>
-          <w:rFonts w:ascii="Arial" w:hAnsi="Arial" w:cs="Arial"/>
-          <w:sz w:val="22"/>
-          <w:szCs w:val="18"/>
-        </w:rPr>
-        <w:t xml:space="preserve">full of bugs and doesn’t run as smoothly as the client would want it to. </w:t>
-      </w:r>
-    </w:p>
-    <w:p>
-      <w:pPr>
-        <w:pStyle w:val="BodyTextIndent"/>
-        <w:ind w:left="0"/>
-        <w:rPr>
-          <w:rFonts w:ascii="Arial" w:hAnsi="Arial" w:cs="Arial"/>
-          <w:sz w:val="22"/>
-          <w:szCs w:val="18"/>
-        </w:rPr>
-      </w:pPr>
-      <w:r>
-        <w:rPr>
-          <w:rFonts w:ascii="Arial" w:hAnsi="Arial" w:cs="Arial"/>
-          <w:sz w:val="22"/>
-          <w:szCs w:val="18"/>
-        </w:rPr>
-        <w:tab/>
-      </w:r>
-    </w:p>
-    <w:p>
-      <w:pPr>
-        <w:pStyle w:val="BodyTextIndent"/>
-        <w:rPr>
-          <w:rFonts w:ascii="Arial" w:hAnsi="Arial" w:cs="Arial"/>
-        </w:rPr>
-      </w:pPr>
+        <w:spacing w:after="0"/>
+        <w:rPr>
+          <w:rFonts w:ascii="Arial" w:hAnsi="Arial" w:cs="Arial"/>
+        </w:rPr>
+      </w:pPr>
+      <w:bookmarkStart w:id="20" w:name="_Toc290366215"/>
+      <w:r>
+        <w:rPr>
+          <w:rFonts w:ascii="Arial" w:hAnsi="Arial" w:cs="Arial"/>
+        </w:rPr>
+        <w:t>User Manual and Other System Documentation</w:t>
+      </w:r>
+      <w:bookmarkEnd w:id="20"/>
+    </w:p>
+    <w:p>
+      <w:pPr>
+        <w:pStyle w:val="BodyTextIndent"/>
+        <w:rPr>
+          <w:rFonts w:ascii="Arial" w:hAnsi="Arial" w:cs="Arial"/>
+        </w:rPr>
+      </w:pPr>
+    </w:p>
+    <w:p>
+      <w:pPr>
+        <w:pStyle w:val="GuidanceHelpText"/>
+        <w:spacing w:after="0"/>
+        <w:ind w:left="1418"/>
+        <w:rPr>
+          <w:rFonts w:ascii="Arial" w:hAnsi="Arial" w:cs="Arial"/>
+          <w:color w:val="FF0000"/>
+          <w:sz w:val="22"/>
+          <w:szCs w:val="22"/>
+        </w:rPr>
+      </w:pPr>
+      <w:r>
+        <w:rPr>
+          <w:rFonts w:ascii="Arial" w:hAnsi="Arial" w:cs="Arial"/>
+          <w:color w:val="FF0000"/>
+          <w:sz w:val="22"/>
+          <w:szCs w:val="22"/>
+        </w:rPr>
+        <w:t xml:space="preserve">A copy of the complete user guide should be included here to assist the testing of the application/system (where appropriate). If videos have been included or any other online help/user </w:t>
+      </w:r>
+      <w:proofErr w:type="gramStart"/>
+      <w:r>
+        <w:rPr>
+          <w:rFonts w:ascii="Arial" w:hAnsi="Arial" w:cs="Arial"/>
+          <w:color w:val="FF0000"/>
+          <w:sz w:val="22"/>
+          <w:szCs w:val="22"/>
+        </w:rPr>
+        <w:t>guide</w:t>
+      </w:r>
+      <w:proofErr w:type="gramEnd"/>
+      <w:r>
+        <w:rPr>
+          <w:rFonts w:ascii="Arial" w:hAnsi="Arial" w:cs="Arial"/>
+          <w:color w:val="FF0000"/>
+          <w:sz w:val="22"/>
+          <w:szCs w:val="22"/>
+        </w:rPr>
+        <w:t xml:space="preserve"> then links to the source should be included. </w:t>
+      </w:r>
+    </w:p>
+    <w:p>
+      <w:pPr>
+        <w:pStyle w:val="BodyTextIndent"/>
+        <w:ind w:left="1418"/>
+        <w:rPr>
+          <w:rFonts w:ascii="Arial" w:hAnsi="Arial" w:cs="Arial"/>
+          <w:color w:val="FF0000"/>
+        </w:rPr>
+      </w:pPr>
+    </w:p>
+    <w:p>
+      <w:pPr>
+        <w:pStyle w:val="BodyTextIndent"/>
+        <w:ind w:left="1418"/>
+        <w:rPr>
+          <w:rFonts w:ascii="Arial" w:hAnsi="Arial" w:cs="Arial"/>
+          <w:color w:val="FF0000"/>
+        </w:rPr>
+      </w:pPr>
+      <w:r>
+        <w:rPr>
+          <w:rFonts w:ascii="Arial" w:hAnsi="Arial" w:cs="Arial"/>
+          <w:color w:val="FF0000"/>
+          <w:sz w:val="22"/>
+          <w:szCs w:val="22"/>
+        </w:rPr>
+        <w:t>Technical aids or maintenance documentations should also be included.</w:t>
+      </w:r>
+    </w:p>
+    <w:p>
+      <w:pPr>
+        <w:pStyle w:val="BodyTextIndent"/>
+        <w:rPr>
+          <w:rFonts w:ascii="Arial" w:hAnsi="Arial" w:cs="Arial"/>
+        </w:rPr>
+      </w:pPr>
+    </w:p>
+    <w:p>
+      <w:pPr>
+        <w:pStyle w:val="BodyTextIndent"/>
+        <w:rPr>
+          <w:rFonts w:ascii="Arial" w:hAnsi="Arial" w:cs="Arial"/>
+        </w:rPr>
+      </w:pPr>
+    </w:p>
+    <w:p>
+      <w:pPr>
+        <w:pStyle w:val="Heading1"/>
+        <w:spacing w:after="0"/>
+        <w:ind w:left="1440"/>
+        <w:rPr>
+          <w:rFonts w:ascii="Arial" w:hAnsi="Arial" w:cs="Arial"/>
+        </w:rPr>
+      </w:pPr>
+      <w:bookmarkStart w:id="21" w:name="_Toc290366216"/>
+      <w:r>
+        <w:rPr>
+          <w:rFonts w:ascii="Arial" w:hAnsi="Arial" w:cs="Arial"/>
+        </w:rPr>
+        <w:t>Evaluation</w:t>
+      </w:r>
+      <w:bookmarkEnd w:id="21"/>
+    </w:p>
+    <w:p>
+      <w:pPr>
+        <w:pStyle w:val="Heading2"/>
+        <w:rPr>
+          <w:rFonts w:ascii="Arial" w:hAnsi="Arial" w:cs="Arial"/>
+        </w:rPr>
+      </w:pPr>
+      <w:bookmarkStart w:id="22" w:name="_Toc290366217"/>
+      <w:r>
+        <w:rPr>
+          <w:rFonts w:ascii="Arial" w:hAnsi="Arial" w:cs="Arial"/>
+        </w:rPr>
+        <w:t>Critique</w:t>
+      </w:r>
+      <w:bookmarkEnd w:id="22"/>
     </w:p>
     <w:p>
       <w:pPr>
@@ -5283,6 +5722,8 @@
         <w:rPr>
           <w:rFonts w:ascii="Arial" w:hAnsi="Arial" w:cs="Arial"/>
           <w:color w:val="FF0000"/>
+          <w:sz w:val="22"/>
+          <w:szCs w:val="22"/>
         </w:rPr>
       </w:pPr>
       <w:r>
@@ -5292,60 +5733,8 @@
           <w:sz w:val="22"/>
           <w:szCs w:val="22"/>
         </w:rPr>
-        <w:t>Describe and evaluate the components of the project with reference to any techniques used to produce an effective model/specification. Results of these techniques (i.e. normalisation, modelling using UML etc should be included in the appendix. This section should identify the major components of the application which are to be logically/physically designed.</w:t>
-      </w:r>
-      <w:r>
-        <w:rPr>
-          <w:rFonts w:ascii="Arial" w:hAnsi="Arial" w:cs="Arial"/>
-          <w:color w:val="FF0000"/>
-          <w:sz w:val="22"/>
-          <w:szCs w:val="22"/>
-        </w:rPr>
-        <w:t xml:space="preserve"> This section should include evaluative statements supporting your subsequent design.  The use of academic references is encouraged in this section of the report. </w:t>
-      </w:r>
-      <w:r>
-        <w:rPr>
-          <w:rFonts w:ascii="Arial" w:hAnsi="Arial" w:cs="Arial"/>
-          <w:color w:val="FF0000"/>
-          <w:sz w:val="22"/>
-          <w:szCs w:val="22"/>
-        </w:rPr>
-        <w:t xml:space="preserve">All diagrams produced and referenced must be included in </w:t>
-      </w:r>
-      <w:r>
-        <w:rPr>
-          <w:rFonts w:ascii="Arial" w:hAnsi="Arial" w:cs="Arial"/>
-          <w:color w:val="FF0000"/>
-          <w:sz w:val="22"/>
-          <w:szCs w:val="22"/>
-          <w:u w:val="single"/>
-        </w:rPr>
-        <w:t>Appendix B</w:t>
-      </w:r>
-    </w:p>
-    <w:p>
-      <w:pPr>
-        <w:pStyle w:val="BodyTextIndent"/>
-        <w:rPr>
-          <w:rFonts w:ascii="Arial" w:hAnsi="Arial" w:cs="Arial"/>
-        </w:rPr>
-      </w:pPr>
-    </w:p>
-    <w:p>
-      <w:pPr>
-        <w:pStyle w:val="Heading2"/>
-        <w:rPr>
-          <w:rFonts w:ascii="Arial" w:hAnsi="Arial" w:cs="Arial"/>
-        </w:rPr>
-      </w:pPr>
-      <w:bookmarkStart w:id="18" w:name="_Toc290366213"/>
-      <w:r>
-        <w:rPr>
-          <w:rFonts w:ascii="Arial" w:hAnsi="Arial" w:cs="Arial"/>
-        </w:rPr>
-        <w:t>Design</w:t>
-      </w:r>
-      <w:bookmarkEnd w:id="18"/>
+        <w:t>This includes high-level acceptance criteria for major products and shows how they successfully or unsuccessfully satisfied the project’s objectives.</w:t>
+      </w:r>
     </w:p>
     <w:p>
       <w:pPr>
@@ -5359,15 +5748,6 @@
           <w:szCs w:val="22"/>
         </w:rPr>
       </w:pPr>
-      <w:r>
-        <w:rPr>
-          <w:rFonts w:ascii="Arial" w:hAnsi="Arial" w:cs="Arial"/>
-          <w:color w:val="FF0000"/>
-          <w:sz w:val="22"/>
-          <w:szCs w:val="22"/>
-        </w:rPr>
-        <w:t xml:space="preserve">The final design solution should be included here with reference to previous versions/prototypes which should all be included in the relevant appendix. </w:t>
-      </w:r>
     </w:p>
     <w:p>
       <w:pPr>
@@ -5381,387 +5761,14 @@
           <w:szCs w:val="22"/>
         </w:rPr>
       </w:pPr>
-    </w:p>
-    <w:p>
-      <w:pPr>
-        <w:pStyle w:val="BodyTextIndent"/>
-        <w:ind w:left="1418"/>
+      <w:r>
         <w:rPr>
           <w:rFonts w:ascii="Arial" w:hAnsi="Arial" w:cs="Arial"/>
           <w:color w:val="FF0000"/>
-        </w:rPr>
-      </w:pPr>
-      <w:r>
-        <w:rPr>
-          <w:rFonts w:ascii="Arial" w:hAnsi="Arial" w:cs="Arial"/>
-          <w:color w:val="FF0000"/>
-          <w:sz w:val="22"/>
-          <w:szCs w:val="22"/>
-        </w:rPr>
-        <w:t xml:space="preserve">Previous versions/prototypes and referenced </w:t>
-      </w:r>
-      <w:r>
-        <w:rPr>
-          <w:rFonts w:ascii="Arial" w:hAnsi="Arial" w:cs="Arial"/>
-          <w:color w:val="FF0000"/>
-          <w:sz w:val="22"/>
-          <w:szCs w:val="22"/>
-        </w:rPr>
-        <w:t xml:space="preserve">materials (code) </w:t>
-      </w:r>
-      <w:r>
-        <w:rPr>
-          <w:rFonts w:ascii="Arial" w:hAnsi="Arial" w:cs="Arial"/>
-          <w:color w:val="FF0000"/>
-          <w:sz w:val="22"/>
-          <w:szCs w:val="22"/>
-        </w:rPr>
-        <w:t xml:space="preserve">must be included in </w:t>
-      </w:r>
-      <w:r>
-        <w:rPr>
-          <w:rFonts w:ascii="Arial" w:hAnsi="Arial" w:cs="Arial"/>
-          <w:color w:val="FF0000"/>
-          <w:sz w:val="22"/>
-          <w:szCs w:val="22"/>
-          <w:u w:val="single"/>
-        </w:rPr>
-        <w:t>Appendix C</w:t>
-      </w:r>
-      <w:r>
-        <w:rPr>
-          <w:rFonts w:ascii="Arial" w:hAnsi="Arial" w:cs="Arial"/>
-          <w:color w:val="FF0000"/>
-          <w:sz w:val="22"/>
-          <w:szCs w:val="22"/>
-        </w:rPr>
-        <w:t xml:space="preserve">. </w:t>
-      </w:r>
-    </w:p>
-    <w:p>
-      <w:pPr>
-        <w:pStyle w:val="BodyTextIndent"/>
-        <w:rPr>
-          <w:rFonts w:ascii="Arial" w:hAnsi="Arial" w:cs="Arial"/>
-        </w:rPr>
-      </w:pPr>
-    </w:p>
-    <w:p>
-      <w:pPr>
-        <w:pStyle w:val="BodyTextIndent"/>
-        <w:rPr>
-          <w:rFonts w:ascii="Arial" w:hAnsi="Arial" w:cs="Arial"/>
-        </w:rPr>
-      </w:pPr>
-    </w:p>
-    <w:p>
-      <w:pPr>
-        <w:pStyle w:val="Heading2"/>
-        <w:rPr>
-          <w:rFonts w:ascii="Arial" w:hAnsi="Arial" w:cs="Arial"/>
-        </w:rPr>
-      </w:pPr>
-      <w:bookmarkStart w:id="19" w:name="_Toc290366214"/>
-      <w:r>
-        <w:rPr>
-          <w:rFonts w:ascii="Arial" w:hAnsi="Arial" w:cs="Arial"/>
-        </w:rPr>
-        <w:t>Implementation &amp; testing</w:t>
-      </w:r>
-      <w:bookmarkEnd w:id="19"/>
-    </w:p>
-    <w:p>
-      <w:pPr>
-        <w:pStyle w:val="GuidanceHelpText"/>
-        <w:spacing w:before="0" w:after="0"/>
-        <w:ind w:left="1418"/>
-        <w:rPr>
-          <w:rFonts w:ascii="Arial" w:hAnsi="Arial" w:cs="Arial"/>
-          <w:color w:val="FF0000"/>
-          <w:sz w:val="22"/>
-          <w:szCs w:val="22"/>
-        </w:rPr>
-      </w:pPr>
-      <w:r>
-        <w:rPr>
-          <w:rFonts w:ascii="Arial" w:hAnsi="Arial" w:cs="Arial"/>
-          <w:color w:val="FF0000"/>
-          <w:sz w:val="22"/>
-          <w:szCs w:val="22"/>
-        </w:rPr>
-        <w:t>The chosen test strategy should be evaluated against the original products with evidence of all levels of testing where appropriate. Any client feedback should be incorporated into the overall evaluative statement.</w:t>
-      </w:r>
-    </w:p>
-    <w:p>
-      <w:pPr>
-        <w:pStyle w:val="GuidanceHelpText"/>
-        <w:spacing w:before="0" w:after="0"/>
-        <w:ind w:left="1418"/>
-        <w:rPr>
-          <w:rFonts w:ascii="Arial" w:hAnsi="Arial" w:cs="Arial"/>
-          <w:color w:val="FF0000"/>
-          <w:sz w:val="22"/>
-          <w:szCs w:val="22"/>
-        </w:rPr>
-      </w:pPr>
-    </w:p>
-    <w:p>
-      <w:pPr>
-        <w:pStyle w:val="GuidanceHelpText"/>
-        <w:spacing w:before="0" w:after="0"/>
-        <w:ind w:left="1418"/>
-        <w:rPr>
-          <w:rFonts w:ascii="Arial" w:hAnsi="Arial" w:cs="Arial"/>
-          <w:color w:val="FF0000"/>
-          <w:sz w:val="22"/>
-          <w:szCs w:val="22"/>
-        </w:rPr>
-      </w:pPr>
-      <w:r>
-        <w:rPr>
-          <w:rFonts w:ascii="Arial" w:hAnsi="Arial" w:cs="Arial"/>
-          <w:color w:val="FF0000"/>
-          <w:sz w:val="22"/>
-          <w:szCs w:val="22"/>
-        </w:rPr>
-        <w:t xml:space="preserve">Any supporting test documents must be included in </w:t>
-      </w:r>
-      <w:r>
-        <w:rPr>
-          <w:rFonts w:ascii="Arial" w:hAnsi="Arial" w:cs="Arial"/>
-          <w:color w:val="FF0000"/>
-          <w:sz w:val="22"/>
-          <w:szCs w:val="22"/>
-          <w:u w:val="single"/>
-        </w:rPr>
-        <w:t xml:space="preserve">Appendix </w:t>
-      </w:r>
-      <w:r>
-        <w:rPr>
-          <w:rFonts w:ascii="Arial" w:hAnsi="Arial" w:cs="Arial"/>
-          <w:color w:val="FF0000"/>
-          <w:sz w:val="22"/>
-          <w:szCs w:val="22"/>
-          <w:u w:val="single"/>
-        </w:rPr>
-        <w:t>D</w:t>
-      </w:r>
-      <w:r>
-        <w:rPr>
-          <w:rFonts w:ascii="Arial" w:hAnsi="Arial" w:cs="Arial"/>
-          <w:color w:val="FF0000"/>
-          <w:sz w:val="22"/>
-          <w:szCs w:val="22"/>
-          <w:u w:val="single"/>
-        </w:rPr>
-        <w:t>.</w:t>
-      </w:r>
-      <w:r>
-        <w:rPr>
-          <w:rFonts w:ascii="Arial" w:hAnsi="Arial" w:cs="Arial"/>
-          <w:color w:val="FF0000"/>
-          <w:sz w:val="22"/>
-          <w:szCs w:val="22"/>
-        </w:rPr>
-        <w:t xml:space="preserve"> The raw test data, physical code, screen dumps, authenticated test logs should all be included in the appendix.</w:t>
-      </w:r>
-    </w:p>
-    <w:p>
-      <w:pPr>
-        <w:pStyle w:val="BodyTextIndent"/>
-        <w:rPr>
-          <w:rFonts w:ascii="Arial" w:hAnsi="Arial" w:cs="Arial"/>
-        </w:rPr>
-      </w:pPr>
-    </w:p>
-    <w:p>
-      <w:pPr>
-        <w:pStyle w:val="BodyTextIndent"/>
-        <w:rPr>
-          <w:rFonts w:ascii="Arial" w:hAnsi="Arial" w:cs="Arial"/>
-        </w:rPr>
-      </w:pPr>
-    </w:p>
-    <w:p>
-      <w:pPr>
-        <w:pStyle w:val="Heading2"/>
-        <w:spacing w:after="0"/>
-        <w:rPr>
-          <w:rFonts w:ascii="Arial" w:hAnsi="Arial" w:cs="Arial"/>
-        </w:rPr>
-      </w:pPr>
-      <w:bookmarkStart w:id="20" w:name="_Toc290366215"/>
-      <w:r>
-        <w:rPr>
-          <w:rFonts w:ascii="Arial" w:hAnsi="Arial" w:cs="Arial"/>
-        </w:rPr>
-        <w:t>User Manual and Other System Documentation</w:t>
-      </w:r>
-      <w:bookmarkEnd w:id="20"/>
-    </w:p>
-    <w:p>
-      <w:pPr>
-        <w:pStyle w:val="BodyTextIndent"/>
-        <w:rPr>
-          <w:rFonts w:ascii="Arial" w:hAnsi="Arial" w:cs="Arial"/>
-        </w:rPr>
-      </w:pPr>
-    </w:p>
-    <w:p>
-      <w:pPr>
-        <w:pStyle w:val="GuidanceHelpText"/>
-        <w:spacing w:after="0"/>
-        <w:ind w:left="1418"/>
-        <w:rPr>
-          <w:rFonts w:ascii="Arial" w:hAnsi="Arial" w:cs="Arial"/>
-          <w:color w:val="FF0000"/>
-          <w:sz w:val="22"/>
-          <w:szCs w:val="22"/>
-        </w:rPr>
-      </w:pPr>
-      <w:r>
-        <w:rPr>
-          <w:rFonts w:ascii="Arial" w:hAnsi="Arial" w:cs="Arial"/>
-          <w:color w:val="FF0000"/>
-          <w:sz w:val="22"/>
-          <w:szCs w:val="22"/>
-        </w:rPr>
-        <w:t xml:space="preserve">A copy of the complete user guide should be included here to assist the testing of the application/system (where appropriate). If videos have been included or any other online help/user guide then links to the source should be included. </w:t>
-      </w:r>
-    </w:p>
-    <w:p>
-      <w:pPr>
-        <w:pStyle w:val="BodyTextIndent"/>
-        <w:ind w:left="1418"/>
-        <w:rPr>
-          <w:rFonts w:ascii="Arial" w:hAnsi="Arial" w:cs="Arial"/>
-          <w:color w:val="FF0000"/>
-        </w:rPr>
-      </w:pPr>
-    </w:p>
-    <w:p>
-      <w:pPr>
-        <w:pStyle w:val="BodyTextIndent"/>
-        <w:ind w:left="1418"/>
-        <w:rPr>
-          <w:rFonts w:ascii="Arial" w:hAnsi="Arial" w:cs="Arial"/>
-          <w:color w:val="FF0000"/>
-        </w:rPr>
-      </w:pPr>
-      <w:r>
-        <w:rPr>
-          <w:rFonts w:ascii="Arial" w:hAnsi="Arial" w:cs="Arial"/>
-          <w:color w:val="FF0000"/>
-          <w:sz w:val="22"/>
-          <w:szCs w:val="22"/>
-        </w:rPr>
-        <w:t>Technical aids or maintenance documentations should also be included.</w:t>
-      </w:r>
-    </w:p>
-    <w:p>
-      <w:pPr>
-        <w:pStyle w:val="BodyTextIndent"/>
-        <w:rPr>
-          <w:rFonts w:ascii="Arial" w:hAnsi="Arial" w:cs="Arial"/>
-        </w:rPr>
-      </w:pPr>
-    </w:p>
-    <w:p>
-      <w:pPr>
-        <w:pStyle w:val="BodyTextIndent"/>
-        <w:rPr>
-          <w:rFonts w:ascii="Arial" w:hAnsi="Arial" w:cs="Arial"/>
-        </w:rPr>
-      </w:pPr>
-    </w:p>
-    <w:p>
-      <w:pPr>
-        <w:pStyle w:val="Heading1"/>
-        <w:spacing w:after="0"/>
-        <w:ind w:left="1440"/>
-        <w:rPr>
-          <w:rFonts w:ascii="Arial" w:hAnsi="Arial" w:cs="Arial"/>
-        </w:rPr>
-      </w:pPr>
-      <w:bookmarkStart w:id="21" w:name="_Toc290366216"/>
-      <w:r>
-        <w:rPr>
-          <w:rFonts w:ascii="Arial" w:hAnsi="Arial" w:cs="Arial"/>
-        </w:rPr>
-        <w:t>Evaluation</w:t>
-      </w:r>
-      <w:bookmarkEnd w:id="21"/>
-    </w:p>
-    <w:p>
-      <w:pPr>
-        <w:pStyle w:val="Heading2"/>
-        <w:rPr>
-          <w:rFonts w:ascii="Arial" w:hAnsi="Arial" w:cs="Arial"/>
-        </w:rPr>
-      </w:pPr>
-      <w:bookmarkStart w:id="22" w:name="_Toc290366217"/>
-      <w:r>
-        <w:rPr>
-          <w:rFonts w:ascii="Arial" w:hAnsi="Arial" w:cs="Arial"/>
-        </w:rPr>
-        <w:t>Critique</w:t>
-      </w:r>
-      <w:bookmarkEnd w:id="22"/>
-    </w:p>
-    <w:p>
-      <w:pPr>
-        <w:pStyle w:val="GuidanceHelpText"/>
-        <w:spacing w:before="0" w:after="0"/>
-        <w:ind w:left="1418"/>
-        <w:rPr>
-          <w:rFonts w:ascii="Arial" w:hAnsi="Arial" w:cs="Arial"/>
-          <w:color w:val="FF0000"/>
-          <w:sz w:val="22"/>
-          <w:szCs w:val="22"/>
-        </w:rPr>
-      </w:pPr>
-      <w:r>
-        <w:rPr>
-          <w:rFonts w:ascii="Arial" w:hAnsi="Arial" w:cs="Arial"/>
-          <w:color w:val="FF0000"/>
-          <w:sz w:val="22"/>
-          <w:szCs w:val="22"/>
-        </w:rPr>
-        <w:t>This includes high-level acceptance criteria for major products and shows how they successfully or unsuccessfully satisfied the project’s objectives.</w:t>
-      </w:r>
-    </w:p>
-    <w:p>
-      <w:pPr>
-        <w:pStyle w:val="GuidanceHelpText"/>
-        <w:spacing w:before="0" w:after="0"/>
-        <w:ind w:left="1418"/>
-        <w:rPr>
-          <w:rFonts w:ascii="Arial" w:hAnsi="Arial" w:cs="Arial"/>
-          <w:color w:val="FF0000"/>
-          <w:sz w:val="22"/>
-          <w:szCs w:val="22"/>
-        </w:rPr>
-      </w:pPr>
-    </w:p>
-    <w:p>
-      <w:pPr>
-        <w:pStyle w:val="GuidanceHelpText"/>
-        <w:spacing w:before="0" w:after="0"/>
-        <w:ind w:left="1418"/>
-        <w:rPr>
-          <w:rFonts w:ascii="Arial" w:hAnsi="Arial" w:cs="Arial"/>
-          <w:color w:val="FF0000"/>
-          <w:sz w:val="22"/>
-          <w:szCs w:val="22"/>
-        </w:rPr>
-      </w:pPr>
-      <w:r>
-        <w:rPr>
-          <w:rFonts w:ascii="Arial" w:hAnsi="Arial" w:cs="Arial"/>
-          <w:color w:val="FF0000"/>
-          <w:sz w:val="22"/>
-          <w:szCs w:val="22"/>
-        </w:rPr>
+          <w:sz w:val="22"/>
+          <w:szCs w:val="22"/>
+        </w:rPr>
+        <w:lastRenderedPageBreak/>
         <w:t>Within this section the project should be evaluated against the major objectives discussing any relevant reasons why they were not fulfilled or why they were surpassed. The critique should critically evaluate the product and the process.</w:t>
       </w:r>
     </w:p>
@@ -5819,10 +5826,14 @@
         <w:rPr>
           <w:rFonts w:ascii="Arial" w:hAnsi="Arial" w:cs="Arial"/>
         </w:rPr>
-        <w:lastRenderedPageBreak/>
         <w:t>Lessons Learnt</w:t>
       </w:r>
       <w:bookmarkEnd w:id="23"/>
+    </w:p>
+    <w:p>
+      <w:pPr>
+        <w:pStyle w:val="BodyTextIndent"/>
+      </w:pPr>
     </w:p>
     <w:p>
       <w:pPr>
@@ -5834,100 +5845,17 @@
         </w:tabs>
         <w:rPr>
           <w:rFonts w:ascii="Arial" w:hAnsi="Arial" w:cs="Arial"/>
-          <w:color w:val="FF0000"/>
-          <w:sz w:val="22"/>
-          <w:szCs w:val="22"/>
-        </w:rPr>
-      </w:pPr>
-      <w:r>
-        <w:rPr>
-          <w:rFonts w:ascii="Arial" w:hAnsi="Arial" w:cs="Arial"/>
-          <w:color w:val="FF0000"/>
-          <w:sz w:val="22"/>
-          <w:szCs w:val="22"/>
-        </w:rPr>
-        <w:t>This section should contain a brief description of what</w:t>
-      </w:r>
-      <w:r>
-        <w:rPr>
-          <w:rFonts w:ascii="Arial" w:hAnsi="Arial" w:cs="Arial"/>
-          <w:color w:val="FF0000"/>
-          <w:sz w:val="22"/>
-          <w:szCs w:val="22"/>
-        </w:rPr>
-        <w:t xml:space="preserve"> was learned as a result of the project.  Any effect (positive or negative) particular events had on the project, causes/triggers (and whether there had been early warning indicators) and recommendations</w:t>
-      </w:r>
-      <w:r>
-        <w:rPr>
-          <w:rFonts w:ascii="Arial" w:hAnsi="Arial" w:cs="Arial"/>
-          <w:color w:val="FF0000"/>
-          <w:sz w:val="22"/>
-          <w:szCs w:val="22"/>
-        </w:rPr>
-        <w:t xml:space="preserve"> for the</w:t>
-      </w:r>
-      <w:r>
-        <w:rPr>
-          <w:rFonts w:ascii="Arial" w:hAnsi="Arial" w:cs="Arial"/>
-          <w:color w:val="FF0000"/>
-          <w:sz w:val="22"/>
-          <w:szCs w:val="22"/>
-        </w:rPr>
-        <w:t xml:space="preserve">se </w:t>
-      </w:r>
-      <w:r>
-        <w:rPr>
-          <w:rFonts w:ascii="Arial" w:hAnsi="Arial" w:cs="Arial"/>
-          <w:color w:val="FF0000"/>
-          <w:sz w:val="22"/>
-          <w:szCs w:val="22"/>
-        </w:rPr>
-        <w:t>lessons</w:t>
-      </w:r>
-      <w:r>
-        <w:rPr>
-          <w:rFonts w:ascii="Arial" w:hAnsi="Arial" w:cs="Arial"/>
-          <w:color w:val="FF0000"/>
-          <w:sz w:val="22"/>
-          <w:szCs w:val="22"/>
-        </w:rPr>
-        <w:t xml:space="preserve"> </w:t>
-      </w:r>
-      <w:r>
-        <w:rPr>
-          <w:rFonts w:ascii="Arial" w:hAnsi="Arial" w:cs="Arial"/>
-          <w:color w:val="FF0000"/>
-          <w:sz w:val="22"/>
-          <w:szCs w:val="22"/>
-        </w:rPr>
-        <w:t xml:space="preserve">should </w:t>
-      </w:r>
-      <w:r>
-        <w:rPr>
-          <w:rFonts w:ascii="Arial" w:hAnsi="Arial" w:cs="Arial"/>
-          <w:color w:val="FF0000"/>
-          <w:sz w:val="22"/>
-          <w:szCs w:val="22"/>
-        </w:rPr>
-        <w:t>be supported by refere</w:t>
-      </w:r>
-      <w:r>
-        <w:rPr>
-          <w:rFonts w:ascii="Arial" w:hAnsi="Arial" w:cs="Arial"/>
-          <w:color w:val="FF0000"/>
-          <w:sz w:val="22"/>
-          <w:szCs w:val="22"/>
-        </w:rPr>
-        <w:t>nced materials</w:t>
-      </w:r>
-      <w:r>
-        <w:rPr>
-          <w:rFonts w:ascii="Arial" w:hAnsi="Arial" w:cs="Arial"/>
-          <w:color w:val="FF0000"/>
-          <w:sz w:val="22"/>
-          <w:szCs w:val="22"/>
-        </w:rPr>
-        <w:t xml:space="preserve">.  </w:t>
+          <w:sz w:val="22"/>
+          <w:szCs w:val="22"/>
+        </w:rPr>
+      </w:pPr>
+      <w:r>
+        <w:rPr>
+          <w:rFonts w:ascii="Arial" w:hAnsi="Arial" w:cs="Arial"/>
+          <w:sz w:val="22"/>
+          <w:szCs w:val="22"/>
+        </w:rPr>
+        <w:t>Lessons learnt – Danielle</w:t>
       </w:r>
     </w:p>
     <w:p>
@@ -5944,6 +5872,118 @@
           <w:szCs w:val="22"/>
         </w:rPr>
       </w:pPr>
+      <w:r>
+        <w:rPr>
+          <w:rFonts w:ascii="Arial" w:hAnsi="Arial" w:cs="Arial"/>
+          <w:sz w:val="22"/>
+          <w:szCs w:val="22"/>
+        </w:rPr>
+        <w:t xml:space="preserve">I have learnt that </w:t>
+      </w:r>
+      <w:r>
+        <w:rPr>
+          <w:rFonts w:ascii="Arial" w:hAnsi="Arial" w:cs="Arial"/>
+          <w:sz w:val="22"/>
+          <w:szCs w:val="22"/>
+        </w:rPr>
+        <w:t>trying to achieve something as big as what the client would have liked was a lot more difficult in</w:t>
+      </w:r>
+      <w:r>
+        <w:rPr>
+          <w:rFonts w:ascii="Arial" w:hAnsi="Arial" w:cs="Arial"/>
+          <w:sz w:val="22"/>
+          <w:szCs w:val="22"/>
+        </w:rPr>
+        <w:t xml:space="preserve"> the time frame we </w:t>
+      </w:r>
+      <w:r>
+        <w:rPr>
+          <w:rFonts w:ascii="Arial" w:hAnsi="Arial" w:cs="Arial"/>
+          <w:sz w:val="22"/>
+          <w:szCs w:val="22"/>
+        </w:rPr>
+        <w:t xml:space="preserve">had. If we had realised </w:t>
+      </w:r>
+      <w:r>
+        <w:rPr>
+          <w:rFonts w:ascii="Arial" w:hAnsi="Arial" w:cs="Arial"/>
+          <w:sz w:val="22"/>
+          <w:szCs w:val="22"/>
+        </w:rPr>
+        <w:t>earlier,</w:t>
+      </w:r>
+      <w:r>
+        <w:rPr>
+          <w:rFonts w:ascii="Arial" w:hAnsi="Arial" w:cs="Arial"/>
+          <w:sz w:val="22"/>
+          <w:szCs w:val="22"/>
+        </w:rPr>
+        <w:t xml:space="preserve"> we would have taken on less tasks, to make the drawing application more efficient. </w:t>
+      </w:r>
+      <w:r>
+        <w:rPr>
+          <w:rFonts w:ascii="Arial" w:hAnsi="Arial" w:cs="Arial"/>
+          <w:sz w:val="22"/>
+          <w:szCs w:val="22"/>
+        </w:rPr>
+        <w:t xml:space="preserve">I have offered the client to keep working on this with him after the course has been finished. </w:t>
+      </w:r>
+      <w:r>
+        <w:rPr>
+          <w:rFonts w:ascii="Arial" w:hAnsi="Arial" w:cs="Arial"/>
+          <w:sz w:val="22"/>
+          <w:szCs w:val="22"/>
+        </w:rPr>
+        <w:t xml:space="preserve">I learnt that working in a team can be difficult when one member </w:t>
+      </w:r>
+      <w:r>
+        <w:rPr>
+          <w:rFonts w:ascii="Arial" w:hAnsi="Arial" w:cs="Arial"/>
+          <w:sz w:val="22"/>
+          <w:szCs w:val="22"/>
+        </w:rPr>
+        <w:t>does not</w:t>
+      </w:r>
+      <w:r>
+        <w:rPr>
+          <w:rFonts w:ascii="Arial" w:hAnsi="Arial" w:cs="Arial"/>
+          <w:sz w:val="22"/>
+          <w:szCs w:val="22"/>
+        </w:rPr>
+        <w:t xml:space="preserve"> do the work and leave’s the rest to the other two members. If it had been noticed earlier could have adjusted the plan to catch up with where the group needed to be. </w:t>
+      </w:r>
+      <w:r>
+        <w:rPr>
+          <w:rFonts w:ascii="Arial" w:hAnsi="Arial" w:cs="Arial"/>
+          <w:sz w:val="22"/>
+          <w:szCs w:val="22"/>
+        </w:rPr>
+        <w:t>This has been noted in my personal feedback form and the individual report.</w:t>
+      </w:r>
+      <w:r>
+        <w:rPr>
+          <w:rFonts w:ascii="Arial" w:hAnsi="Arial" w:cs="Arial"/>
+          <w:sz w:val="22"/>
+          <w:szCs w:val="22"/>
+        </w:rPr>
+        <w:t xml:space="preserve"> </w:t>
+      </w:r>
+      <w:r>
+        <w:rPr>
+          <w:rFonts w:ascii="Arial" w:hAnsi="Arial" w:cs="Arial"/>
+          <w:sz w:val="22"/>
+          <w:szCs w:val="22"/>
+        </w:rPr>
+        <w:t xml:space="preserve">Found that two of us worked really well together and tried our hardest to </w:t>
+      </w:r>
+      <w:r>
+        <w:rPr>
+          <w:rFonts w:ascii="Arial" w:hAnsi="Arial" w:cs="Arial"/>
+          <w:sz w:val="22"/>
+          <w:szCs w:val="22"/>
+        </w:rPr>
+        <w:t>bring the other member with us and get the word done</w:t>
+      </w:r>
     </w:p>
     <w:p>
       <w:pPr>
@@ -5955,6 +5995,143 @@
         </w:tabs>
         <w:rPr>
           <w:rFonts w:ascii="Arial" w:hAnsi="Arial" w:cs="Arial"/>
+          <w:color w:val="FF0000"/>
+          <w:sz w:val="22"/>
+          <w:szCs w:val="22"/>
+        </w:rPr>
+      </w:pPr>
+    </w:p>
+    <w:p>
+      <w:pPr>
+        <w:pStyle w:val="BodyTextIndent"/>
+        <w:tabs>
+          <w:tab w:val="clear" w:pos="2160"/>
+          <w:tab w:val="clear" w:pos="7200"/>
+          <w:tab w:val="clear" w:pos="8640"/>
+        </w:tabs>
+        <w:rPr>
+          <w:rFonts w:ascii="Arial" w:hAnsi="Arial" w:cs="Arial"/>
+          <w:color w:val="FF0000"/>
+          <w:sz w:val="22"/>
+          <w:szCs w:val="22"/>
+        </w:rPr>
+      </w:pPr>
+      <w:r>
+        <w:rPr>
+          <w:rFonts w:ascii="Arial" w:hAnsi="Arial" w:cs="Arial"/>
+          <w:color w:val="FF0000"/>
+          <w:sz w:val="22"/>
+          <w:szCs w:val="22"/>
+        </w:rPr>
+        <w:t>This section should contain a brief description of what</w:t>
+      </w:r>
+      <w:r>
+        <w:rPr>
+          <w:rFonts w:ascii="Arial" w:hAnsi="Arial" w:cs="Arial"/>
+          <w:color w:val="FF0000"/>
+          <w:sz w:val="22"/>
+          <w:szCs w:val="22"/>
+        </w:rPr>
+        <w:t xml:space="preserve"> was learned as a result of the project.  Any effect (positive or negative) particular events had on the project, causes/triggers (and whether there had been early warning indicators) and recommendations</w:t>
+      </w:r>
+      <w:r>
+        <w:rPr>
+          <w:rFonts w:ascii="Arial" w:hAnsi="Arial" w:cs="Arial"/>
+          <w:color w:val="FF0000"/>
+          <w:sz w:val="22"/>
+          <w:szCs w:val="22"/>
+        </w:rPr>
+        <w:t xml:space="preserve"> for the</w:t>
+      </w:r>
+      <w:r>
+        <w:rPr>
+          <w:rFonts w:ascii="Arial" w:hAnsi="Arial" w:cs="Arial"/>
+          <w:color w:val="FF0000"/>
+          <w:sz w:val="22"/>
+          <w:szCs w:val="22"/>
+        </w:rPr>
+        <w:t xml:space="preserve">se </w:t>
+      </w:r>
+      <w:r>
+        <w:rPr>
+          <w:rFonts w:ascii="Arial" w:hAnsi="Arial" w:cs="Arial"/>
+          <w:color w:val="FF0000"/>
+          <w:sz w:val="22"/>
+          <w:szCs w:val="22"/>
+        </w:rPr>
+        <w:t>lessons</w:t>
+      </w:r>
+      <w:r>
+        <w:rPr>
+          <w:rFonts w:ascii="Arial" w:hAnsi="Arial" w:cs="Arial"/>
+          <w:color w:val="FF0000"/>
+          <w:sz w:val="22"/>
+          <w:szCs w:val="22"/>
+        </w:rPr>
+        <w:t xml:space="preserve"> </w:t>
+      </w:r>
+      <w:r>
+        <w:rPr>
+          <w:rFonts w:ascii="Arial" w:hAnsi="Arial" w:cs="Arial"/>
+          <w:color w:val="FF0000"/>
+          <w:sz w:val="22"/>
+          <w:szCs w:val="22"/>
+        </w:rPr>
+        <w:t xml:space="preserve">should </w:t>
+      </w:r>
+      <w:r>
+        <w:rPr>
+          <w:rFonts w:ascii="Arial" w:hAnsi="Arial" w:cs="Arial"/>
+          <w:color w:val="FF0000"/>
+          <w:sz w:val="22"/>
+          <w:szCs w:val="22"/>
+        </w:rPr>
+        <w:t>be supported by refere</w:t>
+      </w:r>
+      <w:r>
+        <w:rPr>
+          <w:rFonts w:ascii="Arial" w:hAnsi="Arial" w:cs="Arial"/>
+          <w:color w:val="FF0000"/>
+          <w:sz w:val="22"/>
+          <w:szCs w:val="22"/>
+        </w:rPr>
+        <w:t>nced materials</w:t>
+      </w:r>
+      <w:r>
+        <w:rPr>
+          <w:rFonts w:ascii="Arial" w:hAnsi="Arial" w:cs="Arial"/>
+          <w:color w:val="FF0000"/>
+          <w:sz w:val="22"/>
+          <w:szCs w:val="22"/>
+        </w:rPr>
+        <w:t xml:space="preserve">.  </w:t>
+      </w:r>
+    </w:p>
+    <w:p>
+      <w:pPr>
+        <w:pStyle w:val="BodyTextIndent"/>
+        <w:tabs>
+          <w:tab w:val="clear" w:pos="2160"/>
+          <w:tab w:val="clear" w:pos="7200"/>
+          <w:tab w:val="clear" w:pos="8640"/>
+        </w:tabs>
+        <w:rPr>
+          <w:rFonts w:ascii="Arial" w:hAnsi="Arial" w:cs="Arial"/>
+          <w:sz w:val="22"/>
+          <w:szCs w:val="22"/>
+        </w:rPr>
+      </w:pPr>
+    </w:p>
+    <w:p>
+      <w:pPr>
+        <w:pStyle w:val="BodyTextIndent"/>
+        <w:tabs>
+          <w:tab w:val="clear" w:pos="2160"/>
+          <w:tab w:val="clear" w:pos="7200"/>
+          <w:tab w:val="clear" w:pos="8640"/>
+        </w:tabs>
+        <w:rPr>
+          <w:rFonts w:ascii="Arial" w:hAnsi="Arial" w:cs="Arial"/>
           <w:sz w:val="22"/>
           <w:szCs w:val="22"/>
         </w:rPr>
@@ -5978,6 +6155,11 @@
         <w:t>Future Improvements</w:t>
       </w:r>
       <w:bookmarkEnd w:id="24"/>
+    </w:p>
+    <w:p>
+      <w:pPr>
+        <w:pStyle w:val="BodyTextIndent"/>
+      </w:pPr>
     </w:p>
     <w:p>
       <w:pPr>
@@ -6257,7 +6439,16 @@
           <w:sz w:val="22"/>
           <w:szCs w:val="22"/>
         </w:rPr>
-        <w:t>This will include all work relating to data analysis (E-R models, appropriate UML diagrams, normalised data structures with original documentation etc. Work relating to the analysis of the process such as appropriate UML diagrams</w:t>
+        <w:t xml:space="preserve">This will include all work relating to data analysis (E-R models, appropriate UML diagrams, normalised data structures with original documentation etc. Work </w:t>
+      </w:r>
+      <w:r>
+        <w:rPr>
+          <w:rFonts w:ascii="Arial" w:hAnsi="Arial" w:cs="Arial"/>
+          <w:sz w:val="22"/>
+          <w:szCs w:val="22"/>
+        </w:rPr>
+        <w:lastRenderedPageBreak/>
+        <w:t>relating to the analysis of the process such as appropriate UML diagrams</w:t>
       </w:r>
       <w:r>
         <w:rPr>
@@ -8212,6 +8403,17 @@
       <w:sz w:val="20"/>
     </w:rPr>
   </w:style>
+  <w:style w:type="character" w:styleId="FollowedHyperlink">
+    <w:name w:val="FollowedHyperlink"/>
+    <w:basedOn w:val="DefaultParagraphFont"/>
+    <w:semiHidden/>
+    <w:unhideWhenUsed/>
+    <w:rsid w:val="00A6362E"/>
+    <w:rPr>
+      <w:color w:val="800080" w:themeColor="followedHyperlink"/>
+      <w:u w:val="single"/>
+    </w:rPr>
+  </w:style>
 </w:styles>
 </file>
 
@@ -8499,6 +8701,12 @@
 </file>
 
 <file path=customXml/item1.xml><?xml version="1.0" encoding="utf-8"?>
+<p:properties xmlns:p="http://schemas.microsoft.com/office/2006/metadata/properties" xmlns:xsi="http://www.w3.org/2001/XMLSchema-instance" xmlns:pc="http://schemas.microsoft.com/office/infopath/2007/PartnerControls">
+  <documentManagement/>
+</p:properties>
+</file>
+
+<file path=customXml/item2.xml><?xml version="1.0" encoding="utf-8"?>
 <ct:contentTypeSchema xmlns:ct="http://schemas.microsoft.com/office/2006/metadata/contentType" xmlns:ma="http://schemas.microsoft.com/office/2006/metadata/properties/metaAttributes" ct:_="" ma:_="" ma:contentTypeName="Document" ma:contentTypeID="0x010100603C0DFCAD2A4341928E4E75DFC061E4" ma:contentTypeVersion="9" ma:contentTypeDescription="Create a new document." ma:contentTypeScope="" ma:versionID="513446909e9928b3c643cb0dc60e376f">
   <xsd:schema xmlns:xsd="http://www.w3.org/2001/XMLSchema" xmlns:xs="http://www.w3.org/2001/XMLSchema" xmlns:p="http://schemas.microsoft.com/office/2006/metadata/properties" xmlns:ns3="7fc89fc0-2b15-46fa-8a36-cafebb042aa6" targetNamespace="http://schemas.microsoft.com/office/2006/metadata/properties" ma:root="true" ma:fieldsID="ea60a248ba9fa115fe48e752c9bf1c6e" ns3:_="">
     <xsd:import namespace="7fc89fc0-2b15-46fa-8a36-cafebb042aa6"/>
@@ -8676,7 +8884,7 @@
 </ct:contentTypeSchema>
 </file>
 
-<file path=customXml/item2.xml><?xml version="1.0" encoding="utf-8"?>
+<file path=customXml/item3.xml><?xml version="1.0" encoding="utf-8"?>
 <?mso-contentType ?>
 <FormTemplates xmlns="http://schemas.microsoft.com/sharepoint/v3/contenttype/forms">
   <Display>DocumentLibraryForm</Display>
@@ -8685,17 +8893,20 @@
 </FormTemplates>
 </file>
 
-<file path=customXml/item3.xml><?xml version="1.0" encoding="utf-8"?>
-<p:properties xmlns:p="http://schemas.microsoft.com/office/2006/metadata/properties" xmlns:xsi="http://www.w3.org/2001/XMLSchema-instance" xmlns:pc="http://schemas.microsoft.com/office/infopath/2007/PartnerControls">
-  <documentManagement/>
-</p:properties>
-</file>
-
 <file path=customXml/item4.xml><?xml version="1.0" encoding="utf-8"?>
 <b:Sources xmlns:b="http://schemas.openxmlformats.org/officeDocument/2006/bibliography" xmlns="http://schemas.openxmlformats.org/officeDocument/2006/bibliography" SelectedStyle="\HarvardAnglia2008OfficeOnline.xsl" StyleName="Harvard - Anglia" Version="2008"/>
 </file>
 
 <file path=customXml/itemProps1.xml><?xml version="1.0" encoding="utf-8"?>
+<ds:datastoreItem xmlns:ds="http://schemas.openxmlformats.org/officeDocument/2006/customXml" ds:itemID="{A2CA0DDB-277B-41F8-9D63-B88EE90A7F1C}">
+  <ds:schemaRefs>
+    <ds:schemaRef ds:uri="http://schemas.microsoft.com/office/2006/metadata/properties"/>
+    <ds:schemaRef ds:uri="http://schemas.microsoft.com/office/infopath/2007/PartnerControls"/>
+  </ds:schemaRefs>
+</ds:datastoreItem>
+</file>
+
+<file path=customXml/itemProps2.xml><?xml version="1.0" encoding="utf-8"?>
 <ds:datastoreItem xmlns:ds="http://schemas.openxmlformats.org/officeDocument/2006/customXml" ds:itemID="{FE252434-B037-4545-843C-7B9553F31937}">
   <ds:schemaRefs>
     <ds:schemaRef ds:uri="http://schemas.microsoft.com/office/2006/metadata/contentType"/>
@@ -8713,7 +8924,7 @@
 </ds:datastoreItem>
 </file>
 
-<file path=customXml/itemProps2.xml><?xml version="1.0" encoding="utf-8"?>
+<file path=customXml/itemProps3.xml><?xml version="1.0" encoding="utf-8"?>
 <ds:datastoreItem xmlns:ds="http://schemas.openxmlformats.org/officeDocument/2006/customXml" ds:itemID="{BC51CBF5-CC68-4B1E-8785-4A6912D788FD}">
   <ds:schemaRefs>
     <ds:schemaRef ds:uri="http://schemas.microsoft.com/sharepoint/v3/contenttype/forms"/>
@@ -8721,17 +8932,8 @@
 </ds:datastoreItem>
 </file>
 
-<file path=customXml/itemProps3.xml><?xml version="1.0" encoding="utf-8"?>
-<ds:datastoreItem xmlns:ds="http://schemas.openxmlformats.org/officeDocument/2006/customXml" ds:itemID="{A2CA0DDB-277B-41F8-9D63-B88EE90A7F1C}">
-  <ds:schemaRefs>
-    <ds:schemaRef ds:uri="http://schemas.microsoft.com/office/2006/metadata/properties"/>
-    <ds:schemaRef ds:uri="http://schemas.microsoft.com/office/infopath/2007/PartnerControls"/>
-  </ds:schemaRefs>
-</ds:datastoreItem>
-</file>
-
 <file path=customXml/itemProps4.xml><?xml version="1.0" encoding="utf-8"?>
-<ds:datastoreItem xmlns:ds="http://schemas.openxmlformats.org/officeDocument/2006/customXml" ds:itemID="{F78C72FD-CDF4-4BE5-A249-DD9AD6F09865}">
+<ds:datastoreItem xmlns:ds="http://schemas.openxmlformats.org/officeDocument/2006/customXml" ds:itemID="{FE6F49F1-68F9-4EBA-AA9E-A3FA52B81936}">
   <ds:schemaRefs>
     <ds:schemaRef ds:uri="http://schemas.openxmlformats.org/officeDocument/2006/bibliography"/>
   </ds:schemaRefs>

--- a/DrawingApp_Project_Report.docx
+++ b/DrawingApp_Project_Report.docx
@@ -2377,27 +2377,7 @@
           <w:sz w:val="22"/>
           <w:szCs w:val="22"/>
         </w:rPr>
-        <w:t xml:space="preserve">le and soft slightly melancholic piano piece might have a moody blue background and a flowing, simple and smooth white drawing style </w:t>
-      </w:r>
-      <w:proofErr w:type="gramStart"/>
-      <w:r>
-        <w:rPr>
-          <w:rFonts w:ascii="Arial" w:hAnsi="Arial" w:cs="Arial"/>
-          <w:color w:val="auto"/>
-          <w:sz w:val="22"/>
-          <w:szCs w:val="22"/>
-        </w:rPr>
-        <w:t>similar to</w:t>
-      </w:r>
-      <w:proofErr w:type="gramEnd"/>
-      <w:r>
-        <w:rPr>
-          <w:rFonts w:ascii="Arial" w:hAnsi="Arial" w:cs="Arial"/>
-          <w:color w:val="auto"/>
-          <w:sz w:val="22"/>
-          <w:szCs w:val="22"/>
-        </w:rPr>
-        <w:t xml:space="preserve"> the one in the video. A liver tune would have more vibrant colours and an animated bouncy line style. When the music ends you can choose to save the drawing, pay the music again and add to the drawing. Start again with a blank canvas or go back to the main menu and select another track. The program is currently being developed for PC. However, it could be developed for a tablet and mobile phones in the future.</w:t>
+        <w:t>le and soft slightly melancholic piano piece might have a moody blue background and a flowing, simple and smooth white drawing style similar to the one in the video. A liver tune would have more vibrant colours and an animated bouncy line style. When the music ends you can choose to save the drawing, pay the music again and add to the drawing. Start again with a blank canvas or go back to the main menu and select another track. The program is currently being developed for PC. However, it could be developed for a tablet and mobile phones in the future.</w:t>
       </w:r>
     </w:p>
     <w:p>
@@ -2598,25 +2578,7 @@
           <w:sz w:val="22"/>
           <w:szCs w:val="22"/>
         </w:rPr>
-        <w:t xml:space="preserve">execute this in the most successful way. He has given us a choice to </w:t>
-      </w:r>
-      <w:proofErr w:type="gramStart"/>
-      <w:r>
-        <w:rPr>
-          <w:rFonts w:ascii="Arial" w:hAnsi="Arial" w:cs="Arial"/>
-          <w:sz w:val="22"/>
-          <w:szCs w:val="22"/>
-        </w:rPr>
-        <w:t>continue on</w:t>
-      </w:r>
-      <w:proofErr w:type="gramEnd"/>
-      <w:r>
-        <w:rPr>
-          <w:rFonts w:ascii="Arial" w:hAnsi="Arial" w:cs="Arial"/>
-          <w:sz w:val="22"/>
-          <w:szCs w:val="22"/>
-        </w:rPr>
-        <w:t xml:space="preserve"> what he has already developed</w:t>
+        <w:t>execute this in the most successful way. He has given us a choice to continue on what he has already developed</w:t>
       </w:r>
       <w:r>
         <w:rPr>
@@ -2662,25 +2624,7 @@
           <w:sz w:val="22"/>
           <w:szCs w:val="22"/>
         </w:rPr>
-        <w:t xml:space="preserve">We would most likely be starting the project from scratch but look into what he has already done to get a correct feel for the project and keep </w:t>
-      </w:r>
-      <w:proofErr w:type="gramStart"/>
-      <w:r>
-        <w:rPr>
-          <w:rFonts w:ascii="Arial" w:hAnsi="Arial" w:cs="Arial"/>
-          <w:sz w:val="22"/>
-          <w:szCs w:val="22"/>
-        </w:rPr>
-        <w:t>it  as</w:t>
-      </w:r>
-      <w:proofErr w:type="gramEnd"/>
-      <w:r>
-        <w:rPr>
-          <w:rFonts w:ascii="Arial" w:hAnsi="Arial" w:cs="Arial"/>
-          <w:sz w:val="22"/>
-          <w:szCs w:val="22"/>
-        </w:rPr>
-        <w:t xml:space="preserve"> close to what he would like</w:t>
+        <w:t>We would most likely be starting the project from scratch but look into what he has already done to get a correct feel for the project and keep it  as close to what he would like</w:t>
       </w:r>
       <w:r>
         <w:rPr>
@@ -2828,27 +2772,7 @@
           <w:sz w:val="22"/>
           <w:szCs w:val="22"/>
         </w:rPr>
-        <w:t xml:space="preserve">Objectives of this application would be as </w:t>
-      </w:r>
-      <w:proofErr w:type="gramStart"/>
-      <w:r>
-        <w:rPr>
-          <w:rFonts w:ascii="Arial" w:hAnsi="Arial" w:cs="Arial"/>
-          <w:color w:val="auto"/>
-          <w:sz w:val="22"/>
-          <w:szCs w:val="22"/>
-        </w:rPr>
-        <w:t>follows :</w:t>
-      </w:r>
-      <w:proofErr w:type="gramEnd"/>
-      <w:r>
-        <w:rPr>
-          <w:rFonts w:ascii="Arial" w:hAnsi="Arial" w:cs="Arial"/>
-          <w:color w:val="auto"/>
-          <w:sz w:val="22"/>
-          <w:szCs w:val="22"/>
-        </w:rPr>
-        <w:t>-</w:t>
+        <w:t>Objectives of this application would be as follows :-</w:t>
       </w:r>
     </w:p>
     <w:p>
@@ -3605,25 +3529,7 @@
           <w:sz w:val="22"/>
           <w:szCs w:val="18"/>
         </w:rPr>
-        <w:t xml:space="preserve"> of the meetings maybe missed by team members. It can take </w:t>
-      </w:r>
-      <w:proofErr w:type="gramStart"/>
-      <w:r>
-        <w:rPr>
-          <w:rFonts w:ascii="Arial" w:hAnsi="Arial" w:cs="Arial"/>
-          <w:sz w:val="22"/>
-          <w:szCs w:val="18"/>
-        </w:rPr>
-        <w:t>time</w:t>
-      </w:r>
-      <w:proofErr w:type="gramEnd"/>
-      <w:r>
-        <w:rPr>
-          <w:rFonts w:ascii="Arial" w:hAnsi="Arial" w:cs="Arial"/>
-          <w:sz w:val="22"/>
-          <w:szCs w:val="18"/>
-        </w:rPr>
-        <w:t xml:space="preserve"> but the team will need to try an accommodate the best they cant without letting t take away to much time from the project and the people that are unwell will do what they can to catch up.</w:t>
+        <w:t xml:space="preserve"> of the meetings maybe missed by team members. It can take time but the team will need to try an accommodate the best they cant without letting t take away to much time from the project and the people that are unwell will do what they can to catch up.</w:t>
       </w:r>
     </w:p>
     <w:p>
@@ -4151,27 +4057,7 @@
           <w:sz w:val="22"/>
           <w:szCs w:val="22"/>
         </w:rPr>
-        <w:t xml:space="preserve">. The products may include </w:t>
-      </w:r>
-      <w:proofErr w:type="gramStart"/>
-      <w:r>
-        <w:rPr>
-          <w:rFonts w:ascii="Arial" w:hAnsi="Arial" w:cs="Arial"/>
-          <w:color w:val="FF0000"/>
-          <w:sz w:val="22"/>
-          <w:szCs w:val="22"/>
-        </w:rPr>
-        <w:t>less</w:t>
-      </w:r>
-      <w:proofErr w:type="gramEnd"/>
-      <w:r>
-        <w:rPr>
-          <w:rFonts w:ascii="Arial" w:hAnsi="Arial" w:cs="Arial"/>
-          <w:color w:val="FF0000"/>
-          <w:sz w:val="22"/>
-          <w:szCs w:val="22"/>
-        </w:rPr>
-        <w:t xml:space="preserve"> tangible things such as ‘Trained users’ or ‘People using…’. For all the products listed, it must be possible to:</w:t>
+        <w:t>. The products may include less tangible things such as ‘Trained users’ or ‘People using…’. For all the products listed, it must be possible to:</w:t>
       </w:r>
     </w:p>
     <w:p>
@@ -4884,27 +4770,7 @@
           <w:sz w:val="20"/>
           <w:shd w:val="clear" w:color="auto" w:fill="FFFFFF"/>
         </w:rPr>
-        <w:t>(</w:t>
-      </w:r>
-      <w:proofErr w:type="spellStart"/>
-      <w:r>
-        <w:rPr>
-          <w:rFonts w:ascii="Arial" w:hAnsi="Arial" w:cs="Arial"/>
-          <w:color w:val="000000"/>
-          <w:sz w:val="20"/>
-          <w:shd w:val="clear" w:color="auto" w:fill="FFFFFF"/>
-        </w:rPr>
-        <w:t>O’Regan</w:t>
-      </w:r>
-      <w:proofErr w:type="spellEnd"/>
-      <w:r>
-        <w:rPr>
-          <w:rFonts w:ascii="Arial" w:hAnsi="Arial" w:cs="Arial"/>
-          <w:color w:val="000000"/>
-          <w:sz w:val="20"/>
-          <w:shd w:val="clear" w:color="auto" w:fill="FFFFFF"/>
-        </w:rPr>
-        <w:t>, 2018).</w:t>
+        <w:t>(O’Regan, 2018).</w:t>
       </w:r>
       <w:r>
         <w:rPr>
@@ -5240,51 +5106,15 @@
           <w:sz w:val="22"/>
           <w:szCs w:val="18"/>
         </w:rPr>
-        <w:t xml:space="preserve">He has specified that this app can be started as </w:t>
-      </w:r>
-      <w:proofErr w:type="gramStart"/>
+        <w:t>He has specified that this app can be started as new, and use his current work as a guide. As he has done the design himself, we will try to keep it as similar as possible</w:t>
+      </w:r>
       <w:r>
         <w:rPr>
           <w:rFonts w:ascii="Arial" w:hAnsi="Arial" w:cs="Arial"/>
           <w:sz w:val="22"/>
           <w:szCs w:val="18"/>
         </w:rPr>
-        <w:t>new, and</w:t>
-      </w:r>
-      <w:proofErr w:type="gramEnd"/>
-      <w:r>
-        <w:rPr>
-          <w:rFonts w:ascii="Arial" w:hAnsi="Arial" w:cs="Arial"/>
-          <w:sz w:val="22"/>
-          <w:szCs w:val="18"/>
-        </w:rPr>
-        <w:t xml:space="preserve"> use his current work as a guide. As he has done the design himself, we will try to keep it as similar as possible</w:t>
-      </w:r>
-      <w:r>
-        <w:rPr>
-          <w:rFonts w:ascii="Arial" w:hAnsi="Arial" w:cs="Arial"/>
-          <w:sz w:val="22"/>
-          <w:szCs w:val="18"/>
-        </w:rPr>
-        <w:t xml:space="preserve">, so when he takes it back over there is not much different and </w:t>
-      </w:r>
-      <w:proofErr w:type="gramStart"/>
-      <w:r>
-        <w:rPr>
-          <w:rFonts w:ascii="Arial" w:hAnsi="Arial" w:cs="Arial"/>
-          <w:sz w:val="22"/>
-          <w:szCs w:val="18"/>
-        </w:rPr>
-        <w:t>wont</w:t>
-      </w:r>
-      <w:proofErr w:type="gramEnd"/>
-      <w:r>
-        <w:rPr>
-          <w:rFonts w:ascii="Arial" w:hAnsi="Arial" w:cs="Arial"/>
-          <w:sz w:val="22"/>
-          <w:szCs w:val="18"/>
-        </w:rPr>
-        <w:t xml:space="preserve"> be required to learn to much new</w:t>
+        <w:t>, so when he takes it back over there is not much different and wont be required to learn to much new</w:t>
       </w:r>
       <w:r>
         <w:rPr>
@@ -5757,27 +5587,7 @@
           <w:sz w:val="22"/>
           <w:szCs w:val="22"/>
         </w:rPr>
-        <w:t xml:space="preserve">A copy of the complete user guide should be included here to assist the testing of the application/system (where appropriate). If videos have been included or any other online help/user </w:t>
-      </w:r>
-      <w:proofErr w:type="gramStart"/>
-      <w:r>
-        <w:rPr>
-          <w:rFonts w:ascii="Arial" w:hAnsi="Arial" w:cs="Arial"/>
-          <w:color w:val="FF0000"/>
-          <w:sz w:val="22"/>
-          <w:szCs w:val="22"/>
-        </w:rPr>
-        <w:t>guide</w:t>
-      </w:r>
-      <w:proofErr w:type="gramEnd"/>
-      <w:r>
-        <w:rPr>
-          <w:rFonts w:ascii="Arial" w:hAnsi="Arial" w:cs="Arial"/>
-          <w:color w:val="FF0000"/>
-          <w:sz w:val="22"/>
-          <w:szCs w:val="22"/>
-        </w:rPr>
-        <w:t xml:space="preserve"> then links to the source should be included. </w:t>
+        <w:t xml:space="preserve">A copy of the complete user guide should be included here to assist the testing of the application/system (where appropriate). If videos have been included or any other online help/user guide then links to the source should be included. </w:t>
       </w:r>
     </w:p>
     <w:p>
@@ -5974,6 +5784,266 @@
         <w:t>Lessons Learnt</w:t>
       </w:r>
       <w:bookmarkEnd w:id="23"/>
+    </w:p>
+    <w:p>
+      <w:pPr>
+        <w:pStyle w:val="BodyTextIndent"/>
+        <w:rPr>
+          <w:rFonts w:ascii="Arial" w:hAnsi="Arial" w:cs="Arial"/>
+          <w:sz w:val="22"/>
+          <w:szCs w:val="22"/>
+        </w:rPr>
+      </w:pPr>
+      <w:r>
+        <w:rPr>
+          <w:rFonts w:ascii="Arial" w:hAnsi="Arial" w:cs="Arial"/>
+          <w:b/>
+          <w:bCs/>
+          <w:sz w:val="22"/>
+          <w:szCs w:val="22"/>
+        </w:rPr>
+        <w:t>Ross Harvey</w:t>
+      </w:r>
+      <w:r>
+        <w:rPr>
+          <w:rFonts w:ascii="Arial" w:hAnsi="Arial" w:cs="Arial"/>
+          <w:sz w:val="22"/>
+          <w:szCs w:val="22"/>
+        </w:rPr>
+        <w:t xml:space="preserve"> - Throughout the development of the project, I gained a large amount of information and learned a lot</w:t>
+      </w:r>
+      <w:r>
+        <w:rPr>
+          <w:rFonts w:ascii="Arial" w:hAnsi="Arial" w:cs="Arial"/>
+          <w:sz w:val="22"/>
+          <w:szCs w:val="22"/>
+        </w:rPr>
+        <w:t>.</w:t>
+      </w:r>
+      <w:r>
+        <w:rPr>
+          <w:rFonts w:ascii="Arial" w:hAnsi="Arial" w:cs="Arial"/>
+          <w:sz w:val="22"/>
+          <w:szCs w:val="22"/>
+        </w:rPr>
+        <w:t xml:space="preserve"> In particular, I learned about how to work with a client</w:t>
+      </w:r>
+      <w:r>
+        <w:rPr>
+          <w:rFonts w:ascii="Arial" w:hAnsi="Arial" w:cs="Arial"/>
+          <w:sz w:val="22"/>
+          <w:szCs w:val="22"/>
+        </w:rPr>
+        <w:t xml:space="preserve"> such as </w:t>
+      </w:r>
+      <w:r>
+        <w:rPr>
+          <w:rFonts w:ascii="Arial" w:hAnsi="Arial" w:cs="Arial"/>
+          <w:sz w:val="22"/>
+          <w:szCs w:val="22"/>
+        </w:rPr>
+        <w:t xml:space="preserve">managing and organising meetings, negotiating terms </w:t>
+      </w:r>
+      <w:r>
+        <w:rPr>
+          <w:rFonts w:ascii="Arial" w:hAnsi="Arial" w:cs="Arial"/>
+          <w:sz w:val="22"/>
+          <w:szCs w:val="22"/>
+        </w:rPr>
+        <w:t xml:space="preserve">and requirements and maintaining expectations. These skills helped to gain a better understanding of what a team is capable of and what is feasible for a team in </w:t>
+      </w:r>
+      <w:r>
+        <w:rPr>
+          <w:rFonts w:ascii="Arial" w:hAnsi="Arial" w:cs="Arial"/>
+          <w:sz w:val="22"/>
+          <w:szCs w:val="22"/>
+        </w:rPr>
+        <w:t>the timeframe given</w:t>
+      </w:r>
+      <w:r>
+        <w:rPr>
+          <w:rFonts w:ascii="Arial" w:hAnsi="Arial" w:cs="Arial"/>
+          <w:sz w:val="22"/>
+          <w:szCs w:val="22"/>
+        </w:rPr>
+        <w:t>.</w:t>
+      </w:r>
+    </w:p>
+    <w:p>
+      <w:pPr>
+        <w:pStyle w:val="BodyTextIndent"/>
+        <w:rPr>
+          <w:rFonts w:ascii="Arial" w:hAnsi="Arial" w:cs="Arial"/>
+          <w:sz w:val="22"/>
+          <w:szCs w:val="22"/>
+        </w:rPr>
+      </w:pPr>
+    </w:p>
+    <w:p>
+      <w:pPr>
+        <w:pStyle w:val="BodyTextIndent"/>
+        <w:rPr>
+          <w:rFonts w:ascii="Arial" w:hAnsi="Arial" w:cs="Arial"/>
+          <w:sz w:val="22"/>
+          <w:szCs w:val="22"/>
+        </w:rPr>
+      </w:pPr>
+      <w:r>
+        <w:rPr>
+          <w:rFonts w:ascii="Arial" w:hAnsi="Arial" w:cs="Arial"/>
+          <w:sz w:val="22"/>
+          <w:szCs w:val="22"/>
+        </w:rPr>
+        <w:t>My software development skills have improved since starting this project as games development is an area that I was not familiar with. Having to learn these new skills has allowed me to improve my problem solving skills and critical thinking because developing games with software such as Unity requires a different approach than what I’m used to with web and software development.</w:t>
+      </w:r>
+    </w:p>
+    <w:p>
+      <w:pPr>
+        <w:pStyle w:val="BodyTextIndent"/>
+        <w:rPr>
+          <w:rFonts w:ascii="Arial" w:hAnsi="Arial" w:cs="Arial"/>
+          <w:sz w:val="22"/>
+          <w:szCs w:val="22"/>
+        </w:rPr>
+      </w:pPr>
+    </w:p>
+    <w:p>
+      <w:pPr>
+        <w:pStyle w:val="BodyTextIndent"/>
+        <w:rPr>
+          <w:rFonts w:ascii="Arial" w:hAnsi="Arial" w:cs="Arial"/>
+          <w:sz w:val="22"/>
+          <w:szCs w:val="22"/>
+        </w:rPr>
+      </w:pPr>
+      <w:r>
+        <w:rPr>
+          <w:rFonts w:ascii="Arial" w:hAnsi="Arial" w:cs="Arial"/>
+          <w:sz w:val="22"/>
+          <w:szCs w:val="22"/>
+        </w:rPr>
+        <w:t xml:space="preserve">This project has also provided me with a valuable opportunity to familiarise myself with the C# programming language, allowing me to </w:t>
+      </w:r>
+      <w:r>
+        <w:rPr>
+          <w:rFonts w:ascii="Arial" w:hAnsi="Arial" w:cs="Arial"/>
+          <w:sz w:val="22"/>
+          <w:szCs w:val="22"/>
+        </w:rPr>
+        <w:t>broaden my skillset.</w:t>
+      </w:r>
+    </w:p>
+    <w:p>
+      <w:pPr>
+        <w:pStyle w:val="BodyTextIndent"/>
+        <w:rPr>
+          <w:rFonts w:ascii="Arial" w:hAnsi="Arial" w:cs="Arial"/>
+          <w:sz w:val="22"/>
+          <w:szCs w:val="22"/>
+        </w:rPr>
+      </w:pPr>
+    </w:p>
+    <w:p>
+      <w:pPr>
+        <w:pStyle w:val="BodyTextIndent"/>
+        <w:rPr>
+          <w:rFonts w:ascii="Arial" w:hAnsi="Arial" w:cs="Arial"/>
+          <w:sz w:val="22"/>
+          <w:szCs w:val="22"/>
+        </w:rPr>
+      </w:pPr>
+      <w:r>
+        <w:rPr>
+          <w:rFonts w:ascii="Arial" w:hAnsi="Arial" w:cs="Arial"/>
+          <w:sz w:val="22"/>
+          <w:szCs w:val="22"/>
+        </w:rPr>
+        <w:t xml:space="preserve">I have also gained an understanding of how to work with a team and the communication required to ensure the team is able to work together effectively. Each team member’s communication skills </w:t>
+      </w:r>
+      <w:r>
+        <w:rPr>
+          <w:rFonts w:ascii="Arial" w:hAnsi="Arial" w:cs="Arial"/>
+          <w:sz w:val="22"/>
+          <w:szCs w:val="22"/>
+        </w:rPr>
+        <w:t>have</w:t>
+      </w:r>
+      <w:r>
+        <w:rPr>
+          <w:rFonts w:ascii="Arial" w:hAnsi="Arial" w:cs="Arial"/>
+          <w:sz w:val="22"/>
+          <w:szCs w:val="22"/>
+        </w:rPr>
+        <w:t xml:space="preserve"> proven </w:t>
+      </w:r>
+      <w:r>
+        <w:rPr>
+          <w:rFonts w:ascii="Arial" w:hAnsi="Arial" w:cs="Arial"/>
+          <w:sz w:val="22"/>
+          <w:szCs w:val="22"/>
+        </w:rPr>
+        <w:t>to play an essential role in</w:t>
+      </w:r>
+      <w:r>
+        <w:rPr>
+          <w:rFonts w:ascii="Arial" w:hAnsi="Arial" w:cs="Arial"/>
+          <w:sz w:val="22"/>
+          <w:szCs w:val="22"/>
+        </w:rPr>
+        <w:t xml:space="preserve"> the outcome of the project.</w:t>
+      </w:r>
+      <w:r>
+        <w:rPr>
+          <w:rFonts w:ascii="Arial" w:hAnsi="Arial" w:cs="Arial"/>
+          <w:sz w:val="22"/>
+          <w:szCs w:val="22"/>
+        </w:rPr>
+        <w:t xml:space="preserve"> Early on in the project, it was clear that the team was struggling to properly maintain contact with </w:t>
+      </w:r>
+      <w:r>
+        <w:rPr>
+          <w:rFonts w:ascii="Arial" w:hAnsi="Arial" w:cs="Arial"/>
+          <w:sz w:val="22"/>
+          <w:szCs w:val="22"/>
+        </w:rPr>
+        <w:t>all</w:t>
+      </w:r>
+      <w:r>
+        <w:rPr>
+          <w:rFonts w:ascii="Arial" w:hAnsi="Arial" w:cs="Arial"/>
+          <w:sz w:val="22"/>
+          <w:szCs w:val="22"/>
+        </w:rPr>
+        <w:t xml:space="preserve"> its members. We tried to address this issue as best we could, making sure that any uncommunicative members were always included in discussions, particularly group chats which could be read later.</w:t>
+      </w:r>
+      <w:r>
+        <w:rPr>
+          <w:rFonts w:ascii="Arial" w:hAnsi="Arial" w:cs="Arial"/>
+          <w:sz w:val="22"/>
+          <w:szCs w:val="22"/>
+        </w:rPr>
+        <w:t xml:space="preserve"> Unfortunately, this is an issue that requires complete cooperation by all members of the team and cannot be properly achieve</w:t>
+      </w:r>
+      <w:r>
+        <w:rPr>
+          <w:rFonts w:ascii="Arial" w:hAnsi="Arial" w:cs="Arial"/>
+          <w:sz w:val="22"/>
+          <w:szCs w:val="22"/>
+        </w:rPr>
+        <w:t>d without it.</w:t>
+      </w:r>
+      <w:bookmarkStart w:id="24" w:name="_GoBack"/>
+      <w:bookmarkEnd w:id="24"/>
+    </w:p>
+    <w:p>
+      <w:pPr>
+        <w:pStyle w:val="BodyTextIndent"/>
+        <w:rPr>
+          <w:rFonts w:ascii="Arial" w:hAnsi="Arial" w:cs="Arial"/>
+          <w:sz w:val="22"/>
+          <w:szCs w:val="22"/>
+        </w:rPr>
+      </w:pPr>
     </w:p>
     <w:p>
       <w:pPr>
@@ -6006,27 +6076,7 @@
           <w:sz w:val="22"/>
           <w:szCs w:val="22"/>
         </w:rPr>
-        <w:t xml:space="preserve"> was learned as a result of the project.  Any effect (positive or negative) </w:t>
-      </w:r>
-      <w:proofErr w:type="gramStart"/>
-      <w:r>
-        <w:rPr>
-          <w:rFonts w:ascii="Arial" w:hAnsi="Arial" w:cs="Arial"/>
-          <w:color w:val="FF0000"/>
-          <w:sz w:val="22"/>
-          <w:szCs w:val="22"/>
-        </w:rPr>
-        <w:t>particular events</w:t>
-      </w:r>
-      <w:proofErr w:type="gramEnd"/>
-      <w:r>
-        <w:rPr>
-          <w:rFonts w:ascii="Arial" w:hAnsi="Arial" w:cs="Arial"/>
-          <w:color w:val="FF0000"/>
-          <w:sz w:val="22"/>
-          <w:szCs w:val="22"/>
-        </w:rPr>
-        <w:t xml:space="preserve"> had on the project, causes/triggers (and whether there had been early warning indicators) and recommendations</w:t>
+        <w:t xml:space="preserve"> was learned as a result of the project.  Any effect (positive or negative) particular events had on the project, causes/triggers (and whether there had been early warning indicators) and recommendations</w:t>
       </w:r>
       <w:r>
         <w:rPr>
@@ -6141,14 +6191,14 @@
           <w:rFonts w:ascii="Arial" w:hAnsi="Arial" w:cs="Arial"/>
         </w:rPr>
       </w:pPr>
-      <w:bookmarkStart w:id="24" w:name="_Toc290366219"/>
+      <w:bookmarkStart w:id="25" w:name="_Toc290366219"/>
       <w:r>
         <w:rPr>
           <w:rFonts w:ascii="Arial" w:hAnsi="Arial" w:cs="Arial"/>
         </w:rPr>
         <w:t>Future Improvements</w:t>
       </w:r>
-      <w:bookmarkEnd w:id="24"/>
+      <w:bookmarkEnd w:id="25"/>
     </w:p>
     <w:p>
       <w:pPr>
@@ -6231,8 +6281,6 @@
         </w:rPr>
         <w:t>The ability to create drawings that fade into the background has been successfully implemented but plans were also in place to edit the brush settings. These included changing the colour, thickness and style of the brush.</w:t>
       </w:r>
-      <w:bookmarkStart w:id="25" w:name="_GoBack"/>
-      <w:bookmarkEnd w:id="25"/>
       <w:r>
         <w:rPr>
           <w:rFonts w:ascii="Arial" w:hAnsi="Arial" w:cs="Arial"/>
@@ -6749,7 +6797,6 @@
         </w:rPr>
         <w:t>al student work</w:t>
       </w:r>
-      <w:proofErr w:type="gramStart"/>
       <w:r>
         <w:rPr>
           <w:rFonts w:ascii="Arial" w:hAnsi="Arial" w:cs="Arial"/>
@@ -6760,14 +6807,7 @@
         <w:rPr>
           <w:rFonts w:ascii="Arial" w:hAnsi="Arial" w:cs="Arial"/>
         </w:rPr>
-        <w:t xml:space="preserve"> to</w:t>
-      </w:r>
-      <w:proofErr w:type="gramEnd"/>
-      <w:r>
-        <w:rPr>
-          <w:rFonts w:ascii="Arial" w:hAnsi="Arial" w:cs="Arial"/>
-        </w:rPr>
-        <w:t xml:space="preserve"> include research topic report</w:t>
+        <w:t xml:space="preserve"> to include research topic report</w:t>
       </w:r>
       <w:bookmarkEnd w:id="31"/>
       <w:r>
@@ -7006,29 +7046,15 @@
       </w:rPr>
       <w:t xml:space="preserve"> of </w:t>
     </w:r>
-    <w:r>
-      <w:fldChar w:fldCharType="begin"/>
-    </w:r>
-    <w:r>
-      <w:instrText xml:space="preserve"> NUMPAGES  \* MERGEFORMAT </w:instrText>
-    </w:r>
-    <w:r>
-      <w:fldChar w:fldCharType="separate"/>
-    </w:r>
-    <w:r>
-      <w:rPr>
-        <w:rFonts w:ascii="Arial" w:hAnsi="Arial" w:cs="Arial"/>
-        <w:noProof/>
-      </w:rPr>
-      <w:t>6</w:t>
-    </w:r>
-    <w:r>
-      <w:rPr>
-        <w:rFonts w:ascii="Arial" w:hAnsi="Arial" w:cs="Arial"/>
-        <w:noProof/>
-      </w:rPr>
-      <w:fldChar w:fldCharType="end"/>
-    </w:r>
+    <w:fldSimple w:instr=" NUMPAGES  \* MERGEFORMAT ">
+      <w:r>
+        <w:rPr>
+          <w:rFonts w:ascii="Arial" w:hAnsi="Arial" w:cs="Arial"/>
+          <w:noProof/>
+        </w:rPr>
+        <w:t>6</w:t>
+      </w:r>
+    </w:fldSimple>
   </w:p>
 </w:ftr>
 </file>
@@ -7792,6 +7818,7 @@
     <w:lsdException w:name="HTML Sample" w:semiHidden="1" w:unhideWhenUsed="1"/>
     <w:lsdException w:name="HTML Typewriter" w:semiHidden="1" w:unhideWhenUsed="1"/>
     <w:lsdException w:name="HTML Variable" w:semiHidden="1" w:unhideWhenUsed="1"/>
+    <w:lsdException w:name="Normal Table" w:semiHidden="1" w:unhideWhenUsed="1"/>
     <w:lsdException w:name="annotation subject" w:semiHidden="1" w:unhideWhenUsed="1"/>
     <w:lsdException w:name="No List" w:semiHidden="1" w:unhideWhenUsed="1"/>
     <w:lsdException w:name="Outline List 1" w:semiHidden="1" w:unhideWhenUsed="1"/>
@@ -7838,7 +7865,9 @@
     <w:lsdException w:name="Table Subtle 2" w:semiHidden="1" w:unhideWhenUsed="1"/>
     <w:lsdException w:name="Table Web 1" w:semiHidden="1" w:unhideWhenUsed="1"/>
     <w:lsdException w:name="Table Web 2" w:semiHidden="1" w:unhideWhenUsed="1"/>
+    <w:lsdException w:name="Table Web 3" w:semiHidden="1" w:unhideWhenUsed="1"/>
     <w:lsdException w:name="Balloon Text" w:semiHidden="1" w:unhideWhenUsed="1"/>
+    <w:lsdException w:name="Table Theme" w:semiHidden="1" w:unhideWhenUsed="1"/>
     <w:lsdException w:name="Placeholder Text" w:semiHidden="1" w:uiPriority="99"/>
     <w:lsdException w:name="No Spacing" w:uiPriority="1" w:qFormat="1"/>
     <w:lsdException w:name="Light Shading" w:uiPriority="60"/>
@@ -8208,6 +8237,7 @@
   <w:style w:type="paragraph" w:styleId="BodyTextIndent">
     <w:name w:val="Body Text Indent"/>
     <w:basedOn w:val="Normal"/>
+    <w:link w:val="BodyTextIndentChar"/>
     <w:rsid w:val="00430257"/>
     <w:pPr>
       <w:tabs>
@@ -8514,6 +8544,17 @@
       <w:sz w:val="20"/>
     </w:rPr>
   </w:style>
+  <w:style w:type="character" w:customStyle="1" w:styleId="BodyTextIndentChar">
+    <w:name w:val="Body Text Indent Char"/>
+    <w:basedOn w:val="DefaultParagraphFont"/>
+    <w:link w:val="BodyTextIndent"/>
+    <w:rsid w:val="002D78ED"/>
+    <w:rPr>
+      <w:rFonts w:ascii="CG Times" w:hAnsi="CG Times"/>
+      <w:sz w:val="24"/>
+      <w:lang w:eastAsia="en-US"/>
+    </w:rPr>
+  </w:style>
 </w:styles>
 </file>
 
@@ -8801,21 +8842,6 @@
 </file>
 
 <file path=customXml/item1.xml><?xml version="1.0" encoding="utf-8"?>
-<p:properties xmlns:p="http://schemas.microsoft.com/office/2006/metadata/properties" xmlns:xsi="http://www.w3.org/2001/XMLSchema-instance" xmlns:pc="http://schemas.microsoft.com/office/infopath/2007/PartnerControls">
-  <documentManagement/>
-</p:properties>
-</file>
-
-<file path=customXml/item2.xml><?xml version="1.0" encoding="utf-8"?>
-<?mso-contentType ?>
-<FormTemplates xmlns="http://schemas.microsoft.com/sharepoint/v3/contenttype/forms">
-  <Display>DocumentLibraryForm</Display>
-  <Edit>DocumentLibraryForm</Edit>
-  <New>DocumentLibraryForm</New>
-</FormTemplates>
-</file>
-
-<file path=customXml/item3.xml><?xml version="1.0" encoding="utf-8"?>
 <ct:contentTypeSchema xmlns:ct="http://schemas.microsoft.com/office/2006/metadata/contentType" xmlns:ma="http://schemas.microsoft.com/office/2006/metadata/properties/metaAttributes" ct:_="" ma:_="" ma:contentTypeName="Document" ma:contentTypeID="0x010100603C0DFCAD2A4341928E4E75DFC061E4" ma:contentTypeVersion="9" ma:contentTypeDescription="Create a new document." ma:contentTypeScope="" ma:versionID="513446909e9928b3c643cb0dc60e376f">
   <xsd:schema xmlns:xsd="http://www.w3.org/2001/XMLSchema" xmlns:xs="http://www.w3.org/2001/XMLSchema" xmlns:p="http://schemas.microsoft.com/office/2006/metadata/properties" xmlns:ns3="7fc89fc0-2b15-46fa-8a36-cafebb042aa6" targetNamespace="http://schemas.microsoft.com/office/2006/metadata/properties" ma:root="true" ma:fieldsID="ea60a248ba9fa115fe48e752c9bf1c6e" ns3:_="">
     <xsd:import namespace="7fc89fc0-2b15-46fa-8a36-cafebb042aa6"/>
@@ -8993,28 +9019,26 @@
 </ct:contentTypeSchema>
 </file>
 
+<file path=customXml/item2.xml><?xml version="1.0" encoding="utf-8"?>
+<?mso-contentType ?>
+<FormTemplates xmlns="http://schemas.microsoft.com/sharepoint/v3/contenttype/forms">
+  <Display>DocumentLibraryForm</Display>
+  <Edit>DocumentLibraryForm</Edit>
+  <New>DocumentLibraryForm</New>
+</FormTemplates>
+</file>
+
+<file path=customXml/item3.xml><?xml version="1.0" encoding="utf-8"?>
+<p:properties xmlns:p="http://schemas.microsoft.com/office/2006/metadata/properties" xmlns:xsi="http://www.w3.org/2001/XMLSchema-instance" xmlns:pc="http://schemas.microsoft.com/office/infopath/2007/PartnerControls">
+  <documentManagement/>
+</p:properties>
+</file>
+
 <file path=customXml/item4.xml><?xml version="1.0" encoding="utf-8"?>
 <b:Sources xmlns:b="http://schemas.openxmlformats.org/officeDocument/2006/bibliography" xmlns="http://schemas.openxmlformats.org/officeDocument/2006/bibliography" SelectedStyle="\HarvardAnglia2008OfficeOnline.xsl" StyleName="Harvard - Anglia" Version="2008"/>
 </file>
 
 <file path=customXml/itemProps1.xml><?xml version="1.0" encoding="utf-8"?>
-<ds:datastoreItem xmlns:ds="http://schemas.openxmlformats.org/officeDocument/2006/customXml" ds:itemID="{A2CA0DDB-277B-41F8-9D63-B88EE90A7F1C}">
-  <ds:schemaRefs>
-    <ds:schemaRef ds:uri="http://schemas.microsoft.com/office/2006/metadata/properties"/>
-    <ds:schemaRef ds:uri="http://schemas.microsoft.com/office/infopath/2007/PartnerControls"/>
-  </ds:schemaRefs>
-</ds:datastoreItem>
-</file>
-
-<file path=customXml/itemProps2.xml><?xml version="1.0" encoding="utf-8"?>
-<ds:datastoreItem xmlns:ds="http://schemas.openxmlformats.org/officeDocument/2006/customXml" ds:itemID="{BC51CBF5-CC68-4B1E-8785-4A6912D788FD}">
-  <ds:schemaRefs>
-    <ds:schemaRef ds:uri="http://schemas.microsoft.com/sharepoint/v3/contenttype/forms"/>
-  </ds:schemaRefs>
-</ds:datastoreItem>
-</file>
-
-<file path=customXml/itemProps3.xml><?xml version="1.0" encoding="utf-8"?>
 <ds:datastoreItem xmlns:ds="http://schemas.openxmlformats.org/officeDocument/2006/customXml" ds:itemID="{FE252434-B037-4545-843C-7B9553F31937}">
   <ds:schemaRefs>
     <ds:schemaRef ds:uri="http://schemas.microsoft.com/office/2006/metadata/contentType"/>
@@ -9032,8 +9056,25 @@
 </ds:datastoreItem>
 </file>
 
+<file path=customXml/itemProps2.xml><?xml version="1.0" encoding="utf-8"?>
+<ds:datastoreItem xmlns:ds="http://schemas.openxmlformats.org/officeDocument/2006/customXml" ds:itemID="{BC51CBF5-CC68-4B1E-8785-4A6912D788FD}">
+  <ds:schemaRefs>
+    <ds:schemaRef ds:uri="http://schemas.microsoft.com/sharepoint/v3/contenttype/forms"/>
+  </ds:schemaRefs>
+</ds:datastoreItem>
+</file>
+
+<file path=customXml/itemProps3.xml><?xml version="1.0" encoding="utf-8"?>
+<ds:datastoreItem xmlns:ds="http://schemas.openxmlformats.org/officeDocument/2006/customXml" ds:itemID="{A2CA0DDB-277B-41F8-9D63-B88EE90A7F1C}">
+  <ds:schemaRefs>
+    <ds:schemaRef ds:uri="http://schemas.microsoft.com/office/2006/metadata/properties"/>
+    <ds:schemaRef ds:uri="http://schemas.microsoft.com/office/infopath/2007/PartnerControls"/>
+  </ds:schemaRefs>
+</ds:datastoreItem>
+</file>
+
 <file path=customXml/itemProps4.xml><?xml version="1.0" encoding="utf-8"?>
-<ds:datastoreItem xmlns:ds="http://schemas.openxmlformats.org/officeDocument/2006/customXml" ds:itemID="{F7FC1AC7-C821-4284-8816-4C1AEFB401F6}">
+<ds:datastoreItem xmlns:ds="http://schemas.openxmlformats.org/officeDocument/2006/customXml" ds:itemID="{3339DC2C-A186-4F66-A621-8E94537C1DB1}">
   <ds:schemaRefs>
     <ds:schemaRef ds:uri="http://schemas.openxmlformats.org/officeDocument/2006/bibliography"/>
   </ds:schemaRefs>

--- a/DrawingApp_Project_Report.docx
+++ b/DrawingApp_Project_Report.docx
@@ -5810,7 +5810,39 @@
           <w:sz w:val="22"/>
           <w:szCs w:val="22"/>
         </w:rPr>
-        <w:t xml:space="preserve"> - Throughout the development of the project, I gained a large amount of information and learned a lot</w:t>
+        <w:t xml:space="preserve"> - Throughout the development of the project, I gained a large amount of information and learned a lot. In particular, I learned about how to work with a client</w:t>
+      </w:r>
+      <w:r>
+        <w:rPr>
+          <w:rFonts w:ascii="Arial" w:hAnsi="Arial" w:cs="Arial"/>
+          <w:sz w:val="22"/>
+          <w:szCs w:val="22"/>
+        </w:rPr>
+        <w:t xml:space="preserve"> such as </w:t>
+      </w:r>
+      <w:r>
+        <w:rPr>
+          <w:rFonts w:ascii="Arial" w:hAnsi="Arial" w:cs="Arial"/>
+          <w:sz w:val="22"/>
+          <w:szCs w:val="22"/>
+        </w:rPr>
+        <w:t xml:space="preserve">managing and organising meetings, negotiating terms </w:t>
+      </w:r>
+      <w:r>
+        <w:rPr>
+          <w:rFonts w:ascii="Arial" w:hAnsi="Arial" w:cs="Arial"/>
+          <w:sz w:val="22"/>
+          <w:szCs w:val="22"/>
+        </w:rPr>
+        <w:t xml:space="preserve">and requirements and maintaining expectations. These skills helped to gain a better understanding of what a team is capable of and what is feasible for a team in </w:t>
+      </w:r>
+      <w:r>
+        <w:rPr>
+          <w:rFonts w:ascii="Arial" w:hAnsi="Arial" w:cs="Arial"/>
+          <w:sz w:val="22"/>
+          <w:szCs w:val="22"/>
+        </w:rPr>
+        <w:t>the timeframe given</w:t>
       </w:r>
       <w:r>
         <w:rPr>
@@ -5820,54 +5852,6 @@
         </w:rPr>
         <w:t>.</w:t>
       </w:r>
-      <w:r>
-        <w:rPr>
-          <w:rFonts w:ascii="Arial" w:hAnsi="Arial" w:cs="Arial"/>
-          <w:sz w:val="22"/>
-          <w:szCs w:val="22"/>
-        </w:rPr>
-        <w:t xml:space="preserve"> In particular, I learned about how to work with a client</w:t>
-      </w:r>
-      <w:r>
-        <w:rPr>
-          <w:rFonts w:ascii="Arial" w:hAnsi="Arial" w:cs="Arial"/>
-          <w:sz w:val="22"/>
-          <w:szCs w:val="22"/>
-        </w:rPr>
-        <w:t xml:space="preserve"> such as </w:t>
-      </w:r>
-      <w:r>
-        <w:rPr>
-          <w:rFonts w:ascii="Arial" w:hAnsi="Arial" w:cs="Arial"/>
-          <w:sz w:val="22"/>
-          <w:szCs w:val="22"/>
-        </w:rPr>
-        <w:t xml:space="preserve">managing and organising meetings, negotiating terms </w:t>
-      </w:r>
-      <w:r>
-        <w:rPr>
-          <w:rFonts w:ascii="Arial" w:hAnsi="Arial" w:cs="Arial"/>
-          <w:sz w:val="22"/>
-          <w:szCs w:val="22"/>
-        </w:rPr>
-        <w:t xml:space="preserve">and requirements and maintaining expectations. These skills helped to gain a better understanding of what a team is capable of and what is feasible for a team in </w:t>
-      </w:r>
-      <w:r>
-        <w:rPr>
-          <w:rFonts w:ascii="Arial" w:hAnsi="Arial" w:cs="Arial"/>
-          <w:sz w:val="22"/>
-          <w:szCs w:val="22"/>
-        </w:rPr>
-        <w:t>the timeframe given</w:t>
-      </w:r>
-      <w:r>
-        <w:rPr>
-          <w:rFonts w:ascii="Arial" w:hAnsi="Arial" w:cs="Arial"/>
-          <w:sz w:val="22"/>
-          <w:szCs w:val="22"/>
-        </w:rPr>
-        <w:t>.</w:t>
-      </w:r>
     </w:p>
     <w:p>
       <w:pPr>
@@ -6031,9 +6015,57 @@
           <w:szCs w:val="22"/>
         </w:rPr>
         <w:t>d without it.</w:t>
+      </w:r>
+      <w:r>
+        <w:rPr>
+          <w:rFonts w:ascii="Arial" w:hAnsi="Arial" w:cs="Arial"/>
+          <w:sz w:val="22"/>
+          <w:szCs w:val="22"/>
+        </w:rPr>
+        <w:t xml:space="preserve"> This directly affected the project’s rate of progress as it was difficult to </w:t>
+      </w:r>
+      <w:r>
+        <w:rPr>
+          <w:rFonts w:ascii="Arial" w:hAnsi="Arial" w:cs="Arial"/>
+          <w:sz w:val="22"/>
+          <w:szCs w:val="22"/>
+        </w:rPr>
+        <w:t>advance when</w:t>
+      </w:r>
+      <w:r>
+        <w:rPr>
+          <w:rFonts w:ascii="Arial" w:hAnsi="Arial" w:cs="Arial"/>
+          <w:sz w:val="22"/>
+          <w:szCs w:val="22"/>
+        </w:rPr>
+        <w:t xml:space="preserve"> one of the team</w:t>
+      </w:r>
+      <w:r>
+        <w:rPr>
+          <w:rFonts w:ascii="Arial" w:hAnsi="Arial" w:cs="Arial"/>
+          <w:sz w:val="22"/>
+          <w:szCs w:val="22"/>
+        </w:rPr>
+        <w:t>’</w:t>
       </w:r>
       <w:bookmarkStart w:id="24" w:name="_GoBack"/>
       <w:bookmarkEnd w:id="24"/>
+      <w:r>
+        <w:rPr>
+          <w:rFonts w:ascii="Arial" w:hAnsi="Arial" w:cs="Arial"/>
+          <w:sz w:val="22"/>
+          <w:szCs w:val="22"/>
+        </w:rPr>
+        <w:t>s members failed to contribute for almost the entire project</w:t>
+      </w:r>
+      <w:r>
+        <w:rPr>
+          <w:rFonts w:ascii="Arial" w:hAnsi="Arial" w:cs="Arial"/>
+          <w:sz w:val="22"/>
+          <w:szCs w:val="22"/>
+        </w:rPr>
+        <w:t>.</w:t>
+      </w:r>
     </w:p>
     <w:p>
       <w:pPr>
@@ -6330,7 +6362,17 @@
           <w:sz w:val="22"/>
           <w:szCs w:val="22"/>
         </w:rPr>
-        <w:t xml:space="preserve">This section should contain a brief description of what improvements or enhancements which would have been included in the submission given time. These improvements must be supported by referenced materials which support the likelihood of this improvement.  </w:t>
+        <w:t xml:space="preserve">This section should contain a brief description of what improvements or enhancements which would have been included in the submission given time. </w:t>
+      </w:r>
+      <w:r>
+        <w:rPr>
+          <w:rFonts w:ascii="Arial" w:hAnsi="Arial" w:cs="Arial"/>
+          <w:color w:val="FF0000"/>
+          <w:sz w:val="22"/>
+          <w:szCs w:val="22"/>
+        </w:rPr>
+        <w:lastRenderedPageBreak/>
+        <w:t xml:space="preserve">These improvements must be supported by referenced materials which support the likelihood of this improvement.  </w:t>
       </w:r>
     </w:p>
     <w:p>
@@ -7046,15 +7088,29 @@
       </w:rPr>
       <w:t xml:space="preserve"> of </w:t>
     </w:r>
-    <w:fldSimple w:instr=" NUMPAGES  \* MERGEFORMAT ">
-      <w:r>
-        <w:rPr>
-          <w:rFonts w:ascii="Arial" w:hAnsi="Arial" w:cs="Arial"/>
-          <w:noProof/>
-        </w:rPr>
-        <w:t>6</w:t>
-      </w:r>
-    </w:fldSimple>
+    <w:r>
+      <w:fldChar w:fldCharType="begin"/>
+    </w:r>
+    <w:r>
+      <w:instrText xml:space="preserve"> NUMPAGES  \* MERGEFORMAT </w:instrText>
+    </w:r>
+    <w:r>
+      <w:fldChar w:fldCharType="separate"/>
+    </w:r>
+    <w:r>
+      <w:rPr>
+        <w:rFonts w:ascii="Arial" w:hAnsi="Arial" w:cs="Arial"/>
+        <w:noProof/>
+      </w:rPr>
+      <w:t>6</w:t>
+    </w:r>
+    <w:r>
+      <w:rPr>
+        <w:rFonts w:ascii="Arial" w:hAnsi="Arial" w:cs="Arial"/>
+        <w:noProof/>
+      </w:rPr>
+      <w:fldChar w:fldCharType="end"/>
+    </w:r>
   </w:p>
 </w:ftr>
 </file>
@@ -8842,6 +8898,21 @@
 </file>
 
 <file path=customXml/item1.xml><?xml version="1.0" encoding="utf-8"?>
+<p:properties xmlns:p="http://schemas.microsoft.com/office/2006/metadata/properties" xmlns:xsi="http://www.w3.org/2001/XMLSchema-instance" xmlns:pc="http://schemas.microsoft.com/office/infopath/2007/PartnerControls">
+  <documentManagement/>
+</p:properties>
+</file>
+
+<file path=customXml/item2.xml><?xml version="1.0" encoding="utf-8"?>
+<?mso-contentType ?>
+<FormTemplates xmlns="http://schemas.microsoft.com/sharepoint/v3/contenttype/forms">
+  <Display>DocumentLibraryForm</Display>
+  <Edit>DocumentLibraryForm</Edit>
+  <New>DocumentLibraryForm</New>
+</FormTemplates>
+</file>
+
+<file path=customXml/item3.xml><?xml version="1.0" encoding="utf-8"?>
 <ct:contentTypeSchema xmlns:ct="http://schemas.microsoft.com/office/2006/metadata/contentType" xmlns:ma="http://schemas.microsoft.com/office/2006/metadata/properties/metaAttributes" ct:_="" ma:_="" ma:contentTypeName="Document" ma:contentTypeID="0x010100603C0DFCAD2A4341928E4E75DFC061E4" ma:contentTypeVersion="9" ma:contentTypeDescription="Create a new document." ma:contentTypeScope="" ma:versionID="513446909e9928b3c643cb0dc60e376f">
   <xsd:schema xmlns:xsd="http://www.w3.org/2001/XMLSchema" xmlns:xs="http://www.w3.org/2001/XMLSchema" xmlns:p="http://schemas.microsoft.com/office/2006/metadata/properties" xmlns:ns3="7fc89fc0-2b15-46fa-8a36-cafebb042aa6" targetNamespace="http://schemas.microsoft.com/office/2006/metadata/properties" ma:root="true" ma:fieldsID="ea60a248ba9fa115fe48e752c9bf1c6e" ns3:_="">
     <xsd:import namespace="7fc89fc0-2b15-46fa-8a36-cafebb042aa6"/>
@@ -9019,26 +9090,28 @@
 </ct:contentTypeSchema>
 </file>
 
-<file path=customXml/item2.xml><?xml version="1.0" encoding="utf-8"?>
-<?mso-contentType ?>
-<FormTemplates xmlns="http://schemas.microsoft.com/sharepoint/v3/contenttype/forms">
-  <Display>DocumentLibraryForm</Display>
-  <Edit>DocumentLibraryForm</Edit>
-  <New>DocumentLibraryForm</New>
-</FormTemplates>
-</file>
-
-<file path=customXml/item3.xml><?xml version="1.0" encoding="utf-8"?>
-<p:properties xmlns:p="http://schemas.microsoft.com/office/2006/metadata/properties" xmlns:xsi="http://www.w3.org/2001/XMLSchema-instance" xmlns:pc="http://schemas.microsoft.com/office/infopath/2007/PartnerControls">
-  <documentManagement/>
-</p:properties>
-</file>
-
 <file path=customXml/item4.xml><?xml version="1.0" encoding="utf-8"?>
 <b:Sources xmlns:b="http://schemas.openxmlformats.org/officeDocument/2006/bibliography" xmlns="http://schemas.openxmlformats.org/officeDocument/2006/bibliography" SelectedStyle="\HarvardAnglia2008OfficeOnline.xsl" StyleName="Harvard - Anglia" Version="2008"/>
 </file>
 
 <file path=customXml/itemProps1.xml><?xml version="1.0" encoding="utf-8"?>
+<ds:datastoreItem xmlns:ds="http://schemas.openxmlformats.org/officeDocument/2006/customXml" ds:itemID="{A2CA0DDB-277B-41F8-9D63-B88EE90A7F1C}">
+  <ds:schemaRefs>
+    <ds:schemaRef ds:uri="http://schemas.microsoft.com/office/2006/metadata/properties"/>
+    <ds:schemaRef ds:uri="http://schemas.microsoft.com/office/infopath/2007/PartnerControls"/>
+  </ds:schemaRefs>
+</ds:datastoreItem>
+</file>
+
+<file path=customXml/itemProps2.xml><?xml version="1.0" encoding="utf-8"?>
+<ds:datastoreItem xmlns:ds="http://schemas.openxmlformats.org/officeDocument/2006/customXml" ds:itemID="{BC51CBF5-CC68-4B1E-8785-4A6912D788FD}">
+  <ds:schemaRefs>
+    <ds:schemaRef ds:uri="http://schemas.microsoft.com/sharepoint/v3/contenttype/forms"/>
+  </ds:schemaRefs>
+</ds:datastoreItem>
+</file>
+
+<file path=customXml/itemProps3.xml><?xml version="1.0" encoding="utf-8"?>
 <ds:datastoreItem xmlns:ds="http://schemas.openxmlformats.org/officeDocument/2006/customXml" ds:itemID="{FE252434-B037-4545-843C-7B9553F31937}">
   <ds:schemaRefs>
     <ds:schemaRef ds:uri="http://schemas.microsoft.com/office/2006/metadata/contentType"/>
@@ -9056,25 +9129,8 @@
 </ds:datastoreItem>
 </file>
 
-<file path=customXml/itemProps2.xml><?xml version="1.0" encoding="utf-8"?>
-<ds:datastoreItem xmlns:ds="http://schemas.openxmlformats.org/officeDocument/2006/customXml" ds:itemID="{BC51CBF5-CC68-4B1E-8785-4A6912D788FD}">
-  <ds:schemaRefs>
-    <ds:schemaRef ds:uri="http://schemas.microsoft.com/sharepoint/v3/contenttype/forms"/>
-  </ds:schemaRefs>
-</ds:datastoreItem>
-</file>
-
-<file path=customXml/itemProps3.xml><?xml version="1.0" encoding="utf-8"?>
-<ds:datastoreItem xmlns:ds="http://schemas.openxmlformats.org/officeDocument/2006/customXml" ds:itemID="{A2CA0DDB-277B-41F8-9D63-B88EE90A7F1C}">
-  <ds:schemaRefs>
-    <ds:schemaRef ds:uri="http://schemas.microsoft.com/office/2006/metadata/properties"/>
-    <ds:schemaRef ds:uri="http://schemas.microsoft.com/office/infopath/2007/PartnerControls"/>
-  </ds:schemaRefs>
-</ds:datastoreItem>
-</file>
-
 <file path=customXml/itemProps4.xml><?xml version="1.0" encoding="utf-8"?>
-<ds:datastoreItem xmlns:ds="http://schemas.openxmlformats.org/officeDocument/2006/customXml" ds:itemID="{3339DC2C-A186-4F66-A621-8E94537C1DB1}">
+<ds:datastoreItem xmlns:ds="http://schemas.openxmlformats.org/officeDocument/2006/customXml" ds:itemID="{BE33D4FE-A528-48EA-9FAE-544948747E12}">
   <ds:schemaRefs>
     <ds:schemaRef ds:uri="http://schemas.openxmlformats.org/officeDocument/2006/bibliography"/>
   </ds:schemaRefs>

--- a/DrawingApp_Project_Report.docx
+++ b/DrawingApp_Project_Report.docx
@@ -4997,25 +4997,7 @@
           <w:sz w:val="22"/>
           <w:szCs w:val="18"/>
         </w:rPr>
-        <w:t xml:space="preserve">His current system </w:t>
-      </w:r>
-      <w:proofErr w:type="gramStart"/>
-      <w:r>
-        <w:rPr>
-          <w:rFonts w:ascii="Arial" w:hAnsi="Arial" w:cs="Arial"/>
-          <w:sz w:val="22"/>
-          <w:szCs w:val="18"/>
-        </w:rPr>
-        <w:t>doesn’t</w:t>
-      </w:r>
-      <w:proofErr w:type="gramEnd"/>
-      <w:r>
-        <w:rPr>
-          <w:rFonts w:ascii="Arial" w:hAnsi="Arial" w:cs="Arial"/>
-          <w:sz w:val="22"/>
-          <w:szCs w:val="18"/>
-        </w:rPr>
-        <w:t xml:space="preserve"> really have any </w:t>
+        <w:t xml:space="preserve">His current system doesn’t really have any </w:t>
       </w:r>
       <w:r>
         <w:rPr>
@@ -5612,27 +5594,7 @@
           <w:sz w:val="22"/>
           <w:szCs w:val="22"/>
         </w:rPr>
-        <w:t xml:space="preserve">A copy of the complete user guide should be included here to assist the testing of the application/system (where appropriate). If videos have been included or any other online help/user </w:t>
-      </w:r>
-      <w:proofErr w:type="gramStart"/>
-      <w:r>
-        <w:rPr>
-          <w:rFonts w:ascii="Arial" w:hAnsi="Arial" w:cs="Arial"/>
-          <w:color w:val="FF0000"/>
-          <w:sz w:val="22"/>
-          <w:szCs w:val="22"/>
-        </w:rPr>
-        <w:t>guide</w:t>
-      </w:r>
-      <w:proofErr w:type="gramEnd"/>
-      <w:r>
-        <w:rPr>
-          <w:rFonts w:ascii="Arial" w:hAnsi="Arial" w:cs="Arial"/>
-          <w:color w:val="FF0000"/>
-          <w:sz w:val="22"/>
-          <w:szCs w:val="22"/>
-        </w:rPr>
-        <w:t xml:space="preserve"> then links to the source should be included. </w:t>
+        <w:t xml:space="preserve">A copy of the complete user guide should be included here to assist the testing of the application/system (where appropriate). If videos have been included or any other online help/user guide then links to the source should be included. </w:t>
       </w:r>
     </w:p>
     <w:p>
@@ -5872,6 +5834,21 @@
           <w:szCs w:val="22"/>
         </w:rPr>
       </w:pPr>
+    </w:p>
+    <w:p>
+      <w:pPr>
+        <w:pStyle w:val="BodyTextIndent"/>
+        <w:tabs>
+          <w:tab w:val="clear" w:pos="2160"/>
+          <w:tab w:val="clear" w:pos="7200"/>
+          <w:tab w:val="clear" w:pos="8640"/>
+        </w:tabs>
+        <w:rPr>
+          <w:rFonts w:ascii="Arial" w:hAnsi="Arial" w:cs="Arial"/>
+          <w:sz w:val="22"/>
+          <w:szCs w:val="22"/>
+        </w:rPr>
+      </w:pPr>
       <w:r>
         <w:rPr>
           <w:rFonts w:ascii="Arial" w:hAnsi="Arial" w:cs="Arial"/>
@@ -5983,6 +5960,92 @@
           <w:szCs w:val="22"/>
         </w:rPr>
         <w:t>bring the other member with us and get the word done</w:t>
+      </w:r>
+      <w:r>
+        <w:rPr>
+          <w:rFonts w:ascii="Arial" w:hAnsi="Arial" w:cs="Arial"/>
+          <w:sz w:val="22"/>
+          <w:szCs w:val="22"/>
+        </w:rPr>
+        <w:t xml:space="preserve">. Stages could have been done a lot quicker but, due to waiting for some people to participate it took longer than initially planned leaving less time with the actual implantation phase. </w:t>
+      </w:r>
+    </w:p>
+    <w:p>
+      <w:pPr>
+        <w:pStyle w:val="BodyTextIndent"/>
+        <w:tabs>
+          <w:tab w:val="clear" w:pos="2160"/>
+          <w:tab w:val="clear" w:pos="7200"/>
+          <w:tab w:val="clear" w:pos="8640"/>
+        </w:tabs>
+        <w:rPr>
+          <w:rFonts w:ascii="Arial" w:hAnsi="Arial" w:cs="Arial"/>
+          <w:sz w:val="22"/>
+          <w:szCs w:val="22"/>
+        </w:rPr>
+      </w:pPr>
+    </w:p>
+    <w:p>
+      <w:pPr>
+        <w:pStyle w:val="BodyTextIndent"/>
+        <w:tabs>
+          <w:tab w:val="clear" w:pos="2160"/>
+          <w:tab w:val="clear" w:pos="7200"/>
+          <w:tab w:val="clear" w:pos="8640"/>
+        </w:tabs>
+        <w:rPr>
+          <w:rFonts w:ascii="Arial" w:hAnsi="Arial" w:cs="Arial"/>
+          <w:sz w:val="22"/>
+          <w:szCs w:val="22"/>
+        </w:rPr>
+      </w:pPr>
+      <w:r>
+        <w:rPr>
+          <w:rFonts w:ascii="Arial" w:hAnsi="Arial" w:cs="Arial"/>
+          <w:sz w:val="22"/>
+          <w:szCs w:val="22"/>
+        </w:rPr>
+        <w:t>Lessons Learnt – Nathan</w:t>
+      </w:r>
+    </w:p>
+    <w:p>
+      <w:pPr>
+        <w:pStyle w:val="BodyTextIndent"/>
+        <w:tabs>
+          <w:tab w:val="clear" w:pos="2160"/>
+          <w:tab w:val="clear" w:pos="7200"/>
+          <w:tab w:val="clear" w:pos="8640"/>
+        </w:tabs>
+        <w:rPr>
+          <w:rFonts w:ascii="Arial" w:hAnsi="Arial" w:cs="Arial"/>
+          <w:sz w:val="22"/>
+          <w:szCs w:val="22"/>
+        </w:rPr>
+      </w:pPr>
+    </w:p>
+    <w:p>
+      <w:pPr>
+        <w:pStyle w:val="BodyTextIndent"/>
+        <w:tabs>
+          <w:tab w:val="clear" w:pos="2160"/>
+          <w:tab w:val="clear" w:pos="7200"/>
+          <w:tab w:val="clear" w:pos="8640"/>
+        </w:tabs>
+        <w:rPr>
+          <w:rFonts w:ascii="Arial" w:hAnsi="Arial" w:cs="Arial"/>
+          <w:sz w:val="22"/>
+          <w:szCs w:val="22"/>
+        </w:rPr>
+      </w:pPr>
+      <w:r>
+        <w:rPr>
+          <w:rFonts w:ascii="Arial" w:hAnsi="Arial" w:cs="Arial"/>
+          <w:color w:val="000000"/>
+          <w:sz w:val="22"/>
+          <w:szCs w:val="22"/>
+          <w:shd w:val="clear" w:color="auto" w:fill="FFFFFF"/>
+        </w:rPr>
+        <w:t>I have learnt how work better together in a group by having each member have a specific role. My role was the Conciliator which focused on resolving conflicts, minimising interpersonal stress, and ensuring that members feel safe to give opinions. I have also improved my communication abilities with other members of the team. I also had the opportunity to learn how to work with a real client for the meetings, planning, and working to create the app they desire. For the project we had to use Unity, so I got to practice with a new video game engine and a new programming language. One negative was the projects planning stage went on for too long, so we did not get long enough for development and I underestimated the difficulty to learn how to use Unity. A lesson learned from that for next time would be trying out new programs/languages during the planning stage as it would give us an idea for how long we would need for development. The last lesson learnt was with copyright and songs as I have found resources for songs we can use in apps.</w:t>
       </w:r>
     </w:p>
     <w:p>
@@ -6439,16 +6502,7 @@
           <w:sz w:val="22"/>
           <w:szCs w:val="22"/>
         </w:rPr>
-        <w:t xml:space="preserve">This will include all work relating to data analysis (E-R models, appropriate UML diagrams, normalised data structures with original documentation etc. Work </w:t>
-      </w:r>
-      <w:r>
-        <w:rPr>
-          <w:rFonts w:ascii="Arial" w:hAnsi="Arial" w:cs="Arial"/>
-          <w:sz w:val="22"/>
-          <w:szCs w:val="22"/>
-        </w:rPr>
-        <w:lastRenderedPageBreak/>
-        <w:t>relating to the analysis of the process such as appropriate UML diagrams</w:t>
+        <w:t>This will include all work relating to data analysis (E-R models, appropriate UML diagrams, normalised data structures with original documentation etc. Work relating to the analysis of the process such as appropriate UML diagrams</w:t>
       </w:r>
       <w:r>
         <w:rPr>
@@ -6908,15 +6962,29 @@
       </w:rPr>
       <w:t xml:space="preserve"> of </w:t>
     </w:r>
-    <w:fldSimple w:instr=" NUMPAGES  \* MERGEFORMAT ">
-      <w:r>
-        <w:rPr>
-          <w:rFonts w:ascii="Arial" w:hAnsi="Arial" w:cs="Arial"/>
-          <w:noProof/>
-        </w:rPr>
-        <w:t>6</w:t>
-      </w:r>
-    </w:fldSimple>
+    <w:r>
+      <w:fldChar w:fldCharType="begin"/>
+    </w:r>
+    <w:r>
+      <w:instrText xml:space="preserve"> NUMPAGES  \* MERGEFORMAT </w:instrText>
+    </w:r>
+    <w:r>
+      <w:fldChar w:fldCharType="separate"/>
+    </w:r>
+    <w:r>
+      <w:rPr>
+        <w:rFonts w:ascii="Arial" w:hAnsi="Arial" w:cs="Arial"/>
+        <w:noProof/>
+      </w:rPr>
+      <w:t>6</w:t>
+    </w:r>
+    <w:r>
+      <w:rPr>
+        <w:rFonts w:ascii="Arial" w:hAnsi="Arial" w:cs="Arial"/>
+        <w:noProof/>
+      </w:rPr>
+      <w:fldChar w:fldCharType="end"/>
+    </w:r>
   </w:p>
 </w:ftr>
 </file>
@@ -8707,6 +8775,15 @@
 </file>
 
 <file path=customXml/item2.xml><?xml version="1.0" encoding="utf-8"?>
+<?mso-contentType ?>
+<FormTemplates xmlns="http://schemas.microsoft.com/sharepoint/v3/contenttype/forms">
+  <Display>DocumentLibraryForm</Display>
+  <Edit>DocumentLibraryForm</Edit>
+  <New>DocumentLibraryForm</New>
+</FormTemplates>
+</file>
+
+<file path=customXml/item3.xml><?xml version="1.0" encoding="utf-8"?>
 <ct:contentTypeSchema xmlns:ct="http://schemas.microsoft.com/office/2006/metadata/contentType" xmlns:ma="http://schemas.microsoft.com/office/2006/metadata/properties/metaAttributes" ct:_="" ma:_="" ma:contentTypeName="Document" ma:contentTypeID="0x010100603C0DFCAD2A4341928E4E75DFC061E4" ma:contentTypeVersion="9" ma:contentTypeDescription="Create a new document." ma:contentTypeScope="" ma:versionID="513446909e9928b3c643cb0dc60e376f">
   <xsd:schema xmlns:xsd="http://www.w3.org/2001/XMLSchema" xmlns:xs="http://www.w3.org/2001/XMLSchema" xmlns:p="http://schemas.microsoft.com/office/2006/metadata/properties" xmlns:ns3="7fc89fc0-2b15-46fa-8a36-cafebb042aa6" targetNamespace="http://schemas.microsoft.com/office/2006/metadata/properties" ma:root="true" ma:fieldsID="ea60a248ba9fa115fe48e752c9bf1c6e" ns3:_="">
     <xsd:import namespace="7fc89fc0-2b15-46fa-8a36-cafebb042aa6"/>
@@ -8884,15 +8961,6 @@
 </ct:contentTypeSchema>
 </file>
 
-<file path=customXml/item3.xml><?xml version="1.0" encoding="utf-8"?>
-<?mso-contentType ?>
-<FormTemplates xmlns="http://schemas.microsoft.com/sharepoint/v3/contenttype/forms">
-  <Display>DocumentLibraryForm</Display>
-  <Edit>DocumentLibraryForm</Edit>
-  <New>DocumentLibraryForm</New>
-</FormTemplates>
-</file>
-
 <file path=customXml/item4.xml><?xml version="1.0" encoding="utf-8"?>
 <b:Sources xmlns:b="http://schemas.openxmlformats.org/officeDocument/2006/bibliography" xmlns="http://schemas.openxmlformats.org/officeDocument/2006/bibliography" SelectedStyle="\HarvardAnglia2008OfficeOnline.xsl" StyleName="Harvard - Anglia" Version="2008"/>
 </file>
@@ -8907,6 +8975,14 @@
 </file>
 
 <file path=customXml/itemProps2.xml><?xml version="1.0" encoding="utf-8"?>
+<ds:datastoreItem xmlns:ds="http://schemas.openxmlformats.org/officeDocument/2006/customXml" ds:itemID="{BC51CBF5-CC68-4B1E-8785-4A6912D788FD}">
+  <ds:schemaRefs>
+    <ds:schemaRef ds:uri="http://schemas.microsoft.com/sharepoint/v3/contenttype/forms"/>
+  </ds:schemaRefs>
+</ds:datastoreItem>
+</file>
+
+<file path=customXml/itemProps3.xml><?xml version="1.0" encoding="utf-8"?>
 <ds:datastoreItem xmlns:ds="http://schemas.openxmlformats.org/officeDocument/2006/customXml" ds:itemID="{FE252434-B037-4545-843C-7B9553F31937}">
   <ds:schemaRefs>
     <ds:schemaRef ds:uri="http://schemas.microsoft.com/office/2006/metadata/contentType"/>
@@ -8924,16 +9000,8 @@
 </ds:datastoreItem>
 </file>
 
-<file path=customXml/itemProps3.xml><?xml version="1.0" encoding="utf-8"?>
-<ds:datastoreItem xmlns:ds="http://schemas.openxmlformats.org/officeDocument/2006/customXml" ds:itemID="{BC51CBF5-CC68-4B1E-8785-4A6912D788FD}">
-  <ds:schemaRefs>
-    <ds:schemaRef ds:uri="http://schemas.microsoft.com/sharepoint/v3/contenttype/forms"/>
-  </ds:schemaRefs>
-</ds:datastoreItem>
-</file>
-
 <file path=customXml/itemProps4.xml><?xml version="1.0" encoding="utf-8"?>
-<ds:datastoreItem xmlns:ds="http://schemas.openxmlformats.org/officeDocument/2006/customXml" ds:itemID="{FE6F49F1-68F9-4EBA-AA9E-A3FA52B81936}">
+<ds:datastoreItem xmlns:ds="http://schemas.openxmlformats.org/officeDocument/2006/customXml" ds:itemID="{293C5D3D-3DCC-43C7-92C4-EA5ED235851B}">
   <ds:schemaRefs>
     <ds:schemaRef ds:uri="http://schemas.openxmlformats.org/officeDocument/2006/bibliography"/>
   </ds:schemaRefs>

--- a/DrawingApp_Project_Report.docx
+++ b/DrawingApp_Project_Report.docx
@@ -1,6 +1,6 @@
 
 <file path=word/document.xml><?xml version="1.0" encoding="utf-8"?>
-<w:document xmlns:wpc="http://schemas.microsoft.com/office/word/2010/wordprocessingCanvas" xmlns:cx="http://schemas.microsoft.com/office/drawing/2014/chartex" xmlns:cx1="http://schemas.microsoft.com/office/drawing/2015/9/8/chartex" xmlns:cx2="http://schemas.microsoft.com/office/drawing/2015/10/21/chartex" xmlns:cx3="http://schemas.microsoft.com/office/drawing/2016/5/9/chartex" xmlns:cx4="http://schemas.microsoft.com/office/drawing/2016/5/10/chartex" xmlns:cx5="http://schemas.microsoft.com/office/drawing/2016/5/11/chartex" xmlns:cx6="http://schemas.microsoft.com/office/drawing/2016/5/12/chartex" xmlns:cx7="http://schemas.microsoft.com/office/drawing/2016/5/13/chartex" xmlns:cx8="http://schemas.microsoft.com/office/drawing/2016/5/14/chartex" xmlns:mc="http://schemas.openxmlformats.org/markup-compatibility/2006" xmlns:aink="http://schemas.microsoft.com/office/drawing/2016/ink" xmlns:am3d="http://schemas.microsoft.com/office/drawing/2017/model3d" xmlns:o="urn:schemas-microsoft-com:office:office" xmlns:r="http://schemas.openxmlformats.org/officeDocument/2006/relationships" xmlns:m="http://schemas.openxmlformats.org/officeDocument/2006/math" xmlns:v="urn:schemas-microsoft-com:vml" xmlns:wp14="http://schemas.microsoft.com/office/word/2010/wordprocessingDrawing" xmlns:wp="http://schemas.openxmlformats.org/drawingml/2006/wordprocessingDrawing" xmlns:w10="urn:schemas-microsoft-com:office:word" xmlns:w="http://schemas.openxmlformats.org/wordprocessingml/2006/main" xmlns:w14="http://schemas.microsoft.com/office/word/2010/wordml" xmlns:w15="http://schemas.microsoft.com/office/word/2012/wordml" xmlns:w16cex="http://schemas.microsoft.com/office/word/2018/wordml/cex" xmlns:w16cid="http://schemas.microsoft.com/office/word/2016/wordml/cid" xmlns:w16="http://schemas.microsoft.com/office/word/2018/wordml" xmlns:w16se="http://schemas.microsoft.com/office/word/2015/wordml/symex" xmlns:wpg="http://schemas.microsoft.com/office/word/2010/wordprocessingGroup" xmlns:wpi="http://schemas.microsoft.com/office/word/2010/wordprocessingInk" xmlns:wne="http://schemas.microsoft.com/office/word/2006/wordml" xmlns:wps="http://schemas.microsoft.com/office/word/2010/wordprocessingShape" mc:Ignorable="w14 w15 w16se w16cid w16 w16cex wp14">
+<w:document xmlns:wpc="http://schemas.microsoft.com/office/word/2010/wordprocessingCanvas" xmlns:cx="http://schemas.microsoft.com/office/drawing/2014/chartex" xmlns:cx1="http://schemas.microsoft.com/office/drawing/2015/9/8/chartex" xmlns:cx2="http://schemas.microsoft.com/office/drawing/2015/10/21/chartex" xmlns:cx3="http://schemas.microsoft.com/office/drawing/2016/5/9/chartex" xmlns:cx4="http://schemas.microsoft.com/office/drawing/2016/5/10/chartex" xmlns:cx5="http://schemas.microsoft.com/office/drawing/2016/5/11/chartex" xmlns:cx6="http://schemas.microsoft.com/office/drawing/2016/5/12/chartex" xmlns:cx7="http://schemas.microsoft.com/office/drawing/2016/5/13/chartex" xmlns:cx8="http://schemas.microsoft.com/office/drawing/2016/5/14/chartex" xmlns:mc="http://schemas.openxmlformats.org/markup-compatibility/2006" xmlns:aink="http://schemas.microsoft.com/office/drawing/2016/ink" xmlns:am3d="http://schemas.microsoft.com/office/drawing/2017/model3d" xmlns:o="urn:schemas-microsoft-com:office:office" xmlns:r="http://schemas.openxmlformats.org/officeDocument/2006/relationships" xmlns:m="http://schemas.openxmlformats.org/officeDocument/2006/math" xmlns:v="urn:schemas-microsoft-com:vml" xmlns:wp14="http://schemas.microsoft.com/office/word/2010/wordprocessingDrawing" xmlns:wp="http://schemas.openxmlformats.org/drawingml/2006/wordprocessingDrawing" xmlns:w10="urn:schemas-microsoft-com:office:word" xmlns:w="http://schemas.openxmlformats.org/wordprocessingml/2006/main" xmlns:w14="http://schemas.microsoft.com/office/word/2010/wordml" xmlns:w15="http://schemas.microsoft.com/office/word/2012/wordml" xmlns:w16cid="http://schemas.microsoft.com/office/word/2016/wordml/cid" xmlns:w16se="http://schemas.microsoft.com/office/word/2015/wordml/symex" xmlns:wpg="http://schemas.microsoft.com/office/word/2010/wordprocessingGroup" xmlns:wpi="http://schemas.microsoft.com/office/word/2010/wordprocessingInk" xmlns:wne="http://schemas.microsoft.com/office/word/2006/wordml" xmlns:wps="http://schemas.microsoft.com/office/word/2010/wordprocessingShape" mc:Ignorable="w14 w15 w16se w16cid wp14">
   <w:body>
     <w:p>
       <w:pPr>
@@ -2377,7 +2377,27 @@
           <w:sz w:val="22"/>
           <w:szCs w:val="22"/>
         </w:rPr>
-        <w:t>le and soft slightly melancholic piano piece might have a moody blue background and a flowing, simple and smooth white drawing style similar to the one in the video. A liver tune would have more vibrant colours and an animated bouncy line style. When the music ends you can choose to save the drawing, pay the music again and add to the drawing. Start again with a blank canvas or go back to the main menu and select another track. The program is currently being developed for PC. However, it could be developed for a tablet and mobile phones in the future.</w:t>
+        <w:t xml:space="preserve">le and soft slightly melancholic piano piece might have a moody blue background and a flowing, simple and smooth white drawing style </w:t>
+      </w:r>
+      <w:proofErr w:type="gramStart"/>
+      <w:r>
+        <w:rPr>
+          <w:rFonts w:ascii="Arial" w:hAnsi="Arial" w:cs="Arial"/>
+          <w:color w:val="auto"/>
+          <w:sz w:val="22"/>
+          <w:szCs w:val="22"/>
+        </w:rPr>
+        <w:t>similar to</w:t>
+      </w:r>
+      <w:proofErr w:type="gramEnd"/>
+      <w:r>
+        <w:rPr>
+          <w:rFonts w:ascii="Arial" w:hAnsi="Arial" w:cs="Arial"/>
+          <w:color w:val="auto"/>
+          <w:sz w:val="22"/>
+          <w:szCs w:val="22"/>
+        </w:rPr>
+        <w:t xml:space="preserve"> the one in the video. A liver tune would have more vibrant colours and an animated bouncy line style. When the music ends you can choose to save the drawing, pay the music again and add to the drawing. Start again with a blank canvas or go back to the main menu and select another track. The program is currently being developed for PC. However, it could be developed for a tablet and mobile phones in the future.</w:t>
       </w:r>
     </w:p>
     <w:p>
@@ -2578,7 +2598,25 @@
           <w:sz w:val="22"/>
           <w:szCs w:val="22"/>
         </w:rPr>
-        <w:t>execute this in the most successful way. He has given us a choice to continue on what he has already developed</w:t>
+        <w:t xml:space="preserve">execute this in the most successful way. He has given us a choice to </w:t>
+      </w:r>
+      <w:proofErr w:type="gramStart"/>
+      <w:r>
+        <w:rPr>
+          <w:rFonts w:ascii="Arial" w:hAnsi="Arial" w:cs="Arial"/>
+          <w:sz w:val="22"/>
+          <w:szCs w:val="22"/>
+        </w:rPr>
+        <w:t>continue on</w:t>
+      </w:r>
+      <w:proofErr w:type="gramEnd"/>
+      <w:r>
+        <w:rPr>
+          <w:rFonts w:ascii="Arial" w:hAnsi="Arial" w:cs="Arial"/>
+          <w:sz w:val="22"/>
+          <w:szCs w:val="22"/>
+        </w:rPr>
+        <w:t xml:space="preserve"> what he has already developed</w:t>
       </w:r>
       <w:r>
         <w:rPr>
@@ -2624,7 +2662,25 @@
           <w:sz w:val="22"/>
           <w:szCs w:val="22"/>
         </w:rPr>
-        <w:t>We would most likely be starting the project from scratch but look into what he has already done to get a correct feel for the project and keep it  as close to what he would like</w:t>
+        <w:t xml:space="preserve">We would most likely be starting the project from scratch but look into what he has already done to get a correct feel for the project and keep </w:t>
+      </w:r>
+      <w:proofErr w:type="gramStart"/>
+      <w:r>
+        <w:rPr>
+          <w:rFonts w:ascii="Arial" w:hAnsi="Arial" w:cs="Arial"/>
+          <w:sz w:val="22"/>
+          <w:szCs w:val="22"/>
+        </w:rPr>
+        <w:t>it  as</w:t>
+      </w:r>
+      <w:proofErr w:type="gramEnd"/>
+      <w:r>
+        <w:rPr>
+          <w:rFonts w:ascii="Arial" w:hAnsi="Arial" w:cs="Arial"/>
+          <w:sz w:val="22"/>
+          <w:szCs w:val="22"/>
+        </w:rPr>
+        <w:t xml:space="preserve"> close to what he would like</w:t>
       </w:r>
       <w:r>
         <w:rPr>
@@ -2753,7 +2809,27 @@
           <w:sz w:val="22"/>
           <w:szCs w:val="22"/>
         </w:rPr>
-        <w:t>Objectives of this application would be as follows :-</w:t>
+        <w:t xml:space="preserve">Objectives of this application would be as </w:t>
+      </w:r>
+      <w:proofErr w:type="gramStart"/>
+      <w:r>
+        <w:rPr>
+          <w:rFonts w:ascii="Arial" w:hAnsi="Arial" w:cs="Arial"/>
+          <w:color w:val="auto"/>
+          <w:sz w:val="22"/>
+          <w:szCs w:val="22"/>
+        </w:rPr>
+        <w:t>follows :</w:t>
+      </w:r>
+      <w:proofErr w:type="gramEnd"/>
+      <w:r>
+        <w:rPr>
+          <w:rFonts w:ascii="Arial" w:hAnsi="Arial" w:cs="Arial"/>
+          <w:color w:val="auto"/>
+          <w:sz w:val="22"/>
+          <w:szCs w:val="22"/>
+        </w:rPr>
+        <w:t>-</w:t>
       </w:r>
     </w:p>
     <w:p>
@@ -3461,7 +3537,25 @@
           <w:sz w:val="22"/>
           <w:szCs w:val="18"/>
         </w:rPr>
-        <w:t xml:space="preserve"> of the meetings maybe missed by team members. It can take time but the team will need to try an accommodate the best they cant without letting t take away to much time from the project and the people that are unwell will do what they can to catch up.</w:t>
+        <w:t xml:space="preserve"> of the meetings maybe missed by team members. It can take </w:t>
+      </w:r>
+      <w:proofErr w:type="gramStart"/>
+      <w:r>
+        <w:rPr>
+          <w:rFonts w:ascii="Arial" w:hAnsi="Arial" w:cs="Arial"/>
+          <w:sz w:val="22"/>
+          <w:szCs w:val="18"/>
+        </w:rPr>
+        <w:t>time</w:t>
+      </w:r>
+      <w:proofErr w:type="gramEnd"/>
+      <w:r>
+        <w:rPr>
+          <w:rFonts w:ascii="Arial" w:hAnsi="Arial" w:cs="Arial"/>
+          <w:sz w:val="22"/>
+          <w:szCs w:val="18"/>
+        </w:rPr>
+        <w:t xml:space="preserve"> but the team will need to try an accommodate the best they cant without letting t take away to much time from the project and the people that are unwell will do what they can to catch up.</w:t>
       </w:r>
     </w:p>
     <w:p>
@@ -4135,7 +4229,21 @@
         <w:rPr>
           <w:rFonts w:ascii="Arial" w:hAnsi="Arial" w:cs="Arial"/>
         </w:rPr>
-        <w:t>Communication issues may arise if one of the team members is unable to obtain a microphone for meetings</w:t>
+        <w:t xml:space="preserve">Communication issues may arise if one of the team members </w:t>
+      </w:r>
+      <w:proofErr w:type="gramStart"/>
+      <w:r>
+        <w:rPr>
+          <w:rFonts w:ascii="Arial" w:hAnsi="Arial" w:cs="Arial"/>
+        </w:rPr>
+        <w:t>is</w:t>
+      </w:r>
+      <w:proofErr w:type="gramEnd"/>
+      <w:r>
+        <w:rPr>
+          <w:rFonts w:ascii="Arial" w:hAnsi="Arial" w:cs="Arial"/>
+        </w:rPr>
+        <w:t xml:space="preserve"> unable to obtain a microphone for meetings</w:t>
       </w:r>
     </w:p>
     <w:p>
@@ -4619,7 +4727,18 @@
           <w:szCs w:val="22"/>
           <w:shd w:val="clear" w:color="auto" w:fill="FCFCFC"/>
         </w:rPr>
-        <w:t>Scrum methodology is a method that tries to keep things simple in a constantly shifting</w:t>
+        <w:t xml:space="preserve">Scrum methodology is a method that tries to keep things simple in a constantly </w:t>
+      </w:r>
+      <w:proofErr w:type="gramStart"/>
+      <w:r>
+        <w:rPr>
+          <w:rFonts w:ascii="Arial" w:hAnsi="Arial" w:cs="Arial"/>
+          <w:spacing w:val="2"/>
+          <w:sz w:val="22"/>
+          <w:szCs w:val="22"/>
+          <w:shd w:val="clear" w:color="auto" w:fill="FCFCFC"/>
+        </w:rPr>
+        <w:t>shifting</w:t>
       </w:r>
       <w:r>
         <w:rPr>
@@ -4639,6 +4758,7 @@
         </w:rPr>
         <w:t>”</w:t>
       </w:r>
+      <w:proofErr w:type="gramEnd"/>
       <w:r>
         <w:rPr>
           <w:rFonts w:ascii="Arial" w:hAnsi="Arial" w:cs="Arial"/>
@@ -4881,14 +5001,32 @@
           <w:sz w:val="22"/>
           <w:szCs w:val="18"/>
         </w:rPr>
-        <w:t>, so when he takes it back over there is not much different and wont be required to learn to much new</w:t>
-      </w:r>
+        <w:t xml:space="preserve">, so when he takes it back over there is not much different and </w:t>
+      </w:r>
+      <w:proofErr w:type="gramStart"/>
       <w:r>
         <w:rPr>
           <w:rFonts w:ascii="Arial" w:hAnsi="Arial" w:cs="Arial"/>
           <w:sz w:val="22"/>
           <w:szCs w:val="18"/>
         </w:rPr>
+        <w:t>wont</w:t>
+      </w:r>
+      <w:proofErr w:type="gramEnd"/>
+      <w:r>
+        <w:rPr>
+          <w:rFonts w:ascii="Arial" w:hAnsi="Arial" w:cs="Arial"/>
+          <w:sz w:val="22"/>
+          <w:szCs w:val="18"/>
+        </w:rPr>
+        <w:t xml:space="preserve"> be required to learn to much new</w:t>
+      </w:r>
+      <w:r>
+        <w:rPr>
+          <w:rFonts w:ascii="Arial" w:hAnsi="Arial" w:cs="Arial"/>
+          <w:sz w:val="22"/>
+          <w:szCs w:val="18"/>
+        </w:rPr>
         <w:t xml:space="preserve"> and keep it as </w:t>
       </w:r>
       <w:r>
@@ -5053,7 +5191,25 @@
           <w:sz w:val="22"/>
           <w:szCs w:val="18"/>
         </w:rPr>
-        <w:t xml:space="preserve">documented code to explain to anyone what that are is suppose to do. </w:t>
+        <w:t xml:space="preserve">documented code to explain to anyone what that are is </w:t>
+      </w:r>
+      <w:proofErr w:type="gramStart"/>
+      <w:r>
+        <w:rPr>
+          <w:rFonts w:ascii="Arial" w:hAnsi="Arial" w:cs="Arial"/>
+          <w:sz w:val="22"/>
+          <w:szCs w:val="18"/>
+        </w:rPr>
+        <w:t>suppose</w:t>
+      </w:r>
+      <w:proofErr w:type="gramEnd"/>
+      <w:r>
+        <w:rPr>
+          <w:rFonts w:ascii="Arial" w:hAnsi="Arial" w:cs="Arial"/>
+          <w:sz w:val="22"/>
+          <w:szCs w:val="18"/>
+        </w:rPr>
+        <w:t xml:space="preserve"> to do. </w:t>
       </w:r>
       <w:r>
         <w:rPr>
@@ -5594,7 +5750,27 @@
           <w:sz w:val="22"/>
           <w:szCs w:val="22"/>
         </w:rPr>
-        <w:t xml:space="preserve">A copy of the complete user guide should be included here to assist the testing of the application/system (where appropriate). If videos have been included or any other online help/user guide then links to the source should be included. </w:t>
+        <w:t xml:space="preserve">A copy of the complete user guide should be included here to assist the testing of the application/system (where appropriate). If videos have been included or any other online help/user </w:t>
+      </w:r>
+      <w:proofErr w:type="gramStart"/>
+      <w:r>
+        <w:rPr>
+          <w:rFonts w:ascii="Arial" w:hAnsi="Arial" w:cs="Arial"/>
+          <w:color w:val="FF0000"/>
+          <w:sz w:val="22"/>
+          <w:szCs w:val="22"/>
+        </w:rPr>
+        <w:t>guide</w:t>
+      </w:r>
+      <w:proofErr w:type="gramEnd"/>
+      <w:r>
+        <w:rPr>
+          <w:rFonts w:ascii="Arial" w:hAnsi="Arial" w:cs="Arial"/>
+          <w:color w:val="FF0000"/>
+          <w:sz w:val="22"/>
+          <w:szCs w:val="22"/>
+        </w:rPr>
+        <w:t xml:space="preserve"> then links to the source should be included. </w:t>
       </w:r>
     </w:p>
     <w:p>
@@ -5951,7 +6127,25 @@
           <w:sz w:val="22"/>
           <w:szCs w:val="22"/>
         </w:rPr>
-        <w:t xml:space="preserve">Found that two of us worked really well together and tried our hardest to </w:t>
+        <w:t xml:space="preserve">Found that two of us worked </w:t>
+      </w:r>
+      <w:proofErr w:type="gramStart"/>
+      <w:r>
+        <w:rPr>
+          <w:rFonts w:ascii="Arial" w:hAnsi="Arial" w:cs="Arial"/>
+          <w:sz w:val="22"/>
+          <w:szCs w:val="22"/>
+        </w:rPr>
+        <w:t>really well</w:t>
+      </w:r>
+      <w:proofErr w:type="gramEnd"/>
+      <w:r>
+        <w:rPr>
+          <w:rFonts w:ascii="Arial" w:hAnsi="Arial" w:cs="Arial"/>
+          <w:sz w:val="22"/>
+          <w:szCs w:val="22"/>
+        </w:rPr>
+        <w:t xml:space="preserve"> together and tried our hardest to </w:t>
       </w:r>
       <w:r>
         <w:rPr>
@@ -5967,7 +6161,25 @@
           <w:sz w:val="22"/>
           <w:szCs w:val="22"/>
         </w:rPr>
-        <w:t xml:space="preserve">. Stages could have been done a lot quicker but, due to waiting for some people to participate it took longer than initially planned leaving less time with the actual implantation phase. </w:t>
+        <w:t xml:space="preserve">. Stages could have been done a lot quicker but, due to waiting for some people to participate it took longer than initially planned </w:t>
+      </w:r>
+      <w:proofErr w:type="gramStart"/>
+      <w:r>
+        <w:rPr>
+          <w:rFonts w:ascii="Arial" w:hAnsi="Arial" w:cs="Arial"/>
+          <w:sz w:val="22"/>
+          <w:szCs w:val="22"/>
+        </w:rPr>
+        <w:t>leaving</w:t>
+      </w:r>
+      <w:proofErr w:type="gramEnd"/>
+      <w:r>
+        <w:rPr>
+          <w:rFonts w:ascii="Arial" w:hAnsi="Arial" w:cs="Arial"/>
+          <w:sz w:val="22"/>
+          <w:szCs w:val="22"/>
+        </w:rPr>
+        <w:t xml:space="preserve"> less time with the actual implantation phase. </w:t>
       </w:r>
     </w:p>
     <w:p>
@@ -6033,8 +6245,10 @@
         </w:tabs>
         <w:rPr>
           <w:rFonts w:ascii="Arial" w:hAnsi="Arial" w:cs="Arial"/>
-          <w:sz w:val="22"/>
-          <w:szCs w:val="22"/>
+          <w:color w:val="000000"/>
+          <w:sz w:val="22"/>
+          <w:szCs w:val="22"/>
+          <w:shd w:val="clear" w:color="auto" w:fill="FFFFFF"/>
         </w:rPr>
       </w:pPr>
       <w:r>
@@ -6058,9 +6272,10 @@
         </w:tabs>
         <w:rPr>
           <w:rFonts w:ascii="Arial" w:hAnsi="Arial" w:cs="Arial"/>
-          <w:color w:val="FF0000"/>
-          <w:sz w:val="22"/>
-          <w:szCs w:val="22"/>
+          <w:color w:val="000000"/>
+          <w:sz w:val="22"/>
+          <w:szCs w:val="22"/>
+          <w:shd w:val="clear" w:color="auto" w:fill="FFFFFF"/>
         </w:rPr>
       </w:pPr>
     </w:p>
@@ -6074,100 +6289,21 @@
         </w:tabs>
         <w:rPr>
           <w:rFonts w:ascii="Arial" w:hAnsi="Arial" w:cs="Arial"/>
-          <w:color w:val="FF0000"/>
-          <w:sz w:val="22"/>
-          <w:szCs w:val="22"/>
-        </w:rPr>
-      </w:pPr>
-      <w:r>
-        <w:rPr>
-          <w:rFonts w:ascii="Arial" w:hAnsi="Arial" w:cs="Arial"/>
-          <w:color w:val="FF0000"/>
-          <w:sz w:val="22"/>
-          <w:szCs w:val="22"/>
-        </w:rPr>
-        <w:t>This section should contain a brief description of what</w:t>
-      </w:r>
-      <w:r>
-        <w:rPr>
-          <w:rFonts w:ascii="Arial" w:hAnsi="Arial" w:cs="Arial"/>
-          <w:color w:val="FF0000"/>
-          <w:sz w:val="22"/>
-          <w:szCs w:val="22"/>
-        </w:rPr>
-        <w:t xml:space="preserve"> was learned as a result of the project.  Any effect (positive or negative) particular events had on the project, causes/triggers (and whether there had been early warning indicators) and recommendations</w:t>
-      </w:r>
-      <w:r>
-        <w:rPr>
-          <w:rFonts w:ascii="Arial" w:hAnsi="Arial" w:cs="Arial"/>
-          <w:color w:val="FF0000"/>
-          <w:sz w:val="22"/>
-          <w:szCs w:val="22"/>
-        </w:rPr>
-        <w:t xml:space="preserve"> for the</w:t>
-      </w:r>
-      <w:r>
-        <w:rPr>
-          <w:rFonts w:ascii="Arial" w:hAnsi="Arial" w:cs="Arial"/>
-          <w:color w:val="FF0000"/>
-          <w:sz w:val="22"/>
-          <w:szCs w:val="22"/>
-        </w:rPr>
-        <w:t xml:space="preserve">se </w:t>
-      </w:r>
-      <w:r>
-        <w:rPr>
-          <w:rFonts w:ascii="Arial" w:hAnsi="Arial" w:cs="Arial"/>
-          <w:color w:val="FF0000"/>
-          <w:sz w:val="22"/>
-          <w:szCs w:val="22"/>
-        </w:rPr>
-        <w:t>lessons</w:t>
-      </w:r>
-      <w:r>
-        <w:rPr>
-          <w:rFonts w:ascii="Arial" w:hAnsi="Arial" w:cs="Arial"/>
-          <w:color w:val="FF0000"/>
-          <w:sz w:val="22"/>
-          <w:szCs w:val="22"/>
-        </w:rPr>
-        <w:t xml:space="preserve"> </w:t>
-      </w:r>
-      <w:r>
-        <w:rPr>
-          <w:rFonts w:ascii="Arial" w:hAnsi="Arial" w:cs="Arial"/>
-          <w:color w:val="FF0000"/>
-          <w:sz w:val="22"/>
-          <w:szCs w:val="22"/>
-        </w:rPr>
-        <w:t xml:space="preserve">should </w:t>
-      </w:r>
-      <w:r>
-        <w:rPr>
-          <w:rFonts w:ascii="Arial" w:hAnsi="Arial" w:cs="Arial"/>
-          <w:color w:val="FF0000"/>
-          <w:sz w:val="22"/>
-          <w:szCs w:val="22"/>
-        </w:rPr>
-        <w:t>be supported by refere</w:t>
-      </w:r>
-      <w:r>
-        <w:rPr>
-          <w:rFonts w:ascii="Arial" w:hAnsi="Arial" w:cs="Arial"/>
-          <w:color w:val="FF0000"/>
-          <w:sz w:val="22"/>
-          <w:szCs w:val="22"/>
-        </w:rPr>
-        <w:t>nced materials</w:t>
-      </w:r>
-      <w:r>
-        <w:rPr>
-          <w:rFonts w:ascii="Arial" w:hAnsi="Arial" w:cs="Arial"/>
-          <w:color w:val="FF0000"/>
-          <w:sz w:val="22"/>
-          <w:szCs w:val="22"/>
-        </w:rPr>
-        <w:t xml:space="preserve">.  </w:t>
+          <w:color w:val="000000"/>
+          <w:sz w:val="22"/>
+          <w:szCs w:val="22"/>
+          <w:shd w:val="clear" w:color="auto" w:fill="FFFFFF"/>
+        </w:rPr>
+      </w:pPr>
+      <w:r>
+        <w:rPr>
+          <w:rFonts w:ascii="Arial" w:hAnsi="Arial" w:cs="Arial"/>
+          <w:color w:val="000000"/>
+          <w:sz w:val="22"/>
+          <w:szCs w:val="22"/>
+          <w:shd w:val="clear" w:color="auto" w:fill="FFFFFF"/>
+        </w:rPr>
+        <w:t>Lessons Learnt – Ross</w:t>
       </w:r>
     </w:p>
     <w:p>
@@ -6178,12 +6314,171 @@
           <w:tab w:val="clear" w:pos="7200"/>
           <w:tab w:val="clear" w:pos="8640"/>
         </w:tabs>
-        <w:rPr>
-          <w:rFonts w:ascii="Arial" w:hAnsi="Arial" w:cs="Arial"/>
-          <w:sz w:val="22"/>
-          <w:szCs w:val="22"/>
-        </w:rPr>
-      </w:pPr>
+        <w:ind w:left="0"/>
+        <w:rPr>
+          <w:rFonts w:ascii="Arial" w:hAnsi="Arial" w:cs="Arial"/>
+          <w:color w:val="000000"/>
+          <w:sz w:val="22"/>
+          <w:szCs w:val="22"/>
+          <w:shd w:val="clear" w:color="auto" w:fill="FFFFFF"/>
+        </w:rPr>
+      </w:pPr>
+    </w:p>
+    <w:p>
+      <w:pPr>
+        <w:pStyle w:val="BodyTextIndent"/>
+        <w:rPr>
+          <w:rFonts w:ascii="Arial" w:hAnsi="Arial" w:cs="Arial"/>
+          <w:sz w:val="22"/>
+          <w:szCs w:val="22"/>
+        </w:rPr>
+      </w:pPr>
+      <w:r>
+        <w:rPr>
+          <w:rFonts w:ascii="Arial" w:hAnsi="Arial" w:cs="Arial"/>
+          <w:sz w:val="22"/>
+          <w:szCs w:val="22"/>
+        </w:rPr>
+        <w:t xml:space="preserve">Throughout the development of the project, I gained a large amount of information and learned a lot. </w:t>
+      </w:r>
+      <w:proofErr w:type="gramStart"/>
+      <w:r>
+        <w:rPr>
+          <w:rFonts w:ascii="Arial" w:hAnsi="Arial" w:cs="Arial"/>
+          <w:sz w:val="22"/>
+          <w:szCs w:val="22"/>
+        </w:rPr>
+        <w:t>In particular, I</w:t>
+      </w:r>
+      <w:proofErr w:type="gramEnd"/>
+      <w:r>
+        <w:rPr>
+          <w:rFonts w:ascii="Arial" w:hAnsi="Arial" w:cs="Arial"/>
+          <w:sz w:val="22"/>
+          <w:szCs w:val="22"/>
+        </w:rPr>
+        <w:t xml:space="preserve"> learned about how to work with a client such as managing and organising meetings, negotiating terms and requirements and maintaining expectations. These skills helped to gain a better understanding of what a team is capable of and what is feasible for a team in the timeframe given.</w:t>
+      </w:r>
+    </w:p>
+    <w:p>
+      <w:pPr>
+        <w:pStyle w:val="BodyTextIndent"/>
+        <w:rPr>
+          <w:rFonts w:ascii="Arial" w:hAnsi="Arial" w:cs="Arial"/>
+          <w:sz w:val="22"/>
+          <w:szCs w:val="22"/>
+        </w:rPr>
+      </w:pPr>
+    </w:p>
+    <w:p>
+      <w:pPr>
+        <w:pStyle w:val="BodyTextIndent"/>
+        <w:rPr>
+          <w:rFonts w:ascii="Arial" w:hAnsi="Arial" w:cs="Arial"/>
+          <w:sz w:val="22"/>
+          <w:szCs w:val="22"/>
+        </w:rPr>
+      </w:pPr>
+      <w:r>
+        <w:rPr>
+          <w:rFonts w:ascii="Arial" w:hAnsi="Arial" w:cs="Arial"/>
+          <w:sz w:val="22"/>
+          <w:szCs w:val="22"/>
+        </w:rPr>
+        <w:t xml:space="preserve">My software development skills have improved since starting this project as games development is an area that I was not familiar with. Having to learn these new skills has allowed me to improve my </w:t>
+      </w:r>
+      <w:proofErr w:type="gramStart"/>
+      <w:r>
+        <w:rPr>
+          <w:rFonts w:ascii="Arial" w:hAnsi="Arial" w:cs="Arial"/>
+          <w:sz w:val="22"/>
+          <w:szCs w:val="22"/>
+        </w:rPr>
+        <w:t>problem solving</w:t>
+      </w:r>
+      <w:proofErr w:type="gramEnd"/>
+      <w:r>
+        <w:rPr>
+          <w:rFonts w:ascii="Arial" w:hAnsi="Arial" w:cs="Arial"/>
+          <w:sz w:val="22"/>
+          <w:szCs w:val="22"/>
+        </w:rPr>
+        <w:t xml:space="preserve"> skills and critical thinking because developing games with software such as Unity requires a different approach than what I’m used to with web and software development.</w:t>
+      </w:r>
+    </w:p>
+    <w:p>
+      <w:pPr>
+        <w:pStyle w:val="BodyTextIndent"/>
+        <w:rPr>
+          <w:rFonts w:ascii="Arial" w:hAnsi="Arial" w:cs="Arial"/>
+          <w:sz w:val="22"/>
+          <w:szCs w:val="22"/>
+        </w:rPr>
+      </w:pPr>
+    </w:p>
+    <w:p>
+      <w:pPr>
+        <w:pStyle w:val="BodyTextIndent"/>
+        <w:rPr>
+          <w:rFonts w:ascii="Arial" w:hAnsi="Arial" w:cs="Arial"/>
+          <w:sz w:val="22"/>
+          <w:szCs w:val="22"/>
+        </w:rPr>
+      </w:pPr>
+      <w:r>
+        <w:rPr>
+          <w:rFonts w:ascii="Arial" w:hAnsi="Arial" w:cs="Arial"/>
+          <w:sz w:val="22"/>
+          <w:szCs w:val="22"/>
+        </w:rPr>
+        <w:t>This project has also provided me with a valuable opportunity to familiarise myself with the C# programming language, allowing me to broaden my skillset.</w:t>
+      </w:r>
+    </w:p>
+    <w:p>
+      <w:pPr>
+        <w:pStyle w:val="BodyTextIndent"/>
+        <w:rPr>
+          <w:rFonts w:ascii="Arial" w:hAnsi="Arial" w:cs="Arial"/>
+          <w:sz w:val="22"/>
+          <w:szCs w:val="22"/>
+        </w:rPr>
+      </w:pPr>
+    </w:p>
+    <w:p>
+      <w:pPr>
+        <w:pStyle w:val="BodyTextIndent"/>
+        <w:rPr>
+          <w:rFonts w:ascii="Arial" w:hAnsi="Arial" w:cs="Arial"/>
+          <w:sz w:val="22"/>
+          <w:szCs w:val="22"/>
+        </w:rPr>
+      </w:pPr>
+      <w:r>
+        <w:rPr>
+          <w:rFonts w:ascii="Arial" w:hAnsi="Arial" w:cs="Arial"/>
+          <w:sz w:val="22"/>
+          <w:szCs w:val="22"/>
+        </w:rPr>
+        <w:t xml:space="preserve">I have also gained an understanding of how to work with a team and the communication required to ensure the team is able to work together effectively. Each team member’s communication skills have proven to play an essential role in the outcome of the project. </w:t>
+      </w:r>
+      <w:proofErr w:type="gramStart"/>
+      <w:r>
+        <w:rPr>
+          <w:rFonts w:ascii="Arial" w:hAnsi="Arial" w:cs="Arial"/>
+          <w:sz w:val="22"/>
+          <w:szCs w:val="22"/>
+        </w:rPr>
+        <w:t>Early on in the</w:t>
+      </w:r>
+      <w:proofErr w:type="gramEnd"/>
+      <w:r>
+        <w:rPr>
+          <w:rFonts w:ascii="Arial" w:hAnsi="Arial" w:cs="Arial"/>
+          <w:sz w:val="22"/>
+          <w:szCs w:val="22"/>
+        </w:rPr>
+        <w:t xml:space="preserve"> project, it was clear that the team was struggling to properly maintain contact with all its members. We tried to address this issue as best we could, making sure that any uncommunicative members were always included in discussions, particularly group chats which could be read later. Unfortunately, this is an issue that requires complete cooperation by all members of the team and cannot be properly achieved without it. This directly affected the project’s rate of progress as it was difficult to advance when one of the team’s members failed to contribute for almost the entire project.</w:t>
+      </w:r>
     </w:p>
     <w:p>
       <w:pPr>
@@ -6193,35 +6488,12 @@
           <w:tab w:val="clear" w:pos="7200"/>
           <w:tab w:val="clear" w:pos="8640"/>
         </w:tabs>
-        <w:rPr>
-          <w:rFonts w:ascii="Arial" w:hAnsi="Arial" w:cs="Arial"/>
-          <w:sz w:val="22"/>
-          <w:szCs w:val="22"/>
-        </w:rPr>
-      </w:pPr>
-    </w:p>
-    <w:p>
-      <w:pPr>
-        <w:pStyle w:val="Heading2"/>
-        <w:tabs>
-          <w:tab w:val="left" w:pos="2160"/>
-        </w:tabs>
-        <w:rPr>
-          <w:rFonts w:ascii="Arial" w:hAnsi="Arial" w:cs="Arial"/>
-        </w:rPr>
-      </w:pPr>
-      <w:bookmarkStart w:id="24" w:name="_Toc290366219"/>
-      <w:r>
-        <w:rPr>
-          <w:rFonts w:ascii="Arial" w:hAnsi="Arial" w:cs="Arial"/>
-        </w:rPr>
-        <w:t>Future Improvements</w:t>
-      </w:r>
-      <w:bookmarkEnd w:id="24"/>
-    </w:p>
-    <w:p>
-      <w:pPr>
-        <w:pStyle w:val="BodyTextIndent"/>
+        <w:ind w:left="0"/>
+        <w:rPr>
+          <w:rFonts w:ascii="Arial" w:hAnsi="Arial" w:cs="Arial"/>
+          <w:sz w:val="22"/>
+          <w:szCs w:val="22"/>
+        </w:rPr>
       </w:pPr>
     </w:p>
     <w:p>
@@ -6234,19 +6506,107 @@
         </w:tabs>
         <w:rPr>
           <w:rFonts w:ascii="Arial" w:hAnsi="Arial" w:cs="Arial"/>
-          <w:color w:val="FF0000"/>
-          <w:sz w:val="22"/>
-          <w:szCs w:val="22"/>
-        </w:rPr>
-      </w:pPr>
-      <w:r>
-        <w:rPr>
-          <w:rFonts w:ascii="Arial" w:hAnsi="Arial" w:cs="Arial"/>
-          <w:color w:val="FF0000"/>
-          <w:sz w:val="22"/>
-          <w:szCs w:val="22"/>
-        </w:rPr>
-        <w:t xml:space="preserve">This section should contain a brief description of what improvements or enhancements which would have been included in the submission given time. These improvements must be supported by referenced materials which support the likelihood of this improvement.  </w:t>
+          <w:sz w:val="22"/>
+          <w:szCs w:val="22"/>
+        </w:rPr>
+      </w:pPr>
+    </w:p>
+    <w:p>
+      <w:pPr>
+        <w:pStyle w:val="Heading2"/>
+        <w:tabs>
+          <w:tab w:val="left" w:pos="2160"/>
+        </w:tabs>
+        <w:rPr>
+          <w:rFonts w:ascii="Arial" w:hAnsi="Arial" w:cs="Arial"/>
+        </w:rPr>
+      </w:pPr>
+      <w:bookmarkStart w:id="24" w:name="_Toc290366219"/>
+      <w:r>
+        <w:rPr>
+          <w:rFonts w:ascii="Arial" w:hAnsi="Arial" w:cs="Arial"/>
+        </w:rPr>
+        <w:t>Future Improvements</w:t>
+      </w:r>
+      <w:bookmarkEnd w:id="24"/>
+    </w:p>
+    <w:p>
+      <w:pPr>
+        <w:pStyle w:val="BodyTextIndent"/>
+        <w:rPr>
+          <w:rFonts w:ascii="Arial" w:hAnsi="Arial" w:cs="Arial"/>
+          <w:sz w:val="22"/>
+          <w:szCs w:val="22"/>
+        </w:rPr>
+      </w:pPr>
+      <w:r>
+        <w:rPr>
+          <w:rFonts w:ascii="Arial" w:hAnsi="Arial" w:cs="Arial"/>
+          <w:sz w:val="22"/>
+          <w:szCs w:val="22"/>
+        </w:rPr>
+        <w:t>Not all intended features could be implemented into the project, partly due to time constraints. The team intended to implement a saving and loading feature to allow the user to properly save their drawings. The ability to then load these saved drawings was also planned but also could not be achieved in time. Both these features were planned to be integrated into the user interface.</w:t>
+      </w:r>
+    </w:p>
+    <w:p>
+      <w:pPr>
+        <w:pStyle w:val="BodyTextIndent"/>
+        <w:rPr>
+          <w:rFonts w:ascii="Arial" w:hAnsi="Arial" w:cs="Arial"/>
+          <w:sz w:val="22"/>
+          <w:szCs w:val="22"/>
+        </w:rPr>
+      </w:pPr>
+    </w:p>
+    <w:p>
+      <w:pPr>
+        <w:pStyle w:val="BodyTextIndent"/>
+        <w:rPr>
+          <w:rFonts w:ascii="Arial" w:hAnsi="Arial" w:cs="Arial"/>
+          <w:sz w:val="22"/>
+          <w:szCs w:val="22"/>
+        </w:rPr>
+      </w:pPr>
+      <w:r>
+        <w:rPr>
+          <w:rFonts w:ascii="Arial" w:hAnsi="Arial" w:cs="Arial"/>
+          <w:sz w:val="22"/>
+          <w:szCs w:val="22"/>
+        </w:rPr>
+        <w:t xml:space="preserve">The game currently supports playing music while the user draws. The team had plans to improve this feature by including additional music tracks with the option </w:t>
+      </w:r>
+      <w:bookmarkStart w:id="25" w:name="_GoBack"/>
+      <w:bookmarkEnd w:id="25"/>
+      <w:r>
+        <w:rPr>
+          <w:rFonts w:ascii="Arial" w:hAnsi="Arial" w:cs="Arial"/>
+          <w:sz w:val="22"/>
+          <w:szCs w:val="22"/>
+        </w:rPr>
+        <w:t xml:space="preserve">to choose which track to play before starting a drawing. </w:t>
+      </w:r>
+    </w:p>
+    <w:p>
+      <w:pPr>
+        <w:pStyle w:val="BodyTextIndent"/>
+        <w:rPr>
+          <w:rFonts w:ascii="Arial" w:hAnsi="Arial" w:cs="Arial"/>
+          <w:sz w:val="22"/>
+          <w:szCs w:val="22"/>
+        </w:rPr>
+      </w:pPr>
+    </w:p>
+    <w:p>
+      <w:pPr>
+        <w:pStyle w:val="BodyTextIndent"/>
+      </w:pPr>
+      <w:r>
+        <w:rPr>
+          <w:rFonts w:ascii="Arial" w:hAnsi="Arial" w:cs="Arial"/>
+          <w:sz w:val="22"/>
+          <w:szCs w:val="22"/>
+        </w:rPr>
+        <w:t>The ability to create drawings that fade into the background has been successfully implemented but plans were also in place to edit the brush settings. These included changing the colour, thickness and style of the brush.</w:t>
       </w:r>
     </w:p>
     <w:p>
@@ -6288,14 +6648,14 @@
           <w:rFonts w:ascii="Arial" w:hAnsi="Arial" w:cs="Arial"/>
         </w:rPr>
       </w:pPr>
-      <w:bookmarkStart w:id="25" w:name="_Toc290366220"/>
+      <w:bookmarkStart w:id="26" w:name="_Toc290366220"/>
       <w:r>
         <w:rPr>
           <w:rFonts w:ascii="Arial" w:hAnsi="Arial" w:cs="Arial"/>
         </w:rPr>
         <w:t>Bibliography</w:t>
       </w:r>
-      <w:bookmarkEnd w:id="25"/>
+      <w:bookmarkEnd w:id="26"/>
     </w:p>
     <w:p>
       <w:pPr>
@@ -6378,14 +6738,14 @@
           <w:rFonts w:ascii="Arial" w:hAnsi="Arial" w:cs="Arial"/>
         </w:rPr>
       </w:pPr>
-      <w:bookmarkStart w:id="26" w:name="_Toc290366221"/>
+      <w:bookmarkStart w:id="27" w:name="_Toc290366221"/>
       <w:r>
         <w:rPr>
           <w:rFonts w:ascii="Arial" w:hAnsi="Arial" w:cs="Arial"/>
         </w:rPr>
         <w:t>appendix a (supporting materials project planning)</w:t>
       </w:r>
-      <w:bookmarkEnd w:id="26"/>
+      <w:bookmarkEnd w:id="27"/>
     </w:p>
     <w:p>
       <w:pPr>
@@ -6458,14 +6818,14 @@
           <w:rFonts w:ascii="Arial" w:hAnsi="Arial" w:cs="Arial"/>
         </w:rPr>
       </w:pPr>
-      <w:bookmarkStart w:id="27" w:name="_Toc290366222"/>
+      <w:bookmarkStart w:id="28" w:name="_Toc290366222"/>
       <w:r>
         <w:rPr>
           <w:rFonts w:ascii="Arial" w:hAnsi="Arial" w:cs="Arial"/>
         </w:rPr>
         <w:t>appendix b (supporting materials analysis)</w:t>
       </w:r>
-      <w:bookmarkEnd w:id="27"/>
+      <w:bookmarkEnd w:id="28"/>
     </w:p>
     <w:p>
       <w:pPr>
@@ -6510,7 +6870,16 @@
           <w:sz w:val="22"/>
           <w:szCs w:val="22"/>
         </w:rPr>
-        <w:t xml:space="preserve">, HIPO charts etc must be included. Email correspondence with the client relating to this area should also be included. Also include any other relevant documents you feel enables the marker to gain a better understanding of the work submitted. </w:t>
+        <w:t xml:space="preserve">, HIPO charts etc must be included. Email correspondence with the client relating to this area should also be included. Also include any other relevant documents </w:t>
+      </w:r>
+      <w:r>
+        <w:rPr>
+          <w:rFonts w:ascii="Arial" w:hAnsi="Arial" w:cs="Arial"/>
+          <w:sz w:val="22"/>
+          <w:szCs w:val="22"/>
+        </w:rPr>
+        <w:lastRenderedPageBreak/>
+        <w:t xml:space="preserve">you feel enables the marker to gain a better understanding of the work submitted. </w:t>
       </w:r>
     </w:p>
     <w:p>
@@ -6553,14 +6922,14 @@
           <w:rFonts w:ascii="Arial" w:hAnsi="Arial" w:cs="Arial"/>
         </w:rPr>
       </w:pPr>
-      <w:bookmarkStart w:id="28" w:name="_Toc290366223"/>
+      <w:bookmarkStart w:id="29" w:name="_Toc290366223"/>
       <w:r>
         <w:rPr>
           <w:rFonts w:ascii="Arial" w:hAnsi="Arial" w:cs="Arial"/>
         </w:rPr>
         <w:t>appendix c (supporting materials design)</w:t>
       </w:r>
-      <w:bookmarkEnd w:id="28"/>
+      <w:bookmarkEnd w:id="29"/>
     </w:p>
     <w:p>
       <w:pPr>
@@ -6617,14 +6986,14 @@
           <w:rFonts w:ascii="Arial" w:hAnsi="Arial" w:cs="Arial"/>
         </w:rPr>
       </w:pPr>
-      <w:bookmarkStart w:id="29" w:name="_Toc290366224"/>
+      <w:bookmarkStart w:id="30" w:name="_Toc290366224"/>
       <w:r>
         <w:rPr>
           <w:rFonts w:ascii="Arial" w:hAnsi="Arial" w:cs="Arial"/>
         </w:rPr>
         <w:t>appendix D (supporting materials implementation &amp; testing)</w:t>
       </w:r>
-      <w:bookmarkEnd w:id="29"/>
+      <w:bookmarkEnd w:id="30"/>
     </w:p>
     <w:p>
       <w:pPr>
@@ -6694,7 +7063,7 @@
           <w:rFonts w:ascii="Arial" w:hAnsi="Arial" w:cs="Arial"/>
         </w:rPr>
       </w:pPr>
-      <w:bookmarkStart w:id="30" w:name="_Toc290366225"/>
+      <w:bookmarkStart w:id="31" w:name="_Toc290366225"/>
       <w:r>
         <w:rPr>
           <w:rFonts w:ascii="Arial" w:hAnsi="Arial" w:cs="Arial"/>
@@ -6713,6 +7082,7 @@
         </w:rPr>
         <w:t>al student work</w:t>
       </w:r>
+      <w:proofErr w:type="gramStart"/>
       <w:r>
         <w:rPr>
           <w:rFonts w:ascii="Arial" w:hAnsi="Arial" w:cs="Arial"/>
@@ -6723,9 +7093,16 @@
         <w:rPr>
           <w:rFonts w:ascii="Arial" w:hAnsi="Arial" w:cs="Arial"/>
         </w:rPr>
-        <w:t xml:space="preserve"> to include research topic report</w:t>
-      </w:r>
-      <w:bookmarkEnd w:id="30"/>
+        <w:t xml:space="preserve"> to</w:t>
+      </w:r>
+      <w:proofErr w:type="gramEnd"/>
+      <w:r>
+        <w:rPr>
+          <w:rFonts w:ascii="Arial" w:hAnsi="Arial" w:cs="Arial"/>
+        </w:rPr>
+        <w:t xml:space="preserve"> include research topic report</w:t>
+      </w:r>
+      <w:bookmarkEnd w:id="31"/>
       <w:r>
         <w:rPr>
           <w:rFonts w:ascii="Arial" w:hAnsi="Arial" w:cs="Arial"/>
@@ -6854,7 +7231,7 @@
 </file>
 
 <file path=word/endnotes.xml><?xml version="1.0" encoding="utf-8"?>
-<w:endnotes xmlns:wpc="http://schemas.microsoft.com/office/word/2010/wordprocessingCanvas" xmlns:cx="http://schemas.microsoft.com/office/drawing/2014/chartex" xmlns:cx1="http://schemas.microsoft.com/office/drawing/2015/9/8/chartex" xmlns:cx2="http://schemas.microsoft.com/office/drawing/2015/10/21/chartex" xmlns:cx3="http://schemas.microsoft.com/office/drawing/2016/5/9/chartex" xmlns:cx4="http://schemas.microsoft.com/office/drawing/2016/5/10/chartex" xmlns:cx5="http://schemas.microsoft.com/office/drawing/2016/5/11/chartex" xmlns:cx6="http://schemas.microsoft.com/office/drawing/2016/5/12/chartex" xmlns:cx7="http://schemas.microsoft.com/office/drawing/2016/5/13/chartex" xmlns:cx8="http://schemas.microsoft.com/office/drawing/2016/5/14/chartex" xmlns:mc="http://schemas.openxmlformats.org/markup-compatibility/2006" xmlns:aink="http://schemas.microsoft.com/office/drawing/2016/ink" xmlns:am3d="http://schemas.microsoft.com/office/drawing/2017/model3d" xmlns:o="urn:schemas-microsoft-com:office:office" xmlns:r="http://schemas.openxmlformats.org/officeDocument/2006/relationships" xmlns:m="http://schemas.openxmlformats.org/officeDocument/2006/math" xmlns:v="urn:schemas-microsoft-com:vml" xmlns:wp14="http://schemas.microsoft.com/office/word/2010/wordprocessingDrawing" xmlns:wp="http://schemas.openxmlformats.org/drawingml/2006/wordprocessingDrawing" xmlns:w10="urn:schemas-microsoft-com:office:word" xmlns:w="http://schemas.openxmlformats.org/wordprocessingml/2006/main" xmlns:w14="http://schemas.microsoft.com/office/word/2010/wordml" xmlns:w15="http://schemas.microsoft.com/office/word/2012/wordml" xmlns:w16cex="http://schemas.microsoft.com/office/word/2018/wordml/cex" xmlns:w16cid="http://schemas.microsoft.com/office/word/2016/wordml/cid" xmlns:w16="http://schemas.microsoft.com/office/word/2018/wordml" xmlns:w16se="http://schemas.microsoft.com/office/word/2015/wordml/symex" xmlns:wpg="http://schemas.microsoft.com/office/word/2010/wordprocessingGroup" xmlns:wpi="http://schemas.microsoft.com/office/word/2010/wordprocessingInk" xmlns:wne="http://schemas.microsoft.com/office/word/2006/wordml" xmlns:wps="http://schemas.microsoft.com/office/word/2010/wordprocessingShape" mc:Ignorable="w14 w15 w16se w16cid w16 w16cex wp14">
+<w:endnotes xmlns:wpc="http://schemas.microsoft.com/office/word/2010/wordprocessingCanvas" xmlns:cx="http://schemas.microsoft.com/office/drawing/2014/chartex" xmlns:cx1="http://schemas.microsoft.com/office/drawing/2015/9/8/chartex" xmlns:cx2="http://schemas.microsoft.com/office/drawing/2015/10/21/chartex" xmlns:cx3="http://schemas.microsoft.com/office/drawing/2016/5/9/chartex" xmlns:cx4="http://schemas.microsoft.com/office/drawing/2016/5/10/chartex" xmlns:cx5="http://schemas.microsoft.com/office/drawing/2016/5/11/chartex" xmlns:cx6="http://schemas.microsoft.com/office/drawing/2016/5/12/chartex" xmlns:cx7="http://schemas.microsoft.com/office/drawing/2016/5/13/chartex" xmlns:cx8="http://schemas.microsoft.com/office/drawing/2016/5/14/chartex" xmlns:mc="http://schemas.openxmlformats.org/markup-compatibility/2006" xmlns:aink="http://schemas.microsoft.com/office/drawing/2016/ink" xmlns:am3d="http://schemas.microsoft.com/office/drawing/2017/model3d" xmlns:o="urn:schemas-microsoft-com:office:office" xmlns:r="http://schemas.openxmlformats.org/officeDocument/2006/relationships" xmlns:m="http://schemas.openxmlformats.org/officeDocument/2006/math" xmlns:v="urn:schemas-microsoft-com:vml" xmlns:wp14="http://schemas.microsoft.com/office/word/2010/wordprocessingDrawing" xmlns:wp="http://schemas.openxmlformats.org/drawingml/2006/wordprocessingDrawing" xmlns:w10="urn:schemas-microsoft-com:office:word" xmlns:w="http://schemas.openxmlformats.org/wordprocessingml/2006/main" xmlns:w14="http://schemas.microsoft.com/office/word/2010/wordml" xmlns:w15="http://schemas.microsoft.com/office/word/2012/wordml" xmlns:w16cid="http://schemas.microsoft.com/office/word/2016/wordml/cid" xmlns:w16se="http://schemas.microsoft.com/office/word/2015/wordml/symex" xmlns:wpg="http://schemas.microsoft.com/office/word/2010/wordprocessingGroup" xmlns:wpi="http://schemas.microsoft.com/office/word/2010/wordprocessingInk" xmlns:wne="http://schemas.microsoft.com/office/word/2006/wordml" xmlns:wps="http://schemas.microsoft.com/office/word/2010/wordprocessingShape" mc:Ignorable="w14 w15 w16se w16cid wp14">
   <w:endnote w:type="separator" w:id="-1">
     <w:p>
       <w:r>
@@ -6876,7 +7253,7 @@
 </file>
 
 <file path=word/footer1.xml><?xml version="1.0" encoding="utf-8"?>
-<w:ftr xmlns:wpc="http://schemas.microsoft.com/office/word/2010/wordprocessingCanvas" xmlns:cx="http://schemas.microsoft.com/office/drawing/2014/chartex" xmlns:cx1="http://schemas.microsoft.com/office/drawing/2015/9/8/chartex" xmlns:cx2="http://schemas.microsoft.com/office/drawing/2015/10/21/chartex" xmlns:cx3="http://schemas.microsoft.com/office/drawing/2016/5/9/chartex" xmlns:cx4="http://schemas.microsoft.com/office/drawing/2016/5/10/chartex" xmlns:cx5="http://schemas.microsoft.com/office/drawing/2016/5/11/chartex" xmlns:cx6="http://schemas.microsoft.com/office/drawing/2016/5/12/chartex" xmlns:cx7="http://schemas.microsoft.com/office/drawing/2016/5/13/chartex" xmlns:cx8="http://schemas.microsoft.com/office/drawing/2016/5/14/chartex" xmlns:mc="http://schemas.openxmlformats.org/markup-compatibility/2006" xmlns:aink="http://schemas.microsoft.com/office/drawing/2016/ink" xmlns:am3d="http://schemas.microsoft.com/office/drawing/2017/model3d" xmlns:o="urn:schemas-microsoft-com:office:office" xmlns:r="http://schemas.openxmlformats.org/officeDocument/2006/relationships" xmlns:m="http://schemas.openxmlformats.org/officeDocument/2006/math" xmlns:v="urn:schemas-microsoft-com:vml" xmlns:wp14="http://schemas.microsoft.com/office/word/2010/wordprocessingDrawing" xmlns:wp="http://schemas.openxmlformats.org/drawingml/2006/wordprocessingDrawing" xmlns:w10="urn:schemas-microsoft-com:office:word" xmlns:w="http://schemas.openxmlformats.org/wordprocessingml/2006/main" xmlns:w14="http://schemas.microsoft.com/office/word/2010/wordml" xmlns:w15="http://schemas.microsoft.com/office/word/2012/wordml" xmlns:w16cex="http://schemas.microsoft.com/office/word/2018/wordml/cex" xmlns:w16cid="http://schemas.microsoft.com/office/word/2016/wordml/cid" xmlns:w16="http://schemas.microsoft.com/office/word/2018/wordml" xmlns:w16se="http://schemas.microsoft.com/office/word/2015/wordml/symex" xmlns:wpg="http://schemas.microsoft.com/office/word/2010/wordprocessingGroup" xmlns:wpi="http://schemas.microsoft.com/office/word/2010/wordprocessingInk" xmlns:wne="http://schemas.microsoft.com/office/word/2006/wordml" xmlns:wps="http://schemas.microsoft.com/office/word/2010/wordprocessingShape" mc:Ignorable="w14 w15 w16se w16cid w16 w16cex wp14">
+<w:ftr xmlns:wpc="http://schemas.microsoft.com/office/word/2010/wordprocessingCanvas" xmlns:cx="http://schemas.microsoft.com/office/drawing/2014/chartex" xmlns:cx1="http://schemas.microsoft.com/office/drawing/2015/9/8/chartex" xmlns:cx2="http://schemas.microsoft.com/office/drawing/2015/10/21/chartex" xmlns:cx3="http://schemas.microsoft.com/office/drawing/2016/5/9/chartex" xmlns:cx4="http://schemas.microsoft.com/office/drawing/2016/5/10/chartex" xmlns:cx5="http://schemas.microsoft.com/office/drawing/2016/5/11/chartex" xmlns:cx6="http://schemas.microsoft.com/office/drawing/2016/5/12/chartex" xmlns:cx7="http://schemas.microsoft.com/office/drawing/2016/5/13/chartex" xmlns:cx8="http://schemas.microsoft.com/office/drawing/2016/5/14/chartex" xmlns:mc="http://schemas.openxmlformats.org/markup-compatibility/2006" xmlns:aink="http://schemas.microsoft.com/office/drawing/2016/ink" xmlns:am3d="http://schemas.microsoft.com/office/drawing/2017/model3d" xmlns:o="urn:schemas-microsoft-com:office:office" xmlns:r="http://schemas.openxmlformats.org/officeDocument/2006/relationships" xmlns:m="http://schemas.openxmlformats.org/officeDocument/2006/math" xmlns:v="urn:schemas-microsoft-com:vml" xmlns:wp14="http://schemas.microsoft.com/office/word/2010/wordprocessingDrawing" xmlns:wp="http://schemas.openxmlformats.org/drawingml/2006/wordprocessingDrawing" xmlns:w10="urn:schemas-microsoft-com:office:word" xmlns:w="http://schemas.openxmlformats.org/wordprocessingml/2006/main" xmlns:w14="http://schemas.microsoft.com/office/word/2010/wordml" xmlns:w15="http://schemas.microsoft.com/office/word/2012/wordml" xmlns:w16cid="http://schemas.microsoft.com/office/word/2016/wordml/cid" xmlns:w16se="http://schemas.microsoft.com/office/word/2015/wordml/symex" xmlns:wpg="http://schemas.microsoft.com/office/word/2010/wordprocessingGroup" xmlns:wpi="http://schemas.microsoft.com/office/word/2010/wordprocessingInk" xmlns:wne="http://schemas.microsoft.com/office/word/2006/wordml" xmlns:wps="http://schemas.microsoft.com/office/word/2010/wordprocessingShape" mc:Ignorable="w14 w15 w16se w16cid wp14">
   <w:p>
     <w:pPr>
       <w:pStyle w:val="Footer"/>
@@ -6962,35 +7339,21 @@
       </w:rPr>
       <w:t xml:space="preserve"> of </w:t>
     </w:r>
-    <w:r>
-      <w:fldChar w:fldCharType="begin"/>
-    </w:r>
-    <w:r>
-      <w:instrText xml:space="preserve"> NUMPAGES  \* MERGEFORMAT </w:instrText>
-    </w:r>
-    <w:r>
-      <w:fldChar w:fldCharType="separate"/>
-    </w:r>
-    <w:r>
-      <w:rPr>
-        <w:rFonts w:ascii="Arial" w:hAnsi="Arial" w:cs="Arial"/>
-        <w:noProof/>
-      </w:rPr>
-      <w:t>6</w:t>
-    </w:r>
-    <w:r>
-      <w:rPr>
-        <w:rFonts w:ascii="Arial" w:hAnsi="Arial" w:cs="Arial"/>
-        <w:noProof/>
-      </w:rPr>
-      <w:fldChar w:fldCharType="end"/>
-    </w:r>
+    <w:fldSimple w:instr=" NUMPAGES  \* MERGEFORMAT ">
+      <w:r>
+        <w:rPr>
+          <w:rFonts w:ascii="Arial" w:hAnsi="Arial" w:cs="Arial"/>
+          <w:noProof/>
+        </w:rPr>
+        <w:t>6</w:t>
+      </w:r>
+    </w:fldSimple>
   </w:p>
 </w:ftr>
 </file>
 
 <file path=word/footnotes.xml><?xml version="1.0" encoding="utf-8"?>
-<w:footnotes xmlns:wpc="http://schemas.microsoft.com/office/word/2010/wordprocessingCanvas" xmlns:cx="http://schemas.microsoft.com/office/drawing/2014/chartex" xmlns:cx1="http://schemas.microsoft.com/office/drawing/2015/9/8/chartex" xmlns:cx2="http://schemas.microsoft.com/office/drawing/2015/10/21/chartex" xmlns:cx3="http://schemas.microsoft.com/office/drawing/2016/5/9/chartex" xmlns:cx4="http://schemas.microsoft.com/office/drawing/2016/5/10/chartex" xmlns:cx5="http://schemas.microsoft.com/office/drawing/2016/5/11/chartex" xmlns:cx6="http://schemas.microsoft.com/office/drawing/2016/5/12/chartex" xmlns:cx7="http://schemas.microsoft.com/office/drawing/2016/5/13/chartex" xmlns:cx8="http://schemas.microsoft.com/office/drawing/2016/5/14/chartex" xmlns:mc="http://schemas.openxmlformats.org/markup-compatibility/2006" xmlns:aink="http://schemas.microsoft.com/office/drawing/2016/ink" xmlns:am3d="http://schemas.microsoft.com/office/drawing/2017/model3d" xmlns:o="urn:schemas-microsoft-com:office:office" xmlns:r="http://schemas.openxmlformats.org/officeDocument/2006/relationships" xmlns:m="http://schemas.openxmlformats.org/officeDocument/2006/math" xmlns:v="urn:schemas-microsoft-com:vml" xmlns:wp14="http://schemas.microsoft.com/office/word/2010/wordprocessingDrawing" xmlns:wp="http://schemas.openxmlformats.org/drawingml/2006/wordprocessingDrawing" xmlns:w10="urn:schemas-microsoft-com:office:word" xmlns:w="http://schemas.openxmlformats.org/wordprocessingml/2006/main" xmlns:w14="http://schemas.microsoft.com/office/word/2010/wordml" xmlns:w15="http://schemas.microsoft.com/office/word/2012/wordml" xmlns:w16cex="http://schemas.microsoft.com/office/word/2018/wordml/cex" xmlns:w16cid="http://schemas.microsoft.com/office/word/2016/wordml/cid" xmlns:w16="http://schemas.microsoft.com/office/word/2018/wordml" xmlns:w16se="http://schemas.microsoft.com/office/word/2015/wordml/symex" xmlns:wpg="http://schemas.microsoft.com/office/word/2010/wordprocessingGroup" xmlns:wpi="http://schemas.microsoft.com/office/word/2010/wordprocessingInk" xmlns:wne="http://schemas.microsoft.com/office/word/2006/wordml" xmlns:wps="http://schemas.microsoft.com/office/word/2010/wordprocessingShape" mc:Ignorable="w14 w15 w16se w16cid w16 w16cex wp14">
+<w:footnotes xmlns:wpc="http://schemas.microsoft.com/office/word/2010/wordprocessingCanvas" xmlns:cx="http://schemas.microsoft.com/office/drawing/2014/chartex" xmlns:cx1="http://schemas.microsoft.com/office/drawing/2015/9/8/chartex" xmlns:cx2="http://schemas.microsoft.com/office/drawing/2015/10/21/chartex" xmlns:cx3="http://schemas.microsoft.com/office/drawing/2016/5/9/chartex" xmlns:cx4="http://schemas.microsoft.com/office/drawing/2016/5/10/chartex" xmlns:cx5="http://schemas.microsoft.com/office/drawing/2016/5/11/chartex" xmlns:cx6="http://schemas.microsoft.com/office/drawing/2016/5/12/chartex" xmlns:cx7="http://schemas.microsoft.com/office/drawing/2016/5/13/chartex" xmlns:cx8="http://schemas.microsoft.com/office/drawing/2016/5/14/chartex" xmlns:mc="http://schemas.openxmlformats.org/markup-compatibility/2006" xmlns:aink="http://schemas.microsoft.com/office/drawing/2016/ink" xmlns:am3d="http://schemas.microsoft.com/office/drawing/2017/model3d" xmlns:o="urn:schemas-microsoft-com:office:office" xmlns:r="http://schemas.openxmlformats.org/officeDocument/2006/relationships" xmlns:m="http://schemas.openxmlformats.org/officeDocument/2006/math" xmlns:v="urn:schemas-microsoft-com:vml" xmlns:wp14="http://schemas.microsoft.com/office/word/2010/wordprocessingDrawing" xmlns:wp="http://schemas.openxmlformats.org/drawingml/2006/wordprocessingDrawing" xmlns:w10="urn:schemas-microsoft-com:office:word" xmlns:w="http://schemas.openxmlformats.org/wordprocessingml/2006/main" xmlns:w14="http://schemas.microsoft.com/office/word/2010/wordml" xmlns:w15="http://schemas.microsoft.com/office/word/2012/wordml" xmlns:w16cid="http://schemas.microsoft.com/office/word/2016/wordml/cid" xmlns:w16se="http://schemas.microsoft.com/office/word/2015/wordml/symex" xmlns:wpg="http://schemas.microsoft.com/office/word/2010/wordprocessingGroup" xmlns:wpi="http://schemas.microsoft.com/office/word/2010/wordprocessingInk" xmlns:wne="http://schemas.microsoft.com/office/word/2006/wordml" xmlns:wps="http://schemas.microsoft.com/office/word/2010/wordprocessingShape" mc:Ignorable="w14 w15 w16se w16cid wp14">
   <w:footnote w:type="separator" w:id="-1">
     <w:p>
       <w:r>
@@ -7012,7 +7375,7 @@
 </file>
 
 <file path=word/header1.xml><?xml version="1.0" encoding="utf-8"?>
-<w:hdr xmlns:wpc="http://schemas.microsoft.com/office/word/2010/wordprocessingCanvas" xmlns:cx="http://schemas.microsoft.com/office/drawing/2014/chartex" xmlns:cx1="http://schemas.microsoft.com/office/drawing/2015/9/8/chartex" xmlns:cx2="http://schemas.microsoft.com/office/drawing/2015/10/21/chartex" xmlns:cx3="http://schemas.microsoft.com/office/drawing/2016/5/9/chartex" xmlns:cx4="http://schemas.microsoft.com/office/drawing/2016/5/10/chartex" xmlns:cx5="http://schemas.microsoft.com/office/drawing/2016/5/11/chartex" xmlns:cx6="http://schemas.microsoft.com/office/drawing/2016/5/12/chartex" xmlns:cx7="http://schemas.microsoft.com/office/drawing/2016/5/13/chartex" xmlns:cx8="http://schemas.microsoft.com/office/drawing/2016/5/14/chartex" xmlns:mc="http://schemas.openxmlformats.org/markup-compatibility/2006" xmlns:aink="http://schemas.microsoft.com/office/drawing/2016/ink" xmlns:am3d="http://schemas.microsoft.com/office/drawing/2017/model3d" xmlns:o="urn:schemas-microsoft-com:office:office" xmlns:r="http://schemas.openxmlformats.org/officeDocument/2006/relationships" xmlns:m="http://schemas.openxmlformats.org/officeDocument/2006/math" xmlns:v="urn:schemas-microsoft-com:vml" xmlns:wp14="http://schemas.microsoft.com/office/word/2010/wordprocessingDrawing" xmlns:wp="http://schemas.openxmlformats.org/drawingml/2006/wordprocessingDrawing" xmlns:w10="urn:schemas-microsoft-com:office:word" xmlns:w="http://schemas.openxmlformats.org/wordprocessingml/2006/main" xmlns:w14="http://schemas.microsoft.com/office/word/2010/wordml" xmlns:w15="http://schemas.microsoft.com/office/word/2012/wordml" xmlns:w16cex="http://schemas.microsoft.com/office/word/2018/wordml/cex" xmlns:w16cid="http://schemas.microsoft.com/office/word/2016/wordml/cid" xmlns:w16="http://schemas.microsoft.com/office/word/2018/wordml" xmlns:w16se="http://schemas.microsoft.com/office/word/2015/wordml/symex" xmlns:wpg="http://schemas.microsoft.com/office/word/2010/wordprocessingGroup" xmlns:wpi="http://schemas.microsoft.com/office/word/2010/wordprocessingInk" xmlns:wne="http://schemas.microsoft.com/office/word/2006/wordml" xmlns:wps="http://schemas.microsoft.com/office/word/2010/wordprocessingShape" mc:Ignorable="w14 w15 w16se w16cid w16 w16cex wp14">
+<w:hdr xmlns:wpc="http://schemas.microsoft.com/office/word/2010/wordprocessingCanvas" xmlns:cx="http://schemas.microsoft.com/office/drawing/2014/chartex" xmlns:cx1="http://schemas.microsoft.com/office/drawing/2015/9/8/chartex" xmlns:cx2="http://schemas.microsoft.com/office/drawing/2015/10/21/chartex" xmlns:cx3="http://schemas.microsoft.com/office/drawing/2016/5/9/chartex" xmlns:cx4="http://schemas.microsoft.com/office/drawing/2016/5/10/chartex" xmlns:cx5="http://schemas.microsoft.com/office/drawing/2016/5/11/chartex" xmlns:cx6="http://schemas.microsoft.com/office/drawing/2016/5/12/chartex" xmlns:cx7="http://schemas.microsoft.com/office/drawing/2016/5/13/chartex" xmlns:cx8="http://schemas.microsoft.com/office/drawing/2016/5/14/chartex" xmlns:mc="http://schemas.openxmlformats.org/markup-compatibility/2006" xmlns:aink="http://schemas.microsoft.com/office/drawing/2016/ink" xmlns:am3d="http://schemas.microsoft.com/office/drawing/2017/model3d" xmlns:o="urn:schemas-microsoft-com:office:office" xmlns:r="http://schemas.openxmlformats.org/officeDocument/2006/relationships" xmlns:m="http://schemas.openxmlformats.org/officeDocument/2006/math" xmlns:v="urn:schemas-microsoft-com:vml" xmlns:wp14="http://schemas.microsoft.com/office/word/2010/wordprocessingDrawing" xmlns:wp="http://schemas.openxmlformats.org/drawingml/2006/wordprocessingDrawing" xmlns:w10="urn:schemas-microsoft-com:office:word" xmlns:w="http://schemas.openxmlformats.org/wordprocessingml/2006/main" xmlns:w14="http://schemas.microsoft.com/office/word/2010/wordml" xmlns:w15="http://schemas.microsoft.com/office/word/2012/wordml" xmlns:w16cid="http://schemas.microsoft.com/office/word/2016/wordml/cid" xmlns:w16se="http://schemas.microsoft.com/office/word/2015/wordml/symex" xmlns:wpg="http://schemas.microsoft.com/office/word/2010/wordprocessingGroup" xmlns:wpi="http://schemas.microsoft.com/office/word/2010/wordprocessingInk" xmlns:wne="http://schemas.microsoft.com/office/word/2006/wordml" xmlns:wps="http://schemas.microsoft.com/office/word/2010/wordprocessingShape" mc:Ignorable="w14 w15 w16se w16cid wp14">
   <w:p>
     <w:pPr>
       <w:pStyle w:val="Header"/>
@@ -7109,7 +7472,7 @@
 </file>
 
 <file path=word/numbering.xml><?xml version="1.0" encoding="utf-8"?>
-<w:numbering xmlns:wpc="http://schemas.microsoft.com/office/word/2010/wordprocessingCanvas" xmlns:cx="http://schemas.microsoft.com/office/drawing/2014/chartex" xmlns:cx1="http://schemas.microsoft.com/office/drawing/2015/9/8/chartex" xmlns:cx2="http://schemas.microsoft.com/office/drawing/2015/10/21/chartex" xmlns:cx3="http://schemas.microsoft.com/office/drawing/2016/5/9/chartex" xmlns:cx4="http://schemas.microsoft.com/office/drawing/2016/5/10/chartex" xmlns:cx5="http://schemas.microsoft.com/office/drawing/2016/5/11/chartex" xmlns:cx6="http://schemas.microsoft.com/office/drawing/2016/5/12/chartex" xmlns:cx7="http://schemas.microsoft.com/office/drawing/2016/5/13/chartex" xmlns:cx8="http://schemas.microsoft.com/office/drawing/2016/5/14/chartex" xmlns:mc="http://schemas.openxmlformats.org/markup-compatibility/2006" xmlns:aink="http://schemas.microsoft.com/office/drawing/2016/ink" xmlns:am3d="http://schemas.microsoft.com/office/drawing/2017/model3d" xmlns:o="urn:schemas-microsoft-com:office:office" xmlns:r="http://schemas.openxmlformats.org/officeDocument/2006/relationships" xmlns:m="http://schemas.openxmlformats.org/officeDocument/2006/math" xmlns:v="urn:schemas-microsoft-com:vml" xmlns:wp14="http://schemas.microsoft.com/office/word/2010/wordprocessingDrawing" xmlns:wp="http://schemas.openxmlformats.org/drawingml/2006/wordprocessingDrawing" xmlns:w10="urn:schemas-microsoft-com:office:word" xmlns:w="http://schemas.openxmlformats.org/wordprocessingml/2006/main" xmlns:w14="http://schemas.microsoft.com/office/word/2010/wordml" xmlns:w15="http://schemas.microsoft.com/office/word/2012/wordml" xmlns:w16cex="http://schemas.microsoft.com/office/word/2018/wordml/cex" xmlns:w16cid="http://schemas.microsoft.com/office/word/2016/wordml/cid" xmlns:w16="http://schemas.microsoft.com/office/word/2018/wordml" xmlns:w16se="http://schemas.microsoft.com/office/word/2015/wordml/symex" xmlns:wpg="http://schemas.microsoft.com/office/word/2010/wordprocessingGroup" xmlns:wpi="http://schemas.microsoft.com/office/word/2010/wordprocessingInk" xmlns:wne="http://schemas.microsoft.com/office/word/2006/wordml" xmlns:wps="http://schemas.microsoft.com/office/word/2010/wordprocessingShape" mc:Ignorable="w14 w15 w16se w16cid w16 w16cex wp14">
+<w:numbering xmlns:wpc="http://schemas.microsoft.com/office/word/2010/wordprocessingCanvas" xmlns:cx="http://schemas.microsoft.com/office/drawing/2014/chartex" xmlns:cx1="http://schemas.microsoft.com/office/drawing/2015/9/8/chartex" xmlns:cx2="http://schemas.microsoft.com/office/drawing/2015/10/21/chartex" xmlns:cx3="http://schemas.microsoft.com/office/drawing/2016/5/9/chartex" xmlns:cx4="http://schemas.microsoft.com/office/drawing/2016/5/10/chartex" xmlns:cx5="http://schemas.microsoft.com/office/drawing/2016/5/11/chartex" xmlns:cx6="http://schemas.microsoft.com/office/drawing/2016/5/12/chartex" xmlns:cx7="http://schemas.microsoft.com/office/drawing/2016/5/13/chartex" xmlns:cx8="http://schemas.microsoft.com/office/drawing/2016/5/14/chartex" xmlns:mc="http://schemas.openxmlformats.org/markup-compatibility/2006" xmlns:aink="http://schemas.microsoft.com/office/drawing/2016/ink" xmlns:am3d="http://schemas.microsoft.com/office/drawing/2017/model3d" xmlns:o="urn:schemas-microsoft-com:office:office" xmlns:r="http://schemas.openxmlformats.org/officeDocument/2006/relationships" xmlns:m="http://schemas.openxmlformats.org/officeDocument/2006/math" xmlns:v="urn:schemas-microsoft-com:vml" xmlns:wp14="http://schemas.microsoft.com/office/word/2010/wordprocessingDrawing" xmlns:wp="http://schemas.openxmlformats.org/drawingml/2006/wordprocessingDrawing" xmlns:w10="urn:schemas-microsoft-com:office:word" xmlns:w="http://schemas.openxmlformats.org/wordprocessingml/2006/main" xmlns:w14="http://schemas.microsoft.com/office/word/2010/wordml" xmlns:w15="http://schemas.microsoft.com/office/word/2012/wordml" xmlns:w16cid="http://schemas.microsoft.com/office/word/2016/wordml/cid" xmlns:w16se="http://schemas.microsoft.com/office/word/2015/wordml/symex" xmlns:wpg="http://schemas.microsoft.com/office/word/2010/wordprocessingGroup" xmlns:wpi="http://schemas.microsoft.com/office/word/2010/wordprocessingInk" xmlns:wne="http://schemas.microsoft.com/office/word/2006/wordml" xmlns:wps="http://schemas.microsoft.com/office/word/2010/wordprocessingShape" mc:Ignorable="w14 w15 w16se w16cid wp14">
   <w:abstractNum w:abstractNumId="0" w15:restartNumberingAfterBreak="0">
     <w:nsid w:val="156E5A75"/>
     <w:multiLevelType w:val="hybridMultilevel"/>
@@ -7639,7 +8002,7 @@
 </file>
 
 <file path=word/styles.xml><?xml version="1.0" encoding="utf-8"?>
-<w:styles xmlns:mc="http://schemas.openxmlformats.org/markup-compatibility/2006" xmlns:r="http://schemas.openxmlformats.org/officeDocument/2006/relationships" xmlns:w="http://schemas.openxmlformats.org/wordprocessingml/2006/main" xmlns:w14="http://schemas.microsoft.com/office/word/2010/wordml" xmlns:w15="http://schemas.microsoft.com/office/word/2012/wordml" xmlns:w16cex="http://schemas.microsoft.com/office/word/2018/wordml/cex" xmlns:w16cid="http://schemas.microsoft.com/office/word/2016/wordml/cid" xmlns:w16="http://schemas.microsoft.com/office/word/2018/wordml" xmlns:w16se="http://schemas.microsoft.com/office/word/2015/wordml/symex" mc:Ignorable="w14 w15 w16se w16cid w16 w16cex">
+<w:styles xmlns:mc="http://schemas.openxmlformats.org/markup-compatibility/2006" xmlns:r="http://schemas.openxmlformats.org/officeDocument/2006/relationships" xmlns:w="http://schemas.openxmlformats.org/wordprocessingml/2006/main" xmlns:w14="http://schemas.microsoft.com/office/word/2010/wordml" xmlns:w15="http://schemas.microsoft.com/office/word/2012/wordml" xmlns:w16cid="http://schemas.microsoft.com/office/word/2016/wordml/cid" xmlns:w16se="http://schemas.microsoft.com/office/word/2015/wordml/symex" mc:Ignorable="w14 w15 w16se w16cid">
   <w:docDefaults>
     <w:rPrDefault>
       <w:rPr>
@@ -7649,7 +8012,7 @@
     </w:rPrDefault>
     <w:pPrDefault/>
   </w:docDefaults>
-  <w:latentStyles w:defLockedState="0" w:defUIPriority="0" w:defSemiHidden="0" w:defUnhideWhenUsed="0" w:defQFormat="0" w:count="376">
+  <w:latentStyles w:defLockedState="0" w:defUIPriority="0" w:defSemiHidden="0" w:defUnhideWhenUsed="0" w:defQFormat="0" w:count="377">
     <w:lsdException w:name="Normal" w:qFormat="1"/>
     <w:lsdException w:name="heading 1" w:qFormat="1"/>
     <w:lsdException w:name="heading 2" w:semiHidden="1" w:unhideWhenUsed="1" w:qFormat="1"/>
@@ -7748,7 +8111,6 @@
     <w:lsdException w:name="HTML Sample" w:semiHidden="1" w:unhideWhenUsed="1"/>
     <w:lsdException w:name="HTML Typewriter" w:semiHidden="1" w:unhideWhenUsed="1"/>
     <w:lsdException w:name="HTML Variable" w:semiHidden="1" w:unhideWhenUsed="1"/>
-    <w:lsdException w:name="Normal Table" w:semiHidden="1" w:unhideWhenUsed="1"/>
     <w:lsdException w:name="annotation subject" w:semiHidden="1" w:unhideWhenUsed="1"/>
     <w:lsdException w:name="No List" w:semiHidden="1" w:unhideWhenUsed="1"/>
     <w:lsdException w:name="Outline List 1" w:semiHidden="1" w:unhideWhenUsed="1"/>
@@ -7795,8 +8157,7 @@
     <w:lsdException w:name="Table Subtle 2" w:semiHidden="1" w:unhideWhenUsed="1"/>
     <w:lsdException w:name="Table Web 1" w:semiHidden="1" w:unhideWhenUsed="1"/>
     <w:lsdException w:name="Table Web 2" w:semiHidden="1" w:unhideWhenUsed="1"/>
-    <w:lsdException w:name="Table Web 3" w:semiHidden="1" w:unhideWhenUsed="1"/>
-    <w:lsdException w:name="Table Theme" w:semiHidden="1" w:unhideWhenUsed="1"/>
+    <w:lsdException w:name="Balloon Text" w:semiHidden="1" w:unhideWhenUsed="1"/>
     <w:lsdException w:name="Placeholder Text" w:semiHidden="1" w:uiPriority="99"/>
     <w:lsdException w:name="No Spacing" w:uiPriority="1" w:qFormat="1"/>
     <w:lsdException w:name="Light Shading" w:uiPriority="60"/>
@@ -8017,6 +8378,7 @@
     <w:lsdException w:name="Hashtag" w:semiHidden="1" w:uiPriority="99" w:unhideWhenUsed="1"/>
     <w:lsdException w:name="Unresolved Mention" w:semiHidden="1" w:uiPriority="99" w:unhideWhenUsed="1"/>
     <w:lsdException w:name="Smart Link" w:semiHidden="1" w:uiPriority="99" w:unhideWhenUsed="1"/>
+    <w:lsdException w:name="Smart Link Error" w:semiHidden="1" w:uiPriority="99" w:unhideWhenUsed="1"/>
   </w:latentStyles>
   <w:style w:type="paragraph" w:default="1" w:styleId="Normal">
     <w:name w:val="Normal"/>
@@ -8165,6 +8527,7 @@
   <w:style w:type="paragraph" w:styleId="BodyTextIndent">
     <w:name w:val="Body Text Indent"/>
     <w:basedOn w:val="Normal"/>
+    <w:link w:val="BodyTextIndentChar"/>
     <w:rsid w:val="00430257"/>
     <w:pPr>
       <w:tabs>
@@ -8482,6 +8845,17 @@
       <w:u w:val="single"/>
     </w:rPr>
   </w:style>
+  <w:style w:type="character" w:customStyle="1" w:styleId="BodyTextIndentChar">
+    <w:name w:val="Body Text Indent Char"/>
+    <w:basedOn w:val="DefaultParagraphFont"/>
+    <w:link w:val="BodyTextIndent"/>
+    <w:rsid w:val="000E4A6B"/>
+    <w:rPr>
+      <w:rFonts w:ascii="CG Times" w:hAnsi="CG Times"/>
+      <w:sz w:val="24"/>
+      <w:lang w:eastAsia="en-US"/>
+    </w:rPr>
+  </w:style>
 </w:styles>
 </file>
 
@@ -8769,18 +9143,18 @@
 </file>
 
 <file path=customXml/item1.xml><?xml version="1.0" encoding="utf-8"?>
-<p:properties xmlns:p="http://schemas.microsoft.com/office/2006/metadata/properties" xmlns:xsi="http://www.w3.org/2001/XMLSchema-instance" xmlns:pc="http://schemas.microsoft.com/office/infopath/2007/PartnerControls">
-  <documentManagement/>
-</p:properties>
-</file>
-
-<file path=customXml/item2.xml><?xml version="1.0" encoding="utf-8"?>
 <?mso-contentType ?>
 <FormTemplates xmlns="http://schemas.microsoft.com/sharepoint/v3/contenttype/forms">
   <Display>DocumentLibraryForm</Display>
   <Edit>DocumentLibraryForm</Edit>
   <New>DocumentLibraryForm</New>
 </FormTemplates>
+</file>
+
+<file path=customXml/item2.xml><?xml version="1.0" encoding="utf-8"?>
+<p:properties xmlns:p="http://schemas.microsoft.com/office/2006/metadata/properties" xmlns:xsi="http://www.w3.org/2001/XMLSchema-instance" xmlns:pc="http://schemas.microsoft.com/office/infopath/2007/PartnerControls">
+  <documentManagement/>
+</p:properties>
 </file>
 
 <file path=customXml/item3.xml><?xml version="1.0" encoding="utf-8"?>
@@ -8966,18 +9340,18 @@
 </file>
 
 <file path=customXml/itemProps1.xml><?xml version="1.0" encoding="utf-8"?>
-<ds:datastoreItem xmlns:ds="http://schemas.openxmlformats.org/officeDocument/2006/customXml" ds:itemID="{A2CA0DDB-277B-41F8-9D63-B88EE90A7F1C}">
+<ds:datastoreItem xmlns:ds="http://schemas.openxmlformats.org/officeDocument/2006/customXml" ds:itemID="{BC51CBF5-CC68-4B1E-8785-4A6912D788FD}">
   <ds:schemaRefs>
-    <ds:schemaRef ds:uri="http://schemas.microsoft.com/office/2006/metadata/properties"/>
-    <ds:schemaRef ds:uri="http://schemas.microsoft.com/office/infopath/2007/PartnerControls"/>
+    <ds:schemaRef ds:uri="http://schemas.microsoft.com/sharepoint/v3/contenttype/forms"/>
   </ds:schemaRefs>
 </ds:datastoreItem>
 </file>
 
 <file path=customXml/itemProps2.xml><?xml version="1.0" encoding="utf-8"?>
-<ds:datastoreItem xmlns:ds="http://schemas.openxmlformats.org/officeDocument/2006/customXml" ds:itemID="{BC51CBF5-CC68-4B1E-8785-4A6912D788FD}">
+<ds:datastoreItem xmlns:ds="http://schemas.openxmlformats.org/officeDocument/2006/customXml" ds:itemID="{A2CA0DDB-277B-41F8-9D63-B88EE90A7F1C}">
   <ds:schemaRefs>
-    <ds:schemaRef ds:uri="http://schemas.microsoft.com/sharepoint/v3/contenttype/forms"/>
+    <ds:schemaRef ds:uri="http://schemas.microsoft.com/office/2006/metadata/properties"/>
+    <ds:schemaRef ds:uri="http://schemas.microsoft.com/office/infopath/2007/PartnerControls"/>
   </ds:schemaRefs>
 </ds:datastoreItem>
 </file>
@@ -9001,7 +9375,7 @@
 </file>
 
 <file path=customXml/itemProps4.xml><?xml version="1.0" encoding="utf-8"?>
-<ds:datastoreItem xmlns:ds="http://schemas.openxmlformats.org/officeDocument/2006/customXml" ds:itemID="{293C5D3D-3DCC-43C7-92C4-EA5ED235851B}">
+<ds:datastoreItem xmlns:ds="http://schemas.openxmlformats.org/officeDocument/2006/customXml" ds:itemID="{76DCF82D-C955-4AC4-91C8-1AAA4EC02BDB}">
   <ds:schemaRefs>
     <ds:schemaRef ds:uri="http://schemas.openxmlformats.org/officeDocument/2006/bibliography"/>
   </ds:schemaRefs>

--- a/DrawingApp_Project_Report.docx
+++ b/DrawingApp_Project_Report.docx
@@ -2377,28 +2377,86 @@
           <w:sz w:val="22"/>
           <w:szCs w:val="22"/>
         </w:rPr>
-        <w:t xml:space="preserve">le and soft slightly melancholic piano piece might have a moody blue background and a flowing, simple and smooth white drawing style </w:t>
-      </w:r>
-      <w:proofErr w:type="gramStart"/>
-      <w:r>
+        <w:t>le and soft slightly melancholic piano piece might have a moody blue background and a flowing, simple and smooth white drawing style similar to the one in the video. A liver tune would have more vibrant colours and an animated bouncy line style. When the music ends you can choose to save the drawing, pay the music again and add to the drawing. Start again with a blank canvas or go back to the main menu and select another track. The program is currently being developed for PC. However, it could be developed for a tablet and mobile phones in the future.</w:t>
+      </w:r>
+    </w:p>
+    <w:p>
+      <w:pPr>
+        <w:pStyle w:val="GuidanceHelpText"/>
+        <w:ind w:left="1418"/>
         <w:rPr>
           <w:rFonts w:ascii="Arial" w:hAnsi="Arial" w:cs="Arial"/>
           <w:color w:val="auto"/>
           <w:sz w:val="22"/>
           <w:szCs w:val="22"/>
         </w:rPr>
-        <w:t>similar to</w:t>
-      </w:r>
-      <w:proofErr w:type="gramEnd"/>
-      <w:r>
+      </w:pPr>
+    </w:p>
+    <w:p>
+      <w:pPr>
+        <w:pStyle w:val="GuidanceHelpText"/>
+        <w:ind w:left="1418"/>
         <w:rPr>
           <w:rFonts w:ascii="Arial" w:hAnsi="Arial" w:cs="Arial"/>
           <w:color w:val="auto"/>
           <w:sz w:val="22"/>
           <w:szCs w:val="22"/>
         </w:rPr>
-        <w:t xml:space="preserve"> the one in the video. A liver tune would have more vibrant colours and an animated bouncy line style. When the music ends you can choose to save the drawing, pay the music again and add to the drawing. Start again with a blank canvas or go back to the main menu and select another track. The program is currently being developed for PC. However, it could be developed for a tablet and mobile phones in the future.</w:t>
-      </w:r>
+      </w:pPr>
+      <w:r>
+        <w:rPr>
+          <w:rFonts w:ascii="Arial" w:hAnsi="Arial" w:cs="Arial"/>
+          <w:color w:val="auto"/>
+          <w:sz w:val="22"/>
+          <w:szCs w:val="22"/>
+        </w:rPr>
+        <w:t xml:space="preserve">The </w:t>
+      </w:r>
+      <w:proofErr w:type="spellStart"/>
+      <w:r>
+        <w:rPr>
+          <w:rFonts w:ascii="Arial" w:hAnsi="Arial" w:cs="Arial"/>
+          <w:color w:val="auto"/>
+          <w:sz w:val="22"/>
+          <w:szCs w:val="22"/>
+        </w:rPr>
+        <w:t>github</w:t>
+      </w:r>
+      <w:proofErr w:type="spellEnd"/>
+      <w:r>
+        <w:rPr>
+          <w:rFonts w:ascii="Arial" w:hAnsi="Arial" w:cs="Arial"/>
+          <w:color w:val="auto"/>
+          <w:sz w:val="22"/>
+          <w:szCs w:val="22"/>
+        </w:rPr>
+        <w:t xml:space="preserve"> repository can be found at:</w:t>
+      </w:r>
+    </w:p>
+    <w:p>
+      <w:pPr>
+        <w:pStyle w:val="GuidanceHelpText"/>
+        <w:ind w:left="1418"/>
+        <w:rPr>
+          <w:rFonts w:ascii="Arial" w:hAnsi="Arial" w:cs="Arial"/>
+          <w:color w:val="auto"/>
+          <w:sz w:val="22"/>
+          <w:szCs w:val="22"/>
+        </w:rPr>
+      </w:pPr>
+      <w:hyperlink r:id="rId11" w:history="1">
+        <w:r>
+          <w:rPr>
+            <w:rStyle w:val="Hyperlink"/>
+            <w:rFonts w:ascii="Arial" w:hAnsi="Arial" w:cs="Arial"/>
+            <w:sz w:val="22"/>
+            <w:szCs w:val="22"/>
+          </w:rPr>
+          <w:t>https://github.com/Ross-CH/DrawingApp</w:t>
+        </w:r>
+      </w:hyperlink>
+      <w:bookmarkStart w:id="2" w:name="_GoBack"/>
+      <w:bookmarkEnd w:id="2"/>
     </w:p>
     <w:p>
       <w:pPr>
@@ -2425,8 +2483,8 @@
           <w:rFonts w:ascii="Arial" w:hAnsi="Arial" w:cs="Arial"/>
         </w:rPr>
       </w:pPr>
-      <w:bookmarkStart w:id="2" w:name="_Toc480097751"/>
-      <w:bookmarkStart w:id="3" w:name="_Toc290366204"/>
+      <w:bookmarkStart w:id="3" w:name="_Toc480097751"/>
+      <w:bookmarkStart w:id="4" w:name="_Toc290366204"/>
       <w:r>
         <w:rPr>
           <w:rFonts w:ascii="Arial" w:hAnsi="Arial" w:cs="Arial"/>
@@ -2434,8 +2492,8 @@
         <w:t>Project Definition</w:t>
       </w:r>
       <w:bookmarkEnd w:id="1"/>
-      <w:bookmarkEnd w:id="2"/>
       <w:bookmarkEnd w:id="3"/>
+      <w:bookmarkEnd w:id="4"/>
     </w:p>
     <w:p>
       <w:pPr>
@@ -2444,14 +2502,14 @@
           <w:rFonts w:ascii="Arial" w:hAnsi="Arial" w:cs="Arial"/>
         </w:rPr>
       </w:pPr>
-      <w:bookmarkStart w:id="4" w:name="_Toc290366205"/>
+      <w:bookmarkStart w:id="5" w:name="_Toc290366205"/>
       <w:r>
         <w:rPr>
           <w:rFonts w:ascii="Arial" w:hAnsi="Arial" w:cs="Arial"/>
         </w:rPr>
         <w:t>Project Purpose</w:t>
       </w:r>
-      <w:bookmarkEnd w:id="4"/>
+      <w:bookmarkEnd w:id="5"/>
     </w:p>
     <w:p>
       <w:pPr>
@@ -2598,25 +2656,7 @@
           <w:sz w:val="22"/>
           <w:szCs w:val="22"/>
         </w:rPr>
-        <w:t xml:space="preserve">execute this in the most successful way. He has given us a choice to </w:t>
-      </w:r>
-      <w:proofErr w:type="gramStart"/>
-      <w:r>
-        <w:rPr>
-          <w:rFonts w:ascii="Arial" w:hAnsi="Arial" w:cs="Arial"/>
-          <w:sz w:val="22"/>
-          <w:szCs w:val="22"/>
-        </w:rPr>
-        <w:t>continue on</w:t>
-      </w:r>
-      <w:proofErr w:type="gramEnd"/>
-      <w:r>
-        <w:rPr>
-          <w:rFonts w:ascii="Arial" w:hAnsi="Arial" w:cs="Arial"/>
-          <w:sz w:val="22"/>
-          <w:szCs w:val="22"/>
-        </w:rPr>
-        <w:t xml:space="preserve"> what he has already developed</w:t>
+        <w:t>execute this in the most successful way. He has given us a choice to continue on what he has already developed</w:t>
       </w:r>
       <w:r>
         <w:rPr>
@@ -2662,25 +2702,7 @@
           <w:sz w:val="22"/>
           <w:szCs w:val="22"/>
         </w:rPr>
-        <w:t xml:space="preserve">We would most likely be starting the project from scratch but look into what he has already done to get a correct feel for the project and keep </w:t>
-      </w:r>
-      <w:proofErr w:type="gramStart"/>
-      <w:r>
-        <w:rPr>
-          <w:rFonts w:ascii="Arial" w:hAnsi="Arial" w:cs="Arial"/>
-          <w:sz w:val="22"/>
-          <w:szCs w:val="22"/>
-        </w:rPr>
-        <w:t>it  as</w:t>
-      </w:r>
-      <w:proofErr w:type="gramEnd"/>
-      <w:r>
-        <w:rPr>
-          <w:rFonts w:ascii="Arial" w:hAnsi="Arial" w:cs="Arial"/>
-          <w:sz w:val="22"/>
-          <w:szCs w:val="22"/>
-        </w:rPr>
-        <w:t xml:space="preserve"> close to what he would like</w:t>
+        <w:t>We would most likely be starting the project from scratch but look into what he has already done to get a correct feel for the project and keep it  as close to what he would like</w:t>
       </w:r>
       <w:r>
         <w:rPr>
@@ -2757,9 +2779,9 @@
           <w:rFonts w:ascii="Arial" w:hAnsi="Arial" w:cs="Arial"/>
         </w:rPr>
       </w:pPr>
-      <w:bookmarkStart w:id="5" w:name="_Toc479753825"/>
-      <w:bookmarkStart w:id="6" w:name="_Toc480097752"/>
-      <w:bookmarkStart w:id="7" w:name="_Toc290366206"/>
+      <w:bookmarkStart w:id="6" w:name="_Toc479753825"/>
+      <w:bookmarkStart w:id="7" w:name="_Toc480097752"/>
+      <w:bookmarkStart w:id="8" w:name="_Toc290366206"/>
       <w:r>
         <w:rPr>
           <w:rFonts w:ascii="Arial" w:hAnsi="Arial" w:cs="Arial"/>
@@ -2778,9 +2800,9 @@
         </w:rPr>
         <w:t>Objectives</w:t>
       </w:r>
-      <w:bookmarkEnd w:id="5"/>
       <w:bookmarkEnd w:id="6"/>
       <w:bookmarkEnd w:id="7"/>
+      <w:bookmarkEnd w:id="8"/>
     </w:p>
     <w:p>
       <w:pPr>
@@ -2809,27 +2831,7 @@
           <w:sz w:val="22"/>
           <w:szCs w:val="22"/>
         </w:rPr>
-        <w:t xml:space="preserve">Objectives of this application would be as </w:t>
-      </w:r>
-      <w:proofErr w:type="gramStart"/>
-      <w:r>
-        <w:rPr>
-          <w:rFonts w:ascii="Arial" w:hAnsi="Arial" w:cs="Arial"/>
-          <w:color w:val="auto"/>
-          <w:sz w:val="22"/>
-          <w:szCs w:val="22"/>
-        </w:rPr>
-        <w:t>follows :</w:t>
-      </w:r>
-      <w:proofErr w:type="gramEnd"/>
-      <w:r>
-        <w:rPr>
-          <w:rFonts w:ascii="Arial" w:hAnsi="Arial" w:cs="Arial"/>
-          <w:color w:val="auto"/>
-          <w:sz w:val="22"/>
-          <w:szCs w:val="22"/>
-        </w:rPr>
-        <w:t>-</w:t>
+        <w:t>Objectives of this application would be as follows :-</w:t>
       </w:r>
     </w:p>
     <w:p>
@@ -2889,6 +2891,7 @@
           <w:sz w:val="22"/>
           <w:szCs w:val="22"/>
         </w:rPr>
+        <w:lastRenderedPageBreak/>
         <w:t xml:space="preserve">Reading over the code he has tried to develop and </w:t>
       </w:r>
       <w:r>
@@ -2964,7 +2967,6 @@
           <w:sz w:val="22"/>
           <w:szCs w:val="22"/>
         </w:rPr>
-        <w:lastRenderedPageBreak/>
         <w:t xml:space="preserve">Developing a main menu and an </w:t>
       </w:r>
       <w:r>
@@ -3351,20 +3353,20 @@
           <w:rFonts w:ascii="Arial" w:hAnsi="Arial" w:cs="Arial"/>
         </w:rPr>
       </w:pPr>
-      <w:bookmarkStart w:id="8" w:name="_Toc479753829"/>
-      <w:bookmarkStart w:id="9" w:name="_Toc480097755"/>
-      <w:bookmarkStart w:id="10" w:name="_Toc290366207"/>
-      <w:bookmarkStart w:id="11" w:name="_Toc479753827"/>
-      <w:bookmarkStart w:id="12" w:name="_Toc480097754"/>
+      <w:bookmarkStart w:id="9" w:name="_Toc479753829"/>
+      <w:bookmarkStart w:id="10" w:name="_Toc480097755"/>
+      <w:bookmarkStart w:id="11" w:name="_Toc290366207"/>
+      <w:bookmarkStart w:id="12" w:name="_Toc479753827"/>
+      <w:bookmarkStart w:id="13" w:name="_Toc480097754"/>
       <w:r>
         <w:rPr>
           <w:rFonts w:ascii="Arial" w:hAnsi="Arial" w:cs="Arial"/>
         </w:rPr>
         <w:t>Constraints</w:t>
       </w:r>
-      <w:bookmarkEnd w:id="8"/>
       <w:bookmarkEnd w:id="9"/>
       <w:bookmarkEnd w:id="10"/>
+      <w:bookmarkEnd w:id="11"/>
     </w:p>
     <w:p>
       <w:pPr>
@@ -3537,26 +3539,27 @@
           <w:sz w:val="22"/>
           <w:szCs w:val="18"/>
         </w:rPr>
-        <w:t xml:space="preserve"> of the meetings maybe missed by team members. It can take </w:t>
-      </w:r>
-      <w:proofErr w:type="gramStart"/>
+        <w:t xml:space="preserve"> of the meetings maybe missed by team members. It can take time </w:t>
+      </w:r>
       <w:r>
         <w:rPr>
           <w:rFonts w:ascii="Arial" w:hAnsi="Arial" w:cs="Arial"/>
           <w:sz w:val="22"/>
           <w:szCs w:val="18"/>
         </w:rPr>
-        <w:t>time</w:t>
-      </w:r>
-      <w:proofErr w:type="gramEnd"/>
-      <w:r>
+        <w:lastRenderedPageBreak/>
+        <w:t>but the team will need to try an accommodate the best they cant without letting t take away to much time from the project and the people that are unwell will do what they can to catch up.</w:t>
+      </w:r>
+    </w:p>
+    <w:p>
+      <w:pPr>
+        <w:pStyle w:val="BodyTextIndent"/>
         <w:rPr>
           <w:rFonts w:ascii="Arial" w:hAnsi="Arial" w:cs="Arial"/>
           <w:sz w:val="22"/>
           <w:szCs w:val="18"/>
         </w:rPr>
-        <w:t xml:space="preserve"> but the team will need to try an accommodate the best they cant without letting t take away to much time from the project and the people that are unwell will do what they can to catch up.</w:t>
-      </w:r>
+      </w:pPr>
     </w:p>
     <w:p>
       <w:pPr>
@@ -3567,24 +3570,21 @@
           <w:szCs w:val="18"/>
         </w:rPr>
       </w:pPr>
-    </w:p>
-    <w:p>
-      <w:pPr>
-        <w:pStyle w:val="BodyTextIndent"/>
+      <w:r>
         <w:rPr>
           <w:rFonts w:ascii="Arial" w:hAnsi="Arial" w:cs="Arial"/>
           <w:sz w:val="22"/>
           <w:szCs w:val="18"/>
         </w:rPr>
-      </w:pPr>
+        <w:t>Keeping the client informed and able to work on parts of his application that we are not working on. Teaching the client how to use GitHub or Gitkraken</w:t>
+      </w:r>
       <w:r>
         <w:rPr>
           <w:rFonts w:ascii="Arial" w:hAnsi="Arial" w:cs="Arial"/>
           <w:sz w:val="22"/>
           <w:szCs w:val="18"/>
         </w:rPr>
-        <w:lastRenderedPageBreak/>
-        <w:t>Keeping the client informed and able to work on parts of his application that we are not working on. Teaching the client how to use GitHub or Gitkraken</w:t>
+        <w:t xml:space="preserve">, to keep up with version control, ensuring everyone is working off the same files. This will take </w:t>
       </w:r>
       <w:r>
         <w:rPr>
@@ -3592,7 +3592,7 @@
           <w:sz w:val="22"/>
           <w:szCs w:val="18"/>
         </w:rPr>
-        <w:t xml:space="preserve">, to keep up with version control, ensuring everyone is working off the same files. This will take </w:t>
+        <w:t>some time</w:t>
       </w:r>
       <w:r>
         <w:rPr>
@@ -3600,7 +3600,7 @@
           <w:sz w:val="22"/>
           <w:szCs w:val="18"/>
         </w:rPr>
-        <w:t>some time</w:t>
+        <w:t xml:space="preserve"> due to the client not having a lot of programming knowledge and </w:t>
       </w:r>
       <w:r>
         <w:rPr>
@@ -3608,25 +3608,17 @@
           <w:sz w:val="22"/>
           <w:szCs w:val="18"/>
         </w:rPr>
-        <w:t xml:space="preserve"> due to the client not having a lot of programming knowledge and </w:t>
-      </w:r>
-      <w:r>
+        <w:t xml:space="preserve">time restrictions. Ensuring that he also will have access to this to keep the costs down to zero. </w:t>
+      </w:r>
+    </w:p>
+    <w:p>
+      <w:pPr>
+        <w:pStyle w:val="BodyTextIndent"/>
         <w:rPr>
           <w:rFonts w:ascii="Arial" w:hAnsi="Arial" w:cs="Arial"/>
           <w:sz w:val="22"/>
           <w:szCs w:val="18"/>
         </w:rPr>
-        <w:t xml:space="preserve">time restrictions. Ensuring that he also will have access to this to keep the costs down to zero. </w:t>
-      </w:r>
-    </w:p>
-    <w:p>
-      <w:pPr>
-        <w:pStyle w:val="BodyTextIndent"/>
-        <w:rPr>
-          <w:rFonts w:ascii="Arial" w:hAnsi="Arial" w:cs="Arial"/>
-          <w:sz w:val="22"/>
-          <w:szCs w:val="18"/>
-        </w:rPr>
       </w:pPr>
     </w:p>
     <w:p>
@@ -3652,22 +3644,22 @@
           <w:rFonts w:ascii="Arial" w:hAnsi="Arial" w:cs="Arial"/>
         </w:rPr>
       </w:pPr>
-      <w:bookmarkStart w:id="13" w:name="_Toc290366208"/>
+      <w:bookmarkStart w:id="14" w:name="_Toc290366208"/>
       <w:r>
         <w:rPr>
           <w:rFonts w:ascii="Arial" w:hAnsi="Arial" w:cs="Arial"/>
         </w:rPr>
         <w:t xml:space="preserve">Outline Project </w:t>
       </w:r>
-      <w:bookmarkEnd w:id="11"/>
       <w:bookmarkEnd w:id="12"/>
+      <w:bookmarkEnd w:id="13"/>
       <w:r>
         <w:rPr>
           <w:rFonts w:ascii="Arial" w:hAnsi="Arial" w:cs="Arial"/>
         </w:rPr>
         <w:t>Products</w:t>
       </w:r>
-      <w:bookmarkEnd w:id="13"/>
+      <w:bookmarkEnd w:id="14"/>
     </w:p>
     <w:p>
       <w:pPr>
@@ -4012,14 +4004,14 @@
           <w:rFonts w:ascii="Arial" w:hAnsi="Arial" w:cs="Arial"/>
         </w:rPr>
       </w:pPr>
-      <w:bookmarkStart w:id="14" w:name="_Toc290366209"/>
+      <w:bookmarkStart w:id="15" w:name="_Toc290366209"/>
       <w:r>
         <w:rPr>
           <w:rFonts w:ascii="Arial" w:hAnsi="Arial" w:cs="Arial"/>
         </w:rPr>
         <w:t>Risks</w:t>
       </w:r>
-      <w:bookmarkEnd w:id="14"/>
+      <w:bookmarkEnd w:id="15"/>
     </w:p>
     <w:p>
       <w:pPr>
@@ -4120,6 +4112,7 @@
         <w:rPr>
           <w:rFonts w:ascii="Arial" w:hAnsi="Arial" w:cs="Arial"/>
         </w:rPr>
+        <w:lastRenderedPageBreak/>
         <w:t>Due to the team requiring to</w:t>
       </w:r>
       <w:r>
@@ -4156,7 +4149,6 @@
         <w:rPr>
           <w:rFonts w:ascii="Arial" w:hAnsi="Arial" w:cs="Arial"/>
         </w:rPr>
-        <w:lastRenderedPageBreak/>
         <w:t xml:space="preserve">It could also lead to the testing quality to be poor due to the lack of knowledge, just because it works </w:t>
       </w:r>
       <w:r>
@@ -4229,21 +4221,7 @@
         <w:rPr>
           <w:rFonts w:ascii="Arial" w:hAnsi="Arial" w:cs="Arial"/>
         </w:rPr>
-        <w:t xml:space="preserve">Communication issues may arise if one of the team members </w:t>
-      </w:r>
-      <w:proofErr w:type="gramStart"/>
-      <w:r>
-        <w:rPr>
-          <w:rFonts w:ascii="Arial" w:hAnsi="Arial" w:cs="Arial"/>
-        </w:rPr>
-        <w:t>is</w:t>
-      </w:r>
-      <w:proofErr w:type="gramEnd"/>
-      <w:r>
-        <w:rPr>
-          <w:rFonts w:ascii="Arial" w:hAnsi="Arial" w:cs="Arial"/>
-        </w:rPr>
-        <w:t xml:space="preserve"> unable to obtain a microphone for meetings</w:t>
+        <w:t>Communication issues may arise if one of the team members is unable to obtain a microphone for meetings</w:t>
       </w:r>
     </w:p>
     <w:p>
@@ -4356,7 +4334,7 @@
           <w:rFonts w:ascii="Arial" w:hAnsi="Arial" w:cs="Arial"/>
         </w:rPr>
       </w:pPr>
-      <w:bookmarkStart w:id="15" w:name="_Toc290366210"/>
+      <w:bookmarkStart w:id="16" w:name="_Toc290366210"/>
       <w:r>
         <w:rPr>
           <w:rFonts w:ascii="Arial" w:hAnsi="Arial" w:cs="Arial"/>
@@ -4411,7 +4389,7 @@
         </w:rPr>
         <w:t>LYSIS &amp; DESIGN</w:t>
       </w:r>
-      <w:bookmarkEnd w:id="15"/>
+      <w:bookmarkEnd w:id="16"/>
     </w:p>
     <w:p>
       <w:pPr>
@@ -4421,14 +4399,14 @@
           <w:rFonts w:ascii="Arial" w:hAnsi="Arial" w:cs="Arial"/>
         </w:rPr>
       </w:pPr>
-      <w:bookmarkStart w:id="16" w:name="_Toc290366211"/>
+      <w:bookmarkStart w:id="17" w:name="_Toc290366211"/>
       <w:r>
         <w:rPr>
           <w:rFonts w:ascii="Arial" w:hAnsi="Arial" w:cs="Arial"/>
         </w:rPr>
         <w:t>Project Planning</w:t>
       </w:r>
-      <w:bookmarkEnd w:id="16"/>
+      <w:bookmarkEnd w:id="17"/>
     </w:p>
     <w:p>
       <w:pPr>
@@ -4727,18 +4705,7 @@
           <w:szCs w:val="22"/>
           <w:shd w:val="clear" w:color="auto" w:fill="FCFCFC"/>
         </w:rPr>
-        <w:t xml:space="preserve">Scrum methodology is a method that tries to keep things simple in a constantly </w:t>
-      </w:r>
-      <w:proofErr w:type="gramStart"/>
-      <w:r>
-        <w:rPr>
-          <w:rFonts w:ascii="Arial" w:hAnsi="Arial" w:cs="Arial"/>
-          <w:spacing w:val="2"/>
-          <w:sz w:val="22"/>
-          <w:szCs w:val="22"/>
-          <w:shd w:val="clear" w:color="auto" w:fill="FCFCFC"/>
-        </w:rPr>
-        <w:t>shifting</w:t>
+        <w:t>Scrum methodology is a method that tries to keep things simple in a constantly shifting</w:t>
       </w:r>
       <w:r>
         <w:rPr>
@@ -4758,7 +4725,6 @@
         </w:rPr>
         <w:t>”</w:t>
       </w:r>
-      <w:proofErr w:type="gramEnd"/>
       <w:r>
         <w:rPr>
           <w:rFonts w:ascii="Arial" w:hAnsi="Arial" w:cs="Arial"/>
@@ -4937,14 +4903,14 @@
           <w:rFonts w:ascii="Arial" w:hAnsi="Arial" w:cs="Arial"/>
         </w:rPr>
       </w:pPr>
-      <w:bookmarkStart w:id="17" w:name="_Toc290366212"/>
+      <w:bookmarkStart w:id="18" w:name="_Toc290366212"/>
       <w:r>
         <w:rPr>
           <w:rFonts w:ascii="Arial" w:hAnsi="Arial" w:cs="Arial"/>
         </w:rPr>
         <w:t>Analysis</w:t>
       </w:r>
-      <w:bookmarkEnd w:id="17"/>
+      <w:bookmarkEnd w:id="18"/>
     </w:p>
     <w:p>
       <w:pPr>
@@ -5001,25 +4967,23 @@
           <w:sz w:val="22"/>
           <w:szCs w:val="18"/>
         </w:rPr>
-        <w:t xml:space="preserve">, so when he takes it back over there is not much different and </w:t>
-      </w:r>
-      <w:proofErr w:type="gramStart"/>
+        <w:t>, so when he takes it back over there is not much different and wont be required to learn to much new</w:t>
+      </w:r>
       <w:r>
         <w:rPr>
           <w:rFonts w:ascii="Arial" w:hAnsi="Arial" w:cs="Arial"/>
           <w:sz w:val="22"/>
           <w:szCs w:val="18"/>
         </w:rPr>
-        <w:t>wont</w:t>
-      </w:r>
-      <w:proofErr w:type="gramEnd"/>
+        <w:t xml:space="preserve"> and keep it as </w:t>
+      </w:r>
       <w:r>
         <w:rPr>
           <w:rFonts w:ascii="Arial" w:hAnsi="Arial" w:cs="Arial"/>
           <w:sz w:val="22"/>
           <w:szCs w:val="18"/>
         </w:rPr>
-        <w:t xml:space="preserve"> be required to learn to much new</w:t>
+        <w:t>simple as possible</w:t>
       </w:r>
       <w:r>
         <w:rPr>
@@ -5027,51 +4991,51 @@
           <w:sz w:val="22"/>
           <w:szCs w:val="18"/>
         </w:rPr>
-        <w:t xml:space="preserve"> and keep it as </w:t>
-      </w:r>
-      <w:r>
+        <w:t xml:space="preserve">. </w:t>
+      </w:r>
+    </w:p>
+    <w:p>
+      <w:pPr>
+        <w:pStyle w:val="BodyTextIndent"/>
         <w:rPr>
           <w:rFonts w:ascii="Arial" w:hAnsi="Arial" w:cs="Arial"/>
           <w:sz w:val="22"/>
           <w:szCs w:val="18"/>
         </w:rPr>
-        <w:t>simple as possible</w:t>
-      </w:r>
-      <w:r>
+      </w:pPr>
+    </w:p>
+    <w:p>
+      <w:pPr>
+        <w:pStyle w:val="BodyTextIndent"/>
         <w:rPr>
           <w:rFonts w:ascii="Arial" w:hAnsi="Arial" w:cs="Arial"/>
           <w:sz w:val="22"/>
           <w:szCs w:val="18"/>
         </w:rPr>
-        <w:t xml:space="preserve">. </w:t>
-      </w:r>
-    </w:p>
-    <w:p>
-      <w:pPr>
-        <w:pStyle w:val="BodyTextIndent"/>
+      </w:pPr>
+      <w:r>
         <w:rPr>
           <w:rFonts w:ascii="Arial" w:hAnsi="Arial" w:cs="Arial"/>
           <w:sz w:val="22"/>
           <w:szCs w:val="18"/>
         </w:rPr>
-      </w:pPr>
-    </w:p>
-    <w:p>
-      <w:pPr>
-        <w:pStyle w:val="BodyTextIndent"/>
+        <w:t>The current application</w:t>
+      </w:r>
+      <w:r>
         <w:rPr>
           <w:rFonts w:ascii="Arial" w:hAnsi="Arial" w:cs="Arial"/>
           <w:sz w:val="22"/>
           <w:szCs w:val="18"/>
         </w:rPr>
-      </w:pPr>
+        <w:t xml:space="preserve"> that has been developed. Even though </w:t>
+      </w:r>
       <w:r>
         <w:rPr>
           <w:rFonts w:ascii="Arial" w:hAnsi="Arial" w:cs="Arial"/>
           <w:sz w:val="22"/>
           <w:szCs w:val="18"/>
         </w:rPr>
-        <w:t>The current application</w:t>
+        <w:t>the app</w:t>
       </w:r>
       <w:r>
         <w:rPr>
@@ -5079,7 +5043,7 @@
           <w:sz w:val="22"/>
           <w:szCs w:val="18"/>
         </w:rPr>
-        <w:t xml:space="preserve"> that has been developed. Even though </w:t>
+        <w:t xml:space="preserve"> kind of works it </w:t>
       </w:r>
       <w:r>
         <w:rPr>
@@ -5087,7 +5051,7 @@
           <w:sz w:val="22"/>
           <w:szCs w:val="18"/>
         </w:rPr>
-        <w:t>the app</w:t>
+        <w:t xml:space="preserve">is </w:t>
       </w:r>
       <w:r>
         <w:rPr>
@@ -5095,7 +5059,7 @@
           <w:sz w:val="22"/>
           <w:szCs w:val="18"/>
         </w:rPr>
-        <w:t xml:space="preserve"> kind of works it </w:t>
+        <w:t xml:space="preserve">full of bugs and </w:t>
       </w:r>
       <w:r>
         <w:rPr>
@@ -5103,7 +5067,7 @@
           <w:sz w:val="22"/>
           <w:szCs w:val="18"/>
         </w:rPr>
-        <w:t xml:space="preserve">is </w:t>
+        <w:t>does not</w:t>
       </w:r>
       <w:r>
         <w:rPr>
@@ -5111,7 +5075,7 @@
           <w:sz w:val="22"/>
           <w:szCs w:val="18"/>
         </w:rPr>
-        <w:t xml:space="preserve">full of bugs and </w:t>
+        <w:t xml:space="preserve"> run as smoothly as the client would want it to. </w:t>
       </w:r>
       <w:r>
         <w:rPr>
@@ -5119,7 +5083,7 @@
           <w:sz w:val="22"/>
           <w:szCs w:val="18"/>
         </w:rPr>
-        <w:t>does not</w:t>
+        <w:t xml:space="preserve">His current system doesn’t really have any </w:t>
       </w:r>
       <w:r>
         <w:rPr>
@@ -5127,7 +5091,7 @@
           <w:sz w:val="22"/>
           <w:szCs w:val="18"/>
         </w:rPr>
-        <w:t xml:space="preserve"> run as smoothly as the client would want it to. </w:t>
+        <w:t>comments throughout the code, and not or</w:t>
       </w:r>
       <w:r>
         <w:rPr>
@@ -5135,7 +5099,7 @@
           <w:sz w:val="22"/>
           <w:szCs w:val="18"/>
         </w:rPr>
-        <w:t xml:space="preserve">His current system doesn’t really have any </w:t>
+        <w:t>ganised in the most efficient manner. He says that his code and application is “very messy and hard to understand</w:t>
       </w:r>
       <w:r>
         <w:rPr>
@@ -5143,7 +5107,7 @@
           <w:sz w:val="22"/>
           <w:szCs w:val="18"/>
         </w:rPr>
-        <w:t>comments throughout the code, and not or</w:t>
+        <w:t xml:space="preserve">” </w:t>
       </w:r>
       <w:r>
         <w:rPr>
@@ -5151,7 +5115,7 @@
           <w:sz w:val="22"/>
           <w:szCs w:val="18"/>
         </w:rPr>
-        <w:t>ganised in the most efficient manner. He says that his code and application is “very messy and hard to understand</w:t>
+        <w:t xml:space="preserve">We will be </w:t>
       </w:r>
       <w:r>
         <w:rPr>
@@ -5159,7 +5123,7 @@
           <w:sz w:val="22"/>
           <w:szCs w:val="18"/>
         </w:rPr>
-        <w:t xml:space="preserve">” </w:t>
+        <w:t xml:space="preserve">aiming to achieve the same outcome he already has but with the use of </w:t>
       </w:r>
       <w:r>
         <w:rPr>
@@ -5167,7 +5131,7 @@
           <w:sz w:val="22"/>
           <w:szCs w:val="18"/>
         </w:rPr>
-        <w:t xml:space="preserve">We will be </w:t>
+        <w:t xml:space="preserve">naming conventions and </w:t>
       </w:r>
       <w:r>
         <w:rPr>
@@ -5175,41 +5139,7 @@
           <w:sz w:val="22"/>
           <w:szCs w:val="18"/>
         </w:rPr>
-        <w:t xml:space="preserve">aiming to achieve the same outcome he already has but with the use of </w:t>
-      </w:r>
-      <w:r>
-        <w:rPr>
-          <w:rFonts w:ascii="Arial" w:hAnsi="Arial" w:cs="Arial"/>
-          <w:sz w:val="22"/>
-          <w:szCs w:val="18"/>
-        </w:rPr>
-        <w:t xml:space="preserve">naming conventions and </w:t>
-      </w:r>
-      <w:r>
-        <w:rPr>
-          <w:rFonts w:ascii="Arial" w:hAnsi="Arial" w:cs="Arial"/>
-          <w:sz w:val="22"/>
-          <w:szCs w:val="18"/>
-        </w:rPr>
-        <w:t xml:space="preserve">documented code to explain to anyone what that are is </w:t>
-      </w:r>
-      <w:proofErr w:type="gramStart"/>
-      <w:r>
-        <w:rPr>
-          <w:rFonts w:ascii="Arial" w:hAnsi="Arial" w:cs="Arial"/>
-          <w:sz w:val="22"/>
-          <w:szCs w:val="18"/>
-        </w:rPr>
-        <w:t>suppose</w:t>
-      </w:r>
-      <w:proofErr w:type="gramEnd"/>
-      <w:r>
-        <w:rPr>
-          <w:rFonts w:ascii="Arial" w:hAnsi="Arial" w:cs="Arial"/>
-          <w:sz w:val="22"/>
-          <w:szCs w:val="18"/>
-        </w:rPr>
-        <w:t xml:space="preserve"> to do. </w:t>
+        <w:t xml:space="preserve">documented code to explain to anyone what that are is suppose to do. </w:t>
       </w:r>
       <w:r>
         <w:rPr>
@@ -5324,14 +5254,14 @@
           <w:rFonts w:ascii="Arial" w:hAnsi="Arial" w:cs="Arial"/>
         </w:rPr>
       </w:pPr>
-      <w:bookmarkStart w:id="18" w:name="_Toc290366213"/>
+      <w:bookmarkStart w:id="19" w:name="_Toc290366213"/>
       <w:r>
         <w:rPr>
           <w:rFonts w:ascii="Arial" w:hAnsi="Arial" w:cs="Arial"/>
         </w:rPr>
         <w:t>Design</w:t>
       </w:r>
-      <w:bookmarkEnd w:id="18"/>
+      <w:bookmarkEnd w:id="19"/>
     </w:p>
     <w:p>
       <w:pPr>
@@ -5585,14 +5515,14 @@
           <w:rFonts w:ascii="Arial" w:hAnsi="Arial" w:cs="Arial"/>
         </w:rPr>
       </w:pPr>
-      <w:bookmarkStart w:id="19" w:name="_Toc290366214"/>
+      <w:bookmarkStart w:id="20" w:name="_Toc290366214"/>
       <w:r>
         <w:rPr>
           <w:rFonts w:ascii="Arial" w:hAnsi="Arial" w:cs="Arial"/>
         </w:rPr>
         <w:t>Implementation &amp; testing</w:t>
       </w:r>
-      <w:bookmarkEnd w:id="19"/>
+      <w:bookmarkEnd w:id="20"/>
     </w:p>
     <w:p>
       <w:pPr>
@@ -5714,14 +5644,14 @@
           <w:rFonts w:ascii="Arial" w:hAnsi="Arial" w:cs="Arial"/>
         </w:rPr>
       </w:pPr>
-      <w:bookmarkStart w:id="20" w:name="_Toc290366215"/>
+      <w:bookmarkStart w:id="21" w:name="_Toc290366215"/>
       <w:r>
         <w:rPr>
           <w:rFonts w:ascii="Arial" w:hAnsi="Arial" w:cs="Arial"/>
         </w:rPr>
         <w:t>User Manual and Other System Documentation</w:t>
       </w:r>
-      <w:bookmarkEnd w:id="20"/>
+      <w:bookmarkEnd w:id="21"/>
     </w:p>
     <w:p>
       <w:pPr>
@@ -5750,27 +5680,7 @@
           <w:sz w:val="22"/>
           <w:szCs w:val="22"/>
         </w:rPr>
-        <w:t xml:space="preserve">A copy of the complete user guide should be included here to assist the testing of the application/system (where appropriate). If videos have been included or any other online help/user </w:t>
-      </w:r>
-      <w:proofErr w:type="gramStart"/>
-      <w:r>
-        <w:rPr>
-          <w:rFonts w:ascii="Arial" w:hAnsi="Arial" w:cs="Arial"/>
-          <w:color w:val="FF0000"/>
-          <w:sz w:val="22"/>
-          <w:szCs w:val="22"/>
-        </w:rPr>
-        <w:t>guide</w:t>
-      </w:r>
-      <w:proofErr w:type="gramEnd"/>
-      <w:r>
-        <w:rPr>
-          <w:rFonts w:ascii="Arial" w:hAnsi="Arial" w:cs="Arial"/>
-          <w:color w:val="FF0000"/>
-          <w:sz w:val="22"/>
-          <w:szCs w:val="22"/>
-        </w:rPr>
-        <w:t xml:space="preserve"> then links to the source should be included. </w:t>
+        <w:t xml:space="preserve">A copy of the complete user guide should be included here to assist the testing of the application/system (where appropriate). If videos have been included or any other online help/user guide then links to the source should be included. </w:t>
       </w:r>
     </w:p>
     <w:p>
@@ -5827,14 +5737,14 @@
           <w:rFonts w:ascii="Arial" w:hAnsi="Arial" w:cs="Arial"/>
         </w:rPr>
       </w:pPr>
-      <w:bookmarkStart w:id="21" w:name="_Toc290366216"/>
+      <w:bookmarkStart w:id="22" w:name="_Toc290366216"/>
       <w:r>
         <w:rPr>
           <w:rFonts w:ascii="Arial" w:hAnsi="Arial" w:cs="Arial"/>
         </w:rPr>
         <w:t>Evaluation</w:t>
       </w:r>
-      <w:bookmarkEnd w:id="21"/>
+      <w:bookmarkEnd w:id="22"/>
     </w:p>
     <w:p>
       <w:pPr>
@@ -5843,14 +5753,14 @@
           <w:rFonts w:ascii="Arial" w:hAnsi="Arial" w:cs="Arial"/>
         </w:rPr>
       </w:pPr>
-      <w:bookmarkStart w:id="22" w:name="_Toc290366217"/>
+      <w:bookmarkStart w:id="23" w:name="_Toc290366217"/>
       <w:r>
         <w:rPr>
           <w:rFonts w:ascii="Arial" w:hAnsi="Arial" w:cs="Arial"/>
         </w:rPr>
         <w:t>Critique</w:t>
       </w:r>
-      <w:bookmarkEnd w:id="22"/>
+      <w:bookmarkEnd w:id="23"/>
     </w:p>
     <w:p>
       <w:pPr>
@@ -5959,14 +5869,14 @@
           <w:rFonts w:ascii="Arial" w:hAnsi="Arial" w:cs="Arial"/>
         </w:rPr>
       </w:pPr>
-      <w:bookmarkStart w:id="23" w:name="_Toc290366218"/>
+      <w:bookmarkStart w:id="24" w:name="_Toc290366218"/>
       <w:r>
         <w:rPr>
           <w:rFonts w:ascii="Arial" w:hAnsi="Arial" w:cs="Arial"/>
         </w:rPr>
         <w:t>Lessons Learnt</w:t>
       </w:r>
-      <w:bookmarkEnd w:id="23"/>
+      <w:bookmarkEnd w:id="24"/>
     </w:p>
     <w:p>
       <w:pPr>
@@ -6127,25 +6037,7 @@
           <w:sz w:val="22"/>
           <w:szCs w:val="22"/>
         </w:rPr>
-        <w:t xml:space="preserve">Found that two of us worked </w:t>
-      </w:r>
-      <w:proofErr w:type="gramStart"/>
-      <w:r>
-        <w:rPr>
-          <w:rFonts w:ascii="Arial" w:hAnsi="Arial" w:cs="Arial"/>
-          <w:sz w:val="22"/>
-          <w:szCs w:val="22"/>
-        </w:rPr>
-        <w:t>really well</w:t>
-      </w:r>
-      <w:proofErr w:type="gramEnd"/>
-      <w:r>
-        <w:rPr>
-          <w:rFonts w:ascii="Arial" w:hAnsi="Arial" w:cs="Arial"/>
-          <w:sz w:val="22"/>
-          <w:szCs w:val="22"/>
-        </w:rPr>
-        <w:t xml:space="preserve"> together and tried our hardest to </w:t>
+        <w:t xml:space="preserve">Found that two of us worked really well together and tried our hardest to </w:t>
       </w:r>
       <w:r>
         <w:rPr>
@@ -6161,25 +6053,7 @@
           <w:sz w:val="22"/>
           <w:szCs w:val="22"/>
         </w:rPr>
-        <w:t xml:space="preserve">. Stages could have been done a lot quicker but, due to waiting for some people to participate it took longer than initially planned </w:t>
-      </w:r>
-      <w:proofErr w:type="gramStart"/>
-      <w:r>
-        <w:rPr>
-          <w:rFonts w:ascii="Arial" w:hAnsi="Arial" w:cs="Arial"/>
-          <w:sz w:val="22"/>
-          <w:szCs w:val="22"/>
-        </w:rPr>
-        <w:t>leaving</w:t>
-      </w:r>
-      <w:proofErr w:type="gramEnd"/>
-      <w:r>
-        <w:rPr>
-          <w:rFonts w:ascii="Arial" w:hAnsi="Arial" w:cs="Arial"/>
-          <w:sz w:val="22"/>
-          <w:szCs w:val="22"/>
-        </w:rPr>
-        <w:t xml:space="preserve"> less time with the actual implantation phase. </w:t>
+        <w:t xml:space="preserve">. Stages could have been done a lot quicker but, due to waiting for some people to participate it took longer than initially planned leaving less time with the actual implantation phase. </w:t>
       </w:r>
     </w:p>
     <w:p>
@@ -6339,71 +6213,35 @@
           <w:sz w:val="22"/>
           <w:szCs w:val="22"/>
         </w:rPr>
-        <w:t xml:space="preserve">Throughout the development of the project, I gained a large amount of information and learned a lot. </w:t>
-      </w:r>
-      <w:proofErr w:type="gramStart"/>
-      <w:r>
-        <w:rPr>
-          <w:rFonts w:ascii="Arial" w:hAnsi="Arial" w:cs="Arial"/>
-          <w:sz w:val="22"/>
-          <w:szCs w:val="22"/>
-        </w:rPr>
-        <w:t>In particular, I</w:t>
-      </w:r>
-      <w:proofErr w:type="gramEnd"/>
-      <w:r>
-        <w:rPr>
-          <w:rFonts w:ascii="Arial" w:hAnsi="Arial" w:cs="Arial"/>
-          <w:sz w:val="22"/>
-          <w:szCs w:val="22"/>
-        </w:rPr>
-        <w:t xml:space="preserve"> learned about how to work with a client such as managing and organising meetings, negotiating terms and requirements and maintaining expectations. These skills helped to gain a better understanding of what a team is capable of and what is feasible for a team in the timeframe given.</w:t>
-      </w:r>
-    </w:p>
-    <w:p>
-      <w:pPr>
-        <w:pStyle w:val="BodyTextIndent"/>
-        <w:rPr>
-          <w:rFonts w:ascii="Arial" w:hAnsi="Arial" w:cs="Arial"/>
-          <w:sz w:val="22"/>
-          <w:szCs w:val="22"/>
-        </w:rPr>
-      </w:pPr>
-    </w:p>
-    <w:p>
-      <w:pPr>
-        <w:pStyle w:val="BodyTextIndent"/>
-        <w:rPr>
-          <w:rFonts w:ascii="Arial" w:hAnsi="Arial" w:cs="Arial"/>
-          <w:sz w:val="22"/>
-          <w:szCs w:val="22"/>
-        </w:rPr>
-      </w:pPr>
-      <w:r>
-        <w:rPr>
-          <w:rFonts w:ascii="Arial" w:hAnsi="Arial" w:cs="Arial"/>
-          <w:sz w:val="22"/>
-          <w:szCs w:val="22"/>
-        </w:rPr>
-        <w:t xml:space="preserve">My software development skills have improved since starting this project as games development is an area that I was not familiar with. Having to learn these new skills has allowed me to improve my </w:t>
-      </w:r>
-      <w:proofErr w:type="gramStart"/>
-      <w:r>
-        <w:rPr>
-          <w:rFonts w:ascii="Arial" w:hAnsi="Arial" w:cs="Arial"/>
-          <w:sz w:val="22"/>
-          <w:szCs w:val="22"/>
-        </w:rPr>
-        <w:t>problem solving</w:t>
-      </w:r>
-      <w:proofErr w:type="gramEnd"/>
-      <w:r>
-        <w:rPr>
-          <w:rFonts w:ascii="Arial" w:hAnsi="Arial" w:cs="Arial"/>
-          <w:sz w:val="22"/>
-          <w:szCs w:val="22"/>
-        </w:rPr>
-        <w:t xml:space="preserve"> skills and critical thinking because developing games with software such as Unity requires a different approach than what I’m used to with web and software development.</w:t>
+        <w:t>Throughout the development of the project, I gained a large amount of information and learned a lot. In particular, I learned about how to work with a client such as managing and organising meetings, negotiating terms and requirements and maintaining expectations. These skills helped to gain a better understanding of what a team is capable of and what is feasible for a team in the timeframe given.</w:t>
+      </w:r>
+    </w:p>
+    <w:p>
+      <w:pPr>
+        <w:pStyle w:val="BodyTextIndent"/>
+        <w:rPr>
+          <w:rFonts w:ascii="Arial" w:hAnsi="Arial" w:cs="Arial"/>
+          <w:sz w:val="22"/>
+          <w:szCs w:val="22"/>
+        </w:rPr>
+      </w:pPr>
+    </w:p>
+    <w:p>
+      <w:pPr>
+        <w:pStyle w:val="BodyTextIndent"/>
+        <w:rPr>
+          <w:rFonts w:ascii="Arial" w:hAnsi="Arial" w:cs="Arial"/>
+          <w:sz w:val="22"/>
+          <w:szCs w:val="22"/>
+        </w:rPr>
+      </w:pPr>
+      <w:r>
+        <w:rPr>
+          <w:rFonts w:ascii="Arial" w:hAnsi="Arial" w:cs="Arial"/>
+          <w:sz w:val="22"/>
+          <w:szCs w:val="22"/>
+        </w:rPr>
+        <w:t>My software development skills have improved since starting this project as games development is an area that I was not familiar with. Having to learn these new skills has allowed me to improve my problem solving skills and critical thinking because developing games with software such as Unity requires a different approach than what I’m used to with web and software development.</w:t>
       </w:r>
     </w:p>
     <w:p>
@@ -6459,25 +6297,7 @@
           <w:sz w:val="22"/>
           <w:szCs w:val="22"/>
         </w:rPr>
-        <w:t xml:space="preserve">I have also gained an understanding of how to work with a team and the communication required to ensure the team is able to work together effectively. Each team member’s communication skills have proven to play an essential role in the outcome of the project. </w:t>
-      </w:r>
-      <w:proofErr w:type="gramStart"/>
-      <w:r>
-        <w:rPr>
-          <w:rFonts w:ascii="Arial" w:hAnsi="Arial" w:cs="Arial"/>
-          <w:sz w:val="22"/>
-          <w:szCs w:val="22"/>
-        </w:rPr>
-        <w:t>Early on in the</w:t>
-      </w:r>
-      <w:proofErr w:type="gramEnd"/>
-      <w:r>
-        <w:rPr>
-          <w:rFonts w:ascii="Arial" w:hAnsi="Arial" w:cs="Arial"/>
-          <w:sz w:val="22"/>
-          <w:szCs w:val="22"/>
-        </w:rPr>
-        <w:t xml:space="preserve"> project, it was clear that the team was struggling to properly maintain contact with all its members. We tried to address this issue as best we could, making sure that any uncommunicative members were always included in discussions, particularly group chats which could be read later. Unfortunately, this is an issue that requires complete cooperation by all members of the team and cannot be properly achieved without it. This directly affected the project’s rate of progress as it was difficult to advance when one of the team’s members failed to contribute for almost the entire project.</w:t>
+        <w:t>I have also gained an understanding of how to work with a team and the communication required to ensure the team is able to work together effectively. Each team member’s communication skills have proven to play an essential role in the outcome of the project. Early on in the project, it was clear that the team was struggling to properly maintain contact with all its members. We tried to address this issue as best we could, making sure that any uncommunicative members were always included in discussions, particularly group chats which could be read later. Unfortunately, this is an issue that requires complete cooperation by all members of the team and cannot be properly achieved without it. This directly affected the project’s rate of progress as it was difficult to advance when one of the team’s members failed to contribute for almost the entire project.</w:t>
       </w:r>
     </w:p>
     <w:p>
@@ -6521,14 +6341,14 @@
           <w:rFonts w:ascii="Arial" w:hAnsi="Arial" w:cs="Arial"/>
         </w:rPr>
       </w:pPr>
-      <w:bookmarkStart w:id="24" w:name="_Toc290366219"/>
+      <w:bookmarkStart w:id="25" w:name="_Toc290366219"/>
       <w:r>
         <w:rPr>
           <w:rFonts w:ascii="Arial" w:hAnsi="Arial" w:cs="Arial"/>
         </w:rPr>
         <w:t>Future Improvements</w:t>
       </w:r>
-      <w:bookmarkEnd w:id="24"/>
+      <w:bookmarkEnd w:id="25"/>
     </w:p>
     <w:p>
       <w:pPr>
@@ -6573,17 +6393,7 @@
           <w:sz w:val="22"/>
           <w:szCs w:val="22"/>
         </w:rPr>
-        <w:t xml:space="preserve">The game currently supports playing music while the user draws. The team had plans to improve this feature by including additional music tracks with the option </w:t>
-      </w:r>
-      <w:bookmarkStart w:id="25" w:name="_GoBack"/>
-      <w:bookmarkEnd w:id="25"/>
-      <w:r>
-        <w:rPr>
-          <w:rFonts w:ascii="Arial" w:hAnsi="Arial" w:cs="Arial"/>
-          <w:sz w:val="22"/>
-          <w:szCs w:val="22"/>
-        </w:rPr>
-        <w:t xml:space="preserve">to choose which track to play before starting a drawing. </w:t>
+        <w:t xml:space="preserve">The game currently supports playing music while the user draws. The team had plans to improve this feature by including additional music tracks with the option to choose which track to play before starting a drawing. </w:t>
       </w:r>
     </w:p>
     <w:p>
@@ -6694,7 +6504,7 @@
         </w:rPr>
         <w:t xml:space="preserve">The bibliography should conform to the recognised UHI standard of referencing which can be found at </w:t>
       </w:r>
-      <w:hyperlink r:id="rId11" w:history="1">
+      <w:hyperlink r:id="rId12" w:history="1">
         <w:r>
           <w:rPr>
             <w:rStyle w:val="Hyperlink"/>
@@ -7082,7 +6892,6 @@
         </w:rPr>
         <w:t>al student work</w:t>
       </w:r>
-      <w:proofErr w:type="gramStart"/>
       <w:r>
         <w:rPr>
           <w:rFonts w:ascii="Arial" w:hAnsi="Arial" w:cs="Arial"/>
@@ -7093,14 +6902,7 @@
         <w:rPr>
           <w:rFonts w:ascii="Arial" w:hAnsi="Arial" w:cs="Arial"/>
         </w:rPr>
-        <w:t xml:space="preserve"> to</w:t>
-      </w:r>
-      <w:proofErr w:type="gramEnd"/>
-      <w:r>
-        <w:rPr>
-          <w:rFonts w:ascii="Arial" w:hAnsi="Arial" w:cs="Arial"/>
-        </w:rPr>
-        <w:t xml:space="preserve"> include research topic report</w:t>
+        <w:t xml:space="preserve"> to include research topic report</w:t>
       </w:r>
       <w:bookmarkEnd w:id="31"/>
       <w:r>
@@ -7219,8 +7021,8 @@
       </w:pPr>
     </w:p>
     <w:sectPr>
-      <w:headerReference w:type="default" r:id="rId12"/>
-      <w:footerReference w:type="default" r:id="rId13"/>
+      <w:headerReference w:type="default" r:id="rId13"/>
+      <w:footerReference w:type="default" r:id="rId14"/>
       <w:pgSz w:w="11906" w:h="16838" w:code="9"/>
       <w:pgMar w:top="1134" w:right="1558" w:bottom="1418" w:left="270" w:header="576" w:footer="432" w:gutter="864"/>
       <w:cols w:space="720"/>
@@ -8500,7 +8302,6 @@
   <w:style w:type="character" w:default="1" w:styleId="DefaultParagraphFont">
     <w:name w:val="Default Paragraph Font"/>
     <w:uiPriority w:val="1"/>
-    <w:semiHidden/>
     <w:unhideWhenUsed/>
   </w:style>
   <w:style w:type="table" w:default="1" w:styleId="TableNormal">
@@ -8854,6 +8655,18 @@
       <w:rFonts w:ascii="CG Times" w:hAnsi="CG Times"/>
       <w:sz w:val="24"/>
       <w:lang w:eastAsia="en-US"/>
+    </w:rPr>
+  </w:style>
+  <w:style w:type="character" w:styleId="UnresolvedMention">
+    <w:name w:val="Unresolved Mention"/>
+    <w:basedOn w:val="DefaultParagraphFont"/>
+    <w:uiPriority w:val="99"/>
+    <w:semiHidden/>
+    <w:unhideWhenUsed/>
+    <w:rsid w:val="00730C1A"/>
+    <w:rPr>
+      <w:color w:val="605E5C"/>
+      <w:shd w:val="clear" w:color="auto" w:fill="E1DFDD"/>
     </w:rPr>
   </w:style>
 </w:styles>
@@ -9375,7 +9188,7 @@
 </file>
 
 <file path=customXml/itemProps4.xml><?xml version="1.0" encoding="utf-8"?>
-<ds:datastoreItem xmlns:ds="http://schemas.openxmlformats.org/officeDocument/2006/customXml" ds:itemID="{76DCF82D-C955-4AC4-91C8-1AAA4EC02BDB}">
+<ds:datastoreItem xmlns:ds="http://schemas.openxmlformats.org/officeDocument/2006/customXml" ds:itemID="{DA25605A-7558-4E0D-83C3-A2EE1D2BC04C}">
   <ds:schemaRefs>
     <ds:schemaRef ds:uri="http://schemas.openxmlformats.org/officeDocument/2006/bibliography"/>
   </ds:schemaRefs>

--- a/DrawingApp_Project_Report.docx
+++ b/DrawingApp_Project_Report.docx
@@ -1,6 +1,6 @@
 
 <file path=word/document.xml><?xml version="1.0" encoding="utf-8"?>
-<w:document xmlns:wpc="http://schemas.microsoft.com/office/word/2010/wordprocessingCanvas" xmlns:cx="http://schemas.microsoft.com/office/drawing/2014/chartex" xmlns:cx1="http://schemas.microsoft.com/office/drawing/2015/9/8/chartex" xmlns:cx2="http://schemas.microsoft.com/office/drawing/2015/10/21/chartex" xmlns:cx3="http://schemas.microsoft.com/office/drawing/2016/5/9/chartex" xmlns:cx4="http://schemas.microsoft.com/office/drawing/2016/5/10/chartex" xmlns:cx5="http://schemas.microsoft.com/office/drawing/2016/5/11/chartex" xmlns:cx6="http://schemas.microsoft.com/office/drawing/2016/5/12/chartex" xmlns:cx7="http://schemas.microsoft.com/office/drawing/2016/5/13/chartex" xmlns:cx8="http://schemas.microsoft.com/office/drawing/2016/5/14/chartex" xmlns:mc="http://schemas.openxmlformats.org/markup-compatibility/2006" xmlns:aink="http://schemas.microsoft.com/office/drawing/2016/ink" xmlns:am3d="http://schemas.microsoft.com/office/drawing/2017/model3d" xmlns:o="urn:schemas-microsoft-com:office:office" xmlns:r="http://schemas.openxmlformats.org/officeDocument/2006/relationships" xmlns:m="http://schemas.openxmlformats.org/officeDocument/2006/math" xmlns:v="urn:schemas-microsoft-com:vml" xmlns:wp14="http://schemas.microsoft.com/office/word/2010/wordprocessingDrawing" xmlns:wp="http://schemas.openxmlformats.org/drawingml/2006/wordprocessingDrawing" xmlns:w10="urn:schemas-microsoft-com:office:word" xmlns:w="http://schemas.openxmlformats.org/wordprocessingml/2006/main" xmlns:w14="http://schemas.microsoft.com/office/word/2010/wordml" xmlns:w15="http://schemas.microsoft.com/office/word/2012/wordml" xmlns:w16cid="http://schemas.microsoft.com/office/word/2016/wordml/cid" xmlns:w16se="http://schemas.microsoft.com/office/word/2015/wordml/symex" xmlns:wpg="http://schemas.microsoft.com/office/word/2010/wordprocessingGroup" xmlns:wpi="http://schemas.microsoft.com/office/word/2010/wordprocessingInk" xmlns:wne="http://schemas.microsoft.com/office/word/2006/wordml" xmlns:wps="http://schemas.microsoft.com/office/word/2010/wordprocessingShape" mc:Ignorable="w14 w15 w16se w16cid wp14">
+<w:document xmlns:wpc="http://schemas.microsoft.com/office/word/2010/wordprocessingCanvas" xmlns:cx="http://schemas.microsoft.com/office/drawing/2014/chartex" xmlns:cx1="http://schemas.microsoft.com/office/drawing/2015/9/8/chartex" xmlns:cx2="http://schemas.microsoft.com/office/drawing/2015/10/21/chartex" xmlns:cx3="http://schemas.microsoft.com/office/drawing/2016/5/9/chartex" xmlns:cx4="http://schemas.microsoft.com/office/drawing/2016/5/10/chartex" xmlns:cx5="http://schemas.microsoft.com/office/drawing/2016/5/11/chartex" xmlns:cx6="http://schemas.microsoft.com/office/drawing/2016/5/12/chartex" xmlns:cx7="http://schemas.microsoft.com/office/drawing/2016/5/13/chartex" xmlns:cx8="http://schemas.microsoft.com/office/drawing/2016/5/14/chartex" xmlns:mc="http://schemas.openxmlformats.org/markup-compatibility/2006" xmlns:aink="http://schemas.microsoft.com/office/drawing/2016/ink" xmlns:am3d="http://schemas.microsoft.com/office/drawing/2017/model3d" xmlns:o="urn:schemas-microsoft-com:office:office" xmlns:r="http://schemas.openxmlformats.org/officeDocument/2006/relationships" xmlns:m="http://schemas.openxmlformats.org/officeDocument/2006/math" xmlns:v="urn:schemas-microsoft-com:vml" xmlns:wp14="http://schemas.microsoft.com/office/word/2010/wordprocessingDrawing" xmlns:wp="http://schemas.openxmlformats.org/drawingml/2006/wordprocessingDrawing" xmlns:w10="urn:schemas-microsoft-com:office:word" xmlns:w="http://schemas.openxmlformats.org/wordprocessingml/2006/main" xmlns:w14="http://schemas.microsoft.com/office/word/2010/wordml" xmlns:w15="http://schemas.microsoft.com/office/word/2012/wordml" xmlns:w16cex="http://schemas.microsoft.com/office/word/2018/wordml/cex" xmlns:w16cid="http://schemas.microsoft.com/office/word/2016/wordml/cid" xmlns:w16="http://schemas.microsoft.com/office/word/2018/wordml" xmlns:w16se="http://schemas.microsoft.com/office/word/2015/wordml/symex" xmlns:wpg="http://schemas.microsoft.com/office/word/2010/wordprocessingGroup" xmlns:wpi="http://schemas.microsoft.com/office/word/2010/wordprocessingInk" xmlns:wne="http://schemas.microsoft.com/office/word/2006/wordml" xmlns:wps="http://schemas.microsoft.com/office/word/2010/wordprocessingShape" mc:Ignorable="w14 w15 w16se w16cid w16 w16cex wp14">
   <w:body>
     <w:p>
       <w:pPr>
@@ -144,21 +144,14 @@
           <w:rFonts w:ascii="Arial" w:hAnsi="Arial" w:cs="Arial"/>
           <w:sz w:val="40"/>
         </w:rPr>
-        <w:t>&lt;</w:t>
+        <w:t>Drawing App</w:t>
       </w:r>
       <w:r>
         <w:rPr>
           <w:rFonts w:ascii="Arial" w:hAnsi="Arial" w:cs="Arial"/>
           <w:sz w:val="40"/>
         </w:rPr>
-        <w:t>Drawing App</w:t>
-      </w:r>
-      <w:r>
-        <w:rPr>
-          <w:rFonts w:ascii="Arial" w:hAnsi="Arial" w:cs="Arial"/>
-          <w:sz w:val="40"/>
-        </w:rPr>
-        <w:t xml:space="preserve"> and Reference&gt;</w:t>
+        <w:t xml:space="preserve"> </w:t>
       </w:r>
     </w:p>
     <w:p>
@@ -2410,27 +2403,7 @@
           <w:sz w:val="22"/>
           <w:szCs w:val="22"/>
         </w:rPr>
-        <w:t xml:space="preserve">The </w:t>
-      </w:r>
-      <w:proofErr w:type="spellStart"/>
-      <w:r>
-        <w:rPr>
-          <w:rFonts w:ascii="Arial" w:hAnsi="Arial" w:cs="Arial"/>
-          <w:color w:val="auto"/>
-          <w:sz w:val="22"/>
-          <w:szCs w:val="22"/>
-        </w:rPr>
-        <w:t>github</w:t>
-      </w:r>
-      <w:proofErr w:type="spellEnd"/>
-      <w:r>
-        <w:rPr>
-          <w:rFonts w:ascii="Arial" w:hAnsi="Arial" w:cs="Arial"/>
-          <w:color w:val="auto"/>
-          <w:sz w:val="22"/>
-          <w:szCs w:val="22"/>
-        </w:rPr>
-        <w:t xml:space="preserve"> repository can be found at:</w:t>
+        <w:t>The github repository can be found at:</w:t>
       </w:r>
     </w:p>
     <w:p>
@@ -2455,8 +2428,6 @@
           <w:t>https://github.com/Ross-CH/DrawingApp</w:t>
         </w:r>
       </w:hyperlink>
-      <w:bookmarkStart w:id="2" w:name="_GoBack"/>
-      <w:bookmarkEnd w:id="2"/>
     </w:p>
     <w:p>
       <w:pPr>
@@ -2483,8 +2454,8 @@
           <w:rFonts w:ascii="Arial" w:hAnsi="Arial" w:cs="Arial"/>
         </w:rPr>
       </w:pPr>
-      <w:bookmarkStart w:id="3" w:name="_Toc480097751"/>
-      <w:bookmarkStart w:id="4" w:name="_Toc290366204"/>
+      <w:bookmarkStart w:id="2" w:name="_Toc480097751"/>
+      <w:bookmarkStart w:id="3" w:name="_Toc290366204"/>
       <w:r>
         <w:rPr>
           <w:rFonts w:ascii="Arial" w:hAnsi="Arial" w:cs="Arial"/>
@@ -2492,317 +2463,317 @@
         <w:t>Project Definition</w:t>
       </w:r>
       <w:bookmarkEnd w:id="1"/>
+      <w:bookmarkEnd w:id="2"/>
       <w:bookmarkEnd w:id="3"/>
+    </w:p>
+    <w:p>
+      <w:pPr>
+        <w:pStyle w:val="Heading2"/>
+        <w:rPr>
+          <w:rFonts w:ascii="Arial" w:hAnsi="Arial" w:cs="Arial"/>
+        </w:rPr>
+      </w:pPr>
+      <w:bookmarkStart w:id="4" w:name="_Toc290366205"/>
+      <w:r>
+        <w:rPr>
+          <w:rFonts w:ascii="Arial" w:hAnsi="Arial" w:cs="Arial"/>
+        </w:rPr>
+        <w:t>Project Purpose</w:t>
+      </w:r>
       <w:bookmarkEnd w:id="4"/>
     </w:p>
     <w:p>
       <w:pPr>
+        <w:pStyle w:val="BodyTextIndent"/>
+        <w:ind w:left="0"/>
+        <w:rPr>
+          <w:rFonts w:ascii="Arial" w:hAnsi="Arial" w:cs="Arial"/>
+          <w:sz w:val="22"/>
+          <w:szCs w:val="22"/>
+        </w:rPr>
+      </w:pPr>
+    </w:p>
+    <w:p>
+      <w:pPr>
+        <w:pStyle w:val="BodyTextIndent"/>
+        <w:ind w:left="1418"/>
+        <w:rPr>
+          <w:rFonts w:ascii="Arial" w:hAnsi="Arial" w:cs="Arial"/>
+          <w:sz w:val="22"/>
+          <w:szCs w:val="22"/>
+        </w:rPr>
+      </w:pPr>
+      <w:r>
+        <w:rPr>
+          <w:rFonts w:ascii="Arial" w:hAnsi="Arial" w:cs="Arial"/>
+          <w:sz w:val="22"/>
+          <w:szCs w:val="22"/>
+        </w:rPr>
+        <w:t xml:space="preserve">The </w:t>
+      </w:r>
+      <w:r>
+        <w:rPr>
+          <w:rFonts w:ascii="Arial" w:hAnsi="Arial" w:cs="Arial"/>
+          <w:sz w:val="22"/>
+          <w:szCs w:val="22"/>
+        </w:rPr>
+        <w:t xml:space="preserve">overall purpose of this project is to develop a drawing app that can help </w:t>
+      </w:r>
+      <w:r>
+        <w:rPr>
+          <w:rFonts w:ascii="Arial" w:hAnsi="Arial" w:cs="Arial"/>
+          <w:sz w:val="22"/>
+          <w:szCs w:val="22"/>
+        </w:rPr>
+        <w:t>its</w:t>
+      </w:r>
+      <w:r>
+        <w:rPr>
+          <w:rFonts w:ascii="Arial" w:hAnsi="Arial" w:cs="Arial"/>
+          <w:sz w:val="22"/>
+          <w:szCs w:val="22"/>
+        </w:rPr>
+        <w:t xml:space="preserve"> users to relax</w:t>
+      </w:r>
+      <w:r>
+        <w:rPr>
+          <w:rFonts w:ascii="Arial" w:hAnsi="Arial" w:cs="Arial"/>
+          <w:sz w:val="22"/>
+          <w:szCs w:val="22"/>
+        </w:rPr>
+        <w:t xml:space="preserve"> and express their feelings,</w:t>
+      </w:r>
+      <w:r>
+        <w:rPr>
+          <w:rFonts w:ascii="Arial" w:hAnsi="Arial" w:cs="Arial"/>
+          <w:sz w:val="22"/>
+          <w:szCs w:val="22"/>
+        </w:rPr>
+        <w:t xml:space="preserve"> through the medium of art and music</w:t>
+      </w:r>
+      <w:r>
+        <w:rPr>
+          <w:rFonts w:ascii="Arial" w:hAnsi="Arial" w:cs="Arial"/>
+          <w:sz w:val="22"/>
+          <w:szCs w:val="22"/>
+        </w:rPr>
+        <w:t xml:space="preserve"> that will suit the mood of the user</w:t>
+      </w:r>
+      <w:r>
+        <w:rPr>
+          <w:rFonts w:ascii="Arial" w:hAnsi="Arial" w:cs="Arial"/>
+          <w:sz w:val="22"/>
+          <w:szCs w:val="22"/>
+        </w:rPr>
+        <w:t>.</w:t>
+      </w:r>
+      <w:r>
+        <w:rPr>
+          <w:rFonts w:ascii="Arial" w:hAnsi="Arial" w:cs="Arial"/>
+          <w:sz w:val="22"/>
+          <w:szCs w:val="22"/>
+        </w:rPr>
+        <w:t xml:space="preserve"> The hope is to eventually </w:t>
+      </w:r>
+      <w:r>
+        <w:rPr>
+          <w:rFonts w:ascii="Arial" w:hAnsi="Arial" w:cs="Arial"/>
+          <w:sz w:val="22"/>
+          <w:szCs w:val="22"/>
+        </w:rPr>
+        <w:t xml:space="preserve">have this as therapy tool for depression and anxiety and possibly a sensory tool for people with autism. </w:t>
+      </w:r>
+    </w:p>
+    <w:p>
+      <w:pPr>
+        <w:pStyle w:val="BodyTextIndent"/>
+        <w:ind w:left="1418"/>
+        <w:rPr>
+          <w:rFonts w:ascii="Arial" w:hAnsi="Arial" w:cs="Arial"/>
+          <w:sz w:val="22"/>
+          <w:szCs w:val="22"/>
+        </w:rPr>
+      </w:pPr>
+    </w:p>
+    <w:p>
+      <w:pPr>
+        <w:pStyle w:val="BodyTextIndent"/>
+        <w:ind w:left="1418"/>
+        <w:rPr>
+          <w:rFonts w:ascii="Arial" w:hAnsi="Arial" w:cs="Arial"/>
+          <w:sz w:val="22"/>
+          <w:szCs w:val="22"/>
+        </w:rPr>
+      </w:pPr>
+      <w:r>
+        <w:rPr>
+          <w:rFonts w:ascii="Arial" w:hAnsi="Arial" w:cs="Arial"/>
+          <w:sz w:val="22"/>
+          <w:szCs w:val="22"/>
+        </w:rPr>
+        <w:t xml:space="preserve">The client has already attempted to develop a prototype </w:t>
+      </w:r>
+      <w:r>
+        <w:rPr>
+          <w:rFonts w:ascii="Arial" w:hAnsi="Arial" w:cs="Arial"/>
+          <w:sz w:val="22"/>
+          <w:szCs w:val="22"/>
+        </w:rPr>
+        <w:t xml:space="preserve">but as he has a very limited amount of programming knowledge, has found it difficult to be able to </w:t>
+      </w:r>
+      <w:r>
+        <w:rPr>
+          <w:rFonts w:ascii="Arial" w:hAnsi="Arial" w:cs="Arial"/>
+          <w:sz w:val="22"/>
+          <w:szCs w:val="22"/>
+        </w:rPr>
+        <w:t>execute this in the most successful way. He has given us a choice to continue on what he has already developed</w:t>
+      </w:r>
+      <w:r>
+        <w:rPr>
+          <w:rFonts w:ascii="Arial" w:hAnsi="Arial" w:cs="Arial"/>
+          <w:sz w:val="22"/>
+          <w:szCs w:val="22"/>
+        </w:rPr>
+        <w:t xml:space="preserve"> or start developing the application from scratch. </w:t>
+      </w:r>
+    </w:p>
+    <w:p>
+      <w:pPr>
+        <w:pStyle w:val="BodyTextIndent"/>
+        <w:ind w:left="1418"/>
+        <w:rPr>
+          <w:rFonts w:ascii="Arial" w:hAnsi="Arial" w:cs="Arial"/>
+          <w:sz w:val="22"/>
+          <w:szCs w:val="22"/>
+        </w:rPr>
+      </w:pPr>
+    </w:p>
+    <w:p>
+      <w:pPr>
+        <w:pStyle w:val="BodyTextIndent"/>
+        <w:ind w:left="1418"/>
+        <w:rPr>
+          <w:rFonts w:ascii="Arial" w:hAnsi="Arial" w:cs="Arial"/>
+          <w:sz w:val="22"/>
+          <w:szCs w:val="22"/>
+        </w:rPr>
+      </w:pPr>
+      <w:r>
+        <w:rPr>
+          <w:rFonts w:ascii="Arial" w:hAnsi="Arial" w:cs="Arial"/>
+          <w:sz w:val="22"/>
+          <w:szCs w:val="22"/>
+        </w:rPr>
+        <w:t xml:space="preserve">As a team we hope to be able to produce the app with out any bugs within the code so that it will work efficiently. </w:t>
+      </w:r>
+      <w:r>
+        <w:rPr>
+          <w:rFonts w:ascii="Arial" w:hAnsi="Arial" w:cs="Arial"/>
+          <w:sz w:val="22"/>
+          <w:szCs w:val="22"/>
+        </w:rPr>
+        <w:t>We would most likely be starting the project from scratch but look into what he has already done to get a correct feel for the project and keep it  as close to what he would like</w:t>
+      </w:r>
+      <w:r>
+        <w:rPr>
+          <w:rFonts w:ascii="Arial" w:hAnsi="Arial" w:cs="Arial"/>
+          <w:sz w:val="22"/>
+          <w:szCs w:val="22"/>
+        </w:rPr>
+        <w:t xml:space="preserve"> without all the same issues he currently has</w:t>
+      </w:r>
+      <w:r>
+        <w:rPr>
+          <w:rFonts w:ascii="Arial" w:hAnsi="Arial" w:cs="Arial"/>
+          <w:sz w:val="22"/>
+          <w:szCs w:val="22"/>
+        </w:rPr>
+        <w:t xml:space="preserve">. </w:t>
+      </w:r>
+      <w:r>
+        <w:rPr>
+          <w:rFonts w:ascii="Arial" w:hAnsi="Arial" w:cs="Arial"/>
+          <w:sz w:val="22"/>
+          <w:szCs w:val="22"/>
+        </w:rPr>
+        <w:t xml:space="preserve">With our help, our client will be able to </w:t>
+      </w:r>
+      <w:r>
+        <w:rPr>
+          <w:rFonts w:ascii="Arial" w:hAnsi="Arial" w:cs="Arial"/>
+          <w:sz w:val="22"/>
+          <w:szCs w:val="22"/>
+        </w:rPr>
+        <w:t>bring this</w:t>
+      </w:r>
+      <w:r>
+        <w:rPr>
+          <w:rFonts w:ascii="Arial" w:hAnsi="Arial" w:cs="Arial"/>
+          <w:sz w:val="22"/>
+          <w:szCs w:val="22"/>
+        </w:rPr>
+        <w:t xml:space="preserve"> project from being a bit of a stand and get his idea closer to being ready for going on the market.</w:t>
+      </w:r>
+    </w:p>
+    <w:p>
+      <w:pPr>
+        <w:pStyle w:val="BodyTextIndent"/>
+        <w:ind w:left="1418"/>
+        <w:rPr>
+          <w:rFonts w:ascii="Arial" w:hAnsi="Arial" w:cs="Arial"/>
+          <w:sz w:val="22"/>
+          <w:szCs w:val="22"/>
+        </w:rPr>
+      </w:pPr>
+    </w:p>
+    <w:p>
+      <w:pPr>
+        <w:pStyle w:val="BodyTextIndent"/>
+        <w:rPr>
+          <w:rFonts w:ascii="Arial" w:hAnsi="Arial" w:cs="Arial"/>
+        </w:rPr>
+      </w:pPr>
+    </w:p>
+    <w:p>
+      <w:pPr>
+        <w:pStyle w:val="BodyTextIndent"/>
+        <w:rPr>
+          <w:rFonts w:ascii="Arial" w:hAnsi="Arial" w:cs="Arial"/>
+        </w:rPr>
+      </w:pPr>
+    </w:p>
+    <w:p>
+      <w:pPr>
         <w:pStyle w:val="Heading2"/>
         <w:rPr>
           <w:rFonts w:ascii="Arial" w:hAnsi="Arial" w:cs="Arial"/>
         </w:rPr>
       </w:pPr>
-      <w:bookmarkStart w:id="5" w:name="_Toc290366205"/>
-      <w:r>
-        <w:rPr>
-          <w:rFonts w:ascii="Arial" w:hAnsi="Arial" w:cs="Arial"/>
-        </w:rPr>
-        <w:t>Project Purpose</w:t>
+      <w:bookmarkStart w:id="5" w:name="_Toc479753825"/>
+      <w:bookmarkStart w:id="6" w:name="_Toc480097752"/>
+      <w:bookmarkStart w:id="7" w:name="_Toc290366206"/>
+      <w:r>
+        <w:rPr>
+          <w:rFonts w:ascii="Arial" w:hAnsi="Arial" w:cs="Arial"/>
+        </w:rPr>
+        <w:t>Project</w:t>
+      </w:r>
+      <w:r>
+        <w:rPr>
+          <w:rFonts w:ascii="Arial" w:hAnsi="Arial" w:cs="Arial"/>
+        </w:rPr>
+        <w:t xml:space="preserve"> Scope &amp; </w:t>
+      </w:r>
+      <w:r>
+        <w:rPr>
+          <w:rFonts w:ascii="Arial" w:hAnsi="Arial" w:cs="Arial"/>
+        </w:rPr>
+        <w:t>Objectives</w:t>
       </w:r>
       <w:bookmarkEnd w:id="5"/>
-    </w:p>
-    <w:p>
-      <w:pPr>
-        <w:pStyle w:val="BodyTextIndent"/>
-        <w:ind w:left="0"/>
-        <w:rPr>
-          <w:rFonts w:ascii="Arial" w:hAnsi="Arial" w:cs="Arial"/>
-          <w:sz w:val="22"/>
-          <w:szCs w:val="22"/>
-        </w:rPr>
-      </w:pPr>
-    </w:p>
-    <w:p>
-      <w:pPr>
-        <w:pStyle w:val="BodyTextIndent"/>
-        <w:ind w:left="1418"/>
-        <w:rPr>
-          <w:rFonts w:ascii="Arial" w:hAnsi="Arial" w:cs="Arial"/>
-          <w:sz w:val="22"/>
-          <w:szCs w:val="22"/>
-        </w:rPr>
-      </w:pPr>
-      <w:r>
-        <w:rPr>
-          <w:rFonts w:ascii="Arial" w:hAnsi="Arial" w:cs="Arial"/>
-          <w:sz w:val="22"/>
-          <w:szCs w:val="22"/>
-        </w:rPr>
-        <w:t xml:space="preserve">The </w:t>
-      </w:r>
-      <w:r>
-        <w:rPr>
-          <w:rFonts w:ascii="Arial" w:hAnsi="Arial" w:cs="Arial"/>
-          <w:sz w:val="22"/>
-          <w:szCs w:val="22"/>
-        </w:rPr>
-        <w:t xml:space="preserve">overall purpose of this project is to develop a drawing app that can help </w:t>
-      </w:r>
-      <w:r>
-        <w:rPr>
-          <w:rFonts w:ascii="Arial" w:hAnsi="Arial" w:cs="Arial"/>
-          <w:sz w:val="22"/>
-          <w:szCs w:val="22"/>
-        </w:rPr>
-        <w:t>its</w:t>
-      </w:r>
-      <w:r>
-        <w:rPr>
-          <w:rFonts w:ascii="Arial" w:hAnsi="Arial" w:cs="Arial"/>
-          <w:sz w:val="22"/>
-          <w:szCs w:val="22"/>
-        </w:rPr>
-        <w:t xml:space="preserve"> users to relax</w:t>
-      </w:r>
-      <w:r>
-        <w:rPr>
-          <w:rFonts w:ascii="Arial" w:hAnsi="Arial" w:cs="Arial"/>
-          <w:sz w:val="22"/>
-          <w:szCs w:val="22"/>
-        </w:rPr>
-        <w:t xml:space="preserve"> and express their feelings,</w:t>
-      </w:r>
-      <w:r>
-        <w:rPr>
-          <w:rFonts w:ascii="Arial" w:hAnsi="Arial" w:cs="Arial"/>
-          <w:sz w:val="22"/>
-          <w:szCs w:val="22"/>
-        </w:rPr>
-        <w:t xml:space="preserve"> through the medium of art and music</w:t>
-      </w:r>
-      <w:r>
-        <w:rPr>
-          <w:rFonts w:ascii="Arial" w:hAnsi="Arial" w:cs="Arial"/>
-          <w:sz w:val="22"/>
-          <w:szCs w:val="22"/>
-        </w:rPr>
-        <w:t xml:space="preserve"> that will suit the mood of the user</w:t>
-      </w:r>
-      <w:r>
-        <w:rPr>
-          <w:rFonts w:ascii="Arial" w:hAnsi="Arial" w:cs="Arial"/>
-          <w:sz w:val="22"/>
-          <w:szCs w:val="22"/>
-        </w:rPr>
-        <w:t>.</w:t>
-      </w:r>
-      <w:r>
-        <w:rPr>
-          <w:rFonts w:ascii="Arial" w:hAnsi="Arial" w:cs="Arial"/>
-          <w:sz w:val="22"/>
-          <w:szCs w:val="22"/>
-        </w:rPr>
-        <w:t xml:space="preserve"> The hope is to eventually </w:t>
-      </w:r>
-      <w:r>
-        <w:rPr>
-          <w:rFonts w:ascii="Arial" w:hAnsi="Arial" w:cs="Arial"/>
-          <w:sz w:val="22"/>
-          <w:szCs w:val="22"/>
-        </w:rPr>
-        <w:t xml:space="preserve">have this as therapy tool for depression and anxiety and possibly a sensory tool for people with autism. </w:t>
-      </w:r>
-    </w:p>
-    <w:p>
-      <w:pPr>
-        <w:pStyle w:val="BodyTextIndent"/>
-        <w:ind w:left="1418"/>
-        <w:rPr>
-          <w:rFonts w:ascii="Arial" w:hAnsi="Arial" w:cs="Arial"/>
-          <w:sz w:val="22"/>
-          <w:szCs w:val="22"/>
-        </w:rPr>
-      </w:pPr>
-    </w:p>
-    <w:p>
-      <w:pPr>
-        <w:pStyle w:val="BodyTextIndent"/>
-        <w:ind w:left="1418"/>
-        <w:rPr>
-          <w:rFonts w:ascii="Arial" w:hAnsi="Arial" w:cs="Arial"/>
-          <w:sz w:val="22"/>
-          <w:szCs w:val="22"/>
-        </w:rPr>
-      </w:pPr>
-      <w:r>
-        <w:rPr>
-          <w:rFonts w:ascii="Arial" w:hAnsi="Arial" w:cs="Arial"/>
-          <w:sz w:val="22"/>
-          <w:szCs w:val="22"/>
-        </w:rPr>
-        <w:t xml:space="preserve">The client has already attempted to develop a prototype </w:t>
-      </w:r>
-      <w:r>
-        <w:rPr>
-          <w:rFonts w:ascii="Arial" w:hAnsi="Arial" w:cs="Arial"/>
-          <w:sz w:val="22"/>
-          <w:szCs w:val="22"/>
-        </w:rPr>
-        <w:t xml:space="preserve">but as he has a very limited amount of programming knowledge, has found it difficult to be able to </w:t>
-      </w:r>
-      <w:r>
-        <w:rPr>
-          <w:rFonts w:ascii="Arial" w:hAnsi="Arial" w:cs="Arial"/>
-          <w:sz w:val="22"/>
-          <w:szCs w:val="22"/>
-        </w:rPr>
-        <w:t>execute this in the most successful way. He has given us a choice to continue on what he has already developed</w:t>
-      </w:r>
-      <w:r>
-        <w:rPr>
-          <w:rFonts w:ascii="Arial" w:hAnsi="Arial" w:cs="Arial"/>
-          <w:sz w:val="22"/>
-          <w:szCs w:val="22"/>
-        </w:rPr>
-        <w:t xml:space="preserve"> or start developing the application from scratch. </w:t>
-      </w:r>
-    </w:p>
-    <w:p>
-      <w:pPr>
-        <w:pStyle w:val="BodyTextIndent"/>
-        <w:ind w:left="1418"/>
-        <w:rPr>
-          <w:rFonts w:ascii="Arial" w:hAnsi="Arial" w:cs="Arial"/>
-          <w:sz w:val="22"/>
-          <w:szCs w:val="22"/>
-        </w:rPr>
-      </w:pPr>
-    </w:p>
-    <w:p>
-      <w:pPr>
-        <w:pStyle w:val="BodyTextIndent"/>
-        <w:ind w:left="1418"/>
-        <w:rPr>
-          <w:rFonts w:ascii="Arial" w:hAnsi="Arial" w:cs="Arial"/>
-          <w:sz w:val="22"/>
-          <w:szCs w:val="22"/>
-        </w:rPr>
-      </w:pPr>
-      <w:r>
-        <w:rPr>
-          <w:rFonts w:ascii="Arial" w:hAnsi="Arial" w:cs="Arial"/>
-          <w:sz w:val="22"/>
-          <w:szCs w:val="22"/>
-        </w:rPr>
-        <w:t xml:space="preserve">As a team we hope to be able to produce the app with out any bugs within the code so that it will work efficiently. </w:t>
-      </w:r>
-      <w:r>
-        <w:rPr>
-          <w:rFonts w:ascii="Arial" w:hAnsi="Arial" w:cs="Arial"/>
-          <w:sz w:val="22"/>
-          <w:szCs w:val="22"/>
-        </w:rPr>
-        <w:t>We would most likely be starting the project from scratch but look into what he has already done to get a correct feel for the project and keep it  as close to what he would like</w:t>
-      </w:r>
-      <w:r>
-        <w:rPr>
-          <w:rFonts w:ascii="Arial" w:hAnsi="Arial" w:cs="Arial"/>
-          <w:sz w:val="22"/>
-          <w:szCs w:val="22"/>
-        </w:rPr>
-        <w:t xml:space="preserve"> without all the same issues he currently has</w:t>
-      </w:r>
-      <w:r>
-        <w:rPr>
-          <w:rFonts w:ascii="Arial" w:hAnsi="Arial" w:cs="Arial"/>
-          <w:sz w:val="22"/>
-          <w:szCs w:val="22"/>
-        </w:rPr>
-        <w:t xml:space="preserve">. </w:t>
-      </w:r>
-      <w:r>
-        <w:rPr>
-          <w:rFonts w:ascii="Arial" w:hAnsi="Arial" w:cs="Arial"/>
-          <w:sz w:val="22"/>
-          <w:szCs w:val="22"/>
-        </w:rPr>
-        <w:t xml:space="preserve">With our help, our client will be able to </w:t>
-      </w:r>
-      <w:r>
-        <w:rPr>
-          <w:rFonts w:ascii="Arial" w:hAnsi="Arial" w:cs="Arial"/>
-          <w:sz w:val="22"/>
-          <w:szCs w:val="22"/>
-        </w:rPr>
-        <w:t>bring this</w:t>
-      </w:r>
-      <w:r>
-        <w:rPr>
-          <w:rFonts w:ascii="Arial" w:hAnsi="Arial" w:cs="Arial"/>
-          <w:sz w:val="22"/>
-          <w:szCs w:val="22"/>
-        </w:rPr>
-        <w:t xml:space="preserve"> project from being a bit of a stand and get his idea closer to being ready for going on the market.</w:t>
-      </w:r>
-    </w:p>
-    <w:p>
-      <w:pPr>
-        <w:pStyle w:val="BodyTextIndent"/>
-        <w:ind w:left="1418"/>
-        <w:rPr>
-          <w:rFonts w:ascii="Arial" w:hAnsi="Arial" w:cs="Arial"/>
-          <w:sz w:val="22"/>
-          <w:szCs w:val="22"/>
-        </w:rPr>
-      </w:pPr>
-    </w:p>
-    <w:p>
-      <w:pPr>
-        <w:pStyle w:val="BodyTextIndent"/>
-        <w:rPr>
-          <w:rFonts w:ascii="Arial" w:hAnsi="Arial" w:cs="Arial"/>
-        </w:rPr>
-      </w:pPr>
-    </w:p>
-    <w:p>
-      <w:pPr>
-        <w:pStyle w:val="BodyTextIndent"/>
-        <w:rPr>
-          <w:rFonts w:ascii="Arial" w:hAnsi="Arial" w:cs="Arial"/>
-        </w:rPr>
-      </w:pPr>
-    </w:p>
-    <w:p>
-      <w:pPr>
-        <w:pStyle w:val="Heading2"/>
-        <w:rPr>
-          <w:rFonts w:ascii="Arial" w:hAnsi="Arial" w:cs="Arial"/>
-        </w:rPr>
-      </w:pPr>
-      <w:bookmarkStart w:id="6" w:name="_Toc479753825"/>
-      <w:bookmarkStart w:id="7" w:name="_Toc480097752"/>
-      <w:bookmarkStart w:id="8" w:name="_Toc290366206"/>
-      <w:r>
-        <w:rPr>
-          <w:rFonts w:ascii="Arial" w:hAnsi="Arial" w:cs="Arial"/>
-        </w:rPr>
-        <w:t>Project</w:t>
-      </w:r>
-      <w:r>
-        <w:rPr>
-          <w:rFonts w:ascii="Arial" w:hAnsi="Arial" w:cs="Arial"/>
-        </w:rPr>
-        <w:t xml:space="preserve"> Scope &amp; </w:t>
-      </w:r>
-      <w:r>
-        <w:rPr>
-          <w:rFonts w:ascii="Arial" w:hAnsi="Arial" w:cs="Arial"/>
-        </w:rPr>
-        <w:t>Objectives</w:t>
-      </w:r>
       <w:bookmarkEnd w:id="6"/>
       <w:bookmarkEnd w:id="7"/>
-      <w:bookmarkEnd w:id="8"/>
     </w:p>
     <w:p>
       <w:pPr>
@@ -3353,20 +3324,20 @@
           <w:rFonts w:ascii="Arial" w:hAnsi="Arial" w:cs="Arial"/>
         </w:rPr>
       </w:pPr>
-      <w:bookmarkStart w:id="9" w:name="_Toc479753829"/>
-      <w:bookmarkStart w:id="10" w:name="_Toc480097755"/>
-      <w:bookmarkStart w:id="11" w:name="_Toc290366207"/>
-      <w:bookmarkStart w:id="12" w:name="_Toc479753827"/>
-      <w:bookmarkStart w:id="13" w:name="_Toc480097754"/>
+      <w:bookmarkStart w:id="8" w:name="_Toc479753829"/>
+      <w:bookmarkStart w:id="9" w:name="_Toc480097755"/>
+      <w:bookmarkStart w:id="10" w:name="_Toc290366207"/>
+      <w:bookmarkStart w:id="11" w:name="_Toc479753827"/>
+      <w:bookmarkStart w:id="12" w:name="_Toc480097754"/>
       <w:r>
         <w:rPr>
           <w:rFonts w:ascii="Arial" w:hAnsi="Arial" w:cs="Arial"/>
         </w:rPr>
         <w:t>Constraints</w:t>
       </w:r>
+      <w:bookmarkEnd w:id="8"/>
       <w:bookmarkEnd w:id="9"/>
       <w:bookmarkEnd w:id="10"/>
-      <w:bookmarkEnd w:id="11"/>
     </w:p>
     <w:p>
       <w:pPr>
@@ -3644,22 +3615,22 @@
           <w:rFonts w:ascii="Arial" w:hAnsi="Arial" w:cs="Arial"/>
         </w:rPr>
       </w:pPr>
-      <w:bookmarkStart w:id="14" w:name="_Toc290366208"/>
+      <w:bookmarkStart w:id="13" w:name="_Toc290366208"/>
       <w:r>
         <w:rPr>
           <w:rFonts w:ascii="Arial" w:hAnsi="Arial" w:cs="Arial"/>
         </w:rPr>
         <w:t xml:space="preserve">Outline Project </w:t>
       </w:r>
+      <w:bookmarkEnd w:id="11"/>
       <w:bookmarkEnd w:id="12"/>
+      <w:r>
+        <w:rPr>
+          <w:rFonts w:ascii="Arial" w:hAnsi="Arial" w:cs="Arial"/>
+        </w:rPr>
+        <w:t>Products</w:t>
+      </w:r>
       <w:bookmarkEnd w:id="13"/>
-      <w:r>
-        <w:rPr>
-          <w:rFonts w:ascii="Arial" w:hAnsi="Arial" w:cs="Arial"/>
-        </w:rPr>
-        <w:t>Products</w:t>
-      </w:r>
-      <w:bookmarkEnd w:id="14"/>
     </w:p>
     <w:p>
       <w:pPr>
@@ -4004,14 +3975,14 @@
           <w:rFonts w:ascii="Arial" w:hAnsi="Arial" w:cs="Arial"/>
         </w:rPr>
       </w:pPr>
-      <w:bookmarkStart w:id="15" w:name="_Toc290366209"/>
+      <w:bookmarkStart w:id="14" w:name="_Toc290366209"/>
       <w:r>
         <w:rPr>
           <w:rFonts w:ascii="Arial" w:hAnsi="Arial" w:cs="Arial"/>
         </w:rPr>
         <w:t>Risks</w:t>
       </w:r>
-      <w:bookmarkEnd w:id="15"/>
+      <w:bookmarkEnd w:id="14"/>
     </w:p>
     <w:p>
       <w:pPr>
@@ -4334,7 +4305,7 @@
           <w:rFonts w:ascii="Arial" w:hAnsi="Arial" w:cs="Arial"/>
         </w:rPr>
       </w:pPr>
-      <w:bookmarkStart w:id="16" w:name="_Toc290366210"/>
+      <w:bookmarkStart w:id="15" w:name="_Toc290366210"/>
       <w:r>
         <w:rPr>
           <w:rFonts w:ascii="Arial" w:hAnsi="Arial" w:cs="Arial"/>
@@ -4389,7 +4360,7 @@
         </w:rPr>
         <w:t>LYSIS &amp; DESIGN</w:t>
       </w:r>
-      <w:bookmarkEnd w:id="16"/>
+      <w:bookmarkEnd w:id="15"/>
     </w:p>
     <w:p>
       <w:pPr>
@@ -4399,14 +4370,14 @@
           <w:rFonts w:ascii="Arial" w:hAnsi="Arial" w:cs="Arial"/>
         </w:rPr>
       </w:pPr>
-      <w:bookmarkStart w:id="17" w:name="_Toc290366211"/>
+      <w:bookmarkStart w:id="16" w:name="_Toc290366211"/>
       <w:r>
         <w:rPr>
           <w:rFonts w:ascii="Arial" w:hAnsi="Arial" w:cs="Arial"/>
         </w:rPr>
         <w:t>Project Planning</w:t>
       </w:r>
-      <w:bookmarkEnd w:id="17"/>
+      <w:bookmarkEnd w:id="16"/>
     </w:p>
     <w:p>
       <w:pPr>
@@ -4611,27 +4582,7 @@
           <w:sz w:val="20"/>
           <w:shd w:val="clear" w:color="auto" w:fill="FFFFFF"/>
         </w:rPr>
-        <w:t>(</w:t>
-      </w:r>
-      <w:proofErr w:type="spellStart"/>
-      <w:r>
-        <w:rPr>
-          <w:rFonts w:ascii="Arial" w:hAnsi="Arial" w:cs="Arial"/>
-          <w:color w:val="000000"/>
-          <w:sz w:val="20"/>
-          <w:shd w:val="clear" w:color="auto" w:fill="FFFFFF"/>
-        </w:rPr>
-        <w:t>O’Regan</w:t>
-      </w:r>
-      <w:proofErr w:type="spellEnd"/>
-      <w:r>
-        <w:rPr>
-          <w:rFonts w:ascii="Arial" w:hAnsi="Arial" w:cs="Arial"/>
-          <w:color w:val="000000"/>
-          <w:sz w:val="20"/>
-          <w:shd w:val="clear" w:color="auto" w:fill="FFFFFF"/>
-        </w:rPr>
-        <w:t>, 2018).</w:t>
+        <w:t>(O’Regan, 2018).</w:t>
       </w:r>
       <w:r>
         <w:rPr>
@@ -4740,47 +4691,7 @@
           <w:sz w:val="20"/>
           <w:shd w:val="clear" w:color="auto" w:fill="FFFFFF"/>
         </w:rPr>
-        <w:t xml:space="preserve">(Alexandros, </w:t>
-      </w:r>
-      <w:proofErr w:type="spellStart"/>
-      <w:r>
-        <w:rPr>
-          <w:rFonts w:ascii="Arial" w:hAnsi="Arial" w:cs="Arial"/>
-          <w:color w:val="000000"/>
-          <w:sz w:val="20"/>
-          <w:shd w:val="clear" w:color="auto" w:fill="FFFFFF"/>
-        </w:rPr>
-        <w:t>Sakas</w:t>
-      </w:r>
-      <w:proofErr w:type="spellEnd"/>
-      <w:r>
-        <w:rPr>
-          <w:rFonts w:ascii="Arial" w:hAnsi="Arial" w:cs="Arial"/>
-          <w:color w:val="000000"/>
-          <w:sz w:val="20"/>
-          <w:shd w:val="clear" w:color="auto" w:fill="FFFFFF"/>
-        </w:rPr>
-        <w:t xml:space="preserve">, Vlachos and </w:t>
-      </w:r>
-      <w:proofErr w:type="spellStart"/>
-      <w:r>
-        <w:rPr>
-          <w:rFonts w:ascii="Arial" w:hAnsi="Arial" w:cs="Arial"/>
-          <w:color w:val="000000"/>
-          <w:sz w:val="20"/>
-          <w:shd w:val="clear" w:color="auto" w:fill="FFFFFF"/>
-        </w:rPr>
-        <w:t>Dimitrios</w:t>
-      </w:r>
-      <w:proofErr w:type="spellEnd"/>
-      <w:r>
-        <w:rPr>
-          <w:rFonts w:ascii="Arial" w:hAnsi="Arial" w:cs="Arial"/>
-          <w:color w:val="000000"/>
-          <w:sz w:val="20"/>
-          <w:shd w:val="clear" w:color="auto" w:fill="FFFFFF"/>
-        </w:rPr>
-        <w:t>, 2017).</w:t>
+        <w:t>(Alexandros, Sakas, Vlachos and Dimitrios, 2017).</w:t>
       </w:r>
       <w:r>
         <w:rPr>
@@ -4903,14 +4814,14 @@
           <w:rFonts w:ascii="Arial" w:hAnsi="Arial" w:cs="Arial"/>
         </w:rPr>
       </w:pPr>
-      <w:bookmarkStart w:id="18" w:name="_Toc290366212"/>
+      <w:bookmarkStart w:id="17" w:name="_Toc290366212"/>
       <w:r>
         <w:rPr>
           <w:rFonts w:ascii="Arial" w:hAnsi="Arial" w:cs="Arial"/>
         </w:rPr>
         <w:t>Analysis</w:t>
       </w:r>
-      <w:bookmarkEnd w:id="18"/>
+      <w:bookmarkEnd w:id="17"/>
     </w:p>
     <w:p>
       <w:pPr>
@@ -5254,275 +5165,285 @@
           <w:rFonts w:ascii="Arial" w:hAnsi="Arial" w:cs="Arial"/>
         </w:rPr>
       </w:pPr>
-      <w:bookmarkStart w:id="19" w:name="_Toc290366213"/>
+      <w:bookmarkStart w:id="18" w:name="_Toc290366213"/>
       <w:r>
         <w:rPr>
           <w:rFonts w:ascii="Arial" w:hAnsi="Arial" w:cs="Arial"/>
         </w:rPr>
         <w:t>Design</w:t>
       </w:r>
+      <w:bookmarkEnd w:id="18"/>
+    </w:p>
+    <w:p>
+      <w:pPr>
+        <w:pStyle w:val="BodyTextIndent"/>
+        <w:rPr>
+          <w:rFonts w:ascii="Arial" w:hAnsi="Arial" w:cs="Arial"/>
+          <w:sz w:val="22"/>
+          <w:szCs w:val="22"/>
+        </w:rPr>
+      </w:pPr>
+      <w:r>
+        <w:rPr>
+          <w:rFonts w:ascii="Arial" w:hAnsi="Arial" w:cs="Arial"/>
+          <w:sz w:val="22"/>
+          <w:szCs w:val="22"/>
+        </w:rPr>
+        <w:t xml:space="preserve">The Design of the application has been taken from the client’s current application unity drawing program V03. The client had given us a prototype of what he had done already. We used this as a reference to get our application to look as similar as possible, with less clutter. We kept a black </w:t>
+      </w:r>
+      <w:r>
+        <w:rPr>
+          <w:rFonts w:ascii="Arial" w:hAnsi="Arial" w:cs="Arial"/>
+          <w:sz w:val="22"/>
+          <w:szCs w:val="22"/>
+        </w:rPr>
+        <w:t>background when</w:t>
+      </w:r>
+      <w:r>
+        <w:rPr>
+          <w:rFonts w:ascii="Arial" w:hAnsi="Arial" w:cs="Arial"/>
+          <w:sz w:val="22"/>
+          <w:szCs w:val="22"/>
+        </w:rPr>
+        <w:t xml:space="preserve"> the user </w:t>
+      </w:r>
+      <w:r>
+        <w:rPr>
+          <w:rFonts w:ascii="Arial" w:hAnsi="Arial" w:cs="Arial"/>
+          <w:sz w:val="22"/>
+          <w:szCs w:val="22"/>
+        </w:rPr>
+        <w:t xml:space="preserve">uses </w:t>
+      </w:r>
+      <w:r>
+        <w:rPr>
+          <w:rFonts w:ascii="Arial" w:hAnsi="Arial" w:cs="Arial"/>
+          <w:sz w:val="22"/>
+          <w:szCs w:val="22"/>
+        </w:rPr>
+        <w:t>a mouse or drawing tablet it will be displayed on the screen</w:t>
+      </w:r>
+      <w:r>
+        <w:rPr>
+          <w:rFonts w:ascii="Arial" w:hAnsi="Arial" w:cs="Arial"/>
+          <w:sz w:val="22"/>
+          <w:szCs w:val="22"/>
+        </w:rPr>
+        <w:t xml:space="preserve">. This will then move </w:t>
+      </w:r>
+      <w:r>
+        <w:rPr>
+          <w:rFonts w:ascii="Arial" w:hAnsi="Arial" w:cs="Arial"/>
+          <w:sz w:val="22"/>
+          <w:szCs w:val="22"/>
+        </w:rPr>
+        <w:t>into</w:t>
+      </w:r>
+      <w:r>
+        <w:rPr>
+          <w:rFonts w:ascii="Arial" w:hAnsi="Arial" w:cs="Arial"/>
+          <w:sz w:val="22"/>
+          <w:szCs w:val="22"/>
+        </w:rPr>
+        <w:t xml:space="preserve"> the </w:t>
+      </w:r>
+      <w:r>
+        <w:rPr>
+          <w:rFonts w:ascii="Arial" w:hAnsi="Arial" w:cs="Arial"/>
+          <w:sz w:val="22"/>
+          <w:szCs w:val="22"/>
+        </w:rPr>
+        <w:t>centre</w:t>
+      </w:r>
+      <w:r>
+        <w:rPr>
+          <w:rFonts w:ascii="Arial" w:hAnsi="Arial" w:cs="Arial"/>
+          <w:sz w:val="22"/>
+          <w:szCs w:val="22"/>
+        </w:rPr>
+        <w:t xml:space="preserve"> and disappear giving them a constant canvas to work on. While they draw a </w:t>
+      </w:r>
+      <w:r>
+        <w:rPr>
+          <w:rFonts w:ascii="Arial" w:hAnsi="Arial" w:cs="Arial"/>
+          <w:sz w:val="22"/>
+          <w:szCs w:val="22"/>
+        </w:rPr>
+        <w:t>soundtrack</w:t>
+      </w:r>
+      <w:r>
+        <w:rPr>
+          <w:rFonts w:ascii="Arial" w:hAnsi="Arial" w:cs="Arial"/>
+          <w:sz w:val="22"/>
+          <w:szCs w:val="22"/>
+        </w:rPr>
+        <w:t xml:space="preserve"> will be playing so they can draw intime to the music</w:t>
+      </w:r>
+      <w:r>
+        <w:rPr>
+          <w:rFonts w:ascii="Arial" w:hAnsi="Arial" w:cs="Arial"/>
+          <w:sz w:val="22"/>
+          <w:szCs w:val="22"/>
+        </w:rPr>
+        <w:t>.</w:t>
+      </w:r>
+    </w:p>
+    <w:p>
+      <w:pPr>
+        <w:pStyle w:val="BodyTextIndent"/>
+        <w:rPr>
+          <w:rFonts w:ascii="Arial" w:hAnsi="Arial" w:cs="Arial"/>
+          <w:sz w:val="22"/>
+          <w:szCs w:val="22"/>
+        </w:rPr>
+      </w:pPr>
+    </w:p>
+    <w:p>
+      <w:pPr>
+        <w:pStyle w:val="BodyTextIndent"/>
+        <w:rPr>
+          <w:rFonts w:ascii="Arial" w:hAnsi="Arial" w:cs="Arial"/>
+          <w:sz w:val="22"/>
+          <w:szCs w:val="22"/>
+        </w:rPr>
+      </w:pPr>
+      <w:r>
+        <w:rPr>
+          <w:rFonts w:ascii="Arial" w:hAnsi="Arial" w:cs="Arial"/>
+          <w:sz w:val="22"/>
+          <w:szCs w:val="22"/>
+        </w:rPr>
+        <w:t xml:space="preserve">Changes we have made is with the </w:t>
+      </w:r>
+      <w:r>
+        <w:rPr>
+          <w:rFonts w:ascii="Arial" w:hAnsi="Arial" w:cs="Arial"/>
+          <w:sz w:val="22"/>
+          <w:szCs w:val="22"/>
+        </w:rPr>
+        <w:t xml:space="preserve">paint </w:t>
+      </w:r>
+      <w:r>
+        <w:rPr>
+          <w:rFonts w:ascii="Arial" w:hAnsi="Arial" w:cs="Arial"/>
+          <w:sz w:val="22"/>
+          <w:szCs w:val="22"/>
+        </w:rPr>
+        <w:t>brush</w:t>
+      </w:r>
+      <w:r>
+        <w:rPr>
+          <w:rFonts w:ascii="Arial" w:hAnsi="Arial" w:cs="Arial"/>
+          <w:sz w:val="22"/>
+          <w:szCs w:val="22"/>
+        </w:rPr>
+        <w:t xml:space="preserve"> in the originally version, was with a glowing style but it </w:t>
+      </w:r>
+      <w:r>
+        <w:rPr>
+          <w:rFonts w:ascii="Arial" w:hAnsi="Arial" w:cs="Arial"/>
+          <w:sz w:val="22"/>
+          <w:szCs w:val="22"/>
+        </w:rPr>
+        <w:t>would not</w:t>
+      </w:r>
+      <w:r>
+        <w:rPr>
+          <w:rFonts w:ascii="Arial" w:hAnsi="Arial" w:cs="Arial"/>
+          <w:sz w:val="22"/>
+          <w:szCs w:val="22"/>
+        </w:rPr>
+        <w:t xml:space="preserve"> always keep a line drawn whole. We took away the glowing effect have a bright colour and </w:t>
+      </w:r>
+      <w:r>
+        <w:rPr>
+          <w:rFonts w:ascii="Arial" w:hAnsi="Arial" w:cs="Arial"/>
+          <w:sz w:val="22"/>
+          <w:szCs w:val="22"/>
+        </w:rPr>
+        <w:t>make the line stay without any pixel games.</w:t>
+      </w:r>
+    </w:p>
+    <w:p>
+      <w:pPr>
+        <w:pStyle w:val="BodyTextIndent"/>
+        <w:rPr>
+          <w:rFonts w:ascii="Arial" w:hAnsi="Arial" w:cs="Arial"/>
+          <w:sz w:val="22"/>
+          <w:szCs w:val="22"/>
+        </w:rPr>
+      </w:pPr>
+    </w:p>
+    <w:p>
+      <w:pPr>
+        <w:pStyle w:val="BodyTextIndent"/>
+        <w:rPr>
+          <w:rFonts w:ascii="Arial" w:hAnsi="Arial" w:cs="Arial"/>
+          <w:sz w:val="22"/>
+          <w:szCs w:val="22"/>
+        </w:rPr>
+      </w:pPr>
+      <w:r>
+        <w:rPr>
+          <w:rFonts w:ascii="Arial" w:hAnsi="Arial" w:cs="Arial"/>
+          <w:sz w:val="22"/>
+          <w:szCs w:val="22"/>
+          <w:u w:val="single"/>
+        </w:rPr>
+        <w:t>Appendix C</w:t>
+      </w:r>
+      <w:r>
+        <w:rPr>
+          <w:rFonts w:ascii="Arial" w:hAnsi="Arial" w:cs="Arial"/>
+          <w:sz w:val="22"/>
+          <w:szCs w:val="22"/>
+        </w:rPr>
+        <w:t>.</w:t>
+      </w:r>
+    </w:p>
+    <w:p>
+      <w:pPr>
+        <w:pStyle w:val="BodyTextIndent"/>
+        <w:rPr>
+          <w:rFonts w:ascii="Arial" w:hAnsi="Arial" w:cs="Arial"/>
+          <w:sz w:val="22"/>
+          <w:szCs w:val="22"/>
+        </w:rPr>
+      </w:pPr>
+    </w:p>
+    <w:p>
+      <w:pPr>
+        <w:pStyle w:val="BodyTextIndent"/>
+        <w:rPr>
+          <w:rFonts w:ascii="Arial" w:hAnsi="Arial" w:cs="Arial"/>
+        </w:rPr>
+      </w:pPr>
+    </w:p>
+    <w:p>
+      <w:pPr>
+        <w:pStyle w:val="Heading2"/>
+        <w:rPr>
+          <w:rFonts w:ascii="Arial" w:hAnsi="Arial" w:cs="Arial"/>
+        </w:rPr>
+      </w:pPr>
+      <w:bookmarkStart w:id="19" w:name="_Toc290366214"/>
+      <w:r>
+        <w:rPr>
+          <w:rFonts w:ascii="Arial" w:hAnsi="Arial" w:cs="Arial"/>
+        </w:rPr>
+        <w:t>Implementation &amp; testing</w:t>
+      </w:r>
       <w:bookmarkEnd w:id="19"/>
     </w:p>
     <w:p>
       <w:pPr>
         <w:pStyle w:val="BodyTextIndent"/>
-        <w:rPr>
-          <w:rFonts w:ascii="Arial" w:hAnsi="Arial" w:cs="Arial"/>
-          <w:sz w:val="22"/>
-          <w:szCs w:val="22"/>
-        </w:rPr>
-      </w:pPr>
-      <w:r>
-        <w:rPr>
-          <w:rFonts w:ascii="Arial" w:hAnsi="Arial" w:cs="Arial"/>
-          <w:sz w:val="22"/>
-          <w:szCs w:val="22"/>
-        </w:rPr>
-        <w:t xml:space="preserve">The Design of the application has been taken from the client’s current application unity drawing program V03. The client had given us a prototype of what he had done already. We used this as a reference to get our application to look as similar as possible, with less clutter. We kept a black </w:t>
-      </w:r>
-      <w:r>
-        <w:rPr>
-          <w:rFonts w:ascii="Arial" w:hAnsi="Arial" w:cs="Arial"/>
-          <w:sz w:val="22"/>
-          <w:szCs w:val="22"/>
-        </w:rPr>
-        <w:t>background when</w:t>
-      </w:r>
-      <w:r>
-        <w:rPr>
-          <w:rFonts w:ascii="Arial" w:hAnsi="Arial" w:cs="Arial"/>
-          <w:sz w:val="22"/>
-          <w:szCs w:val="22"/>
-        </w:rPr>
-        <w:t xml:space="preserve"> the user </w:t>
-      </w:r>
-      <w:r>
-        <w:rPr>
-          <w:rFonts w:ascii="Arial" w:hAnsi="Arial" w:cs="Arial"/>
-          <w:sz w:val="22"/>
-          <w:szCs w:val="22"/>
-        </w:rPr>
-        <w:t xml:space="preserve">uses </w:t>
-      </w:r>
-      <w:r>
-        <w:rPr>
-          <w:rFonts w:ascii="Arial" w:hAnsi="Arial" w:cs="Arial"/>
-          <w:sz w:val="22"/>
-          <w:szCs w:val="22"/>
-        </w:rPr>
-        <w:t>a mouse or drawing tablet it will be displayed on the screen</w:t>
-      </w:r>
-      <w:r>
-        <w:rPr>
-          <w:rFonts w:ascii="Arial" w:hAnsi="Arial" w:cs="Arial"/>
-          <w:sz w:val="22"/>
-          <w:szCs w:val="22"/>
-        </w:rPr>
-        <w:t xml:space="preserve">. This will then move </w:t>
-      </w:r>
-      <w:r>
-        <w:rPr>
-          <w:rFonts w:ascii="Arial" w:hAnsi="Arial" w:cs="Arial"/>
-          <w:sz w:val="22"/>
-          <w:szCs w:val="22"/>
-        </w:rPr>
-        <w:t>into</w:t>
-      </w:r>
-      <w:r>
-        <w:rPr>
-          <w:rFonts w:ascii="Arial" w:hAnsi="Arial" w:cs="Arial"/>
-          <w:sz w:val="22"/>
-          <w:szCs w:val="22"/>
-        </w:rPr>
-        <w:t xml:space="preserve"> the </w:t>
-      </w:r>
-      <w:r>
-        <w:rPr>
-          <w:rFonts w:ascii="Arial" w:hAnsi="Arial" w:cs="Arial"/>
-          <w:sz w:val="22"/>
-          <w:szCs w:val="22"/>
-        </w:rPr>
-        <w:t>centre</w:t>
-      </w:r>
-      <w:r>
-        <w:rPr>
-          <w:rFonts w:ascii="Arial" w:hAnsi="Arial" w:cs="Arial"/>
-          <w:sz w:val="22"/>
-          <w:szCs w:val="22"/>
-        </w:rPr>
-        <w:t xml:space="preserve"> and disappear giving them a constant canvas to work on. While they draw a </w:t>
-      </w:r>
-      <w:r>
-        <w:rPr>
-          <w:rFonts w:ascii="Arial" w:hAnsi="Arial" w:cs="Arial"/>
-          <w:sz w:val="22"/>
-          <w:szCs w:val="22"/>
-        </w:rPr>
-        <w:t>soundtrack</w:t>
-      </w:r>
-      <w:r>
-        <w:rPr>
-          <w:rFonts w:ascii="Arial" w:hAnsi="Arial" w:cs="Arial"/>
-          <w:sz w:val="22"/>
-          <w:szCs w:val="22"/>
-        </w:rPr>
-        <w:t xml:space="preserve"> will be playing so they can draw intime to the music</w:t>
-      </w:r>
-      <w:r>
-        <w:rPr>
-          <w:rFonts w:ascii="Arial" w:hAnsi="Arial" w:cs="Arial"/>
-          <w:sz w:val="22"/>
-          <w:szCs w:val="22"/>
-        </w:rPr>
-        <w:t>.</w:t>
-      </w:r>
-    </w:p>
-    <w:p>
-      <w:pPr>
-        <w:pStyle w:val="BodyTextIndent"/>
-        <w:rPr>
-          <w:rFonts w:ascii="Arial" w:hAnsi="Arial" w:cs="Arial"/>
-          <w:sz w:val="22"/>
-          <w:szCs w:val="22"/>
-        </w:rPr>
-      </w:pPr>
-    </w:p>
-    <w:p>
-      <w:pPr>
-        <w:pStyle w:val="BodyTextIndent"/>
-        <w:rPr>
-          <w:rFonts w:ascii="Arial" w:hAnsi="Arial" w:cs="Arial"/>
-          <w:sz w:val="22"/>
-          <w:szCs w:val="22"/>
-        </w:rPr>
-      </w:pPr>
-      <w:r>
-        <w:rPr>
-          <w:rFonts w:ascii="Arial" w:hAnsi="Arial" w:cs="Arial"/>
-          <w:sz w:val="22"/>
-          <w:szCs w:val="22"/>
-        </w:rPr>
-        <w:t xml:space="preserve">Changes we have made is with the </w:t>
-      </w:r>
-      <w:r>
-        <w:rPr>
-          <w:rFonts w:ascii="Arial" w:hAnsi="Arial" w:cs="Arial"/>
-          <w:sz w:val="22"/>
-          <w:szCs w:val="22"/>
-        </w:rPr>
-        <w:t xml:space="preserve">paint </w:t>
-      </w:r>
-      <w:r>
-        <w:rPr>
-          <w:rFonts w:ascii="Arial" w:hAnsi="Arial" w:cs="Arial"/>
-          <w:sz w:val="22"/>
-          <w:szCs w:val="22"/>
-        </w:rPr>
-        <w:t>brush</w:t>
-      </w:r>
-      <w:r>
-        <w:rPr>
-          <w:rFonts w:ascii="Arial" w:hAnsi="Arial" w:cs="Arial"/>
-          <w:sz w:val="22"/>
-          <w:szCs w:val="22"/>
-        </w:rPr>
-        <w:t xml:space="preserve"> in the originally version, was with a glowing style but it </w:t>
-      </w:r>
-      <w:r>
-        <w:rPr>
-          <w:rFonts w:ascii="Arial" w:hAnsi="Arial" w:cs="Arial"/>
-          <w:sz w:val="22"/>
-          <w:szCs w:val="22"/>
-        </w:rPr>
-        <w:t>would not</w:t>
-      </w:r>
-      <w:r>
-        <w:rPr>
-          <w:rFonts w:ascii="Arial" w:hAnsi="Arial" w:cs="Arial"/>
-          <w:sz w:val="22"/>
-          <w:szCs w:val="22"/>
-        </w:rPr>
-        <w:t xml:space="preserve"> always keep a line drawn whole. We took away the glowing effect have a bright colour and </w:t>
-      </w:r>
-      <w:r>
-        <w:rPr>
-          <w:rFonts w:ascii="Arial" w:hAnsi="Arial" w:cs="Arial"/>
-          <w:sz w:val="22"/>
-          <w:szCs w:val="22"/>
-        </w:rPr>
-        <w:t>make the line stay without any pixel games.</w:t>
-      </w:r>
-    </w:p>
-    <w:p>
-      <w:pPr>
-        <w:pStyle w:val="BodyTextIndent"/>
-        <w:rPr>
-          <w:rFonts w:ascii="Arial" w:hAnsi="Arial" w:cs="Arial"/>
-          <w:sz w:val="22"/>
-          <w:szCs w:val="22"/>
-        </w:rPr>
-      </w:pPr>
-    </w:p>
-    <w:p>
-      <w:pPr>
-        <w:pStyle w:val="BodyTextIndent"/>
-        <w:rPr>
-          <w:rFonts w:ascii="Arial" w:hAnsi="Arial" w:cs="Arial"/>
-          <w:sz w:val="22"/>
-          <w:szCs w:val="22"/>
-        </w:rPr>
-      </w:pPr>
-      <w:r>
-        <w:rPr>
-          <w:rFonts w:ascii="Arial" w:hAnsi="Arial" w:cs="Arial"/>
-          <w:sz w:val="22"/>
-          <w:szCs w:val="22"/>
-          <w:u w:val="single"/>
-        </w:rPr>
-        <w:t>Appendix C</w:t>
-      </w:r>
-      <w:r>
-        <w:rPr>
-          <w:rFonts w:ascii="Arial" w:hAnsi="Arial" w:cs="Arial"/>
-          <w:sz w:val="22"/>
-          <w:szCs w:val="22"/>
-        </w:rPr>
-        <w:t>.</w:t>
-      </w:r>
-    </w:p>
-    <w:p>
-      <w:pPr>
-        <w:pStyle w:val="BodyTextIndent"/>
-        <w:rPr>
-          <w:rFonts w:ascii="Arial" w:hAnsi="Arial" w:cs="Arial"/>
-          <w:sz w:val="22"/>
-          <w:szCs w:val="22"/>
-        </w:rPr>
-      </w:pPr>
-    </w:p>
-    <w:p>
-      <w:pPr>
-        <w:pStyle w:val="BodyTextIndent"/>
-        <w:rPr>
-          <w:rFonts w:ascii="Arial" w:hAnsi="Arial" w:cs="Arial"/>
-        </w:rPr>
-      </w:pPr>
-    </w:p>
-    <w:p>
-      <w:pPr>
-        <w:pStyle w:val="Heading2"/>
-        <w:rPr>
-          <w:rFonts w:ascii="Arial" w:hAnsi="Arial" w:cs="Arial"/>
-        </w:rPr>
-      </w:pPr>
-      <w:bookmarkStart w:id="20" w:name="_Toc290366214"/>
-      <w:r>
-        <w:rPr>
-          <w:rFonts w:ascii="Arial" w:hAnsi="Arial" w:cs="Arial"/>
-        </w:rPr>
-        <w:t>Implementation &amp; testing</w:t>
-      </w:r>
-      <w:bookmarkEnd w:id="20"/>
+      </w:pPr>
+    </w:p>
+    <w:p>
+      <w:pPr>
+        <w:pStyle w:val="BodyTextIndent"/>
+      </w:pPr>
     </w:p>
     <w:p>
       <w:pPr>
@@ -5644,866 +5565,105 @@
           <w:rFonts w:ascii="Arial" w:hAnsi="Arial" w:cs="Arial"/>
         </w:rPr>
       </w:pPr>
-      <w:bookmarkStart w:id="21" w:name="_Toc290366215"/>
+      <w:bookmarkStart w:id="20" w:name="_Toc290366215"/>
       <w:r>
         <w:rPr>
           <w:rFonts w:ascii="Arial" w:hAnsi="Arial" w:cs="Arial"/>
         </w:rPr>
         <w:t>User Manual and Other System Documentation</w:t>
       </w:r>
-      <w:bookmarkEnd w:id="21"/>
-    </w:p>
-    <w:p>
-      <w:pPr>
-        <w:pStyle w:val="BodyTextIndent"/>
-        <w:rPr>
-          <w:rFonts w:ascii="Arial" w:hAnsi="Arial" w:cs="Arial"/>
-        </w:rPr>
-      </w:pPr>
+      <w:bookmarkEnd w:id="20"/>
+    </w:p>
+    <w:p>
+      <w:pPr>
+        <w:pStyle w:val="BodyTextIndent"/>
+        <w:rPr>
+          <w:rFonts w:ascii="Arial" w:hAnsi="Arial" w:cs="Arial"/>
+        </w:rPr>
+      </w:pPr>
+    </w:p>
+    <w:p>
+      <w:pPr>
+        <w:pStyle w:val="BodyTextIndent"/>
+        <w:rPr>
+          <w:rFonts w:ascii="Arial" w:hAnsi="Arial" w:cs="Arial"/>
+        </w:rPr>
+      </w:pPr>
+      <w:r>
+        <w:rPr>
+          <w:rFonts w:ascii="Arial" w:hAnsi="Arial" w:cs="Arial"/>
+        </w:rPr>
+        <w:t xml:space="preserve">A video </w:t>
+      </w:r>
+      <w:r>
+        <w:rPr>
+          <w:rFonts w:ascii="Arial" w:hAnsi="Arial" w:cs="Arial"/>
+        </w:rPr>
+        <w:t xml:space="preserve">of the application working can be found in the appendix D folder, also our work has been hosted on </w:t>
+      </w:r>
+      <w:r>
+        <w:rPr>
+          <w:rFonts w:ascii="Arial" w:hAnsi="Arial" w:cs="Arial"/>
+        </w:rPr>
+        <w:t>GitHub</w:t>
+      </w:r>
+      <w:r>
+        <w:rPr>
+          <w:rFonts w:ascii="Arial" w:hAnsi="Arial" w:cs="Arial"/>
+        </w:rPr>
+        <w:t xml:space="preserve"> to allow access for everyone </w:t>
+      </w:r>
     </w:p>
     <w:p>
       <w:pPr>
         <w:pStyle w:val="GuidanceHelpText"/>
-        <w:spacing w:after="0"/>
         <w:ind w:left="1418"/>
         <w:rPr>
           <w:rFonts w:ascii="Arial" w:hAnsi="Arial" w:cs="Arial"/>
-          <w:color w:val="FF0000"/>
-          <w:sz w:val="22"/>
-          <w:szCs w:val="22"/>
-        </w:rPr>
-      </w:pPr>
-      <w:r>
-        <w:rPr>
-          <w:rFonts w:ascii="Arial" w:hAnsi="Arial" w:cs="Arial"/>
-          <w:color w:val="FF0000"/>
-          <w:sz w:val="22"/>
-          <w:szCs w:val="22"/>
-        </w:rPr>
-        <w:t xml:space="preserve">A copy of the complete user guide should be included here to assist the testing of the application/system (where appropriate). If videos have been included or any other online help/user guide then links to the source should be included. </w:t>
-      </w:r>
-    </w:p>
-    <w:p>
-      <w:pPr>
-        <w:pStyle w:val="BodyTextIndent"/>
+          <w:color w:val="auto"/>
+          <w:sz w:val="22"/>
+          <w:szCs w:val="22"/>
+        </w:rPr>
+      </w:pPr>
+      <w:r>
+        <w:rPr>
+          <w:rFonts w:ascii="Arial" w:hAnsi="Arial" w:cs="Arial"/>
+          <w:color w:val="auto"/>
+          <w:sz w:val="22"/>
+          <w:szCs w:val="22"/>
+        </w:rPr>
+        <w:t xml:space="preserve">The </w:t>
+      </w:r>
+      <w:r>
+        <w:rPr>
+          <w:rFonts w:ascii="Arial" w:hAnsi="Arial" w:cs="Arial"/>
+          <w:color w:val="auto"/>
+          <w:sz w:val="22"/>
+          <w:szCs w:val="22"/>
+        </w:rPr>
+        <w:t>GitHub</w:t>
+      </w:r>
+      <w:r>
+        <w:rPr>
+          <w:rFonts w:ascii="Arial" w:hAnsi="Arial" w:cs="Arial"/>
+          <w:color w:val="auto"/>
+          <w:sz w:val="22"/>
+          <w:szCs w:val="22"/>
+        </w:rPr>
+        <w:t xml:space="preserve"> repository can be found at:</w:t>
+      </w:r>
+    </w:p>
+    <w:p>
+      <w:pPr>
+        <w:pStyle w:val="GuidanceHelpText"/>
         <w:ind w:left="1418"/>
         <w:rPr>
           <w:rFonts w:ascii="Arial" w:hAnsi="Arial" w:cs="Arial"/>
-          <w:color w:val="FF0000"/>
-        </w:rPr>
-      </w:pPr>
-    </w:p>
-    <w:p>
-      <w:pPr>
-        <w:pStyle w:val="BodyTextIndent"/>
-        <w:ind w:left="1418"/>
-        <w:rPr>
-          <w:rFonts w:ascii="Arial" w:hAnsi="Arial" w:cs="Arial"/>
-          <w:color w:val="FF0000"/>
-        </w:rPr>
-      </w:pPr>
-      <w:r>
-        <w:rPr>
-          <w:rFonts w:ascii="Arial" w:hAnsi="Arial" w:cs="Arial"/>
-          <w:color w:val="FF0000"/>
-          <w:sz w:val="22"/>
-          <w:szCs w:val="22"/>
-        </w:rPr>
-        <w:t>Technical aids or maintenance documentations should also be included.</w:t>
-      </w:r>
-    </w:p>
-    <w:p>
-      <w:pPr>
-        <w:pStyle w:val="BodyTextIndent"/>
-        <w:rPr>
-          <w:rFonts w:ascii="Arial" w:hAnsi="Arial" w:cs="Arial"/>
-        </w:rPr>
-      </w:pPr>
-    </w:p>
-    <w:p>
-      <w:pPr>
-        <w:pStyle w:val="BodyTextIndent"/>
-        <w:rPr>
-          <w:rFonts w:ascii="Arial" w:hAnsi="Arial" w:cs="Arial"/>
-        </w:rPr>
-      </w:pPr>
-    </w:p>
-    <w:p>
-      <w:pPr>
-        <w:pStyle w:val="Heading1"/>
-        <w:spacing w:after="0"/>
-        <w:ind w:left="1440"/>
-        <w:rPr>
-          <w:rFonts w:ascii="Arial" w:hAnsi="Arial" w:cs="Arial"/>
-        </w:rPr>
-      </w:pPr>
-      <w:bookmarkStart w:id="22" w:name="_Toc290366216"/>
-      <w:r>
-        <w:rPr>
-          <w:rFonts w:ascii="Arial" w:hAnsi="Arial" w:cs="Arial"/>
-        </w:rPr>
-        <w:t>Evaluation</w:t>
-      </w:r>
-      <w:bookmarkEnd w:id="22"/>
-    </w:p>
-    <w:p>
-      <w:pPr>
-        <w:pStyle w:val="Heading2"/>
-        <w:rPr>
-          <w:rFonts w:ascii="Arial" w:hAnsi="Arial" w:cs="Arial"/>
-        </w:rPr>
-      </w:pPr>
-      <w:bookmarkStart w:id="23" w:name="_Toc290366217"/>
-      <w:r>
-        <w:rPr>
-          <w:rFonts w:ascii="Arial" w:hAnsi="Arial" w:cs="Arial"/>
-        </w:rPr>
-        <w:t>Critique</w:t>
-      </w:r>
-      <w:bookmarkEnd w:id="23"/>
-    </w:p>
-    <w:p>
-      <w:pPr>
-        <w:pStyle w:val="GuidanceHelpText"/>
-        <w:spacing w:before="0" w:after="0"/>
-        <w:ind w:left="1418"/>
-        <w:rPr>
-          <w:rFonts w:ascii="Arial" w:hAnsi="Arial" w:cs="Arial"/>
-          <w:color w:val="FF0000"/>
-          <w:sz w:val="22"/>
-          <w:szCs w:val="22"/>
-        </w:rPr>
-      </w:pPr>
-      <w:r>
-        <w:rPr>
-          <w:rFonts w:ascii="Arial" w:hAnsi="Arial" w:cs="Arial"/>
-          <w:color w:val="FF0000"/>
-          <w:sz w:val="22"/>
-          <w:szCs w:val="22"/>
-        </w:rPr>
-        <w:t>This includes high-level acceptance criteria for major products and shows how they successfully or unsuccessfully satisfied the project’s objectives.</w:t>
-      </w:r>
-    </w:p>
-    <w:p>
-      <w:pPr>
-        <w:pStyle w:val="GuidanceHelpText"/>
-        <w:spacing w:before="0" w:after="0"/>
-        <w:ind w:left="1418"/>
-        <w:rPr>
-          <w:rFonts w:ascii="Arial" w:hAnsi="Arial" w:cs="Arial"/>
-          <w:color w:val="FF0000"/>
-          <w:sz w:val="22"/>
-          <w:szCs w:val="22"/>
-        </w:rPr>
-      </w:pPr>
-    </w:p>
-    <w:p>
-      <w:pPr>
-        <w:pStyle w:val="GuidanceHelpText"/>
-        <w:spacing w:before="0" w:after="0"/>
-        <w:ind w:left="1418"/>
-        <w:rPr>
-          <w:rFonts w:ascii="Arial" w:hAnsi="Arial" w:cs="Arial"/>
-          <w:color w:val="FF0000"/>
-          <w:sz w:val="22"/>
-          <w:szCs w:val="22"/>
-        </w:rPr>
-      </w:pPr>
-      <w:r>
-        <w:rPr>
-          <w:rFonts w:ascii="Arial" w:hAnsi="Arial" w:cs="Arial"/>
-          <w:color w:val="FF0000"/>
-          <w:sz w:val="22"/>
-          <w:szCs w:val="22"/>
-        </w:rPr>
-        <w:lastRenderedPageBreak/>
-        <w:t>Within this section the project should be evaluated against the major objectives discussing any relevant reasons why they were not fulfilled or why they were surpassed. The critique should critically evaluate the product and the process.</w:t>
-      </w:r>
-    </w:p>
-    <w:p>
-      <w:pPr>
-        <w:pStyle w:val="GuidanceHelpText"/>
-        <w:spacing w:before="0" w:after="0"/>
-        <w:ind w:left="1418"/>
-        <w:rPr>
-          <w:rFonts w:ascii="Arial" w:hAnsi="Arial" w:cs="Arial"/>
-          <w:color w:val="FF0000"/>
-          <w:sz w:val="22"/>
-          <w:szCs w:val="22"/>
-        </w:rPr>
-      </w:pPr>
-    </w:p>
-    <w:p>
-      <w:pPr>
-        <w:pStyle w:val="BodyTextIndent"/>
-        <w:rPr>
-          <w:rFonts w:ascii="Arial" w:hAnsi="Arial" w:cs="Arial"/>
-          <w:color w:val="FF0000"/>
-        </w:rPr>
-      </w:pPr>
-      <w:r>
-        <w:rPr>
-          <w:rFonts w:ascii="Arial" w:hAnsi="Arial" w:cs="Arial"/>
-          <w:color w:val="FF0000"/>
-          <w:sz w:val="22"/>
-          <w:szCs w:val="22"/>
-        </w:rPr>
-        <w:t>The use of academic references is encouraged in this section of the report.</w:t>
-      </w:r>
-    </w:p>
-    <w:p>
-      <w:pPr>
-        <w:pStyle w:val="BodyTextIndent"/>
-        <w:rPr>
-          <w:rFonts w:ascii="Arial" w:hAnsi="Arial" w:cs="Arial"/>
-        </w:rPr>
-      </w:pPr>
-    </w:p>
-    <w:p>
-      <w:pPr>
-        <w:pStyle w:val="Heading2"/>
-        <w:tabs>
-          <w:tab w:val="left" w:pos="2160"/>
-        </w:tabs>
-        <w:rPr>
-          <w:rFonts w:ascii="Arial" w:hAnsi="Arial" w:cs="Arial"/>
-        </w:rPr>
-      </w:pPr>
-      <w:bookmarkStart w:id="24" w:name="_Toc290366218"/>
-      <w:r>
-        <w:rPr>
-          <w:rFonts w:ascii="Arial" w:hAnsi="Arial" w:cs="Arial"/>
-        </w:rPr>
-        <w:t>Lessons Learnt</w:t>
-      </w:r>
-      <w:bookmarkEnd w:id="24"/>
-    </w:p>
-    <w:p>
-      <w:pPr>
-        <w:pStyle w:val="BodyTextIndent"/>
-      </w:pPr>
-    </w:p>
-    <w:p>
-      <w:pPr>
-        <w:pStyle w:val="BodyTextIndent"/>
-        <w:tabs>
-          <w:tab w:val="clear" w:pos="2160"/>
-          <w:tab w:val="clear" w:pos="7200"/>
-          <w:tab w:val="clear" w:pos="8640"/>
-        </w:tabs>
-        <w:rPr>
-          <w:rFonts w:ascii="Arial" w:hAnsi="Arial" w:cs="Arial"/>
-          <w:sz w:val="22"/>
-          <w:szCs w:val="22"/>
-        </w:rPr>
-      </w:pPr>
-      <w:r>
-        <w:rPr>
-          <w:rFonts w:ascii="Arial" w:hAnsi="Arial" w:cs="Arial"/>
-          <w:sz w:val="22"/>
-          <w:szCs w:val="22"/>
-        </w:rPr>
-        <w:t>Lessons learnt – Danielle</w:t>
-      </w:r>
-    </w:p>
-    <w:p>
-      <w:pPr>
-        <w:pStyle w:val="BodyTextIndent"/>
-        <w:tabs>
-          <w:tab w:val="clear" w:pos="2160"/>
-          <w:tab w:val="clear" w:pos="7200"/>
-          <w:tab w:val="clear" w:pos="8640"/>
-        </w:tabs>
-        <w:rPr>
-          <w:rFonts w:ascii="Arial" w:hAnsi="Arial" w:cs="Arial"/>
-          <w:sz w:val="22"/>
-          <w:szCs w:val="22"/>
-        </w:rPr>
-      </w:pPr>
-    </w:p>
-    <w:p>
-      <w:pPr>
-        <w:pStyle w:val="BodyTextIndent"/>
-        <w:tabs>
-          <w:tab w:val="clear" w:pos="2160"/>
-          <w:tab w:val="clear" w:pos="7200"/>
-          <w:tab w:val="clear" w:pos="8640"/>
-        </w:tabs>
-        <w:rPr>
-          <w:rFonts w:ascii="Arial" w:hAnsi="Arial" w:cs="Arial"/>
-          <w:sz w:val="22"/>
-          <w:szCs w:val="22"/>
-        </w:rPr>
-      </w:pPr>
-      <w:r>
-        <w:rPr>
-          <w:rFonts w:ascii="Arial" w:hAnsi="Arial" w:cs="Arial"/>
-          <w:sz w:val="22"/>
-          <w:szCs w:val="22"/>
-        </w:rPr>
-        <w:t xml:space="preserve">I have learnt that </w:t>
-      </w:r>
-      <w:r>
-        <w:rPr>
-          <w:rFonts w:ascii="Arial" w:hAnsi="Arial" w:cs="Arial"/>
-          <w:sz w:val="22"/>
-          <w:szCs w:val="22"/>
-        </w:rPr>
-        <w:t>trying to achieve something as big as what the client would have liked was a lot more difficult in</w:t>
-      </w:r>
-      <w:r>
-        <w:rPr>
-          <w:rFonts w:ascii="Arial" w:hAnsi="Arial" w:cs="Arial"/>
-          <w:sz w:val="22"/>
-          <w:szCs w:val="22"/>
-        </w:rPr>
-        <w:t xml:space="preserve"> the time frame we </w:t>
-      </w:r>
-      <w:r>
-        <w:rPr>
-          <w:rFonts w:ascii="Arial" w:hAnsi="Arial" w:cs="Arial"/>
-          <w:sz w:val="22"/>
-          <w:szCs w:val="22"/>
-        </w:rPr>
-        <w:t xml:space="preserve">had. If we had realised </w:t>
-      </w:r>
-      <w:r>
-        <w:rPr>
-          <w:rFonts w:ascii="Arial" w:hAnsi="Arial" w:cs="Arial"/>
-          <w:sz w:val="22"/>
-          <w:szCs w:val="22"/>
-        </w:rPr>
-        <w:t>earlier,</w:t>
-      </w:r>
-      <w:r>
-        <w:rPr>
-          <w:rFonts w:ascii="Arial" w:hAnsi="Arial" w:cs="Arial"/>
-          <w:sz w:val="22"/>
-          <w:szCs w:val="22"/>
-        </w:rPr>
-        <w:t xml:space="preserve"> we would have taken on less tasks, to make the drawing application more efficient. </w:t>
-      </w:r>
-      <w:r>
-        <w:rPr>
-          <w:rFonts w:ascii="Arial" w:hAnsi="Arial" w:cs="Arial"/>
-          <w:sz w:val="22"/>
-          <w:szCs w:val="22"/>
-        </w:rPr>
-        <w:t xml:space="preserve">I have offered the client to keep working on this with him after the course has been finished. </w:t>
-      </w:r>
-      <w:r>
-        <w:rPr>
-          <w:rFonts w:ascii="Arial" w:hAnsi="Arial" w:cs="Arial"/>
-          <w:sz w:val="22"/>
-          <w:szCs w:val="22"/>
-        </w:rPr>
-        <w:t xml:space="preserve">I learnt that working in a team can be difficult when one member </w:t>
-      </w:r>
-      <w:r>
-        <w:rPr>
-          <w:rFonts w:ascii="Arial" w:hAnsi="Arial" w:cs="Arial"/>
-          <w:sz w:val="22"/>
-          <w:szCs w:val="22"/>
-        </w:rPr>
-        <w:t>does not</w:t>
-      </w:r>
-      <w:r>
-        <w:rPr>
-          <w:rFonts w:ascii="Arial" w:hAnsi="Arial" w:cs="Arial"/>
-          <w:sz w:val="22"/>
-          <w:szCs w:val="22"/>
-        </w:rPr>
-        <w:t xml:space="preserve"> do the work and leave’s the rest to the other two members. If it had been noticed earlier could have adjusted the plan to catch up with where the group needed to be. </w:t>
-      </w:r>
-      <w:r>
-        <w:rPr>
-          <w:rFonts w:ascii="Arial" w:hAnsi="Arial" w:cs="Arial"/>
-          <w:sz w:val="22"/>
-          <w:szCs w:val="22"/>
-        </w:rPr>
-        <w:t>This has been noted in my personal feedback form and the individual report.</w:t>
-      </w:r>
-      <w:r>
-        <w:rPr>
-          <w:rFonts w:ascii="Arial" w:hAnsi="Arial" w:cs="Arial"/>
-          <w:sz w:val="22"/>
-          <w:szCs w:val="22"/>
-        </w:rPr>
-        <w:t xml:space="preserve"> </w:t>
-      </w:r>
-      <w:r>
-        <w:rPr>
-          <w:rFonts w:ascii="Arial" w:hAnsi="Arial" w:cs="Arial"/>
-          <w:sz w:val="22"/>
-          <w:szCs w:val="22"/>
-        </w:rPr>
-        <w:t xml:space="preserve">Found that two of us worked really well together and tried our hardest to </w:t>
-      </w:r>
-      <w:r>
-        <w:rPr>
-          <w:rFonts w:ascii="Arial" w:hAnsi="Arial" w:cs="Arial"/>
-          <w:sz w:val="22"/>
-          <w:szCs w:val="22"/>
-        </w:rPr>
-        <w:t>bring the other member with us and get the word done</w:t>
-      </w:r>
-      <w:r>
-        <w:rPr>
-          <w:rFonts w:ascii="Arial" w:hAnsi="Arial" w:cs="Arial"/>
-          <w:sz w:val="22"/>
-          <w:szCs w:val="22"/>
-        </w:rPr>
-        <w:t xml:space="preserve">. Stages could have been done a lot quicker but, due to waiting for some people to participate it took longer than initially planned leaving less time with the actual implantation phase. </w:t>
-      </w:r>
-    </w:p>
-    <w:p>
-      <w:pPr>
-        <w:pStyle w:val="BodyTextIndent"/>
-        <w:tabs>
-          <w:tab w:val="clear" w:pos="2160"/>
-          <w:tab w:val="clear" w:pos="7200"/>
-          <w:tab w:val="clear" w:pos="8640"/>
-        </w:tabs>
-        <w:rPr>
-          <w:rFonts w:ascii="Arial" w:hAnsi="Arial" w:cs="Arial"/>
-          <w:sz w:val="22"/>
-          <w:szCs w:val="22"/>
-        </w:rPr>
-      </w:pPr>
-    </w:p>
-    <w:p>
-      <w:pPr>
-        <w:pStyle w:val="BodyTextIndent"/>
-        <w:tabs>
-          <w:tab w:val="clear" w:pos="2160"/>
-          <w:tab w:val="clear" w:pos="7200"/>
-          <w:tab w:val="clear" w:pos="8640"/>
-        </w:tabs>
-        <w:rPr>
-          <w:rFonts w:ascii="Arial" w:hAnsi="Arial" w:cs="Arial"/>
-          <w:sz w:val="22"/>
-          <w:szCs w:val="22"/>
-        </w:rPr>
-      </w:pPr>
-      <w:r>
-        <w:rPr>
-          <w:rFonts w:ascii="Arial" w:hAnsi="Arial" w:cs="Arial"/>
-          <w:sz w:val="22"/>
-          <w:szCs w:val="22"/>
-        </w:rPr>
-        <w:t>Lessons Learnt – Nathan</w:t>
-      </w:r>
-    </w:p>
-    <w:p>
-      <w:pPr>
-        <w:pStyle w:val="BodyTextIndent"/>
-        <w:tabs>
-          <w:tab w:val="clear" w:pos="2160"/>
-          <w:tab w:val="clear" w:pos="7200"/>
-          <w:tab w:val="clear" w:pos="8640"/>
-        </w:tabs>
-        <w:rPr>
-          <w:rFonts w:ascii="Arial" w:hAnsi="Arial" w:cs="Arial"/>
-          <w:sz w:val="22"/>
-          <w:szCs w:val="22"/>
-        </w:rPr>
-      </w:pPr>
-    </w:p>
-    <w:p>
-      <w:pPr>
-        <w:pStyle w:val="BodyTextIndent"/>
-        <w:tabs>
-          <w:tab w:val="clear" w:pos="2160"/>
-          <w:tab w:val="clear" w:pos="7200"/>
-          <w:tab w:val="clear" w:pos="8640"/>
-        </w:tabs>
-        <w:rPr>
-          <w:rFonts w:ascii="Arial" w:hAnsi="Arial" w:cs="Arial"/>
-          <w:color w:val="000000"/>
-          <w:sz w:val="22"/>
-          <w:szCs w:val="22"/>
-          <w:shd w:val="clear" w:color="auto" w:fill="FFFFFF"/>
-        </w:rPr>
-      </w:pPr>
-      <w:r>
-        <w:rPr>
-          <w:rFonts w:ascii="Arial" w:hAnsi="Arial" w:cs="Arial"/>
-          <w:color w:val="000000"/>
-          <w:sz w:val="22"/>
-          <w:szCs w:val="22"/>
-          <w:shd w:val="clear" w:color="auto" w:fill="FFFFFF"/>
-        </w:rPr>
-        <w:t>I have learnt how work better together in a group by having each member have a specific role. My role was the Conciliator which focused on resolving conflicts, minimising interpersonal stress, and ensuring that members feel safe to give opinions. I have also improved my communication abilities with other members of the team. I also had the opportunity to learn how to work with a real client for the meetings, planning, and working to create the app they desire. For the project we had to use Unity, so I got to practice with a new video game engine and a new programming language. One negative was the projects planning stage went on for too long, so we did not get long enough for development and I underestimated the difficulty to learn how to use Unity. A lesson learned from that for next time would be trying out new programs/languages during the planning stage as it would give us an idea for how long we would need for development. The last lesson learnt was with copyright and songs as I have found resources for songs we can use in apps.</w:t>
-      </w:r>
-    </w:p>
-    <w:p>
-      <w:pPr>
-        <w:pStyle w:val="BodyTextIndent"/>
-        <w:tabs>
-          <w:tab w:val="clear" w:pos="2160"/>
-          <w:tab w:val="clear" w:pos="7200"/>
-          <w:tab w:val="clear" w:pos="8640"/>
-        </w:tabs>
-        <w:rPr>
-          <w:rFonts w:ascii="Arial" w:hAnsi="Arial" w:cs="Arial"/>
-          <w:color w:val="000000"/>
-          <w:sz w:val="22"/>
-          <w:szCs w:val="22"/>
-          <w:shd w:val="clear" w:color="auto" w:fill="FFFFFF"/>
-        </w:rPr>
-      </w:pPr>
-    </w:p>
-    <w:p>
-      <w:pPr>
-        <w:pStyle w:val="BodyTextIndent"/>
-        <w:tabs>
-          <w:tab w:val="clear" w:pos="2160"/>
-          <w:tab w:val="clear" w:pos="7200"/>
-          <w:tab w:val="clear" w:pos="8640"/>
-        </w:tabs>
-        <w:rPr>
-          <w:rFonts w:ascii="Arial" w:hAnsi="Arial" w:cs="Arial"/>
-          <w:color w:val="000000"/>
-          <w:sz w:val="22"/>
-          <w:szCs w:val="22"/>
-          <w:shd w:val="clear" w:color="auto" w:fill="FFFFFF"/>
-        </w:rPr>
-      </w:pPr>
-      <w:r>
-        <w:rPr>
-          <w:rFonts w:ascii="Arial" w:hAnsi="Arial" w:cs="Arial"/>
-          <w:color w:val="000000"/>
-          <w:sz w:val="22"/>
-          <w:szCs w:val="22"/>
-          <w:shd w:val="clear" w:color="auto" w:fill="FFFFFF"/>
-        </w:rPr>
-        <w:t>Lessons Learnt – Ross</w:t>
-      </w:r>
-    </w:p>
-    <w:p>
-      <w:pPr>
-        <w:pStyle w:val="BodyTextIndent"/>
-        <w:tabs>
-          <w:tab w:val="clear" w:pos="2160"/>
-          <w:tab w:val="clear" w:pos="7200"/>
-          <w:tab w:val="clear" w:pos="8640"/>
-        </w:tabs>
-        <w:ind w:left="0"/>
-        <w:rPr>
-          <w:rFonts w:ascii="Arial" w:hAnsi="Arial" w:cs="Arial"/>
-          <w:color w:val="000000"/>
-          <w:sz w:val="22"/>
-          <w:szCs w:val="22"/>
-          <w:shd w:val="clear" w:color="auto" w:fill="FFFFFF"/>
-        </w:rPr>
-      </w:pPr>
-    </w:p>
-    <w:p>
-      <w:pPr>
-        <w:pStyle w:val="BodyTextIndent"/>
-        <w:rPr>
-          <w:rFonts w:ascii="Arial" w:hAnsi="Arial" w:cs="Arial"/>
-          <w:sz w:val="22"/>
-          <w:szCs w:val="22"/>
-        </w:rPr>
-      </w:pPr>
-      <w:r>
-        <w:rPr>
-          <w:rFonts w:ascii="Arial" w:hAnsi="Arial" w:cs="Arial"/>
-          <w:sz w:val="22"/>
-          <w:szCs w:val="22"/>
-        </w:rPr>
-        <w:t>Throughout the development of the project, I gained a large amount of information and learned a lot. In particular, I learned about how to work with a client such as managing and organising meetings, negotiating terms and requirements and maintaining expectations. These skills helped to gain a better understanding of what a team is capable of and what is feasible for a team in the timeframe given.</w:t>
-      </w:r>
-    </w:p>
-    <w:p>
-      <w:pPr>
-        <w:pStyle w:val="BodyTextIndent"/>
-        <w:rPr>
-          <w:rFonts w:ascii="Arial" w:hAnsi="Arial" w:cs="Arial"/>
-          <w:sz w:val="22"/>
-          <w:szCs w:val="22"/>
-        </w:rPr>
-      </w:pPr>
-    </w:p>
-    <w:p>
-      <w:pPr>
-        <w:pStyle w:val="BodyTextIndent"/>
-        <w:rPr>
-          <w:rFonts w:ascii="Arial" w:hAnsi="Arial" w:cs="Arial"/>
-          <w:sz w:val="22"/>
-          <w:szCs w:val="22"/>
-        </w:rPr>
-      </w:pPr>
-      <w:r>
-        <w:rPr>
-          <w:rFonts w:ascii="Arial" w:hAnsi="Arial" w:cs="Arial"/>
-          <w:sz w:val="22"/>
-          <w:szCs w:val="22"/>
-        </w:rPr>
-        <w:t>My software development skills have improved since starting this project as games development is an area that I was not familiar with. Having to learn these new skills has allowed me to improve my problem solving skills and critical thinking because developing games with software such as Unity requires a different approach than what I’m used to with web and software development.</w:t>
-      </w:r>
-    </w:p>
-    <w:p>
-      <w:pPr>
-        <w:pStyle w:val="BodyTextIndent"/>
-        <w:rPr>
-          <w:rFonts w:ascii="Arial" w:hAnsi="Arial" w:cs="Arial"/>
-          <w:sz w:val="22"/>
-          <w:szCs w:val="22"/>
-        </w:rPr>
-      </w:pPr>
-    </w:p>
-    <w:p>
-      <w:pPr>
-        <w:pStyle w:val="BodyTextIndent"/>
-        <w:rPr>
-          <w:rFonts w:ascii="Arial" w:hAnsi="Arial" w:cs="Arial"/>
-          <w:sz w:val="22"/>
-          <w:szCs w:val="22"/>
-        </w:rPr>
-      </w:pPr>
-      <w:r>
-        <w:rPr>
-          <w:rFonts w:ascii="Arial" w:hAnsi="Arial" w:cs="Arial"/>
-          <w:sz w:val="22"/>
-          <w:szCs w:val="22"/>
-        </w:rPr>
-        <w:t>This project has also provided me with a valuable opportunity to familiarise myself with the C# programming language, allowing me to broaden my skillset.</w:t>
-      </w:r>
-    </w:p>
-    <w:p>
-      <w:pPr>
-        <w:pStyle w:val="BodyTextIndent"/>
-        <w:rPr>
-          <w:rFonts w:ascii="Arial" w:hAnsi="Arial" w:cs="Arial"/>
-          <w:sz w:val="22"/>
-          <w:szCs w:val="22"/>
-        </w:rPr>
-      </w:pPr>
-    </w:p>
-    <w:p>
-      <w:pPr>
-        <w:pStyle w:val="BodyTextIndent"/>
-        <w:rPr>
-          <w:rFonts w:ascii="Arial" w:hAnsi="Arial" w:cs="Arial"/>
-          <w:sz w:val="22"/>
-          <w:szCs w:val="22"/>
-        </w:rPr>
-      </w:pPr>
-      <w:r>
-        <w:rPr>
-          <w:rFonts w:ascii="Arial" w:hAnsi="Arial" w:cs="Arial"/>
-          <w:sz w:val="22"/>
-          <w:szCs w:val="22"/>
-        </w:rPr>
-        <w:t>I have also gained an understanding of how to work with a team and the communication required to ensure the team is able to work together effectively. Each team member’s communication skills have proven to play an essential role in the outcome of the project. Early on in the project, it was clear that the team was struggling to properly maintain contact with all its members. We tried to address this issue as best we could, making sure that any uncommunicative members were always included in discussions, particularly group chats which could be read later. Unfortunately, this is an issue that requires complete cooperation by all members of the team and cannot be properly achieved without it. This directly affected the project’s rate of progress as it was difficult to advance when one of the team’s members failed to contribute for almost the entire project.</w:t>
-      </w:r>
-    </w:p>
-    <w:p>
-      <w:pPr>
-        <w:pStyle w:val="BodyTextIndent"/>
-        <w:tabs>
-          <w:tab w:val="clear" w:pos="2160"/>
-          <w:tab w:val="clear" w:pos="7200"/>
-          <w:tab w:val="clear" w:pos="8640"/>
-        </w:tabs>
-        <w:ind w:left="0"/>
-        <w:rPr>
-          <w:rFonts w:ascii="Arial" w:hAnsi="Arial" w:cs="Arial"/>
-          <w:sz w:val="22"/>
-          <w:szCs w:val="22"/>
-        </w:rPr>
-      </w:pPr>
-    </w:p>
-    <w:p>
-      <w:pPr>
-        <w:pStyle w:val="BodyTextIndent"/>
-        <w:tabs>
-          <w:tab w:val="clear" w:pos="2160"/>
-          <w:tab w:val="clear" w:pos="7200"/>
-          <w:tab w:val="clear" w:pos="8640"/>
-        </w:tabs>
-        <w:rPr>
-          <w:rFonts w:ascii="Arial" w:hAnsi="Arial" w:cs="Arial"/>
-          <w:sz w:val="22"/>
-          <w:szCs w:val="22"/>
-        </w:rPr>
-      </w:pPr>
-    </w:p>
-    <w:p>
-      <w:pPr>
-        <w:pStyle w:val="Heading2"/>
-        <w:tabs>
-          <w:tab w:val="left" w:pos="2160"/>
-        </w:tabs>
-        <w:rPr>
-          <w:rFonts w:ascii="Arial" w:hAnsi="Arial" w:cs="Arial"/>
-        </w:rPr>
-      </w:pPr>
-      <w:bookmarkStart w:id="25" w:name="_Toc290366219"/>
-      <w:r>
-        <w:rPr>
-          <w:rFonts w:ascii="Arial" w:hAnsi="Arial" w:cs="Arial"/>
-        </w:rPr>
-        <w:t>Future Improvements</w:t>
-      </w:r>
-      <w:bookmarkEnd w:id="25"/>
-    </w:p>
-    <w:p>
-      <w:pPr>
-        <w:pStyle w:val="BodyTextIndent"/>
-        <w:rPr>
-          <w:rFonts w:ascii="Arial" w:hAnsi="Arial" w:cs="Arial"/>
-          <w:sz w:val="22"/>
-          <w:szCs w:val="22"/>
-        </w:rPr>
-      </w:pPr>
-      <w:r>
-        <w:rPr>
-          <w:rFonts w:ascii="Arial" w:hAnsi="Arial" w:cs="Arial"/>
-          <w:sz w:val="22"/>
-          <w:szCs w:val="22"/>
-        </w:rPr>
-        <w:t>Not all intended features could be implemented into the project, partly due to time constraints. The team intended to implement a saving and loading feature to allow the user to properly save their drawings. The ability to then load these saved drawings was also planned but also could not be achieved in time. Both these features were planned to be integrated into the user interface.</w:t>
-      </w:r>
-    </w:p>
-    <w:p>
-      <w:pPr>
-        <w:pStyle w:val="BodyTextIndent"/>
-        <w:rPr>
-          <w:rFonts w:ascii="Arial" w:hAnsi="Arial" w:cs="Arial"/>
-          <w:sz w:val="22"/>
-          <w:szCs w:val="22"/>
-        </w:rPr>
-      </w:pPr>
-    </w:p>
-    <w:p>
-      <w:pPr>
-        <w:pStyle w:val="BodyTextIndent"/>
-        <w:rPr>
-          <w:rFonts w:ascii="Arial" w:hAnsi="Arial" w:cs="Arial"/>
-          <w:sz w:val="22"/>
-          <w:szCs w:val="22"/>
-        </w:rPr>
-      </w:pPr>
-      <w:r>
-        <w:rPr>
-          <w:rFonts w:ascii="Arial" w:hAnsi="Arial" w:cs="Arial"/>
-          <w:sz w:val="22"/>
-          <w:szCs w:val="22"/>
-        </w:rPr>
-        <w:t xml:space="preserve">The game currently supports playing music while the user draws. The team had plans to improve this feature by including additional music tracks with the option to choose which track to play before starting a drawing. </w:t>
-      </w:r>
-    </w:p>
-    <w:p>
-      <w:pPr>
-        <w:pStyle w:val="BodyTextIndent"/>
-        <w:rPr>
-          <w:rFonts w:ascii="Arial" w:hAnsi="Arial" w:cs="Arial"/>
-          <w:sz w:val="22"/>
-          <w:szCs w:val="22"/>
-        </w:rPr>
-      </w:pPr>
-    </w:p>
-    <w:p>
-      <w:pPr>
-        <w:pStyle w:val="BodyTextIndent"/>
-      </w:pPr>
-      <w:r>
-        <w:rPr>
-          <w:rFonts w:ascii="Arial" w:hAnsi="Arial" w:cs="Arial"/>
-          <w:sz w:val="22"/>
-          <w:szCs w:val="22"/>
-        </w:rPr>
-        <w:t>The ability to create drawings that fade into the background has been successfully implemented but plans were also in place to edit the brush settings. These included changing the colour, thickness and style of the brush.</w:t>
-      </w:r>
-    </w:p>
-    <w:p>
-      <w:pPr>
-        <w:pStyle w:val="BodyTextIndent"/>
-        <w:tabs>
-          <w:tab w:val="clear" w:pos="2160"/>
-          <w:tab w:val="clear" w:pos="7200"/>
-          <w:tab w:val="clear" w:pos="8640"/>
-        </w:tabs>
-        <w:rPr>
-          <w:rFonts w:ascii="Arial" w:hAnsi="Arial" w:cs="Arial"/>
-          <w:sz w:val="22"/>
-          <w:szCs w:val="22"/>
-        </w:rPr>
-      </w:pPr>
-    </w:p>
-    <w:p>
-      <w:pPr>
-        <w:pStyle w:val="BodyTextIndent"/>
-        <w:tabs>
-          <w:tab w:val="clear" w:pos="2160"/>
-          <w:tab w:val="clear" w:pos="7200"/>
-          <w:tab w:val="clear" w:pos="8640"/>
-        </w:tabs>
-        <w:rPr>
-          <w:rFonts w:ascii="Arial" w:hAnsi="Arial" w:cs="Arial"/>
-          <w:sz w:val="22"/>
-          <w:szCs w:val="22"/>
-        </w:rPr>
-      </w:pPr>
-    </w:p>
-    <w:p>
-      <w:pPr>
-        <w:pStyle w:val="Heading1"/>
-        <w:spacing w:after="0"/>
-        <w:ind w:left="1440"/>
-        <w:rPr>
-          <w:rFonts w:ascii="Arial" w:hAnsi="Arial" w:cs="Arial"/>
-        </w:rPr>
-      </w:pPr>
-      <w:bookmarkStart w:id="26" w:name="_Toc290366220"/>
-      <w:r>
-        <w:rPr>
-          <w:rFonts w:ascii="Arial" w:hAnsi="Arial" w:cs="Arial"/>
-        </w:rPr>
-        <w:t>Bibliography</w:t>
-      </w:r>
-      <w:bookmarkEnd w:id="26"/>
-    </w:p>
-    <w:p>
-      <w:pPr>
-        <w:pStyle w:val="BodyTextIndent"/>
-        <w:tabs>
-          <w:tab w:val="clear" w:pos="2160"/>
-          <w:tab w:val="clear" w:pos="7200"/>
-          <w:tab w:val="clear" w:pos="8640"/>
-        </w:tabs>
-        <w:rPr>
-          <w:rFonts w:ascii="Arial" w:hAnsi="Arial" w:cs="Arial"/>
-          <w:sz w:val="22"/>
-          <w:szCs w:val="22"/>
-        </w:rPr>
-      </w:pPr>
-    </w:p>
-    <w:p>
-      <w:pPr>
-        <w:pStyle w:val="BodyTextIndent"/>
-        <w:tabs>
-          <w:tab w:val="clear" w:pos="2160"/>
-          <w:tab w:val="clear" w:pos="7200"/>
-          <w:tab w:val="clear" w:pos="8640"/>
-        </w:tabs>
-        <w:rPr>
-          <w:rFonts w:ascii="Arial" w:hAnsi="Arial" w:cs="Arial"/>
-          <w:sz w:val="22"/>
-          <w:szCs w:val="22"/>
-        </w:rPr>
-      </w:pPr>
-      <w:r>
-        <w:rPr>
-          <w:rFonts w:ascii="Arial" w:hAnsi="Arial" w:cs="Arial"/>
-          <w:sz w:val="22"/>
-          <w:szCs w:val="22"/>
-        </w:rPr>
-        <w:t xml:space="preserve">The bibliography should conform to the recognised UHI standard of referencing which can be found at </w:t>
-      </w:r>
+          <w:color w:val="auto"/>
+          <w:sz w:val="22"/>
+          <w:szCs w:val="22"/>
+        </w:rPr>
+      </w:pPr>
       <w:hyperlink r:id="rId12" w:history="1">
         <w:r>
           <w:rPr>
@@ -6512,17 +5672,190 @@
             <w:sz w:val="22"/>
             <w:szCs w:val="22"/>
           </w:rPr>
-          <w:t>www.uhi.ac.uk/home/libraries/how-to/cite-references/?searchterm=cite-references</w:t>
+          <w:t>https://github.com/Ross-CH/DrawingApp</w:t>
         </w:r>
       </w:hyperlink>
-      <w:r>
-        <w:rPr>
-          <w:rFonts w:ascii="Arial" w:hAnsi="Arial" w:cs="Arial"/>
-          <w:sz w:val="22"/>
-          <w:szCs w:val="22"/>
-        </w:rPr>
-        <w:t>.</w:t>
-      </w:r>
+    </w:p>
+    <w:p>
+      <w:pPr>
+        <w:pStyle w:val="BodyTextIndent"/>
+        <w:rPr>
+          <w:rFonts w:ascii="Arial" w:hAnsi="Arial" w:cs="Arial"/>
+        </w:rPr>
+      </w:pPr>
+    </w:p>
+    <w:p>
+      <w:pPr>
+        <w:pStyle w:val="BodyTextIndent"/>
+        <w:rPr>
+          <w:rFonts w:ascii="Arial" w:hAnsi="Arial" w:cs="Arial"/>
+        </w:rPr>
+      </w:pPr>
+    </w:p>
+    <w:p>
+      <w:pPr>
+        <w:pStyle w:val="BodyTextIndent"/>
+        <w:rPr>
+          <w:rFonts w:ascii="Arial" w:hAnsi="Arial" w:cs="Arial"/>
+        </w:rPr>
+      </w:pPr>
+    </w:p>
+    <w:p>
+      <w:pPr>
+        <w:tabs>
+          <w:tab w:val="clear" w:pos="720"/>
+          <w:tab w:val="clear" w:pos="7200"/>
+          <w:tab w:val="clear" w:pos="8640"/>
+        </w:tabs>
+        <w:rPr>
+          <w:rFonts w:ascii="Arial" w:hAnsi="Arial" w:cs="Arial"/>
+          <w:b/>
+          <w:caps/>
+        </w:rPr>
+      </w:pPr>
+      <w:bookmarkStart w:id="21" w:name="_Toc290366216"/>
+      <w:r>
+        <w:rPr>
+          <w:rFonts w:ascii="Arial" w:hAnsi="Arial" w:cs="Arial"/>
+        </w:rPr>
+        <w:br w:type="page"/>
+      </w:r>
+    </w:p>
+    <w:p>
+      <w:pPr>
+        <w:pStyle w:val="Heading1"/>
+        <w:spacing w:after="0"/>
+        <w:ind w:left="1440"/>
+        <w:rPr>
+          <w:rFonts w:ascii="Arial" w:hAnsi="Arial" w:cs="Arial"/>
+        </w:rPr>
+      </w:pPr>
+      <w:r>
+        <w:rPr>
+          <w:rFonts w:ascii="Arial" w:hAnsi="Arial" w:cs="Arial"/>
+        </w:rPr>
+        <w:lastRenderedPageBreak/>
+        <w:t>Evaluation</w:t>
+      </w:r>
+      <w:bookmarkEnd w:id="21"/>
+    </w:p>
+    <w:p>
+      <w:pPr>
+        <w:pStyle w:val="Heading2"/>
+        <w:rPr>
+          <w:rFonts w:ascii="Arial" w:hAnsi="Arial" w:cs="Arial"/>
+        </w:rPr>
+      </w:pPr>
+      <w:bookmarkStart w:id="22" w:name="_Toc290366217"/>
+      <w:r>
+        <w:rPr>
+          <w:rFonts w:ascii="Arial" w:hAnsi="Arial" w:cs="Arial"/>
+        </w:rPr>
+        <w:t>Critique</w:t>
+      </w:r>
+      <w:bookmarkEnd w:id="22"/>
+    </w:p>
+    <w:p>
+      <w:pPr>
+        <w:pStyle w:val="BodyTextIndent"/>
+        <w:rPr>
+          <w:rFonts w:ascii="Arial" w:hAnsi="Arial" w:cs="Arial"/>
+          <w:sz w:val="22"/>
+          <w:szCs w:val="22"/>
+        </w:rPr>
+      </w:pPr>
+      <w:r>
+        <w:rPr>
+          <w:rFonts w:ascii="Arial" w:hAnsi="Arial" w:cs="Arial"/>
+          <w:sz w:val="22"/>
+          <w:szCs w:val="22"/>
+        </w:rPr>
+        <w:t xml:space="preserve">The major objectives of this project were to create a drawing application that allowed the user to create drawings that slowly moved away from the camera, fading into darkness while relaxing music played. The application was to be able to save and load these drawings. The user should be able to edit the brush that they create their drawings with. </w:t>
+      </w:r>
+    </w:p>
+    <w:p>
+      <w:pPr>
+        <w:pStyle w:val="BodyTextIndent"/>
+        <w:rPr>
+          <w:rFonts w:ascii="Arial" w:hAnsi="Arial" w:cs="Arial"/>
+          <w:sz w:val="22"/>
+          <w:szCs w:val="22"/>
+        </w:rPr>
+      </w:pPr>
+    </w:p>
+    <w:p>
+      <w:pPr>
+        <w:pStyle w:val="BodyTextIndent"/>
+        <w:rPr>
+          <w:rFonts w:ascii="Arial" w:hAnsi="Arial" w:cs="Arial"/>
+          <w:sz w:val="22"/>
+          <w:szCs w:val="22"/>
+        </w:rPr>
+      </w:pPr>
+      <w:r>
+        <w:rPr>
+          <w:rFonts w:ascii="Arial" w:hAnsi="Arial" w:cs="Arial"/>
+          <w:sz w:val="22"/>
+          <w:szCs w:val="22"/>
+        </w:rPr>
+        <w:t>The team was able to implement the creation of drawings by the user</w:t>
+      </w:r>
+      <w:r>
+        <w:rPr>
+          <w:rFonts w:ascii="Arial" w:hAnsi="Arial" w:cs="Arial"/>
+          <w:sz w:val="22"/>
+          <w:szCs w:val="22"/>
+        </w:rPr>
+        <w:t xml:space="preserve"> properly. The camera slowly moves away from the user’s drawings which themselves fade into darkness in the distance by the use of proper lighting. The team was not able to implement the saving and loading functionality</w:t>
+      </w:r>
+      <w:r>
+        <w:rPr>
+          <w:rFonts w:ascii="Arial" w:hAnsi="Arial" w:cs="Arial"/>
+          <w:sz w:val="22"/>
+          <w:szCs w:val="22"/>
+        </w:rPr>
+        <w:t xml:space="preserve">. This was largely due to time constraints and would have been completed if the team had more time. Ross had a proper understanding of how this could be done but the team did not have the time to implement it in a working state. </w:t>
+      </w:r>
+    </w:p>
+    <w:p>
+      <w:pPr>
+        <w:pStyle w:val="BodyTextIndent"/>
+        <w:rPr>
+          <w:rFonts w:ascii="Arial" w:hAnsi="Arial" w:cs="Arial"/>
+        </w:rPr>
+      </w:pPr>
+    </w:p>
+    <w:p>
+      <w:pPr>
+        <w:pStyle w:val="BodyTextIndent"/>
+        <w:rPr>
+          <w:rFonts w:ascii="Arial" w:hAnsi="Arial" w:cs="Arial"/>
+        </w:rPr>
+      </w:pPr>
+    </w:p>
+    <w:p>
+      <w:pPr>
+        <w:pStyle w:val="Heading2"/>
+        <w:tabs>
+          <w:tab w:val="left" w:pos="2160"/>
+        </w:tabs>
+        <w:rPr>
+          <w:rFonts w:ascii="Arial" w:hAnsi="Arial" w:cs="Arial"/>
+        </w:rPr>
+      </w:pPr>
+      <w:bookmarkStart w:id="23" w:name="_Toc290366218"/>
+      <w:r>
+        <w:rPr>
+          <w:rFonts w:ascii="Arial" w:hAnsi="Arial" w:cs="Arial"/>
+        </w:rPr>
+        <w:t>Lessons Learnt</w:t>
+      </w:r>
+      <w:bookmarkEnd w:id="23"/>
+    </w:p>
+    <w:p>
+      <w:pPr>
+        <w:pStyle w:val="BodyTextIndent"/>
+      </w:pPr>
     </w:p>
     <w:p>
       <w:pPr>
@@ -6538,24 +5871,14 @@
           <w:szCs w:val="22"/>
         </w:rPr>
       </w:pPr>
-    </w:p>
-    <w:p>
-      <w:pPr>
-        <w:pStyle w:val="Heading1"/>
-        <w:spacing w:after="0"/>
-        <w:ind w:left="1440"/>
-        <w:rPr>
-          <w:rFonts w:ascii="Arial" w:hAnsi="Arial" w:cs="Arial"/>
-        </w:rPr>
-      </w:pPr>
-      <w:bookmarkStart w:id="27" w:name="_Toc290366221"/>
-      <w:r>
-        <w:rPr>
-          <w:rFonts w:ascii="Arial" w:hAnsi="Arial" w:cs="Arial"/>
-        </w:rPr>
-        <w:t>appendix a (supporting materials project planning)</w:t>
-      </w:r>
-      <w:bookmarkEnd w:id="27"/>
+      <w:r>
+        <w:rPr>
+          <w:rFonts w:ascii="Arial" w:hAnsi="Arial" w:cs="Arial"/>
+          <w:sz w:val="22"/>
+          <w:szCs w:val="22"/>
+        </w:rPr>
+        <w:t>Lessons learnt – Danielle</w:t>
+      </w:r>
     </w:p>
     <w:p>
       <w:pPr>
@@ -6592,50 +5915,120 @@
           <w:sz w:val="22"/>
           <w:szCs w:val="22"/>
         </w:rPr>
-        <w:t>This w</w:t>
-      </w:r>
-      <w:r>
-        <w:rPr>
-          <w:rFonts w:ascii="Arial" w:hAnsi="Arial" w:cs="Arial"/>
-          <w:sz w:val="22"/>
-          <w:szCs w:val="22"/>
-        </w:rPr>
-        <w:t xml:space="preserve">ill include all supporting documentation including, Gantt charts, weekly progress sheets, individual diaries, email correspondence </w:t>
-      </w:r>
-      <w:r>
-        <w:rPr>
-          <w:rFonts w:ascii="Arial" w:hAnsi="Arial" w:cs="Arial"/>
-          <w:sz w:val="22"/>
-          <w:szCs w:val="22"/>
-        </w:rPr>
-        <w:t xml:space="preserve">with the client. Also include any other relevant documents you feel enables the marker to gain a better understanding of the work submitted. </w:t>
-      </w:r>
-    </w:p>
-    <w:p>
-      <w:pPr>
-        <w:pStyle w:val="BodyTextIndent"/>
-        <w:rPr>
-          <w:rFonts w:ascii="Arial" w:hAnsi="Arial" w:cs="Arial"/>
-        </w:rPr>
-      </w:pPr>
-    </w:p>
-    <w:p>
-      <w:pPr>
-        <w:pStyle w:val="Heading1"/>
-        <w:spacing w:after="0"/>
-        <w:ind w:left="1440"/>
-        <w:rPr>
-          <w:rFonts w:ascii="Arial" w:hAnsi="Arial" w:cs="Arial"/>
-        </w:rPr>
-      </w:pPr>
-      <w:bookmarkStart w:id="28" w:name="_Toc290366222"/>
-      <w:r>
-        <w:rPr>
-          <w:rFonts w:ascii="Arial" w:hAnsi="Arial" w:cs="Arial"/>
-        </w:rPr>
-        <w:t>appendix b (supporting materials analysis)</w:t>
-      </w:r>
-      <w:bookmarkEnd w:id="28"/>
+        <w:t xml:space="preserve">I have learnt that </w:t>
+      </w:r>
+      <w:r>
+        <w:rPr>
+          <w:rFonts w:ascii="Arial" w:hAnsi="Arial" w:cs="Arial"/>
+          <w:sz w:val="22"/>
+          <w:szCs w:val="22"/>
+        </w:rPr>
+        <w:t>trying to achieve something as big as what the client would have liked was a lot more difficult in</w:t>
+      </w:r>
+      <w:r>
+        <w:rPr>
+          <w:rFonts w:ascii="Arial" w:hAnsi="Arial" w:cs="Arial"/>
+          <w:sz w:val="22"/>
+          <w:szCs w:val="22"/>
+        </w:rPr>
+        <w:t xml:space="preserve"> the time frame we </w:t>
+      </w:r>
+      <w:r>
+        <w:rPr>
+          <w:rFonts w:ascii="Arial" w:hAnsi="Arial" w:cs="Arial"/>
+          <w:sz w:val="22"/>
+          <w:szCs w:val="22"/>
+        </w:rPr>
+        <w:t xml:space="preserve">had. If we had realised </w:t>
+      </w:r>
+      <w:r>
+        <w:rPr>
+          <w:rFonts w:ascii="Arial" w:hAnsi="Arial" w:cs="Arial"/>
+          <w:sz w:val="22"/>
+          <w:szCs w:val="22"/>
+        </w:rPr>
+        <w:t>earlier,</w:t>
+      </w:r>
+      <w:r>
+        <w:rPr>
+          <w:rFonts w:ascii="Arial" w:hAnsi="Arial" w:cs="Arial"/>
+          <w:sz w:val="22"/>
+          <w:szCs w:val="22"/>
+        </w:rPr>
+        <w:t xml:space="preserve"> we would have taken on less tasks, to make the drawing application more efficient. </w:t>
+      </w:r>
+      <w:r>
+        <w:rPr>
+          <w:rFonts w:ascii="Arial" w:hAnsi="Arial" w:cs="Arial"/>
+          <w:sz w:val="22"/>
+          <w:szCs w:val="22"/>
+        </w:rPr>
+        <w:t xml:space="preserve">I have offered the client to keep working on this with him after the course has been finished. </w:t>
+      </w:r>
+      <w:r>
+        <w:rPr>
+          <w:rFonts w:ascii="Arial" w:hAnsi="Arial" w:cs="Arial"/>
+          <w:sz w:val="22"/>
+          <w:szCs w:val="22"/>
+        </w:rPr>
+        <w:t xml:space="preserve">I learnt that working in a team can be difficult when one member </w:t>
+      </w:r>
+      <w:r>
+        <w:rPr>
+          <w:rFonts w:ascii="Arial" w:hAnsi="Arial" w:cs="Arial"/>
+          <w:sz w:val="22"/>
+          <w:szCs w:val="22"/>
+        </w:rPr>
+        <w:t>does not</w:t>
+      </w:r>
+      <w:r>
+        <w:rPr>
+          <w:rFonts w:ascii="Arial" w:hAnsi="Arial" w:cs="Arial"/>
+          <w:sz w:val="22"/>
+          <w:szCs w:val="22"/>
+        </w:rPr>
+        <w:t xml:space="preserve"> do the work and leave’s the rest to the other two members. If it had been noticed earlier could have adjusted the plan to catch up with where the group needed to be. </w:t>
+      </w:r>
+      <w:r>
+        <w:rPr>
+          <w:rFonts w:ascii="Arial" w:hAnsi="Arial" w:cs="Arial"/>
+          <w:sz w:val="22"/>
+          <w:szCs w:val="22"/>
+        </w:rPr>
+        <w:t>This has been noted in my personal feedback form and the individual report.</w:t>
+      </w:r>
+      <w:r>
+        <w:rPr>
+          <w:rFonts w:ascii="Arial" w:hAnsi="Arial" w:cs="Arial"/>
+          <w:sz w:val="22"/>
+          <w:szCs w:val="22"/>
+        </w:rPr>
+        <w:t xml:space="preserve"> </w:t>
+      </w:r>
+      <w:r>
+        <w:rPr>
+          <w:rFonts w:ascii="Arial" w:hAnsi="Arial" w:cs="Arial"/>
+          <w:sz w:val="22"/>
+          <w:szCs w:val="22"/>
+        </w:rPr>
+        <w:t xml:space="preserve">Found that two of us worked really well together and tried our hardest to </w:t>
+      </w:r>
+      <w:r>
+        <w:rPr>
+          <w:rFonts w:ascii="Arial" w:hAnsi="Arial" w:cs="Arial"/>
+          <w:sz w:val="22"/>
+          <w:szCs w:val="22"/>
+        </w:rPr>
+        <w:t>bring the other member with us and get the word done</w:t>
+      </w:r>
+      <w:r>
+        <w:rPr>
+          <w:rFonts w:ascii="Arial" w:hAnsi="Arial" w:cs="Arial"/>
+          <w:sz w:val="22"/>
+          <w:szCs w:val="22"/>
+        </w:rPr>
+        <w:t xml:space="preserve">. Stages could have been done a lot quicker but, due to waiting for some people to participate it took longer than initially planned leaving less time with the actual implantation phase. </w:t>
+      </w:r>
     </w:p>
     <w:p>
       <w:pPr>
@@ -6672,24 +6065,7 @@
           <w:sz w:val="22"/>
           <w:szCs w:val="22"/>
         </w:rPr>
-        <w:t>This will include all work relating to data analysis (E-R models, appropriate UML diagrams, normalised data structures with original documentation etc. Work relating to the analysis of the process such as appropriate UML diagrams</w:t>
-      </w:r>
-      <w:r>
-        <w:rPr>
-          <w:rFonts w:ascii="Arial" w:hAnsi="Arial" w:cs="Arial"/>
-          <w:sz w:val="22"/>
-          <w:szCs w:val="22"/>
-        </w:rPr>
-        <w:t xml:space="preserve">, HIPO charts etc must be included. Email correspondence with the client relating to this area should also be included. Also include any other relevant documents </w:t>
-      </w:r>
-      <w:r>
-        <w:rPr>
-          <w:rFonts w:ascii="Arial" w:hAnsi="Arial" w:cs="Arial"/>
-          <w:sz w:val="22"/>
-          <w:szCs w:val="22"/>
-        </w:rPr>
-        <w:lastRenderedPageBreak/>
-        <w:t xml:space="preserve">you feel enables the marker to gain a better understanding of the work submitted. </w:t>
+        <w:t>Lessons Learnt – Nathan</w:t>
       </w:r>
     </w:p>
     <w:p>
@@ -6710,40 +6086,6 @@
     <w:p>
       <w:pPr>
         <w:pStyle w:val="BodyTextIndent"/>
-        <w:rPr>
-          <w:rFonts w:ascii="Arial" w:hAnsi="Arial" w:cs="Arial"/>
-        </w:rPr>
-      </w:pPr>
-    </w:p>
-    <w:p>
-      <w:pPr>
-        <w:pStyle w:val="BodyTextIndent"/>
-        <w:rPr>
-          <w:rFonts w:ascii="Arial" w:hAnsi="Arial" w:cs="Arial"/>
-        </w:rPr>
-      </w:pPr>
-    </w:p>
-    <w:p>
-      <w:pPr>
-        <w:pStyle w:val="Heading1"/>
-        <w:spacing w:after="0"/>
-        <w:ind w:left="1440"/>
-        <w:rPr>
-          <w:rFonts w:ascii="Arial" w:hAnsi="Arial" w:cs="Arial"/>
-        </w:rPr>
-      </w:pPr>
-      <w:bookmarkStart w:id="29" w:name="_Toc290366223"/>
-      <w:r>
-        <w:rPr>
-          <w:rFonts w:ascii="Arial" w:hAnsi="Arial" w:cs="Arial"/>
-        </w:rPr>
-        <w:t>appendix c (supporting materials design)</w:t>
-      </w:r>
-      <w:bookmarkEnd w:id="29"/>
-    </w:p>
-    <w:p>
-      <w:pPr>
-        <w:pStyle w:val="BodyTextIndent"/>
         <w:tabs>
           <w:tab w:val="clear" w:pos="2160"/>
           <w:tab w:val="clear" w:pos="7200"/>
@@ -6751,10 +6093,22 @@
         </w:tabs>
         <w:rPr>
           <w:rFonts w:ascii="Arial" w:hAnsi="Arial" w:cs="Arial"/>
-          <w:sz w:val="22"/>
-          <w:szCs w:val="22"/>
-        </w:rPr>
-      </w:pPr>
+          <w:color w:val="000000"/>
+          <w:sz w:val="22"/>
+          <w:szCs w:val="22"/>
+          <w:shd w:val="clear" w:color="auto" w:fill="FFFFFF"/>
+        </w:rPr>
+      </w:pPr>
+      <w:r>
+        <w:rPr>
+          <w:rFonts w:ascii="Arial" w:hAnsi="Arial" w:cs="Arial"/>
+          <w:color w:val="000000"/>
+          <w:sz w:val="22"/>
+          <w:szCs w:val="22"/>
+          <w:shd w:val="clear" w:color="auto" w:fill="FFFFFF"/>
+        </w:rPr>
+        <w:t>I have learnt how work better together in a group by having each member have a specific role. My role was the Conciliator which focused on resolving conflicts, minimising interpersonal stress, and ensuring that members feel safe to give opinions. I have also improved my communication abilities with other members of the team. I also had the opportunity to learn how to work with a real client for the meetings, planning, and working to create the app they desire. For the project we had to use Unity, so I got to practice with a new video game engine and a new programming language. One negative was the projects planning stage went on for too long, so we did not get long enough for development and I underestimated the difficulty to learn how to use Unity. A lesson learned from that for next time would be trying out new programs/languages during the planning stage as it would give us an idea for how long we would need for development. The last lesson learnt was with copyright and songs as I have found resources for songs we can use in apps.</w:t>
+      </w:r>
     </w:p>
     <w:p>
       <w:pPr>
@@ -6766,44 +6120,12 @@
         </w:tabs>
         <w:rPr>
           <w:rFonts w:ascii="Arial" w:hAnsi="Arial" w:cs="Arial"/>
-          <w:sz w:val="22"/>
-          <w:szCs w:val="22"/>
-        </w:rPr>
-      </w:pPr>
-      <w:r>
-        <w:rPr>
-          <w:rFonts w:ascii="Arial" w:hAnsi="Arial" w:cs="Arial"/>
-          <w:sz w:val="22"/>
-          <w:szCs w:val="22"/>
-        </w:rPr>
-        <w:t xml:space="preserve">All storyboards, proposed site maps, emails with clients including feedback, data dictionaries/entity descriptions, process definitions. Also include any other relevant documents you feel enables the marker to gain a better understanding of the work submitted. </w:t>
-      </w:r>
-    </w:p>
-    <w:p>
-      <w:pPr>
-        <w:pStyle w:val="BodyTextIndent"/>
-        <w:rPr>
-          <w:rFonts w:ascii="Arial" w:hAnsi="Arial" w:cs="Arial"/>
-        </w:rPr>
-      </w:pPr>
-    </w:p>
-    <w:p>
-      <w:pPr>
-        <w:pStyle w:val="Heading1"/>
-        <w:spacing w:after="0"/>
-        <w:ind w:left="1440"/>
-        <w:rPr>
-          <w:rFonts w:ascii="Arial" w:hAnsi="Arial" w:cs="Arial"/>
-        </w:rPr>
-      </w:pPr>
-      <w:bookmarkStart w:id="30" w:name="_Toc290366224"/>
-      <w:r>
-        <w:rPr>
-          <w:rFonts w:ascii="Arial" w:hAnsi="Arial" w:cs="Arial"/>
-        </w:rPr>
-        <w:t>appendix D (supporting materials implementation &amp; testing)</w:t>
-      </w:r>
-      <w:bookmarkEnd w:id="30"/>
+          <w:color w:val="000000"/>
+          <w:sz w:val="22"/>
+          <w:szCs w:val="22"/>
+          <w:shd w:val="clear" w:color="auto" w:fill="FFFFFF"/>
+        </w:rPr>
+      </w:pPr>
     </w:p>
     <w:p>
       <w:pPr>
@@ -6815,10 +6137,22 @@
         </w:tabs>
         <w:rPr>
           <w:rFonts w:ascii="Arial" w:hAnsi="Arial" w:cs="Arial"/>
-          <w:sz w:val="22"/>
-          <w:szCs w:val="22"/>
-        </w:rPr>
-      </w:pPr>
+          <w:color w:val="000000"/>
+          <w:sz w:val="22"/>
+          <w:szCs w:val="22"/>
+          <w:shd w:val="clear" w:color="auto" w:fill="FFFFFF"/>
+        </w:rPr>
+      </w:pPr>
+      <w:r>
+        <w:rPr>
+          <w:rFonts w:ascii="Arial" w:hAnsi="Arial" w:cs="Arial"/>
+          <w:color w:val="000000"/>
+          <w:sz w:val="22"/>
+          <w:szCs w:val="22"/>
+          <w:shd w:val="clear" w:color="auto" w:fill="FFFFFF"/>
+        </w:rPr>
+        <w:t>Lessons Learnt – Ross</w:t>
+      </w:r>
     </w:p>
     <w:p>
       <w:pPr>
@@ -6828,19 +6162,116 @@
           <w:tab w:val="clear" w:pos="7200"/>
           <w:tab w:val="clear" w:pos="8640"/>
         </w:tabs>
-        <w:rPr>
-          <w:rFonts w:ascii="Arial" w:hAnsi="Arial" w:cs="Arial"/>
-          <w:sz w:val="22"/>
-          <w:szCs w:val="22"/>
-        </w:rPr>
-      </w:pPr>
-      <w:r>
-        <w:rPr>
-          <w:rFonts w:ascii="Arial" w:hAnsi="Arial" w:cs="Arial"/>
-          <w:sz w:val="22"/>
-          <w:szCs w:val="22"/>
-        </w:rPr>
-        <w:t xml:space="preserve">All test logs, test data appropriate source code. Also include any other relevant documents you feel enables the marker to gain a better understanding of the work submitted. </w:t>
+        <w:ind w:left="0"/>
+        <w:rPr>
+          <w:rFonts w:ascii="Arial" w:hAnsi="Arial" w:cs="Arial"/>
+          <w:color w:val="000000"/>
+          <w:sz w:val="22"/>
+          <w:szCs w:val="22"/>
+          <w:shd w:val="clear" w:color="auto" w:fill="FFFFFF"/>
+        </w:rPr>
+      </w:pPr>
+    </w:p>
+    <w:p>
+      <w:pPr>
+        <w:pStyle w:val="BodyTextIndent"/>
+        <w:rPr>
+          <w:rFonts w:ascii="Arial" w:hAnsi="Arial" w:cs="Arial"/>
+          <w:sz w:val="22"/>
+          <w:szCs w:val="22"/>
+        </w:rPr>
+      </w:pPr>
+      <w:r>
+        <w:rPr>
+          <w:rFonts w:ascii="Arial" w:hAnsi="Arial" w:cs="Arial"/>
+          <w:sz w:val="22"/>
+          <w:szCs w:val="22"/>
+        </w:rPr>
+        <w:t>Throughout the development of the project, I gained a large amount of information and learned a lot. In particular, I learned about how to work with a client such as managing and organising meetings, negotiating terms and requirements and maintaining expectations. These skills helped to gain a better understanding of what a team is capable of and what is feasible for a team in the timeframe given.</w:t>
+      </w:r>
+    </w:p>
+    <w:p>
+      <w:pPr>
+        <w:pStyle w:val="BodyTextIndent"/>
+        <w:rPr>
+          <w:rFonts w:ascii="Arial" w:hAnsi="Arial" w:cs="Arial"/>
+          <w:sz w:val="22"/>
+          <w:szCs w:val="22"/>
+        </w:rPr>
+      </w:pPr>
+    </w:p>
+    <w:p>
+      <w:pPr>
+        <w:pStyle w:val="BodyTextIndent"/>
+        <w:rPr>
+          <w:rFonts w:ascii="Arial" w:hAnsi="Arial" w:cs="Arial"/>
+          <w:sz w:val="22"/>
+          <w:szCs w:val="22"/>
+        </w:rPr>
+      </w:pPr>
+      <w:r>
+        <w:rPr>
+          <w:rFonts w:ascii="Arial" w:hAnsi="Arial" w:cs="Arial"/>
+          <w:sz w:val="22"/>
+          <w:szCs w:val="22"/>
+        </w:rPr>
+        <w:t>My software development skills have improved since starting this project as games development is an area that I was not familiar with. Having to learn these new skills has allowed me to improve my problem solving skills and critical thinking because developing games with software such as Unity requires a different approach than what I’m used to with web and software development.</w:t>
+      </w:r>
+    </w:p>
+    <w:p>
+      <w:pPr>
+        <w:pStyle w:val="BodyTextIndent"/>
+        <w:rPr>
+          <w:rFonts w:ascii="Arial" w:hAnsi="Arial" w:cs="Arial"/>
+          <w:sz w:val="22"/>
+          <w:szCs w:val="22"/>
+        </w:rPr>
+      </w:pPr>
+    </w:p>
+    <w:p>
+      <w:pPr>
+        <w:pStyle w:val="BodyTextIndent"/>
+        <w:rPr>
+          <w:rFonts w:ascii="Arial" w:hAnsi="Arial" w:cs="Arial"/>
+          <w:sz w:val="22"/>
+          <w:szCs w:val="22"/>
+        </w:rPr>
+      </w:pPr>
+      <w:r>
+        <w:rPr>
+          <w:rFonts w:ascii="Arial" w:hAnsi="Arial" w:cs="Arial"/>
+          <w:sz w:val="22"/>
+          <w:szCs w:val="22"/>
+        </w:rPr>
+        <w:t>This project has also provided me with a valuable opportunity to familiarise myself with the C# programming language, allowing me to broaden my skillset.</w:t>
+      </w:r>
+    </w:p>
+    <w:p>
+      <w:pPr>
+        <w:pStyle w:val="BodyTextIndent"/>
+        <w:rPr>
+          <w:rFonts w:ascii="Arial" w:hAnsi="Arial" w:cs="Arial"/>
+          <w:sz w:val="22"/>
+          <w:szCs w:val="22"/>
+        </w:rPr>
+      </w:pPr>
+    </w:p>
+    <w:p>
+      <w:pPr>
+        <w:pStyle w:val="BodyTextIndent"/>
+        <w:rPr>
+          <w:rFonts w:ascii="Arial" w:hAnsi="Arial" w:cs="Arial"/>
+          <w:sz w:val="22"/>
+          <w:szCs w:val="22"/>
+        </w:rPr>
+      </w:pPr>
+      <w:r>
+        <w:rPr>
+          <w:rFonts w:ascii="Arial" w:hAnsi="Arial" w:cs="Arial"/>
+          <w:sz w:val="22"/>
+          <w:szCs w:val="22"/>
+        </w:rPr>
+        <w:t>I have also gained an understanding of how to work with a team and the communication required to ensure the team is able to work together effectively. Each team member’s communication skills have proven to play an essential role in the outcome of the project. Early on in the project, it was clear that the team was struggling to properly maintain contact with all its members. We tried to address this issue as best we could, making sure that any uncommunicative members were always included in discussions, particularly group chats which could be read later. Unfortunately, this is an issue that requires complete cooperation by all members of the team and cannot be properly achieved without it. This directly affected the project’s rate of progress as it was difficult to advance when one of the team’s members failed to contribute for almost the entire project.</w:t>
       </w:r>
     </w:p>
     <w:p>
@@ -6851,16 +6282,144 @@
           <w:tab w:val="clear" w:pos="7200"/>
           <w:tab w:val="clear" w:pos="8640"/>
         </w:tabs>
-        <w:rPr>
-          <w:rFonts w:ascii="Arial" w:hAnsi="Arial" w:cs="Arial"/>
-        </w:rPr>
-      </w:pPr>
-    </w:p>
-    <w:p>
-      <w:pPr>
-        <w:pStyle w:val="BodyTextIndent"/>
-        <w:rPr>
-          <w:rFonts w:ascii="Arial" w:hAnsi="Arial" w:cs="Arial"/>
+        <w:ind w:left="0"/>
+        <w:rPr>
+          <w:rFonts w:ascii="Arial" w:hAnsi="Arial" w:cs="Arial"/>
+          <w:sz w:val="22"/>
+          <w:szCs w:val="22"/>
+        </w:rPr>
+      </w:pPr>
+    </w:p>
+    <w:p>
+      <w:pPr>
+        <w:pStyle w:val="BodyTextIndent"/>
+        <w:tabs>
+          <w:tab w:val="clear" w:pos="2160"/>
+          <w:tab w:val="clear" w:pos="7200"/>
+          <w:tab w:val="clear" w:pos="8640"/>
+        </w:tabs>
+        <w:rPr>
+          <w:rFonts w:ascii="Arial" w:hAnsi="Arial" w:cs="Arial"/>
+          <w:sz w:val="22"/>
+          <w:szCs w:val="22"/>
+        </w:rPr>
+      </w:pPr>
+    </w:p>
+    <w:p>
+      <w:pPr>
+        <w:pStyle w:val="Heading2"/>
+        <w:tabs>
+          <w:tab w:val="left" w:pos="2160"/>
+        </w:tabs>
+        <w:rPr>
+          <w:rFonts w:ascii="Arial" w:hAnsi="Arial" w:cs="Arial"/>
+        </w:rPr>
+      </w:pPr>
+      <w:bookmarkStart w:id="24" w:name="_Toc290366219"/>
+      <w:r>
+        <w:rPr>
+          <w:rFonts w:ascii="Arial" w:hAnsi="Arial" w:cs="Arial"/>
+        </w:rPr>
+        <w:t>Future Improvements</w:t>
+      </w:r>
+      <w:bookmarkEnd w:id="24"/>
+    </w:p>
+    <w:p>
+      <w:pPr>
+        <w:pStyle w:val="BodyTextIndent"/>
+        <w:rPr>
+          <w:rFonts w:ascii="Arial" w:hAnsi="Arial" w:cs="Arial"/>
+          <w:sz w:val="22"/>
+          <w:szCs w:val="22"/>
+        </w:rPr>
+      </w:pPr>
+      <w:r>
+        <w:rPr>
+          <w:rFonts w:ascii="Arial" w:hAnsi="Arial" w:cs="Arial"/>
+          <w:sz w:val="22"/>
+          <w:szCs w:val="22"/>
+        </w:rPr>
+        <w:t>Not all intended features could be implemented into the project, partly due to time constraints. The team intended to implement a saving and loading feature to allow the user to properly save their drawings. The ability to then load these saved drawings was also planned but also could not be achieved in time. Both these features were planned to be integrated into the user interface.</w:t>
+      </w:r>
+    </w:p>
+    <w:p>
+      <w:pPr>
+        <w:pStyle w:val="BodyTextIndent"/>
+        <w:rPr>
+          <w:rFonts w:ascii="Arial" w:hAnsi="Arial" w:cs="Arial"/>
+          <w:sz w:val="22"/>
+          <w:szCs w:val="22"/>
+        </w:rPr>
+      </w:pPr>
+    </w:p>
+    <w:p>
+      <w:pPr>
+        <w:pStyle w:val="BodyTextIndent"/>
+        <w:rPr>
+          <w:rFonts w:ascii="Arial" w:hAnsi="Arial" w:cs="Arial"/>
+          <w:sz w:val="22"/>
+          <w:szCs w:val="22"/>
+        </w:rPr>
+      </w:pPr>
+      <w:r>
+        <w:rPr>
+          <w:rFonts w:ascii="Arial" w:hAnsi="Arial" w:cs="Arial"/>
+          <w:sz w:val="22"/>
+          <w:szCs w:val="22"/>
+        </w:rPr>
+        <w:t xml:space="preserve">The game currently supports playing music while the user draws. The team had plans to improve this feature by including additional music tracks with the option to choose which track to play before starting a drawing. </w:t>
+      </w:r>
+    </w:p>
+    <w:p>
+      <w:pPr>
+        <w:pStyle w:val="BodyTextIndent"/>
+        <w:rPr>
+          <w:rFonts w:ascii="Arial" w:hAnsi="Arial" w:cs="Arial"/>
+          <w:sz w:val="22"/>
+          <w:szCs w:val="22"/>
+        </w:rPr>
+      </w:pPr>
+    </w:p>
+    <w:p>
+      <w:pPr>
+        <w:pStyle w:val="BodyTextIndent"/>
+      </w:pPr>
+      <w:r>
+        <w:rPr>
+          <w:rFonts w:ascii="Arial" w:hAnsi="Arial" w:cs="Arial"/>
+          <w:sz w:val="22"/>
+          <w:szCs w:val="22"/>
+        </w:rPr>
+        <w:t>The ability to create drawings that fade into the background has been successfully implemented but plans were also in place to edit the brush settings. These included changing the colour, thickness and style of the brush.</w:t>
+      </w:r>
+    </w:p>
+    <w:p>
+      <w:pPr>
+        <w:pStyle w:val="BodyTextIndent"/>
+        <w:tabs>
+          <w:tab w:val="clear" w:pos="2160"/>
+          <w:tab w:val="clear" w:pos="7200"/>
+          <w:tab w:val="clear" w:pos="8640"/>
+        </w:tabs>
+        <w:rPr>
+          <w:rFonts w:ascii="Arial" w:hAnsi="Arial" w:cs="Arial"/>
+          <w:sz w:val="22"/>
+          <w:szCs w:val="22"/>
+        </w:rPr>
+      </w:pPr>
+    </w:p>
+    <w:p>
+      <w:pPr>
+        <w:pStyle w:val="BodyTextIndent"/>
+        <w:tabs>
+          <w:tab w:val="clear" w:pos="2160"/>
+          <w:tab w:val="clear" w:pos="7200"/>
+          <w:tab w:val="clear" w:pos="8640"/>
+        </w:tabs>
+        <w:rPr>
+          <w:rFonts w:ascii="Arial" w:hAnsi="Arial" w:cs="Arial"/>
+          <w:sz w:val="22"/>
+          <w:szCs w:val="22"/>
         </w:rPr>
       </w:pPr>
     </w:p>
@@ -6873,7 +6432,465 @@
           <w:rFonts w:ascii="Arial" w:hAnsi="Arial" w:cs="Arial"/>
         </w:rPr>
       </w:pPr>
-      <w:bookmarkStart w:id="31" w:name="_Toc290366225"/>
+      <w:bookmarkStart w:id="25" w:name="_Toc290366220"/>
+      <w:r>
+        <w:rPr>
+          <w:rFonts w:ascii="Arial" w:hAnsi="Arial" w:cs="Arial"/>
+        </w:rPr>
+        <w:t>Bibliography</w:t>
+      </w:r>
+      <w:bookmarkEnd w:id="25"/>
+    </w:p>
+    <w:p>
+      <w:pPr>
+        <w:pStyle w:val="BodyTextIndent"/>
+        <w:tabs>
+          <w:tab w:val="clear" w:pos="2160"/>
+          <w:tab w:val="clear" w:pos="7200"/>
+          <w:tab w:val="clear" w:pos="8640"/>
+        </w:tabs>
+        <w:rPr>
+          <w:rFonts w:ascii="Arial" w:hAnsi="Arial" w:cs="Arial"/>
+          <w:sz w:val="22"/>
+          <w:szCs w:val="22"/>
+        </w:rPr>
+      </w:pPr>
+    </w:p>
+    <w:p>
+      <w:pPr>
+        <w:pStyle w:val="NormalWeb"/>
+        <w:spacing w:before="0" w:beforeAutospacing="0" w:after="180" w:afterAutospacing="0"/>
+        <w:ind w:left="720"/>
+        <w:rPr>
+          <w:color w:val="000000"/>
+          <w:sz w:val="27"/>
+          <w:szCs w:val="27"/>
+        </w:rPr>
+      </w:pPr>
+      <w:r>
+        <w:rPr>
+          <w:color w:val="000000"/>
+          <w:sz w:val="27"/>
+          <w:szCs w:val="27"/>
+        </w:rPr>
+        <w:t>Alexandros, N., Sakas, D., Vlachos, D. and Dimitrios, N., 2017. Comparing Scrum and XP Agile Methodologies Using Dynamic Simulation Modeling. </w:t>
+      </w:r>
+      <w:r>
+        <w:rPr>
+          <w:i/>
+          <w:iCs/>
+          <w:color w:val="000000"/>
+          <w:sz w:val="27"/>
+          <w:szCs w:val="27"/>
+        </w:rPr>
+        <w:t>Strategic Innovative Marketing</w:t>
+      </w:r>
+      <w:r>
+        <w:rPr>
+          <w:color w:val="000000"/>
+          <w:sz w:val="27"/>
+          <w:szCs w:val="27"/>
+        </w:rPr>
+        <w:t xml:space="preserve">, [online] pp.391-397. Available </w:t>
+      </w:r>
+      <w:r>
+        <w:rPr>
+          <w:color w:val="000000"/>
+          <w:sz w:val="27"/>
+          <w:szCs w:val="27"/>
+        </w:rPr>
+        <w:t>from</w:t>
+      </w:r>
+      <w:r>
+        <w:rPr>
+          <w:color w:val="000000"/>
+          <w:sz w:val="27"/>
+          <w:szCs w:val="27"/>
+        </w:rPr>
+        <w:t xml:space="preserve"> &lt;https://link-springer-com.eor.uhi.ac.uk/chapter/10.1007/978-3-319-56288-9_52&gt; </w:t>
+      </w:r>
+    </w:p>
+    <w:p>
+      <w:pPr>
+        <w:pStyle w:val="NormalWeb"/>
+        <w:spacing w:before="0" w:beforeAutospacing="0" w:after="180" w:afterAutospacing="0"/>
+        <w:ind w:left="450"/>
+        <w:rPr>
+          <w:rFonts w:ascii="Arial" w:hAnsi="Arial" w:cs="Arial"/>
+          <w:sz w:val="22"/>
+          <w:szCs w:val="22"/>
+        </w:rPr>
+      </w:pPr>
+      <w:r>
+        <w:rPr>
+          <w:color w:val="000000"/>
+          <w:sz w:val="27"/>
+          <w:szCs w:val="27"/>
+        </w:rPr>
+        <w:lastRenderedPageBreak/>
+        <w:t>O’Regan, G., 2018. Agile Methodology. </w:t>
+      </w:r>
+      <w:r>
+        <w:rPr>
+          <w:i/>
+          <w:iCs/>
+          <w:color w:val="000000"/>
+          <w:sz w:val="27"/>
+          <w:szCs w:val="27"/>
+        </w:rPr>
+        <w:t>The Innovation in Computing Companion</w:t>
+      </w:r>
+      <w:r>
+        <w:rPr>
+          <w:color w:val="000000"/>
+          <w:sz w:val="27"/>
+          <w:szCs w:val="27"/>
+        </w:rPr>
+        <w:t xml:space="preserve">, [online] pp.15-18. Available </w:t>
+      </w:r>
+      <w:r>
+        <w:rPr>
+          <w:color w:val="000000"/>
+          <w:sz w:val="27"/>
+          <w:szCs w:val="27"/>
+        </w:rPr>
+        <w:t>from</w:t>
+      </w:r>
+      <w:r>
+        <w:rPr>
+          <w:color w:val="000000"/>
+          <w:sz w:val="27"/>
+          <w:szCs w:val="27"/>
+        </w:rPr>
+        <w:t xml:space="preserve"> &lt;https://link-springer-com.eor.uhi.ac.uk/chapter/10.1007/978-3-030-02619-6_4&gt; </w:t>
+      </w:r>
+    </w:p>
+    <w:p>
+      <w:pPr>
+        <w:pStyle w:val="Heading1"/>
+        <w:spacing w:after="0"/>
+        <w:ind w:left="1440"/>
+        <w:rPr>
+          <w:rFonts w:ascii="Arial" w:hAnsi="Arial" w:cs="Arial"/>
+        </w:rPr>
+      </w:pPr>
+      <w:bookmarkStart w:id="26" w:name="_Toc290366221"/>
+      <w:r>
+        <w:rPr>
+          <w:rFonts w:ascii="Arial" w:hAnsi="Arial" w:cs="Arial"/>
+        </w:rPr>
+        <w:t>appendix a (supporting materials project planning)</w:t>
+      </w:r>
+      <w:bookmarkEnd w:id="26"/>
+    </w:p>
+    <w:p>
+      <w:pPr>
+        <w:pStyle w:val="BodyTextIndent"/>
+        <w:tabs>
+          <w:tab w:val="clear" w:pos="2160"/>
+          <w:tab w:val="clear" w:pos="7200"/>
+          <w:tab w:val="clear" w:pos="8640"/>
+        </w:tabs>
+        <w:rPr>
+          <w:rFonts w:ascii="Arial" w:hAnsi="Arial" w:cs="Arial"/>
+          <w:sz w:val="22"/>
+          <w:szCs w:val="22"/>
+        </w:rPr>
+      </w:pPr>
+    </w:p>
+    <w:p>
+      <w:pPr>
+        <w:pStyle w:val="BodyTextIndent"/>
+        <w:tabs>
+          <w:tab w:val="clear" w:pos="2160"/>
+          <w:tab w:val="clear" w:pos="7200"/>
+          <w:tab w:val="clear" w:pos="8640"/>
+        </w:tabs>
+        <w:rPr>
+          <w:rFonts w:ascii="Arial" w:hAnsi="Arial" w:cs="Arial"/>
+          <w:sz w:val="22"/>
+          <w:szCs w:val="22"/>
+        </w:rPr>
+      </w:pPr>
+      <w:r>
+        <w:rPr>
+          <w:rFonts w:ascii="Arial" w:hAnsi="Arial" w:cs="Arial"/>
+          <w:sz w:val="22"/>
+          <w:szCs w:val="22"/>
+        </w:rPr>
+        <w:t>This w</w:t>
+      </w:r>
+      <w:r>
+        <w:rPr>
+          <w:rFonts w:ascii="Arial" w:hAnsi="Arial" w:cs="Arial"/>
+          <w:sz w:val="22"/>
+          <w:szCs w:val="22"/>
+        </w:rPr>
+        <w:t xml:space="preserve">ill include all supporting documentation including, Gantt charts, weekly progress sheets, individual diaries, email correspondence </w:t>
+      </w:r>
+      <w:r>
+        <w:rPr>
+          <w:rFonts w:ascii="Arial" w:hAnsi="Arial" w:cs="Arial"/>
+          <w:sz w:val="22"/>
+          <w:szCs w:val="22"/>
+        </w:rPr>
+        <w:t xml:space="preserve">with the client. Also include any other relevant documents you feel enables the marker to gain a better understanding of the work submitted. </w:t>
+      </w:r>
+    </w:p>
+    <w:p>
+      <w:pPr>
+        <w:pStyle w:val="BodyTextIndent"/>
+        <w:rPr>
+          <w:rFonts w:ascii="Arial" w:hAnsi="Arial" w:cs="Arial"/>
+        </w:rPr>
+      </w:pPr>
+    </w:p>
+    <w:p>
+      <w:pPr>
+        <w:pStyle w:val="Heading1"/>
+        <w:spacing w:after="0"/>
+        <w:ind w:left="1440"/>
+        <w:rPr>
+          <w:rFonts w:ascii="Arial" w:hAnsi="Arial" w:cs="Arial"/>
+        </w:rPr>
+      </w:pPr>
+      <w:bookmarkStart w:id="27" w:name="_Toc290366222"/>
+      <w:r>
+        <w:rPr>
+          <w:rFonts w:ascii="Arial" w:hAnsi="Arial" w:cs="Arial"/>
+        </w:rPr>
+        <w:t>appendix b (supporting materials analysis)</w:t>
+      </w:r>
+      <w:bookmarkEnd w:id="27"/>
+    </w:p>
+    <w:p>
+      <w:pPr>
+        <w:pStyle w:val="BodyTextIndent"/>
+        <w:tabs>
+          <w:tab w:val="clear" w:pos="2160"/>
+          <w:tab w:val="clear" w:pos="7200"/>
+          <w:tab w:val="clear" w:pos="8640"/>
+        </w:tabs>
+        <w:rPr>
+          <w:rFonts w:ascii="Arial" w:hAnsi="Arial" w:cs="Arial"/>
+          <w:sz w:val="22"/>
+          <w:szCs w:val="22"/>
+        </w:rPr>
+      </w:pPr>
+    </w:p>
+    <w:p>
+      <w:pPr>
+        <w:pStyle w:val="BodyTextIndent"/>
+        <w:tabs>
+          <w:tab w:val="clear" w:pos="2160"/>
+          <w:tab w:val="clear" w:pos="7200"/>
+          <w:tab w:val="clear" w:pos="8640"/>
+        </w:tabs>
+        <w:rPr>
+          <w:rFonts w:ascii="Arial" w:hAnsi="Arial" w:cs="Arial"/>
+          <w:sz w:val="22"/>
+          <w:szCs w:val="22"/>
+        </w:rPr>
+      </w:pPr>
+      <w:r>
+        <w:rPr>
+          <w:rFonts w:ascii="Arial" w:hAnsi="Arial" w:cs="Arial"/>
+          <w:sz w:val="22"/>
+          <w:szCs w:val="22"/>
+        </w:rPr>
+        <w:t>This will include all work relating to data analysis (E-R models, appropriate UML diagrams, normalised data structures with original documentation etc. Work relating to the analysis of the process such as appropriate UML diagrams</w:t>
+      </w:r>
+      <w:r>
+        <w:rPr>
+          <w:rFonts w:ascii="Arial" w:hAnsi="Arial" w:cs="Arial"/>
+          <w:sz w:val="22"/>
+          <w:szCs w:val="22"/>
+        </w:rPr>
+        <w:t xml:space="preserve">, HIPO charts etc must be included. Email correspondence with the client relating to this area should also be included. Also include any other relevant documents you feel enables the marker to gain a better understanding of the work submitted. </w:t>
+      </w:r>
+    </w:p>
+    <w:p>
+      <w:pPr>
+        <w:pStyle w:val="BodyTextIndent"/>
+        <w:tabs>
+          <w:tab w:val="clear" w:pos="2160"/>
+          <w:tab w:val="clear" w:pos="7200"/>
+          <w:tab w:val="clear" w:pos="8640"/>
+        </w:tabs>
+        <w:rPr>
+          <w:rFonts w:ascii="Arial" w:hAnsi="Arial" w:cs="Arial"/>
+          <w:sz w:val="22"/>
+          <w:szCs w:val="22"/>
+        </w:rPr>
+      </w:pPr>
+    </w:p>
+    <w:p>
+      <w:pPr>
+        <w:pStyle w:val="BodyTextIndent"/>
+        <w:rPr>
+          <w:rFonts w:ascii="Arial" w:hAnsi="Arial" w:cs="Arial"/>
+        </w:rPr>
+      </w:pPr>
+    </w:p>
+    <w:p>
+      <w:pPr>
+        <w:pStyle w:val="BodyTextIndent"/>
+        <w:rPr>
+          <w:rFonts w:ascii="Arial" w:hAnsi="Arial" w:cs="Arial"/>
+        </w:rPr>
+      </w:pPr>
+    </w:p>
+    <w:p>
+      <w:pPr>
+        <w:pStyle w:val="Heading1"/>
+        <w:spacing w:after="0"/>
+        <w:ind w:left="1440"/>
+        <w:rPr>
+          <w:rFonts w:ascii="Arial" w:hAnsi="Arial" w:cs="Arial"/>
+        </w:rPr>
+      </w:pPr>
+      <w:bookmarkStart w:id="28" w:name="_Toc290366223"/>
+      <w:r>
+        <w:rPr>
+          <w:rFonts w:ascii="Arial" w:hAnsi="Arial" w:cs="Arial"/>
+        </w:rPr>
+        <w:t>appendix c (supporting materials design)</w:t>
+      </w:r>
+      <w:bookmarkEnd w:id="28"/>
+    </w:p>
+    <w:p>
+      <w:pPr>
+        <w:pStyle w:val="BodyTextIndent"/>
+        <w:tabs>
+          <w:tab w:val="clear" w:pos="2160"/>
+          <w:tab w:val="clear" w:pos="7200"/>
+          <w:tab w:val="clear" w:pos="8640"/>
+        </w:tabs>
+        <w:rPr>
+          <w:rFonts w:ascii="Arial" w:hAnsi="Arial" w:cs="Arial"/>
+          <w:sz w:val="22"/>
+          <w:szCs w:val="22"/>
+        </w:rPr>
+      </w:pPr>
+    </w:p>
+    <w:p>
+      <w:pPr>
+        <w:pStyle w:val="BodyTextIndent"/>
+        <w:tabs>
+          <w:tab w:val="clear" w:pos="2160"/>
+          <w:tab w:val="clear" w:pos="7200"/>
+          <w:tab w:val="clear" w:pos="8640"/>
+        </w:tabs>
+        <w:rPr>
+          <w:rFonts w:ascii="Arial" w:hAnsi="Arial" w:cs="Arial"/>
+          <w:sz w:val="22"/>
+          <w:szCs w:val="22"/>
+        </w:rPr>
+      </w:pPr>
+      <w:r>
+        <w:rPr>
+          <w:rFonts w:ascii="Arial" w:hAnsi="Arial" w:cs="Arial"/>
+          <w:sz w:val="22"/>
+          <w:szCs w:val="22"/>
+        </w:rPr>
+        <w:t xml:space="preserve">All storyboards, proposed site maps, emails with clients including feedback, data dictionaries/entity descriptions, process definitions. Also include any other relevant documents you feel enables the marker to gain a better understanding of the work submitted. </w:t>
+      </w:r>
+    </w:p>
+    <w:p>
+      <w:pPr>
+        <w:pStyle w:val="BodyTextIndent"/>
+        <w:rPr>
+          <w:rFonts w:ascii="Arial" w:hAnsi="Arial" w:cs="Arial"/>
+        </w:rPr>
+      </w:pPr>
+    </w:p>
+    <w:p>
+      <w:pPr>
+        <w:pStyle w:val="Heading1"/>
+        <w:spacing w:after="0"/>
+        <w:ind w:left="1440"/>
+        <w:rPr>
+          <w:rFonts w:ascii="Arial" w:hAnsi="Arial" w:cs="Arial"/>
+        </w:rPr>
+      </w:pPr>
+      <w:bookmarkStart w:id="29" w:name="_Toc290366224"/>
+      <w:r>
+        <w:rPr>
+          <w:rFonts w:ascii="Arial" w:hAnsi="Arial" w:cs="Arial"/>
+        </w:rPr>
+        <w:t>appendix D (supporting materials implementation &amp; testing)</w:t>
+      </w:r>
+      <w:bookmarkEnd w:id="29"/>
+    </w:p>
+    <w:p>
+      <w:pPr>
+        <w:pStyle w:val="BodyTextIndent"/>
+        <w:tabs>
+          <w:tab w:val="clear" w:pos="2160"/>
+          <w:tab w:val="clear" w:pos="7200"/>
+          <w:tab w:val="clear" w:pos="8640"/>
+        </w:tabs>
+        <w:rPr>
+          <w:rFonts w:ascii="Arial" w:hAnsi="Arial" w:cs="Arial"/>
+          <w:sz w:val="22"/>
+          <w:szCs w:val="22"/>
+        </w:rPr>
+      </w:pPr>
+    </w:p>
+    <w:p>
+      <w:pPr>
+        <w:pStyle w:val="BodyTextIndent"/>
+        <w:tabs>
+          <w:tab w:val="clear" w:pos="2160"/>
+          <w:tab w:val="clear" w:pos="7200"/>
+          <w:tab w:val="clear" w:pos="8640"/>
+        </w:tabs>
+        <w:rPr>
+          <w:rFonts w:ascii="Arial" w:hAnsi="Arial" w:cs="Arial"/>
+          <w:sz w:val="22"/>
+          <w:szCs w:val="22"/>
+        </w:rPr>
+      </w:pPr>
+      <w:r>
+        <w:rPr>
+          <w:rFonts w:ascii="Arial" w:hAnsi="Arial" w:cs="Arial"/>
+          <w:sz w:val="22"/>
+          <w:szCs w:val="22"/>
+        </w:rPr>
+        <w:t xml:space="preserve">All test logs, test data appropriate source code. Also include any other relevant documents you feel enables the marker to gain a better understanding of the work submitted. </w:t>
+      </w:r>
+    </w:p>
+    <w:p>
+      <w:pPr>
+        <w:pStyle w:val="BodyTextIndent"/>
+        <w:tabs>
+          <w:tab w:val="clear" w:pos="2160"/>
+          <w:tab w:val="clear" w:pos="7200"/>
+          <w:tab w:val="clear" w:pos="8640"/>
+        </w:tabs>
+        <w:rPr>
+          <w:rFonts w:ascii="Arial" w:hAnsi="Arial" w:cs="Arial"/>
+        </w:rPr>
+      </w:pPr>
+    </w:p>
+    <w:p>
+      <w:pPr>
+        <w:pStyle w:val="BodyTextIndent"/>
+        <w:rPr>
+          <w:rFonts w:ascii="Arial" w:hAnsi="Arial" w:cs="Arial"/>
+        </w:rPr>
+      </w:pPr>
+    </w:p>
+    <w:p>
+      <w:pPr>
+        <w:pStyle w:val="Heading1"/>
+        <w:spacing w:after="0"/>
+        <w:ind w:left="1440"/>
+        <w:rPr>
+          <w:rFonts w:ascii="Arial" w:hAnsi="Arial" w:cs="Arial"/>
+        </w:rPr>
+      </w:pPr>
+      <w:bookmarkStart w:id="30" w:name="_Toc290366225"/>
       <w:r>
         <w:rPr>
           <w:rFonts w:ascii="Arial" w:hAnsi="Arial" w:cs="Arial"/>
@@ -6904,7 +6921,7 @@
         </w:rPr>
         <w:t xml:space="preserve"> to include research topic report</w:t>
       </w:r>
-      <w:bookmarkEnd w:id="31"/>
+      <w:bookmarkEnd w:id="30"/>
       <w:r>
         <w:rPr>
           <w:rFonts w:ascii="Arial" w:hAnsi="Arial" w:cs="Arial"/>
@@ -7033,7 +7050,7 @@
 </file>
 
 <file path=word/endnotes.xml><?xml version="1.0" encoding="utf-8"?>
-<w:endnotes xmlns:wpc="http://schemas.microsoft.com/office/word/2010/wordprocessingCanvas" xmlns:cx="http://schemas.microsoft.com/office/drawing/2014/chartex" xmlns:cx1="http://schemas.microsoft.com/office/drawing/2015/9/8/chartex" xmlns:cx2="http://schemas.microsoft.com/office/drawing/2015/10/21/chartex" xmlns:cx3="http://schemas.microsoft.com/office/drawing/2016/5/9/chartex" xmlns:cx4="http://schemas.microsoft.com/office/drawing/2016/5/10/chartex" xmlns:cx5="http://schemas.microsoft.com/office/drawing/2016/5/11/chartex" xmlns:cx6="http://schemas.microsoft.com/office/drawing/2016/5/12/chartex" xmlns:cx7="http://schemas.microsoft.com/office/drawing/2016/5/13/chartex" xmlns:cx8="http://schemas.microsoft.com/office/drawing/2016/5/14/chartex" xmlns:mc="http://schemas.openxmlformats.org/markup-compatibility/2006" xmlns:aink="http://schemas.microsoft.com/office/drawing/2016/ink" xmlns:am3d="http://schemas.microsoft.com/office/drawing/2017/model3d" xmlns:o="urn:schemas-microsoft-com:office:office" xmlns:r="http://schemas.openxmlformats.org/officeDocument/2006/relationships" xmlns:m="http://schemas.openxmlformats.org/officeDocument/2006/math" xmlns:v="urn:schemas-microsoft-com:vml" xmlns:wp14="http://schemas.microsoft.com/office/word/2010/wordprocessingDrawing" xmlns:wp="http://schemas.openxmlformats.org/drawingml/2006/wordprocessingDrawing" xmlns:w10="urn:schemas-microsoft-com:office:word" xmlns:w="http://schemas.openxmlformats.org/wordprocessingml/2006/main" xmlns:w14="http://schemas.microsoft.com/office/word/2010/wordml" xmlns:w15="http://schemas.microsoft.com/office/word/2012/wordml" xmlns:w16cid="http://schemas.microsoft.com/office/word/2016/wordml/cid" xmlns:w16se="http://schemas.microsoft.com/office/word/2015/wordml/symex" xmlns:wpg="http://schemas.microsoft.com/office/word/2010/wordprocessingGroup" xmlns:wpi="http://schemas.microsoft.com/office/word/2010/wordprocessingInk" xmlns:wne="http://schemas.microsoft.com/office/word/2006/wordml" xmlns:wps="http://schemas.microsoft.com/office/word/2010/wordprocessingShape" mc:Ignorable="w14 w15 w16se w16cid wp14">
+<w:endnotes xmlns:wpc="http://schemas.microsoft.com/office/word/2010/wordprocessingCanvas" xmlns:cx="http://schemas.microsoft.com/office/drawing/2014/chartex" xmlns:cx1="http://schemas.microsoft.com/office/drawing/2015/9/8/chartex" xmlns:cx2="http://schemas.microsoft.com/office/drawing/2015/10/21/chartex" xmlns:cx3="http://schemas.microsoft.com/office/drawing/2016/5/9/chartex" xmlns:cx4="http://schemas.microsoft.com/office/drawing/2016/5/10/chartex" xmlns:cx5="http://schemas.microsoft.com/office/drawing/2016/5/11/chartex" xmlns:cx6="http://schemas.microsoft.com/office/drawing/2016/5/12/chartex" xmlns:cx7="http://schemas.microsoft.com/office/drawing/2016/5/13/chartex" xmlns:cx8="http://schemas.microsoft.com/office/drawing/2016/5/14/chartex" xmlns:mc="http://schemas.openxmlformats.org/markup-compatibility/2006" xmlns:aink="http://schemas.microsoft.com/office/drawing/2016/ink" xmlns:am3d="http://schemas.microsoft.com/office/drawing/2017/model3d" xmlns:o="urn:schemas-microsoft-com:office:office" xmlns:r="http://schemas.openxmlformats.org/officeDocument/2006/relationships" xmlns:m="http://schemas.openxmlformats.org/officeDocument/2006/math" xmlns:v="urn:schemas-microsoft-com:vml" xmlns:wp14="http://schemas.microsoft.com/office/word/2010/wordprocessingDrawing" xmlns:wp="http://schemas.openxmlformats.org/drawingml/2006/wordprocessingDrawing" xmlns:w10="urn:schemas-microsoft-com:office:word" xmlns:w="http://schemas.openxmlformats.org/wordprocessingml/2006/main" xmlns:w14="http://schemas.microsoft.com/office/word/2010/wordml" xmlns:w15="http://schemas.microsoft.com/office/word/2012/wordml" xmlns:w16cex="http://schemas.microsoft.com/office/word/2018/wordml/cex" xmlns:w16cid="http://schemas.microsoft.com/office/word/2016/wordml/cid" xmlns:w16="http://schemas.microsoft.com/office/word/2018/wordml" xmlns:w16se="http://schemas.microsoft.com/office/word/2015/wordml/symex" xmlns:wpg="http://schemas.microsoft.com/office/word/2010/wordprocessingGroup" xmlns:wpi="http://schemas.microsoft.com/office/word/2010/wordprocessingInk" xmlns:wne="http://schemas.microsoft.com/office/word/2006/wordml" xmlns:wps="http://schemas.microsoft.com/office/word/2010/wordprocessingShape" mc:Ignorable="w14 w15 w16se w16cid w16 w16cex wp14">
   <w:endnote w:type="separator" w:id="-1">
     <w:p>
       <w:r>
@@ -7055,7 +7072,7 @@
 </file>
 
 <file path=word/footer1.xml><?xml version="1.0" encoding="utf-8"?>
-<w:ftr xmlns:wpc="http://schemas.microsoft.com/office/word/2010/wordprocessingCanvas" xmlns:cx="http://schemas.microsoft.com/office/drawing/2014/chartex" xmlns:cx1="http://schemas.microsoft.com/office/drawing/2015/9/8/chartex" xmlns:cx2="http://schemas.microsoft.com/office/drawing/2015/10/21/chartex" xmlns:cx3="http://schemas.microsoft.com/office/drawing/2016/5/9/chartex" xmlns:cx4="http://schemas.microsoft.com/office/drawing/2016/5/10/chartex" xmlns:cx5="http://schemas.microsoft.com/office/drawing/2016/5/11/chartex" xmlns:cx6="http://schemas.microsoft.com/office/drawing/2016/5/12/chartex" xmlns:cx7="http://schemas.microsoft.com/office/drawing/2016/5/13/chartex" xmlns:cx8="http://schemas.microsoft.com/office/drawing/2016/5/14/chartex" xmlns:mc="http://schemas.openxmlformats.org/markup-compatibility/2006" xmlns:aink="http://schemas.microsoft.com/office/drawing/2016/ink" xmlns:am3d="http://schemas.microsoft.com/office/drawing/2017/model3d" xmlns:o="urn:schemas-microsoft-com:office:office" xmlns:r="http://schemas.openxmlformats.org/officeDocument/2006/relationships" xmlns:m="http://schemas.openxmlformats.org/officeDocument/2006/math" xmlns:v="urn:schemas-microsoft-com:vml" xmlns:wp14="http://schemas.microsoft.com/office/word/2010/wordprocessingDrawing" xmlns:wp="http://schemas.openxmlformats.org/drawingml/2006/wordprocessingDrawing" xmlns:w10="urn:schemas-microsoft-com:office:word" xmlns:w="http://schemas.openxmlformats.org/wordprocessingml/2006/main" xmlns:w14="http://schemas.microsoft.com/office/word/2010/wordml" xmlns:w15="http://schemas.microsoft.com/office/word/2012/wordml" xmlns:w16cid="http://schemas.microsoft.com/office/word/2016/wordml/cid" xmlns:w16se="http://schemas.microsoft.com/office/word/2015/wordml/symex" xmlns:wpg="http://schemas.microsoft.com/office/word/2010/wordprocessingGroup" xmlns:wpi="http://schemas.microsoft.com/office/word/2010/wordprocessingInk" xmlns:wne="http://schemas.microsoft.com/office/word/2006/wordml" xmlns:wps="http://schemas.microsoft.com/office/word/2010/wordprocessingShape" mc:Ignorable="w14 w15 w16se w16cid wp14">
+<w:ftr xmlns:wpc="http://schemas.microsoft.com/office/word/2010/wordprocessingCanvas" xmlns:cx="http://schemas.microsoft.com/office/drawing/2014/chartex" xmlns:cx1="http://schemas.microsoft.com/office/drawing/2015/9/8/chartex" xmlns:cx2="http://schemas.microsoft.com/office/drawing/2015/10/21/chartex" xmlns:cx3="http://schemas.microsoft.com/office/drawing/2016/5/9/chartex" xmlns:cx4="http://schemas.microsoft.com/office/drawing/2016/5/10/chartex" xmlns:cx5="http://schemas.microsoft.com/office/drawing/2016/5/11/chartex" xmlns:cx6="http://schemas.microsoft.com/office/drawing/2016/5/12/chartex" xmlns:cx7="http://schemas.microsoft.com/office/drawing/2016/5/13/chartex" xmlns:cx8="http://schemas.microsoft.com/office/drawing/2016/5/14/chartex" xmlns:mc="http://schemas.openxmlformats.org/markup-compatibility/2006" xmlns:aink="http://schemas.microsoft.com/office/drawing/2016/ink" xmlns:am3d="http://schemas.microsoft.com/office/drawing/2017/model3d" xmlns:o="urn:schemas-microsoft-com:office:office" xmlns:r="http://schemas.openxmlformats.org/officeDocument/2006/relationships" xmlns:m="http://schemas.openxmlformats.org/officeDocument/2006/math" xmlns:v="urn:schemas-microsoft-com:vml" xmlns:wp14="http://schemas.microsoft.com/office/word/2010/wordprocessingDrawing" xmlns:wp="http://schemas.openxmlformats.org/drawingml/2006/wordprocessingDrawing" xmlns:w10="urn:schemas-microsoft-com:office:word" xmlns:w="http://schemas.openxmlformats.org/wordprocessingml/2006/main" xmlns:w14="http://schemas.microsoft.com/office/word/2010/wordml" xmlns:w15="http://schemas.microsoft.com/office/word/2012/wordml" xmlns:w16cex="http://schemas.microsoft.com/office/word/2018/wordml/cex" xmlns:w16cid="http://schemas.microsoft.com/office/word/2016/wordml/cid" xmlns:w16="http://schemas.microsoft.com/office/word/2018/wordml" xmlns:w16se="http://schemas.microsoft.com/office/word/2015/wordml/symex" xmlns:wpg="http://schemas.microsoft.com/office/word/2010/wordprocessingGroup" xmlns:wpi="http://schemas.microsoft.com/office/word/2010/wordprocessingInk" xmlns:wne="http://schemas.microsoft.com/office/word/2006/wordml" xmlns:wps="http://schemas.microsoft.com/office/word/2010/wordprocessingShape" mc:Ignorable="w14 w15 w16se w16cid w16 w16cex wp14">
   <w:p>
     <w:pPr>
       <w:pStyle w:val="Footer"/>
@@ -7091,7 +7108,13 @@
       <w:rPr>
         <w:rFonts w:ascii="Arial" w:hAnsi="Arial" w:cs="Arial"/>
       </w:rPr>
-      <w:t>&lt;Your Project Name and Reference&gt; – Project Brief – &lt;Version&gt;</w:t>
+      <w:t>Drawing App</w:t>
+    </w:r>
+    <w:r>
+      <w:rPr>
+        <w:rFonts w:ascii="Arial" w:hAnsi="Arial" w:cs="Arial"/>
+      </w:rPr>
+      <w:t xml:space="preserve"> – Project Brief – &lt;Version&gt;</w:t>
     </w:r>
     <w:r>
       <w:rPr>
@@ -7155,7 +7178,7 @@
 </file>
 
 <file path=word/footnotes.xml><?xml version="1.0" encoding="utf-8"?>
-<w:footnotes xmlns:wpc="http://schemas.microsoft.com/office/word/2010/wordprocessingCanvas" xmlns:cx="http://schemas.microsoft.com/office/drawing/2014/chartex" xmlns:cx1="http://schemas.microsoft.com/office/drawing/2015/9/8/chartex" xmlns:cx2="http://schemas.microsoft.com/office/drawing/2015/10/21/chartex" xmlns:cx3="http://schemas.microsoft.com/office/drawing/2016/5/9/chartex" xmlns:cx4="http://schemas.microsoft.com/office/drawing/2016/5/10/chartex" xmlns:cx5="http://schemas.microsoft.com/office/drawing/2016/5/11/chartex" xmlns:cx6="http://schemas.microsoft.com/office/drawing/2016/5/12/chartex" xmlns:cx7="http://schemas.microsoft.com/office/drawing/2016/5/13/chartex" xmlns:cx8="http://schemas.microsoft.com/office/drawing/2016/5/14/chartex" xmlns:mc="http://schemas.openxmlformats.org/markup-compatibility/2006" xmlns:aink="http://schemas.microsoft.com/office/drawing/2016/ink" xmlns:am3d="http://schemas.microsoft.com/office/drawing/2017/model3d" xmlns:o="urn:schemas-microsoft-com:office:office" xmlns:r="http://schemas.openxmlformats.org/officeDocument/2006/relationships" xmlns:m="http://schemas.openxmlformats.org/officeDocument/2006/math" xmlns:v="urn:schemas-microsoft-com:vml" xmlns:wp14="http://schemas.microsoft.com/office/word/2010/wordprocessingDrawing" xmlns:wp="http://schemas.openxmlformats.org/drawingml/2006/wordprocessingDrawing" xmlns:w10="urn:schemas-microsoft-com:office:word" xmlns:w="http://schemas.openxmlformats.org/wordprocessingml/2006/main" xmlns:w14="http://schemas.microsoft.com/office/word/2010/wordml" xmlns:w15="http://schemas.microsoft.com/office/word/2012/wordml" xmlns:w16cid="http://schemas.microsoft.com/office/word/2016/wordml/cid" xmlns:w16se="http://schemas.microsoft.com/office/word/2015/wordml/symex" xmlns:wpg="http://schemas.microsoft.com/office/word/2010/wordprocessingGroup" xmlns:wpi="http://schemas.microsoft.com/office/word/2010/wordprocessingInk" xmlns:wne="http://schemas.microsoft.com/office/word/2006/wordml" xmlns:wps="http://schemas.microsoft.com/office/word/2010/wordprocessingShape" mc:Ignorable="w14 w15 w16se w16cid wp14">
+<w:footnotes xmlns:wpc="http://schemas.microsoft.com/office/word/2010/wordprocessingCanvas" xmlns:cx="http://schemas.microsoft.com/office/drawing/2014/chartex" xmlns:cx1="http://schemas.microsoft.com/office/drawing/2015/9/8/chartex" xmlns:cx2="http://schemas.microsoft.com/office/drawing/2015/10/21/chartex" xmlns:cx3="http://schemas.microsoft.com/office/drawing/2016/5/9/chartex" xmlns:cx4="http://schemas.microsoft.com/office/drawing/2016/5/10/chartex" xmlns:cx5="http://schemas.microsoft.com/office/drawing/2016/5/11/chartex" xmlns:cx6="http://schemas.microsoft.com/office/drawing/2016/5/12/chartex" xmlns:cx7="http://schemas.microsoft.com/office/drawing/2016/5/13/chartex" xmlns:cx8="http://schemas.microsoft.com/office/drawing/2016/5/14/chartex" xmlns:mc="http://schemas.openxmlformats.org/markup-compatibility/2006" xmlns:aink="http://schemas.microsoft.com/office/drawing/2016/ink" xmlns:am3d="http://schemas.microsoft.com/office/drawing/2017/model3d" xmlns:o="urn:schemas-microsoft-com:office:office" xmlns:r="http://schemas.openxmlformats.org/officeDocument/2006/relationships" xmlns:m="http://schemas.openxmlformats.org/officeDocument/2006/math" xmlns:v="urn:schemas-microsoft-com:vml" xmlns:wp14="http://schemas.microsoft.com/office/word/2010/wordprocessingDrawing" xmlns:wp="http://schemas.openxmlformats.org/drawingml/2006/wordprocessingDrawing" xmlns:w10="urn:schemas-microsoft-com:office:word" xmlns:w="http://schemas.openxmlformats.org/wordprocessingml/2006/main" xmlns:w14="http://schemas.microsoft.com/office/word/2010/wordml" xmlns:w15="http://schemas.microsoft.com/office/word/2012/wordml" xmlns:w16cex="http://schemas.microsoft.com/office/word/2018/wordml/cex" xmlns:w16cid="http://schemas.microsoft.com/office/word/2016/wordml/cid" xmlns:w16="http://schemas.microsoft.com/office/word/2018/wordml" xmlns:w16se="http://schemas.microsoft.com/office/word/2015/wordml/symex" xmlns:wpg="http://schemas.microsoft.com/office/word/2010/wordprocessingGroup" xmlns:wpi="http://schemas.microsoft.com/office/word/2010/wordprocessingInk" xmlns:wne="http://schemas.microsoft.com/office/word/2006/wordml" xmlns:wps="http://schemas.microsoft.com/office/word/2010/wordprocessingShape" mc:Ignorable="w14 w15 w16se w16cid w16 w16cex wp14">
   <w:footnote w:type="separator" w:id="-1">
     <w:p>
       <w:r>
@@ -7177,7 +7200,7 @@
 </file>
 
 <file path=word/header1.xml><?xml version="1.0" encoding="utf-8"?>
-<w:hdr xmlns:wpc="http://schemas.microsoft.com/office/word/2010/wordprocessingCanvas" xmlns:cx="http://schemas.microsoft.com/office/drawing/2014/chartex" xmlns:cx1="http://schemas.microsoft.com/office/drawing/2015/9/8/chartex" xmlns:cx2="http://schemas.microsoft.com/office/drawing/2015/10/21/chartex" xmlns:cx3="http://schemas.microsoft.com/office/drawing/2016/5/9/chartex" xmlns:cx4="http://schemas.microsoft.com/office/drawing/2016/5/10/chartex" xmlns:cx5="http://schemas.microsoft.com/office/drawing/2016/5/11/chartex" xmlns:cx6="http://schemas.microsoft.com/office/drawing/2016/5/12/chartex" xmlns:cx7="http://schemas.microsoft.com/office/drawing/2016/5/13/chartex" xmlns:cx8="http://schemas.microsoft.com/office/drawing/2016/5/14/chartex" xmlns:mc="http://schemas.openxmlformats.org/markup-compatibility/2006" xmlns:aink="http://schemas.microsoft.com/office/drawing/2016/ink" xmlns:am3d="http://schemas.microsoft.com/office/drawing/2017/model3d" xmlns:o="urn:schemas-microsoft-com:office:office" xmlns:r="http://schemas.openxmlformats.org/officeDocument/2006/relationships" xmlns:m="http://schemas.openxmlformats.org/officeDocument/2006/math" xmlns:v="urn:schemas-microsoft-com:vml" xmlns:wp14="http://schemas.microsoft.com/office/word/2010/wordprocessingDrawing" xmlns:wp="http://schemas.openxmlformats.org/drawingml/2006/wordprocessingDrawing" xmlns:w10="urn:schemas-microsoft-com:office:word" xmlns:w="http://schemas.openxmlformats.org/wordprocessingml/2006/main" xmlns:w14="http://schemas.microsoft.com/office/word/2010/wordml" xmlns:w15="http://schemas.microsoft.com/office/word/2012/wordml" xmlns:w16cid="http://schemas.microsoft.com/office/word/2016/wordml/cid" xmlns:w16se="http://schemas.microsoft.com/office/word/2015/wordml/symex" xmlns:wpg="http://schemas.microsoft.com/office/word/2010/wordprocessingGroup" xmlns:wpi="http://schemas.microsoft.com/office/word/2010/wordprocessingInk" xmlns:wne="http://schemas.microsoft.com/office/word/2006/wordml" xmlns:wps="http://schemas.microsoft.com/office/word/2010/wordprocessingShape" mc:Ignorable="w14 w15 w16se w16cid wp14">
+<w:hdr xmlns:wpc="http://schemas.microsoft.com/office/word/2010/wordprocessingCanvas" xmlns:cx="http://schemas.microsoft.com/office/drawing/2014/chartex" xmlns:cx1="http://schemas.microsoft.com/office/drawing/2015/9/8/chartex" xmlns:cx2="http://schemas.microsoft.com/office/drawing/2015/10/21/chartex" xmlns:cx3="http://schemas.microsoft.com/office/drawing/2016/5/9/chartex" xmlns:cx4="http://schemas.microsoft.com/office/drawing/2016/5/10/chartex" xmlns:cx5="http://schemas.microsoft.com/office/drawing/2016/5/11/chartex" xmlns:cx6="http://schemas.microsoft.com/office/drawing/2016/5/12/chartex" xmlns:cx7="http://schemas.microsoft.com/office/drawing/2016/5/13/chartex" xmlns:cx8="http://schemas.microsoft.com/office/drawing/2016/5/14/chartex" xmlns:mc="http://schemas.openxmlformats.org/markup-compatibility/2006" xmlns:aink="http://schemas.microsoft.com/office/drawing/2016/ink" xmlns:am3d="http://schemas.microsoft.com/office/drawing/2017/model3d" xmlns:o="urn:schemas-microsoft-com:office:office" xmlns:r="http://schemas.openxmlformats.org/officeDocument/2006/relationships" xmlns:m="http://schemas.openxmlformats.org/officeDocument/2006/math" xmlns:v="urn:schemas-microsoft-com:vml" xmlns:wp14="http://schemas.microsoft.com/office/word/2010/wordprocessingDrawing" xmlns:wp="http://schemas.openxmlformats.org/drawingml/2006/wordprocessingDrawing" xmlns:w10="urn:schemas-microsoft-com:office:word" xmlns:w="http://schemas.openxmlformats.org/wordprocessingml/2006/main" xmlns:w14="http://schemas.microsoft.com/office/word/2010/wordml" xmlns:w15="http://schemas.microsoft.com/office/word/2012/wordml" xmlns:w16cex="http://schemas.microsoft.com/office/word/2018/wordml/cex" xmlns:w16cid="http://schemas.microsoft.com/office/word/2016/wordml/cid" xmlns:w16="http://schemas.microsoft.com/office/word/2018/wordml" xmlns:w16se="http://schemas.microsoft.com/office/word/2015/wordml/symex" xmlns:wpg="http://schemas.microsoft.com/office/word/2010/wordprocessingGroup" xmlns:wpi="http://schemas.microsoft.com/office/word/2010/wordprocessingInk" xmlns:wne="http://schemas.microsoft.com/office/word/2006/wordml" xmlns:wps="http://schemas.microsoft.com/office/word/2010/wordprocessingShape" mc:Ignorable="w14 w15 w16se w16cid w16 w16cex wp14">
   <w:p>
     <w:pPr>
       <w:pStyle w:val="Header"/>
@@ -7274,7 +7297,7 @@
 </file>
 
 <file path=word/numbering.xml><?xml version="1.0" encoding="utf-8"?>
-<w:numbering xmlns:wpc="http://schemas.microsoft.com/office/word/2010/wordprocessingCanvas" xmlns:cx="http://schemas.microsoft.com/office/drawing/2014/chartex" xmlns:cx1="http://schemas.microsoft.com/office/drawing/2015/9/8/chartex" xmlns:cx2="http://schemas.microsoft.com/office/drawing/2015/10/21/chartex" xmlns:cx3="http://schemas.microsoft.com/office/drawing/2016/5/9/chartex" xmlns:cx4="http://schemas.microsoft.com/office/drawing/2016/5/10/chartex" xmlns:cx5="http://schemas.microsoft.com/office/drawing/2016/5/11/chartex" xmlns:cx6="http://schemas.microsoft.com/office/drawing/2016/5/12/chartex" xmlns:cx7="http://schemas.microsoft.com/office/drawing/2016/5/13/chartex" xmlns:cx8="http://schemas.microsoft.com/office/drawing/2016/5/14/chartex" xmlns:mc="http://schemas.openxmlformats.org/markup-compatibility/2006" xmlns:aink="http://schemas.microsoft.com/office/drawing/2016/ink" xmlns:am3d="http://schemas.microsoft.com/office/drawing/2017/model3d" xmlns:o="urn:schemas-microsoft-com:office:office" xmlns:r="http://schemas.openxmlformats.org/officeDocument/2006/relationships" xmlns:m="http://schemas.openxmlformats.org/officeDocument/2006/math" xmlns:v="urn:schemas-microsoft-com:vml" xmlns:wp14="http://schemas.microsoft.com/office/word/2010/wordprocessingDrawing" xmlns:wp="http://schemas.openxmlformats.org/drawingml/2006/wordprocessingDrawing" xmlns:w10="urn:schemas-microsoft-com:office:word" xmlns:w="http://schemas.openxmlformats.org/wordprocessingml/2006/main" xmlns:w14="http://schemas.microsoft.com/office/word/2010/wordml" xmlns:w15="http://schemas.microsoft.com/office/word/2012/wordml" xmlns:w16cid="http://schemas.microsoft.com/office/word/2016/wordml/cid" xmlns:w16se="http://schemas.microsoft.com/office/word/2015/wordml/symex" xmlns:wpg="http://schemas.microsoft.com/office/word/2010/wordprocessingGroup" xmlns:wpi="http://schemas.microsoft.com/office/word/2010/wordprocessingInk" xmlns:wne="http://schemas.microsoft.com/office/word/2006/wordml" xmlns:wps="http://schemas.microsoft.com/office/word/2010/wordprocessingShape" mc:Ignorable="w14 w15 w16se w16cid wp14">
+<w:numbering xmlns:wpc="http://schemas.microsoft.com/office/word/2010/wordprocessingCanvas" xmlns:cx="http://schemas.microsoft.com/office/drawing/2014/chartex" xmlns:cx1="http://schemas.microsoft.com/office/drawing/2015/9/8/chartex" xmlns:cx2="http://schemas.microsoft.com/office/drawing/2015/10/21/chartex" xmlns:cx3="http://schemas.microsoft.com/office/drawing/2016/5/9/chartex" xmlns:cx4="http://schemas.microsoft.com/office/drawing/2016/5/10/chartex" xmlns:cx5="http://schemas.microsoft.com/office/drawing/2016/5/11/chartex" xmlns:cx6="http://schemas.microsoft.com/office/drawing/2016/5/12/chartex" xmlns:cx7="http://schemas.microsoft.com/office/drawing/2016/5/13/chartex" xmlns:cx8="http://schemas.microsoft.com/office/drawing/2016/5/14/chartex" xmlns:mc="http://schemas.openxmlformats.org/markup-compatibility/2006" xmlns:aink="http://schemas.microsoft.com/office/drawing/2016/ink" xmlns:am3d="http://schemas.microsoft.com/office/drawing/2017/model3d" xmlns:o="urn:schemas-microsoft-com:office:office" xmlns:r="http://schemas.openxmlformats.org/officeDocument/2006/relationships" xmlns:m="http://schemas.openxmlformats.org/officeDocument/2006/math" xmlns:v="urn:schemas-microsoft-com:vml" xmlns:wp14="http://schemas.microsoft.com/office/word/2010/wordprocessingDrawing" xmlns:wp="http://schemas.openxmlformats.org/drawingml/2006/wordprocessingDrawing" xmlns:w10="urn:schemas-microsoft-com:office:word" xmlns:w="http://schemas.openxmlformats.org/wordprocessingml/2006/main" xmlns:w14="http://schemas.microsoft.com/office/word/2010/wordml" xmlns:w15="http://schemas.microsoft.com/office/word/2012/wordml" xmlns:w16cex="http://schemas.microsoft.com/office/word/2018/wordml/cex" xmlns:w16cid="http://schemas.microsoft.com/office/word/2016/wordml/cid" xmlns:w16="http://schemas.microsoft.com/office/word/2018/wordml" xmlns:w16se="http://schemas.microsoft.com/office/word/2015/wordml/symex" xmlns:wpg="http://schemas.microsoft.com/office/word/2010/wordprocessingGroup" xmlns:wpi="http://schemas.microsoft.com/office/word/2010/wordprocessingInk" xmlns:wne="http://schemas.microsoft.com/office/word/2006/wordml" xmlns:wps="http://schemas.microsoft.com/office/word/2010/wordprocessingShape" mc:Ignorable="w14 w15 w16se w16cid w16 w16cex wp14">
   <w:abstractNum w:abstractNumId="0" w15:restartNumberingAfterBreak="0">
     <w:nsid w:val="156E5A75"/>
     <w:multiLevelType w:val="hybridMultilevel"/>
@@ -7804,7 +7827,7 @@
 </file>
 
 <file path=word/styles.xml><?xml version="1.0" encoding="utf-8"?>
-<w:styles xmlns:mc="http://schemas.openxmlformats.org/markup-compatibility/2006" xmlns:r="http://schemas.openxmlformats.org/officeDocument/2006/relationships" xmlns:w="http://schemas.openxmlformats.org/wordprocessingml/2006/main" xmlns:w14="http://schemas.microsoft.com/office/word/2010/wordml" xmlns:w15="http://schemas.microsoft.com/office/word/2012/wordml" xmlns:w16cid="http://schemas.microsoft.com/office/word/2016/wordml/cid" xmlns:w16se="http://schemas.microsoft.com/office/word/2015/wordml/symex" mc:Ignorable="w14 w15 w16se w16cid">
+<w:styles xmlns:mc="http://schemas.openxmlformats.org/markup-compatibility/2006" xmlns:r="http://schemas.openxmlformats.org/officeDocument/2006/relationships" xmlns:w="http://schemas.openxmlformats.org/wordprocessingml/2006/main" xmlns:w14="http://schemas.microsoft.com/office/word/2010/wordml" xmlns:w15="http://schemas.microsoft.com/office/word/2012/wordml" xmlns:w16cex="http://schemas.microsoft.com/office/word/2018/wordml/cex" xmlns:w16cid="http://schemas.microsoft.com/office/word/2016/wordml/cid" xmlns:w16="http://schemas.microsoft.com/office/word/2018/wordml" xmlns:w16se="http://schemas.microsoft.com/office/word/2015/wordml/symex" mc:Ignorable="w14 w15 w16se w16cid w16 w16cex">
   <w:docDefaults>
     <w:rPrDefault>
       <w:rPr>
@@ -7814,7 +7837,7 @@
     </w:rPrDefault>
     <w:pPrDefault/>
   </w:docDefaults>
-  <w:latentStyles w:defLockedState="0" w:defUIPriority="0" w:defSemiHidden="0" w:defUnhideWhenUsed="0" w:defQFormat="0" w:count="377">
+  <w:latentStyles w:defLockedState="0" w:defUIPriority="0" w:defSemiHidden="0" w:defUnhideWhenUsed="0" w:defQFormat="0" w:count="376">
     <w:lsdException w:name="Normal" w:qFormat="1"/>
     <w:lsdException w:name="heading 1" w:qFormat="1"/>
     <w:lsdException w:name="heading 2" w:semiHidden="1" w:unhideWhenUsed="1" w:qFormat="1"/>
@@ -7902,7 +7925,7 @@
     <w:lsdException w:name="E-mail Signature" w:semiHidden="1" w:unhideWhenUsed="1"/>
     <w:lsdException w:name="HTML Top of Form" w:semiHidden="1" w:unhideWhenUsed="1"/>
     <w:lsdException w:name="HTML Bottom of Form" w:semiHidden="1" w:unhideWhenUsed="1"/>
-    <w:lsdException w:name="Normal (Web)" w:semiHidden="1" w:unhideWhenUsed="1"/>
+    <w:lsdException w:name="Normal (Web)" w:semiHidden="1" w:uiPriority="99" w:unhideWhenUsed="1"/>
     <w:lsdException w:name="HTML Acronym" w:semiHidden="1" w:unhideWhenUsed="1"/>
     <w:lsdException w:name="HTML Address" w:semiHidden="1" w:unhideWhenUsed="1"/>
     <w:lsdException w:name="HTML Cite" w:semiHidden="1" w:unhideWhenUsed="1"/>
@@ -7913,6 +7936,7 @@
     <w:lsdException w:name="HTML Sample" w:semiHidden="1" w:unhideWhenUsed="1"/>
     <w:lsdException w:name="HTML Typewriter" w:semiHidden="1" w:unhideWhenUsed="1"/>
     <w:lsdException w:name="HTML Variable" w:semiHidden="1" w:unhideWhenUsed="1"/>
+    <w:lsdException w:name="Normal Table" w:semiHidden="1" w:unhideWhenUsed="1"/>
     <w:lsdException w:name="annotation subject" w:semiHidden="1" w:unhideWhenUsed="1"/>
     <w:lsdException w:name="No List" w:semiHidden="1" w:unhideWhenUsed="1"/>
     <w:lsdException w:name="Outline List 1" w:semiHidden="1" w:unhideWhenUsed="1"/>
@@ -7959,7 +7983,9 @@
     <w:lsdException w:name="Table Subtle 2" w:semiHidden="1" w:unhideWhenUsed="1"/>
     <w:lsdException w:name="Table Web 1" w:semiHidden="1" w:unhideWhenUsed="1"/>
     <w:lsdException w:name="Table Web 2" w:semiHidden="1" w:unhideWhenUsed="1"/>
+    <w:lsdException w:name="Table Web 3" w:semiHidden="1" w:unhideWhenUsed="1"/>
     <w:lsdException w:name="Balloon Text" w:semiHidden="1" w:unhideWhenUsed="1"/>
+    <w:lsdException w:name="Table Theme" w:semiHidden="1" w:unhideWhenUsed="1"/>
     <w:lsdException w:name="Placeholder Text" w:semiHidden="1" w:uiPriority="99"/>
     <w:lsdException w:name="No Spacing" w:uiPriority="1" w:qFormat="1"/>
     <w:lsdException w:name="Light Shading" w:uiPriority="60"/>
@@ -8180,7 +8206,6 @@
     <w:lsdException w:name="Hashtag" w:semiHidden="1" w:uiPriority="99" w:unhideWhenUsed="1"/>
     <w:lsdException w:name="Unresolved Mention" w:semiHidden="1" w:uiPriority="99" w:unhideWhenUsed="1"/>
     <w:lsdException w:name="Smart Link" w:semiHidden="1" w:uiPriority="99" w:unhideWhenUsed="1"/>
-    <w:lsdException w:name="Smart Link Error" w:semiHidden="1" w:uiPriority="99" w:unhideWhenUsed="1"/>
   </w:latentStyles>
   <w:style w:type="paragraph" w:default="1" w:styleId="Normal">
     <w:name w:val="Normal"/>
@@ -8302,6 +8327,7 @@
   <w:style w:type="character" w:default="1" w:styleId="DefaultParagraphFont">
     <w:name w:val="Default Paragraph Font"/>
     <w:uiPriority w:val="1"/>
+    <w:semiHidden/>
     <w:unhideWhenUsed/>
   </w:style>
   <w:style w:type="table" w:default="1" w:styleId="TableNormal">
@@ -8669,6 +8695,26 @@
       <w:shd w:val="clear" w:color="auto" w:fill="E1DFDD"/>
     </w:rPr>
   </w:style>
+  <w:style w:type="paragraph" w:styleId="NormalWeb">
+    <w:name w:val="Normal (Web)"/>
+    <w:basedOn w:val="Normal"/>
+    <w:uiPriority w:val="99"/>
+    <w:unhideWhenUsed/>
+    <w:rsid w:val="004A321E"/>
+    <w:pPr>
+      <w:tabs>
+        <w:tab w:val="clear" w:pos="720"/>
+        <w:tab w:val="clear" w:pos="7200"/>
+        <w:tab w:val="clear" w:pos="8640"/>
+      </w:tabs>
+      <w:spacing w:before="100" w:beforeAutospacing="1" w:after="100" w:afterAutospacing="1"/>
+    </w:pPr>
+    <w:rPr>
+      <w:rFonts w:ascii="Times New Roman" w:hAnsi="Times New Roman"/>
+      <w:szCs w:val="24"/>
+      <w:lang w:eastAsia="en-GB"/>
+    </w:rPr>
+  </w:style>
 </w:styles>
 </file>
 
@@ -8956,21 +9002,12 @@
 </file>
 
 <file path=customXml/item1.xml><?xml version="1.0" encoding="utf-8"?>
-<?mso-contentType ?>
-<FormTemplates xmlns="http://schemas.microsoft.com/sharepoint/v3/contenttype/forms">
-  <Display>DocumentLibraryForm</Display>
-  <Edit>DocumentLibraryForm</Edit>
-  <New>DocumentLibraryForm</New>
-</FormTemplates>
-</file>
-
-<file path=customXml/item2.xml><?xml version="1.0" encoding="utf-8"?>
 <p:properties xmlns:p="http://schemas.microsoft.com/office/2006/metadata/properties" xmlns:xsi="http://www.w3.org/2001/XMLSchema-instance" xmlns:pc="http://schemas.microsoft.com/office/infopath/2007/PartnerControls">
   <documentManagement/>
 </p:properties>
 </file>
 
-<file path=customXml/item3.xml><?xml version="1.0" encoding="utf-8"?>
+<file path=customXml/item2.xml><?xml version="1.0" encoding="utf-8"?>
 <ct:contentTypeSchema xmlns:ct="http://schemas.microsoft.com/office/2006/metadata/contentType" xmlns:ma="http://schemas.microsoft.com/office/2006/metadata/properties/metaAttributes" ct:_="" ma:_="" ma:contentTypeName="Document" ma:contentTypeID="0x010100603C0DFCAD2A4341928E4E75DFC061E4" ma:contentTypeVersion="9" ma:contentTypeDescription="Create a new document." ma:contentTypeScope="" ma:versionID="513446909e9928b3c643cb0dc60e376f">
   <xsd:schema xmlns:xsd="http://www.w3.org/2001/XMLSchema" xmlns:xs="http://www.w3.org/2001/XMLSchema" xmlns:p="http://schemas.microsoft.com/office/2006/metadata/properties" xmlns:ns3="7fc89fc0-2b15-46fa-8a36-cafebb042aa6" targetNamespace="http://schemas.microsoft.com/office/2006/metadata/properties" ma:root="true" ma:fieldsID="ea60a248ba9fa115fe48e752c9bf1c6e" ns3:_="">
     <xsd:import namespace="7fc89fc0-2b15-46fa-8a36-cafebb042aa6"/>
@@ -9148,19 +9185,20 @@
 </ct:contentTypeSchema>
 </file>
 
+<file path=customXml/item3.xml><?xml version="1.0" encoding="utf-8"?>
+<?mso-contentType ?>
+<FormTemplates xmlns="http://schemas.microsoft.com/sharepoint/v3/contenttype/forms">
+  <Display>DocumentLibraryForm</Display>
+  <Edit>DocumentLibraryForm</Edit>
+  <New>DocumentLibraryForm</New>
+</FormTemplates>
+</file>
+
 <file path=customXml/item4.xml><?xml version="1.0" encoding="utf-8"?>
 <b:Sources xmlns:b="http://schemas.openxmlformats.org/officeDocument/2006/bibliography" xmlns="http://schemas.openxmlformats.org/officeDocument/2006/bibliography" SelectedStyle="\HarvardAnglia2008OfficeOnline.xsl" StyleName="Harvard - Anglia" Version="2008"/>
 </file>
 
 <file path=customXml/itemProps1.xml><?xml version="1.0" encoding="utf-8"?>
-<ds:datastoreItem xmlns:ds="http://schemas.openxmlformats.org/officeDocument/2006/customXml" ds:itemID="{BC51CBF5-CC68-4B1E-8785-4A6912D788FD}">
-  <ds:schemaRefs>
-    <ds:schemaRef ds:uri="http://schemas.microsoft.com/sharepoint/v3/contenttype/forms"/>
-  </ds:schemaRefs>
-</ds:datastoreItem>
-</file>
-
-<file path=customXml/itemProps2.xml><?xml version="1.0" encoding="utf-8"?>
 <ds:datastoreItem xmlns:ds="http://schemas.openxmlformats.org/officeDocument/2006/customXml" ds:itemID="{A2CA0DDB-277B-41F8-9D63-B88EE90A7F1C}">
   <ds:schemaRefs>
     <ds:schemaRef ds:uri="http://schemas.microsoft.com/office/2006/metadata/properties"/>
@@ -9169,7 +9207,7 @@
 </ds:datastoreItem>
 </file>
 
-<file path=customXml/itemProps3.xml><?xml version="1.0" encoding="utf-8"?>
+<file path=customXml/itemProps2.xml><?xml version="1.0" encoding="utf-8"?>
 <ds:datastoreItem xmlns:ds="http://schemas.openxmlformats.org/officeDocument/2006/customXml" ds:itemID="{FE252434-B037-4545-843C-7B9553F31937}">
   <ds:schemaRefs>
     <ds:schemaRef ds:uri="http://schemas.microsoft.com/office/2006/metadata/contentType"/>
@@ -9187,8 +9225,16 @@
 </ds:datastoreItem>
 </file>
 
+<file path=customXml/itemProps3.xml><?xml version="1.0" encoding="utf-8"?>
+<ds:datastoreItem xmlns:ds="http://schemas.openxmlformats.org/officeDocument/2006/customXml" ds:itemID="{BC51CBF5-CC68-4B1E-8785-4A6912D788FD}">
+  <ds:schemaRefs>
+    <ds:schemaRef ds:uri="http://schemas.microsoft.com/sharepoint/v3/contenttype/forms"/>
+  </ds:schemaRefs>
+</ds:datastoreItem>
+</file>
+
 <file path=customXml/itemProps4.xml><?xml version="1.0" encoding="utf-8"?>
-<ds:datastoreItem xmlns:ds="http://schemas.openxmlformats.org/officeDocument/2006/customXml" ds:itemID="{DA25605A-7558-4E0D-83C3-A2EE1D2BC04C}">
+<ds:datastoreItem xmlns:ds="http://schemas.openxmlformats.org/officeDocument/2006/customXml" ds:itemID="{DA537639-1CBD-45DF-A87D-17595ABDD625}">
   <ds:schemaRefs>
     <ds:schemaRef ds:uri="http://schemas.openxmlformats.org/officeDocument/2006/bibliography"/>
   </ds:schemaRefs>
